--- a/Relatorio3/ADO3Telecom.docx
+++ b/Relatorio3/ADO3Telecom.docx
@@ -1,6 +1,6 @@
 
 <file path=word/document.xml><?xml version="1.0" encoding="utf-8"?>
-<w:document xmlns:wpc="http://schemas.microsoft.com/office/word/2010/wordprocessingCanvas" xmlns:cx="http://schemas.microsoft.com/office/drawing/2014/chartex" xmlns:cx1="http://schemas.microsoft.com/office/drawing/2015/9/8/chartex" xmlns:cx2="http://schemas.microsoft.com/office/drawing/2015/10/21/chartex" xmlns:cx3="http://schemas.microsoft.com/office/drawing/2016/5/9/chartex" xmlns:cx4="http://schemas.microsoft.com/office/drawing/2016/5/10/chartex" xmlns:cx5="http://schemas.microsoft.com/office/drawing/2016/5/11/chartex" xmlns:cx6="http://schemas.microsoft.com/office/drawing/2016/5/12/chartex" xmlns:cx7="http://schemas.microsoft.com/office/drawing/2016/5/13/chartex" xmlns:cx8="http://schemas.microsoft.com/office/drawing/2016/5/14/chartex" xmlns:mc="http://schemas.openxmlformats.org/markup-compatibility/2006" xmlns:aink="http://schemas.microsoft.com/office/drawing/2016/ink" xmlns:am3d="http://schemas.microsoft.com/office/drawing/2017/model3d" xmlns:o="urn:schemas-microsoft-com:office:office" xmlns:r="http://schemas.openxmlformats.org/officeDocument/2006/relationships" xmlns:m="http://schemas.openxmlformats.org/officeDocument/2006/math" xmlns:v="urn:schemas-microsoft-com:vml" xmlns:wp14="http://schemas.microsoft.com/office/word/2010/wordprocessingDrawing" xmlns:wp="http://schemas.openxmlformats.org/drawingml/2006/wordprocessingDrawing" xmlns:w10="urn:schemas-microsoft-com:office:word" xmlns:w="http://schemas.openxmlformats.org/wordprocessingml/2006/main" xmlns:w14="http://schemas.microsoft.com/office/word/2010/wordml" xmlns:w15="http://schemas.microsoft.com/office/word/2012/wordml" xmlns:w16cid="http://schemas.microsoft.com/office/word/2016/wordml/cid" xmlns:w16se="http://schemas.microsoft.com/office/word/2015/wordml/symex" xmlns:wpg="http://schemas.microsoft.com/office/word/2010/wordprocessingGroup" xmlns:wpi="http://schemas.microsoft.com/office/word/2010/wordprocessingInk" xmlns:wne="http://schemas.microsoft.com/office/word/2006/wordml" xmlns:wps="http://schemas.microsoft.com/office/word/2010/wordprocessingShape" mc:Ignorable="w14 w15 w16se w16cid wp14">
+<w:document xmlns:wpc="http://schemas.microsoft.com/office/word/2010/wordprocessingCanvas" xmlns:mc="http://schemas.openxmlformats.org/markup-compatibility/2006" xmlns:o="urn:schemas-microsoft-com:office:office" xmlns:r="http://schemas.openxmlformats.org/officeDocument/2006/relationships" xmlns:m="http://schemas.openxmlformats.org/officeDocument/2006/math" xmlns:v="urn:schemas-microsoft-com:vml" xmlns:wp14="http://schemas.microsoft.com/office/word/2010/wordprocessingDrawing" xmlns:wp="http://schemas.openxmlformats.org/drawingml/2006/wordprocessingDrawing" xmlns:w10="urn:schemas-microsoft-com:office:word" xmlns:w="http://schemas.openxmlformats.org/wordprocessingml/2006/main" xmlns:w14="http://schemas.microsoft.com/office/word/2010/wordml" xmlns:w15="http://schemas.microsoft.com/office/word/2012/wordml" xmlns:wpg="http://schemas.microsoft.com/office/word/2010/wordprocessingGroup" xmlns:wpi="http://schemas.microsoft.com/office/word/2010/wordprocessingInk" xmlns:wne="http://schemas.microsoft.com/office/word/2006/wordml" xmlns:wps="http://schemas.microsoft.com/office/word/2010/wordprocessingShape" mc:Ignorable="w14 w15 wp14">
   <w:body>
     <w:p>
       <w:pPr>
@@ -875,10 +875,10 @@
       <w:pPr>
         <w:keepNext/>
       </w:pPr>
-      <w:bookmarkStart w:id="0" w:name="_GoBack"/>
       <w:r>
         <w:rPr>
           <w:noProof/>
+          <w:lang w:eastAsia="ja-JP"/>
         </w:rPr>
         <w:drawing>
           <wp:inline distT="0" distB="0" distL="0" distR="0" wp14:anchorId="0921B8AD" wp14:editId="0A1F11C1">
@@ -916,7 +916,6 @@
           </wp:inline>
         </w:drawing>
       </w:r>
-      <w:bookmarkEnd w:id="0"/>
     </w:p>
     <w:p>
       <w:pPr>
@@ -930,14 +929,36 @@
       <w:r>
         <w:t xml:space="preserve">Figura </w:t>
       </w:r>
-      <w:fldSimple w:instr=" SEQ Figura \* ARABIC ">
-        <w:r>
-          <w:rPr>
-            <w:noProof/>
-          </w:rPr>
-          <w:t>1</w:t>
-        </w:r>
-      </w:fldSimple>
+      <w:r>
+        <w:rPr>
+          <w:noProof/>
+        </w:rPr>
+        <w:fldChar w:fldCharType="begin"/>
+      </w:r>
+      <w:r>
+        <w:rPr>
+          <w:noProof/>
+        </w:rPr>
+        <w:instrText xml:space="preserve"> SEQ Figura \* ARABIC </w:instrText>
+      </w:r>
+      <w:r>
+        <w:rPr>
+          <w:noProof/>
+        </w:rPr>
+        <w:fldChar w:fldCharType="separate"/>
+      </w:r>
+      <w:r>
+        <w:rPr>
+          <w:noProof/>
+        </w:rPr>
+        <w:t>1</w:t>
+      </w:r>
+      <w:r>
+        <w:rPr>
+          <w:noProof/>
+        </w:rPr>
+        <w:fldChar w:fldCharType="end"/>
+      </w:r>
       <w:r>
         <w:t>: Circuito RC.</w:t>
       </w:r>
@@ -1703,35 +1724,7 @@
           <w:rFonts w:ascii="Times New Roman" w:hAnsi="Times New Roman" w:cs="Times New Roman"/>
           <w:sz w:val="24"/>
         </w:rPr>
-        <w:t xml:space="preserve">Etapa </w:t>
-      </w:r>
-      <w:r>
-        <w:rPr>
-          <w:rFonts w:ascii="Times New Roman" w:hAnsi="Times New Roman" w:cs="Times New Roman"/>
-          <w:sz w:val="24"/>
-        </w:rPr>
-        <w:t>2</w:t>
-      </w:r>
-      <w:r>
-        <w:rPr>
-          <w:rFonts w:ascii="Times New Roman" w:hAnsi="Times New Roman" w:cs="Times New Roman"/>
-          <w:sz w:val="24"/>
-        </w:rPr>
-        <w:t>: Circuito R</w:t>
-      </w:r>
-      <w:r>
-        <w:rPr>
-          <w:rFonts w:ascii="Times New Roman" w:hAnsi="Times New Roman" w:cs="Times New Roman"/>
-          <w:sz w:val="24"/>
-        </w:rPr>
-        <w:t>L</w:t>
-      </w:r>
-      <w:r>
-        <w:rPr>
-          <w:rFonts w:ascii="Times New Roman" w:hAnsi="Times New Roman" w:cs="Times New Roman"/>
-          <w:sz w:val="24"/>
-        </w:rPr>
-        <w:t>.</w:t>
+        <w:t>Etapa 2: Circuito RL.</w:t>
       </w:r>
     </w:p>
     <w:p>
@@ -1771,87 +1764,7 @@
           <w:color w:val="000000" w:themeColor="text1"/>
           <w:sz w:val="24"/>
         </w:rPr>
-        <w:t xml:space="preserve">, frequência 10 </w:t>
-      </w:r>
-      <w:r>
-        <w:rPr>
-          <w:rFonts w:ascii="Times New Roman" w:hAnsi="Times New Roman" w:cs="Times New Roman"/>
-          <w:color w:val="000000" w:themeColor="text1"/>
-          <w:sz w:val="24"/>
-        </w:rPr>
-        <w:t>k</w:t>
-      </w:r>
-      <w:r>
-        <w:rPr>
-          <w:rFonts w:ascii="Times New Roman" w:hAnsi="Times New Roman" w:cs="Times New Roman"/>
-          <w:color w:val="000000" w:themeColor="text1"/>
-          <w:sz w:val="24"/>
-        </w:rPr>
-        <w:t xml:space="preserve">Hz e usando os componentes resistor de </w:t>
-      </w:r>
-      <w:r>
-        <w:rPr>
-          <w:rFonts w:ascii="Times New Roman" w:hAnsi="Times New Roman" w:cs="Times New Roman"/>
-          <w:color w:val="000000" w:themeColor="text1"/>
-          <w:sz w:val="24"/>
-        </w:rPr>
-        <w:t>4.7</w:t>
-      </w:r>
-      <w:r>
-        <w:rPr>
-          <w:rFonts w:ascii="Times New Roman" w:hAnsi="Times New Roman" w:cs="Times New Roman"/>
-          <w:color w:val="000000" w:themeColor="text1"/>
-          <w:sz w:val="24"/>
-        </w:rPr>
-        <w:t xml:space="preserve">k (Ω) e </w:t>
-      </w:r>
-      <w:r>
-        <w:rPr>
-          <w:rFonts w:ascii="Times New Roman" w:hAnsi="Times New Roman" w:cs="Times New Roman"/>
-          <w:color w:val="000000" w:themeColor="text1"/>
-          <w:sz w:val="24"/>
-        </w:rPr>
-        <w:t>induto</w:t>
-      </w:r>
-      <w:r>
-        <w:rPr>
-          <w:rFonts w:ascii="Times New Roman" w:hAnsi="Times New Roman" w:cs="Times New Roman"/>
-          <w:color w:val="000000" w:themeColor="text1"/>
-          <w:sz w:val="24"/>
-        </w:rPr>
-        <w:t xml:space="preserve">r de </w:t>
-      </w:r>
-      <w:r>
-        <w:rPr>
-          <w:rFonts w:ascii="Times New Roman" w:hAnsi="Times New Roman" w:cs="Times New Roman"/>
-          <w:color w:val="000000" w:themeColor="text1"/>
-          <w:sz w:val="24"/>
-        </w:rPr>
-        <w:t>10</w:t>
-      </w:r>
-      <w:r>
-        <w:rPr>
-          <w:rFonts w:ascii="Times New Roman" w:hAnsi="Times New Roman" w:cs="Times New Roman"/>
-          <w:color w:val="000000" w:themeColor="text1"/>
-          <w:sz w:val="24"/>
-        </w:rPr>
-        <w:t xml:space="preserve"> (</w:t>
-      </w:r>
-      <w:r>
-        <w:rPr>
-          <w:rFonts w:ascii="Times New Roman" w:hAnsi="Times New Roman" w:cs="Times New Roman"/>
-          <w:color w:val="000000" w:themeColor="text1"/>
-          <w:sz w:val="24"/>
-        </w:rPr>
-        <w:t>mH</w:t>
-      </w:r>
-      <w:r>
-        <w:rPr>
-          <w:rFonts w:ascii="Times New Roman" w:hAnsi="Times New Roman" w:cs="Times New Roman"/>
-          <w:color w:val="000000" w:themeColor="text1"/>
-          <w:sz w:val="24"/>
-        </w:rPr>
-        <w:t>).</w:t>
+        <w:t>, frequência 10 kHz e usando os componentes resistor de 4.7k (Ω) e indutor de 10 (mH).</w:t>
       </w:r>
     </w:p>
     <w:p>
@@ -1861,6 +1774,7 @@
       <w:r>
         <w:rPr>
           <w:noProof/>
+          <w:lang w:eastAsia="ja-JP"/>
         </w:rPr>
         <w:drawing>
           <wp:inline distT="0" distB="0" distL="0" distR="0" wp14:anchorId="4857D07F" wp14:editId="291D3002">
@@ -1906,14 +1820,36 @@
       <w:r>
         <w:t xml:space="preserve">Figura </w:t>
       </w:r>
-      <w:fldSimple w:instr=" SEQ Figura \* ARABIC ">
-        <w:r>
-          <w:rPr>
-            <w:noProof/>
-          </w:rPr>
-          <w:t>3</w:t>
-        </w:r>
-      </w:fldSimple>
+      <w:r>
+        <w:rPr>
+          <w:noProof/>
+        </w:rPr>
+        <w:fldChar w:fldCharType="begin"/>
+      </w:r>
+      <w:r>
+        <w:rPr>
+          <w:noProof/>
+        </w:rPr>
+        <w:instrText xml:space="preserve"> SEQ Figura \* ARABIC </w:instrText>
+      </w:r>
+      <w:r>
+        <w:rPr>
+          <w:noProof/>
+        </w:rPr>
+        <w:fldChar w:fldCharType="separate"/>
+      </w:r>
+      <w:r>
+        <w:rPr>
+          <w:noProof/>
+        </w:rPr>
+        <w:t>2</w:t>
+      </w:r>
+      <w:r>
+        <w:rPr>
+          <w:noProof/>
+        </w:rPr>
+        <w:fldChar w:fldCharType="end"/>
+      </w:r>
       <w:r>
         <w:t>: Circuito RL.</w:t>
       </w:r>
@@ -2658,7 +2594,7 @@
         <w:rPr>
           <w:rFonts w:ascii="Times New Roman" w:hAnsi="Times New Roman" w:cs="Times New Roman"/>
           <w:noProof/>
-          <w:color w:val="FF0000"/>
+          <w:color w:val="000000" w:themeColor="text1"/>
           <w:sz w:val="24"/>
         </w:rPr>
       </w:pPr>
@@ -2669,17 +2605,7992 @@
           <w:color w:val="000000" w:themeColor="text1"/>
           <w:sz w:val="24"/>
         </w:rPr>
-        <w:tab/>
-      </w:r>
-      <w:r>
-        <w:rPr>
-          <w:rFonts w:ascii="Times New Roman" w:hAnsi="Times New Roman" w:cs="Times New Roman"/>
+        <w:t>Etapa 3: Circuito RLC</w:t>
+      </w:r>
+    </w:p>
+    <w:p>
+      <w:pPr>
+        <w:ind w:firstLine="708"/>
+        <w:rPr>
+          <w:rFonts w:ascii="Times New Roman" w:hAnsi="Times New Roman" w:cs="Times New Roman"/>
+          <w:color w:val="000000" w:themeColor="text1"/>
+          <w:sz w:val="24"/>
+        </w:rPr>
+      </w:pPr>
+      <w:r>
+        <w:rPr>
+          <w:rFonts w:ascii="Times New Roman" w:hAnsi="Times New Roman" w:cs="Times New Roman"/>
+          <w:color w:val="000000" w:themeColor="text1"/>
+          <w:sz w:val="24"/>
+        </w:rPr>
+        <w:t xml:space="preserve">A tensão de entrada para este experimento é de </w:t>
+      </w:r>
+      <w:r>
+        <w:rPr>
+          <w:rFonts w:ascii="Times New Roman" w:hAnsi="Times New Roman" w:cs="Times New Roman"/>
+          <w:color w:val="000000" w:themeColor="text1"/>
+          <w:sz w:val="24"/>
+        </w:rPr>
+        <w:t>10</w:t>
+      </w:r>
+      <w:r>
+        <w:rPr>
+          <w:rFonts w:ascii="Times New Roman" w:hAnsi="Times New Roman" w:cs="Times New Roman"/>
+          <w:color w:val="000000" w:themeColor="text1"/>
+          <w:sz w:val="24"/>
+        </w:rPr>
+        <w:t xml:space="preserve"> </w:t>
+      </w:r>
+      <w:proofErr w:type="spellStart"/>
+      <w:r>
+        <w:rPr>
+          <w:rFonts w:ascii="Times New Roman" w:hAnsi="Times New Roman" w:cs="Times New Roman"/>
+          <w:color w:val="000000" w:themeColor="text1"/>
+          <w:sz w:val="24"/>
+        </w:rPr>
+        <w:t>Vrms</w:t>
+      </w:r>
+      <w:proofErr w:type="spellEnd"/>
+      <w:r>
+        <w:rPr>
+          <w:rFonts w:ascii="Times New Roman" w:hAnsi="Times New Roman" w:cs="Times New Roman"/>
+          <w:color w:val="000000" w:themeColor="text1"/>
+          <w:sz w:val="24"/>
+        </w:rPr>
+        <w:t>, frequência de 2</w:t>
+      </w:r>
+      <w:r>
+        <w:rPr>
+          <w:rFonts w:ascii="Times New Roman" w:hAnsi="Times New Roman" w:cs="Times New Roman"/>
+          <w:color w:val="000000" w:themeColor="text1"/>
+          <w:sz w:val="24"/>
+        </w:rPr>
+        <w:t xml:space="preserve"> kHz</w:t>
+      </w:r>
+      <w:r>
+        <w:rPr>
+          <w:rFonts w:ascii="Times New Roman" w:hAnsi="Times New Roman" w:cs="Times New Roman"/>
+          <w:color w:val="000000" w:themeColor="text1"/>
+          <w:sz w:val="24"/>
+        </w:rPr>
+        <w:t xml:space="preserve"> a 30kHz</w:t>
+      </w:r>
+      <w:r>
+        <w:rPr>
+          <w:rFonts w:ascii="Times New Roman" w:hAnsi="Times New Roman" w:cs="Times New Roman"/>
+          <w:color w:val="000000" w:themeColor="text1"/>
+          <w:sz w:val="24"/>
+        </w:rPr>
+        <w:t xml:space="preserve"> e usando os componentes resistor de </w:t>
+      </w:r>
+      <w:r>
+        <w:rPr>
+          <w:rFonts w:ascii="Times New Roman" w:hAnsi="Times New Roman" w:cs="Times New Roman"/>
+          <w:color w:val="000000" w:themeColor="text1"/>
+          <w:sz w:val="24"/>
+        </w:rPr>
+        <w:t>1</w:t>
+      </w:r>
+      <w:r>
+        <w:rPr>
+          <w:rFonts w:ascii="Times New Roman" w:hAnsi="Times New Roman" w:cs="Times New Roman"/>
+          <w:color w:val="000000" w:themeColor="text1"/>
+          <w:sz w:val="24"/>
+        </w:rPr>
+        <w:t>k (Ω)</w:t>
+      </w:r>
+      <w:r>
+        <w:rPr>
+          <w:rFonts w:ascii="Times New Roman" w:hAnsi="Times New Roman" w:cs="Times New Roman"/>
+          <w:color w:val="000000" w:themeColor="text1"/>
+          <w:sz w:val="24"/>
+        </w:rPr>
+        <w:t>, capacitor 10n (F)</w:t>
+      </w:r>
+      <w:r>
+        <w:rPr>
+          <w:rFonts w:ascii="Times New Roman" w:hAnsi="Times New Roman" w:cs="Times New Roman"/>
+          <w:color w:val="000000" w:themeColor="text1"/>
+          <w:sz w:val="24"/>
+        </w:rPr>
+        <w:t xml:space="preserve"> e indutor de 10 (mH).</w:t>
+      </w:r>
+    </w:p>
+    <w:p>
+      <w:pPr>
+        <w:keepNext/>
+      </w:pPr>
+      <w:r>
+        <w:rPr>
           <w:noProof/>
-          <w:color w:val="FF0000"/>
-          <w:sz w:val="24"/>
-        </w:rPr>
-        <w:t>LUIZ ---------- PÕE SUA PARTE DAQUI PARA FRENTE ----------</w:t>
-      </w:r>
+          <w:lang w:eastAsia="ja-JP"/>
+        </w:rPr>
+        <w:lastRenderedPageBreak/>
+        <w:drawing>
+          <wp:inline distT="0" distB="0" distL="0" distR="0" wp14:anchorId="5333FDFD" wp14:editId="02294542">
+            <wp:extent cx="4391025" cy="3826206"/>
+            <wp:effectExtent l="0" t="0" r="0" b="3175"/>
+            <wp:docPr id="1" name="Imagem 1"/>
+            <wp:cNvGraphicFramePr>
+              <a:graphicFrameLocks xmlns:a="http://schemas.openxmlformats.org/drawingml/2006/main" noChangeAspect="1"/>
+            </wp:cNvGraphicFramePr>
+            <a:graphic xmlns:a="http://schemas.openxmlformats.org/drawingml/2006/main">
+              <a:graphicData uri="http://schemas.openxmlformats.org/drawingml/2006/picture">
+                <pic:pic xmlns:pic="http://schemas.openxmlformats.org/drawingml/2006/picture">
+                  <pic:nvPicPr>
+                    <pic:cNvPr id="1" name=""/>
+                    <pic:cNvPicPr/>
+                  </pic:nvPicPr>
+                  <pic:blipFill>
+                    <a:blip r:embed="rId7"/>
+                    <a:stretch>
+                      <a:fillRect/>
+                    </a:stretch>
+                  </pic:blipFill>
+                  <pic:spPr>
+                    <a:xfrm>
+                      <a:off x="0" y="0"/>
+                      <a:ext cx="4406915" cy="3840052"/>
+                    </a:xfrm>
+                    <a:prstGeom prst="rect">
+                      <a:avLst/>
+                    </a:prstGeom>
+                  </pic:spPr>
+                </pic:pic>
+              </a:graphicData>
+            </a:graphic>
+          </wp:inline>
+        </w:drawing>
+      </w:r>
+    </w:p>
+    <w:p>
+      <w:pPr>
+        <w:pStyle w:val="Legenda"/>
+        <w:rPr>
+          <w:rFonts w:ascii="Times New Roman" w:hAnsi="Times New Roman" w:cs="Times New Roman"/>
+          <w:color w:val="000000" w:themeColor="text1"/>
+          <w:sz w:val="24"/>
+        </w:rPr>
+      </w:pPr>
+      <w:r>
+        <w:t xml:space="preserve">Figura </w:t>
+      </w:r>
+      <w:fldSimple w:instr=" SEQ Figura \* ARABIC ">
+        <w:r>
+          <w:rPr>
+            <w:noProof/>
+          </w:rPr>
+          <w:t>3</w:t>
+        </w:r>
+      </w:fldSimple>
+      <w:r>
+        <w:t>: Circuito RLC em série</w:t>
+      </w:r>
+    </w:p>
+    <w:p>
+      <w:pPr>
+        <w:ind w:firstLine="708"/>
+        <w:rPr>
+          <w:rFonts w:ascii="Times New Roman" w:hAnsi="Times New Roman" w:cs="Times New Roman"/>
+          <w:color w:val="000000" w:themeColor="text1"/>
+          <w:sz w:val="24"/>
+        </w:rPr>
+      </w:pPr>
+      <w:r>
+        <w:rPr>
+          <w:rFonts w:ascii="Times New Roman" w:hAnsi="Times New Roman" w:cs="Times New Roman"/>
+          <w:color w:val="000000" w:themeColor="text1"/>
+          <w:sz w:val="24"/>
+        </w:rPr>
+        <w:t xml:space="preserve">A </w:t>
+      </w:r>
+      <w:r>
+        <w:rPr>
+          <w:rFonts w:ascii="Times New Roman" w:hAnsi="Times New Roman" w:cs="Times New Roman"/>
+          <w:i/>
+          <w:color w:val="000000" w:themeColor="text1"/>
+          <w:sz w:val="24"/>
+        </w:rPr>
+        <w:t xml:space="preserve">Tabela </w:t>
+      </w:r>
+      <w:r>
+        <w:rPr>
+          <w:rFonts w:ascii="Times New Roman" w:hAnsi="Times New Roman" w:cs="Times New Roman"/>
+          <w:i/>
+          <w:color w:val="000000" w:themeColor="text1"/>
+          <w:sz w:val="24"/>
+        </w:rPr>
+        <w:t>5</w:t>
+      </w:r>
+      <w:r>
+        <w:rPr>
+          <w:rFonts w:ascii="Times New Roman" w:hAnsi="Times New Roman" w:cs="Times New Roman"/>
+          <w:color w:val="000000" w:themeColor="text1"/>
+          <w:sz w:val="24"/>
+        </w:rPr>
+        <w:t xml:space="preserve"> indica os valores dos cálculos teóricos para </w:t>
+      </w:r>
+      <w:r>
+        <w:rPr>
+          <w:rFonts w:ascii="Times New Roman" w:hAnsi="Times New Roman" w:cs="Times New Roman"/>
+          <w:color w:val="000000" w:themeColor="text1"/>
+          <w:sz w:val="24"/>
+        </w:rPr>
+        <w:t>o</w:t>
+      </w:r>
+      <w:r>
+        <w:rPr>
+          <w:rFonts w:ascii="Times New Roman" w:hAnsi="Times New Roman" w:cs="Times New Roman"/>
+          <w:color w:val="000000" w:themeColor="text1"/>
+          <w:sz w:val="24"/>
+        </w:rPr>
+        <w:t xml:space="preserve"> circuito </w:t>
+      </w:r>
+      <w:r>
+        <w:rPr>
+          <w:rFonts w:ascii="Times New Roman" w:hAnsi="Times New Roman" w:cs="Times New Roman"/>
+          <w:color w:val="000000" w:themeColor="text1"/>
+          <w:sz w:val="24"/>
+        </w:rPr>
+        <w:t>da</w:t>
+      </w:r>
+      <w:r>
+        <w:rPr>
+          <w:rFonts w:ascii="Times New Roman" w:hAnsi="Times New Roman" w:cs="Times New Roman"/>
+          <w:color w:val="000000" w:themeColor="text1"/>
+          <w:sz w:val="24"/>
+        </w:rPr>
+        <w:t xml:space="preserve"> </w:t>
+      </w:r>
+      <w:r>
+        <w:rPr>
+          <w:rFonts w:ascii="Times New Roman" w:hAnsi="Times New Roman" w:cs="Times New Roman"/>
+          <w:color w:val="000000" w:themeColor="text1"/>
+          <w:sz w:val="24"/>
+        </w:rPr>
+        <w:t>figura 3</w:t>
+      </w:r>
+      <w:r>
+        <w:rPr>
+          <w:rFonts w:ascii="Times New Roman" w:hAnsi="Times New Roman" w:cs="Times New Roman"/>
+          <w:color w:val="000000" w:themeColor="text1"/>
+          <w:sz w:val="24"/>
+        </w:rPr>
+        <w:t xml:space="preserve"> e a </w:t>
+      </w:r>
+      <w:r>
+        <w:rPr>
+          <w:rFonts w:ascii="Times New Roman" w:hAnsi="Times New Roman" w:cs="Times New Roman"/>
+          <w:i/>
+          <w:color w:val="000000" w:themeColor="text1"/>
+          <w:sz w:val="24"/>
+        </w:rPr>
+        <w:t xml:space="preserve">Tabela </w:t>
+      </w:r>
+      <w:r>
+        <w:rPr>
+          <w:rFonts w:ascii="Times New Roman" w:hAnsi="Times New Roman" w:cs="Times New Roman"/>
+          <w:i/>
+          <w:color w:val="000000" w:themeColor="text1"/>
+          <w:sz w:val="24"/>
+        </w:rPr>
+        <w:t>6</w:t>
+      </w:r>
+      <w:r>
+        <w:rPr>
+          <w:rFonts w:ascii="Times New Roman" w:hAnsi="Times New Roman" w:cs="Times New Roman"/>
+          <w:i/>
+          <w:color w:val="000000" w:themeColor="text1"/>
+          <w:sz w:val="24"/>
+        </w:rPr>
+        <w:t>,</w:t>
+      </w:r>
+      <w:r>
+        <w:rPr>
+          <w:rFonts w:ascii="Times New Roman" w:hAnsi="Times New Roman" w:cs="Times New Roman"/>
+          <w:color w:val="000000" w:themeColor="text1"/>
+          <w:sz w:val="24"/>
+        </w:rPr>
+        <w:t xml:space="preserve"> os valores simulados.</w:t>
+      </w:r>
+    </w:p>
+    <w:p>
+      <w:pPr>
+        <w:pStyle w:val="Legenda"/>
+        <w:keepNext/>
+      </w:pPr>
+      <w:r>
+        <w:t xml:space="preserve">Tabela 5: </w:t>
+      </w:r>
+      <w:r>
+        <w:t xml:space="preserve">Cálculo Teórico p/ </w:t>
+      </w:r>
+      <w:r>
+        <w:t>o circuito RLC da figura 3</w:t>
+      </w:r>
+      <w:r>
+        <w:t>.</w:t>
+      </w:r>
+    </w:p>
+    <w:tbl>
+      <w:tblPr>
+        <w:tblW w:w="8557" w:type="dxa"/>
+        <w:tblCellMar>
+          <w:left w:w="70" w:type="dxa"/>
+          <w:right w:w="70" w:type="dxa"/>
+        </w:tblCellMar>
+        <w:tblLook w:val="04A0" w:firstRow="1" w:lastRow="0" w:firstColumn="1" w:lastColumn="0" w:noHBand="0" w:noVBand="1"/>
+      </w:tblPr>
+      <w:tblGrid>
+        <w:gridCol w:w="1350"/>
+        <w:gridCol w:w="1407"/>
+        <w:gridCol w:w="1407"/>
+        <w:gridCol w:w="1407"/>
+        <w:gridCol w:w="1407"/>
+        <w:gridCol w:w="1579"/>
+      </w:tblGrid>
+      <w:tr>
+        <w:trPr>
+          <w:trHeight w:val="605"/>
+        </w:trPr>
+        <w:tc>
+          <w:tcPr>
+            <w:tcW w:w="1350" w:type="dxa"/>
+            <w:tcBorders>
+              <w:top w:val="single" w:sz="4" w:space="0" w:color="auto"/>
+              <w:left w:val="single" w:sz="4" w:space="0" w:color="auto"/>
+              <w:bottom w:val="single" w:sz="4" w:space="0" w:color="auto"/>
+              <w:right w:val="single" w:sz="4" w:space="0" w:color="auto"/>
+            </w:tcBorders>
+            <w:shd w:val="clear" w:color="000000" w:fill="FFFFFF"/>
+            <w:vAlign w:val="center"/>
+            <w:hideMark/>
+          </w:tcPr>
+          <w:p>
+            <w:pPr>
+              <w:spacing w:after="0" w:line="240" w:lineRule="auto"/>
+              <w:jc w:val="center"/>
+              <w:rPr>
+                <w:rFonts w:ascii="Times New Roman" w:eastAsia="Times New Roman" w:hAnsi="Times New Roman" w:cs="Times New Roman"/>
+                <w:color w:val="000000"/>
+                <w:sz w:val="24"/>
+                <w:szCs w:val="24"/>
+                <w:lang w:eastAsia="ja-JP"/>
+              </w:rPr>
+            </w:pPr>
+            <w:r>
+              <w:rPr>
+                <w:rFonts w:ascii="Times New Roman" w:eastAsia="Times New Roman" w:hAnsi="Times New Roman" w:cs="Times New Roman"/>
+                <w:color w:val="000000"/>
+                <w:sz w:val="24"/>
+                <w:szCs w:val="24"/>
+                <w:lang w:eastAsia="ja-JP"/>
+              </w:rPr>
+              <w:t>F (k</w:t>
+            </w:r>
+            <w:r>
+              <w:rPr>
+                <w:rFonts w:ascii="Times New Roman" w:eastAsia="Times New Roman" w:hAnsi="Times New Roman" w:cs="Times New Roman"/>
+                <w:color w:val="000000"/>
+                <w:sz w:val="24"/>
+                <w:szCs w:val="24"/>
+                <w:lang w:eastAsia="ja-JP"/>
+              </w:rPr>
+              <w:t>Hz)</w:t>
+            </w:r>
+          </w:p>
+        </w:tc>
+        <w:tc>
+          <w:tcPr>
+            <w:tcW w:w="1407" w:type="dxa"/>
+            <w:tcBorders>
+              <w:top w:val="single" w:sz="4" w:space="0" w:color="auto"/>
+              <w:left w:val="nil"/>
+              <w:bottom w:val="single" w:sz="4" w:space="0" w:color="auto"/>
+              <w:right w:val="single" w:sz="4" w:space="0" w:color="auto"/>
+            </w:tcBorders>
+            <w:shd w:val="clear" w:color="000000" w:fill="FFFFFF"/>
+            <w:vAlign w:val="center"/>
+            <w:hideMark/>
+          </w:tcPr>
+          <w:p>
+            <w:pPr>
+              <w:spacing w:after="0" w:line="240" w:lineRule="auto"/>
+              <w:jc w:val="center"/>
+              <w:rPr>
+                <w:rFonts w:ascii="Times New Roman" w:eastAsia="Times New Roman" w:hAnsi="Times New Roman" w:cs="Times New Roman"/>
+                <w:color w:val="000000"/>
+                <w:sz w:val="24"/>
+                <w:szCs w:val="24"/>
+                <w:lang w:eastAsia="ja-JP"/>
+              </w:rPr>
+            </w:pPr>
+            <w:proofErr w:type="spellStart"/>
+            <w:r>
+              <w:rPr>
+                <w:rFonts w:ascii="Times New Roman" w:eastAsia="Times New Roman" w:hAnsi="Times New Roman" w:cs="Times New Roman"/>
+                <w:color w:val="000000"/>
+                <w:sz w:val="24"/>
+                <w:szCs w:val="24"/>
+                <w:lang w:eastAsia="ja-JP"/>
+              </w:rPr>
+              <w:t>Vcap</w:t>
+            </w:r>
+            <w:proofErr w:type="spellEnd"/>
+            <w:r>
+              <w:rPr>
+                <w:rFonts w:ascii="Times New Roman" w:eastAsia="Times New Roman" w:hAnsi="Times New Roman" w:cs="Times New Roman"/>
+                <w:color w:val="000000"/>
+                <w:sz w:val="24"/>
+                <w:szCs w:val="24"/>
+                <w:lang w:eastAsia="ja-JP"/>
+              </w:rPr>
+              <w:t xml:space="preserve"> (V)</w:t>
+            </w:r>
+          </w:p>
+        </w:tc>
+        <w:tc>
+          <w:tcPr>
+            <w:tcW w:w="1407" w:type="dxa"/>
+            <w:tcBorders>
+              <w:top w:val="single" w:sz="4" w:space="0" w:color="auto"/>
+              <w:left w:val="nil"/>
+              <w:bottom w:val="single" w:sz="4" w:space="0" w:color="auto"/>
+              <w:right w:val="single" w:sz="4" w:space="0" w:color="auto"/>
+            </w:tcBorders>
+            <w:shd w:val="clear" w:color="000000" w:fill="FFFFFF"/>
+            <w:vAlign w:val="center"/>
+            <w:hideMark/>
+          </w:tcPr>
+          <w:p>
+            <w:pPr>
+              <w:spacing w:after="0" w:line="240" w:lineRule="auto"/>
+              <w:jc w:val="center"/>
+              <w:rPr>
+                <w:rFonts w:ascii="Times New Roman" w:eastAsia="Times New Roman" w:hAnsi="Times New Roman" w:cs="Times New Roman"/>
+                <w:color w:val="000000"/>
+                <w:sz w:val="24"/>
+                <w:szCs w:val="24"/>
+                <w:lang w:eastAsia="ja-JP"/>
+              </w:rPr>
+            </w:pPr>
+            <w:proofErr w:type="spellStart"/>
+            <w:r>
+              <w:rPr>
+                <w:rFonts w:ascii="Times New Roman" w:eastAsia="Times New Roman" w:hAnsi="Times New Roman" w:cs="Times New Roman"/>
+                <w:color w:val="000000"/>
+                <w:sz w:val="24"/>
+                <w:szCs w:val="24"/>
+                <w:lang w:eastAsia="ja-JP"/>
+              </w:rPr>
+              <w:t>Vind</w:t>
+            </w:r>
+            <w:proofErr w:type="spellEnd"/>
+            <w:r>
+              <w:rPr>
+                <w:rFonts w:ascii="Times New Roman" w:eastAsia="Times New Roman" w:hAnsi="Times New Roman" w:cs="Times New Roman"/>
+                <w:color w:val="000000"/>
+                <w:sz w:val="24"/>
+                <w:szCs w:val="24"/>
+                <w:lang w:eastAsia="ja-JP"/>
+              </w:rPr>
+              <w:t xml:space="preserve"> (V)</w:t>
+            </w:r>
+          </w:p>
+        </w:tc>
+        <w:tc>
+          <w:tcPr>
+            <w:tcW w:w="1407" w:type="dxa"/>
+            <w:tcBorders>
+              <w:top w:val="single" w:sz="4" w:space="0" w:color="auto"/>
+              <w:left w:val="nil"/>
+              <w:bottom w:val="single" w:sz="4" w:space="0" w:color="auto"/>
+              <w:right w:val="single" w:sz="4" w:space="0" w:color="auto"/>
+            </w:tcBorders>
+            <w:shd w:val="clear" w:color="000000" w:fill="FFFFFF"/>
+            <w:vAlign w:val="center"/>
+            <w:hideMark/>
+          </w:tcPr>
+          <w:p>
+            <w:pPr>
+              <w:spacing w:after="0" w:line="240" w:lineRule="auto"/>
+              <w:jc w:val="center"/>
+              <w:rPr>
+                <w:rFonts w:ascii="Times New Roman" w:eastAsia="Times New Roman" w:hAnsi="Times New Roman" w:cs="Times New Roman"/>
+                <w:color w:val="000000"/>
+                <w:sz w:val="24"/>
+                <w:szCs w:val="24"/>
+                <w:lang w:eastAsia="ja-JP"/>
+              </w:rPr>
+            </w:pPr>
+            <w:proofErr w:type="spellStart"/>
+            <w:r>
+              <w:rPr>
+                <w:rFonts w:ascii="Times New Roman" w:eastAsia="Times New Roman" w:hAnsi="Times New Roman" w:cs="Times New Roman"/>
+                <w:color w:val="000000"/>
+                <w:sz w:val="24"/>
+                <w:szCs w:val="24"/>
+                <w:lang w:eastAsia="ja-JP"/>
+              </w:rPr>
+              <w:t>Vres</w:t>
+            </w:r>
+            <w:proofErr w:type="spellEnd"/>
+            <w:r>
+              <w:rPr>
+                <w:rFonts w:ascii="Times New Roman" w:eastAsia="Times New Roman" w:hAnsi="Times New Roman" w:cs="Times New Roman"/>
+                <w:color w:val="000000"/>
+                <w:sz w:val="24"/>
+                <w:szCs w:val="24"/>
+                <w:lang w:eastAsia="ja-JP"/>
+              </w:rPr>
+              <w:t xml:space="preserve"> (V)</w:t>
+            </w:r>
+          </w:p>
+        </w:tc>
+        <w:tc>
+          <w:tcPr>
+            <w:tcW w:w="1407" w:type="dxa"/>
+            <w:tcBorders>
+              <w:top w:val="single" w:sz="4" w:space="0" w:color="auto"/>
+              <w:left w:val="nil"/>
+              <w:bottom w:val="single" w:sz="4" w:space="0" w:color="auto"/>
+              <w:right w:val="single" w:sz="4" w:space="0" w:color="auto"/>
+            </w:tcBorders>
+            <w:shd w:val="clear" w:color="000000" w:fill="FFFFFF"/>
+            <w:vAlign w:val="center"/>
+            <w:hideMark/>
+          </w:tcPr>
+          <w:p>
+            <w:pPr>
+              <w:spacing w:after="0" w:line="240" w:lineRule="auto"/>
+              <w:jc w:val="center"/>
+              <w:rPr>
+                <w:rFonts w:ascii="Times New Roman" w:eastAsia="Times New Roman" w:hAnsi="Times New Roman" w:cs="Times New Roman"/>
+                <w:color w:val="000000"/>
+                <w:sz w:val="24"/>
+                <w:szCs w:val="24"/>
+                <w:lang w:eastAsia="ja-JP"/>
+              </w:rPr>
+            </w:pPr>
+            <w:proofErr w:type="spellStart"/>
+            <w:r>
+              <w:rPr>
+                <w:rFonts w:ascii="Times New Roman" w:eastAsia="Times New Roman" w:hAnsi="Times New Roman" w:cs="Times New Roman"/>
+                <w:color w:val="000000"/>
+                <w:sz w:val="24"/>
+                <w:szCs w:val="24"/>
+                <w:lang w:eastAsia="ja-JP"/>
+              </w:rPr>
+              <w:t>Itotal</w:t>
+            </w:r>
+            <w:proofErr w:type="spellEnd"/>
+            <w:r>
+              <w:rPr>
+                <w:rFonts w:ascii="Times New Roman" w:eastAsia="Times New Roman" w:hAnsi="Times New Roman" w:cs="Times New Roman"/>
+                <w:color w:val="000000"/>
+                <w:sz w:val="24"/>
+                <w:szCs w:val="24"/>
+                <w:lang w:eastAsia="ja-JP"/>
+              </w:rPr>
+              <w:t xml:space="preserve"> (</w:t>
+            </w:r>
+            <w:proofErr w:type="spellStart"/>
+            <w:r>
+              <w:rPr>
+                <w:rFonts w:ascii="Times New Roman" w:eastAsia="Times New Roman" w:hAnsi="Times New Roman" w:cs="Times New Roman"/>
+                <w:color w:val="000000"/>
+                <w:sz w:val="24"/>
+                <w:szCs w:val="24"/>
+                <w:lang w:eastAsia="ja-JP"/>
+              </w:rPr>
+              <w:t>mA</w:t>
+            </w:r>
+            <w:proofErr w:type="spellEnd"/>
+            <w:r>
+              <w:rPr>
+                <w:rFonts w:ascii="Times New Roman" w:eastAsia="Times New Roman" w:hAnsi="Times New Roman" w:cs="Times New Roman"/>
+                <w:color w:val="000000"/>
+                <w:sz w:val="24"/>
+                <w:szCs w:val="24"/>
+                <w:lang w:eastAsia="ja-JP"/>
+              </w:rPr>
+              <w:t>)</w:t>
+            </w:r>
+          </w:p>
+        </w:tc>
+        <w:tc>
+          <w:tcPr>
+            <w:tcW w:w="1579" w:type="dxa"/>
+            <w:tcBorders>
+              <w:top w:val="single" w:sz="4" w:space="0" w:color="auto"/>
+              <w:left w:val="nil"/>
+              <w:bottom w:val="single" w:sz="4" w:space="0" w:color="auto"/>
+              <w:right w:val="single" w:sz="4" w:space="0" w:color="auto"/>
+            </w:tcBorders>
+            <w:shd w:val="clear" w:color="000000" w:fill="FFFFFF"/>
+            <w:vAlign w:val="center"/>
+            <w:hideMark/>
+          </w:tcPr>
+          <w:p>
+            <w:pPr>
+              <w:spacing w:after="0" w:line="240" w:lineRule="auto"/>
+              <w:jc w:val="center"/>
+              <w:rPr>
+                <w:rFonts w:ascii="Times New Roman" w:eastAsia="Times New Roman" w:hAnsi="Times New Roman" w:cs="Times New Roman"/>
+                <w:color w:val="000000"/>
+                <w:sz w:val="24"/>
+                <w:szCs w:val="24"/>
+                <w:lang w:eastAsia="ja-JP"/>
+              </w:rPr>
+            </w:pPr>
+            <w:proofErr w:type="spellStart"/>
+            <w:r>
+              <w:rPr>
+                <w:rFonts w:ascii="Times New Roman" w:eastAsia="Times New Roman" w:hAnsi="Times New Roman" w:cs="Times New Roman"/>
+                <w:color w:val="000000"/>
+                <w:sz w:val="24"/>
+                <w:szCs w:val="24"/>
+                <w:lang w:eastAsia="ja-JP"/>
+              </w:rPr>
+              <w:t>Ztotal</w:t>
+            </w:r>
+            <w:proofErr w:type="spellEnd"/>
+            <w:r>
+              <w:rPr>
+                <w:rFonts w:ascii="Times New Roman" w:eastAsia="Times New Roman" w:hAnsi="Times New Roman" w:cs="Times New Roman"/>
+                <w:color w:val="000000"/>
+                <w:sz w:val="24"/>
+                <w:szCs w:val="24"/>
+                <w:lang w:eastAsia="ja-JP"/>
+              </w:rPr>
+              <w:t xml:space="preserve"> (k</w:t>
+            </w:r>
+            <w:r>
+              <w:rPr>
+                <w:rFonts w:ascii="Times New Roman" w:hAnsi="Times New Roman" w:cs="Times New Roman"/>
+                <w:color w:val="000000" w:themeColor="text1"/>
+                <w:sz w:val="24"/>
+              </w:rPr>
+              <w:t>Ω</w:t>
+            </w:r>
+            <w:r>
+              <w:rPr>
+                <w:rFonts w:ascii="Times New Roman" w:eastAsia="Times New Roman" w:hAnsi="Times New Roman" w:cs="Times New Roman"/>
+                <w:color w:val="000000"/>
+                <w:sz w:val="24"/>
+                <w:szCs w:val="24"/>
+                <w:lang w:eastAsia="ja-JP"/>
+              </w:rPr>
+              <w:t>)</w:t>
+            </w:r>
+          </w:p>
+        </w:tc>
+      </w:tr>
+      <w:tr>
+        <w:trPr>
+          <w:trHeight w:val="302"/>
+        </w:trPr>
+        <w:tc>
+          <w:tcPr>
+            <w:tcW w:w="1350" w:type="dxa"/>
+            <w:tcBorders>
+              <w:top w:val="nil"/>
+              <w:left w:val="single" w:sz="4" w:space="0" w:color="auto"/>
+              <w:bottom w:val="single" w:sz="4" w:space="0" w:color="auto"/>
+              <w:right w:val="single" w:sz="4" w:space="0" w:color="auto"/>
+            </w:tcBorders>
+            <w:shd w:val="clear" w:color="000000" w:fill="FFFFFF"/>
+            <w:vAlign w:val="center"/>
+            <w:hideMark/>
+          </w:tcPr>
+          <w:p>
+            <w:pPr>
+              <w:spacing w:after="0" w:line="240" w:lineRule="auto"/>
+              <w:jc w:val="center"/>
+              <w:rPr>
+                <w:rFonts w:ascii="Times New Roman" w:eastAsia="Times New Roman" w:hAnsi="Times New Roman" w:cs="Times New Roman"/>
+                <w:color w:val="000000"/>
+                <w:sz w:val="24"/>
+                <w:szCs w:val="24"/>
+                <w:lang w:eastAsia="ja-JP"/>
+              </w:rPr>
+            </w:pPr>
+            <w:r>
+              <w:rPr>
+                <w:rFonts w:ascii="Times New Roman" w:eastAsia="Times New Roman" w:hAnsi="Times New Roman" w:cs="Times New Roman"/>
+                <w:color w:val="000000"/>
+                <w:sz w:val="24"/>
+                <w:szCs w:val="24"/>
+                <w:lang w:eastAsia="ja-JP"/>
+              </w:rPr>
+              <w:t>2</w:t>
+            </w:r>
+          </w:p>
+        </w:tc>
+        <w:tc>
+          <w:tcPr>
+            <w:tcW w:w="1407" w:type="dxa"/>
+            <w:tcBorders>
+              <w:top w:val="nil"/>
+              <w:left w:val="nil"/>
+              <w:bottom w:val="single" w:sz="4" w:space="0" w:color="auto"/>
+              <w:right w:val="single" w:sz="4" w:space="0" w:color="auto"/>
+            </w:tcBorders>
+            <w:shd w:val="clear" w:color="auto" w:fill="auto"/>
+            <w:noWrap/>
+            <w:vAlign w:val="bottom"/>
+            <w:hideMark/>
+          </w:tcPr>
+          <w:p>
+            <w:pPr>
+              <w:spacing w:after="0" w:line="240" w:lineRule="auto"/>
+              <w:jc w:val="right"/>
+              <w:rPr>
+                <w:rFonts w:ascii="Times New Roman" w:eastAsia="Times New Roman" w:hAnsi="Times New Roman" w:cs="Times New Roman"/>
+                <w:color w:val="000000"/>
+                <w:sz w:val="24"/>
+                <w:szCs w:val="24"/>
+                <w:lang w:eastAsia="ja-JP"/>
+              </w:rPr>
+            </w:pPr>
+            <w:r>
+              <w:rPr>
+                <w:rFonts w:ascii="Times New Roman" w:eastAsia="Times New Roman" w:hAnsi="Times New Roman" w:cs="Times New Roman"/>
+                <w:color w:val="000000"/>
+                <w:sz w:val="24"/>
+                <w:szCs w:val="24"/>
+                <w:lang w:eastAsia="ja-JP"/>
+              </w:rPr>
+              <w:t>10,079</w:t>
+            </w:r>
+          </w:p>
+        </w:tc>
+        <w:tc>
+          <w:tcPr>
+            <w:tcW w:w="1407" w:type="dxa"/>
+            <w:tcBorders>
+              <w:top w:val="nil"/>
+              <w:left w:val="nil"/>
+              <w:bottom w:val="single" w:sz="4" w:space="0" w:color="auto"/>
+              <w:right w:val="single" w:sz="4" w:space="0" w:color="auto"/>
+            </w:tcBorders>
+            <w:shd w:val="clear" w:color="auto" w:fill="auto"/>
+            <w:noWrap/>
+            <w:vAlign w:val="bottom"/>
+            <w:hideMark/>
+          </w:tcPr>
+          <w:p>
+            <w:pPr>
+              <w:spacing w:after="0" w:line="240" w:lineRule="auto"/>
+              <w:jc w:val="right"/>
+              <w:rPr>
+                <w:rFonts w:ascii="Times New Roman" w:eastAsia="Times New Roman" w:hAnsi="Times New Roman" w:cs="Times New Roman"/>
+                <w:color w:val="000000"/>
+                <w:sz w:val="24"/>
+                <w:szCs w:val="24"/>
+                <w:lang w:eastAsia="ja-JP"/>
+              </w:rPr>
+            </w:pPr>
+            <w:r>
+              <w:rPr>
+                <w:rFonts w:ascii="Times New Roman" w:eastAsia="Times New Roman" w:hAnsi="Times New Roman" w:cs="Times New Roman"/>
+                <w:color w:val="000000"/>
+                <w:sz w:val="24"/>
+                <w:szCs w:val="24"/>
+                <w:lang w:eastAsia="ja-JP"/>
+              </w:rPr>
+              <w:t>0,159</w:t>
+            </w:r>
+          </w:p>
+        </w:tc>
+        <w:tc>
+          <w:tcPr>
+            <w:tcW w:w="1407" w:type="dxa"/>
+            <w:tcBorders>
+              <w:top w:val="nil"/>
+              <w:left w:val="nil"/>
+              <w:bottom w:val="single" w:sz="4" w:space="0" w:color="auto"/>
+              <w:right w:val="single" w:sz="4" w:space="0" w:color="auto"/>
+            </w:tcBorders>
+            <w:shd w:val="clear" w:color="auto" w:fill="auto"/>
+            <w:noWrap/>
+            <w:vAlign w:val="bottom"/>
+            <w:hideMark/>
+          </w:tcPr>
+          <w:p>
+            <w:pPr>
+              <w:spacing w:after="0" w:line="240" w:lineRule="auto"/>
+              <w:jc w:val="right"/>
+              <w:rPr>
+                <w:rFonts w:ascii="Times New Roman" w:eastAsia="Times New Roman" w:hAnsi="Times New Roman" w:cs="Times New Roman"/>
+                <w:color w:val="000000"/>
+                <w:sz w:val="24"/>
+                <w:szCs w:val="24"/>
+                <w:lang w:eastAsia="ja-JP"/>
+              </w:rPr>
+            </w:pPr>
+            <w:r>
+              <w:rPr>
+                <w:rFonts w:ascii="Times New Roman" w:eastAsia="Times New Roman" w:hAnsi="Times New Roman" w:cs="Times New Roman"/>
+                <w:color w:val="000000"/>
+                <w:sz w:val="24"/>
+                <w:szCs w:val="24"/>
+                <w:lang w:eastAsia="ja-JP"/>
+              </w:rPr>
+              <w:t>1,267</w:t>
+            </w:r>
+          </w:p>
+        </w:tc>
+        <w:tc>
+          <w:tcPr>
+            <w:tcW w:w="1407" w:type="dxa"/>
+            <w:tcBorders>
+              <w:top w:val="nil"/>
+              <w:left w:val="nil"/>
+              <w:bottom w:val="single" w:sz="4" w:space="0" w:color="auto"/>
+              <w:right w:val="single" w:sz="4" w:space="0" w:color="auto"/>
+            </w:tcBorders>
+            <w:shd w:val="clear" w:color="auto" w:fill="auto"/>
+            <w:noWrap/>
+            <w:vAlign w:val="bottom"/>
+            <w:hideMark/>
+          </w:tcPr>
+          <w:p>
+            <w:pPr>
+              <w:spacing w:after="0" w:line="240" w:lineRule="auto"/>
+              <w:jc w:val="right"/>
+              <w:rPr>
+                <w:rFonts w:ascii="Times New Roman" w:eastAsia="Times New Roman" w:hAnsi="Times New Roman" w:cs="Times New Roman"/>
+                <w:color w:val="000000"/>
+                <w:sz w:val="24"/>
+                <w:szCs w:val="24"/>
+                <w:lang w:eastAsia="ja-JP"/>
+              </w:rPr>
+            </w:pPr>
+            <w:r>
+              <w:rPr>
+                <w:rFonts w:ascii="Times New Roman" w:eastAsia="Times New Roman" w:hAnsi="Times New Roman" w:cs="Times New Roman"/>
+                <w:color w:val="000000"/>
+                <w:sz w:val="24"/>
+                <w:szCs w:val="24"/>
+                <w:lang w:eastAsia="ja-JP"/>
+              </w:rPr>
+              <w:t>1,267</w:t>
+            </w:r>
+          </w:p>
+        </w:tc>
+        <w:tc>
+          <w:tcPr>
+            <w:tcW w:w="1579" w:type="dxa"/>
+            <w:tcBorders>
+              <w:top w:val="nil"/>
+              <w:left w:val="nil"/>
+              <w:bottom w:val="single" w:sz="4" w:space="0" w:color="auto"/>
+              <w:right w:val="single" w:sz="4" w:space="0" w:color="auto"/>
+            </w:tcBorders>
+            <w:shd w:val="clear" w:color="auto" w:fill="auto"/>
+            <w:noWrap/>
+            <w:vAlign w:val="bottom"/>
+            <w:hideMark/>
+          </w:tcPr>
+          <w:p>
+            <w:pPr>
+              <w:spacing w:after="0" w:line="240" w:lineRule="auto"/>
+              <w:jc w:val="right"/>
+              <w:rPr>
+                <w:rFonts w:ascii="Times New Roman" w:eastAsia="Times New Roman" w:hAnsi="Times New Roman" w:cs="Times New Roman"/>
+                <w:color w:val="000000"/>
+                <w:sz w:val="24"/>
+                <w:szCs w:val="24"/>
+                <w:lang w:eastAsia="ja-JP"/>
+              </w:rPr>
+            </w:pPr>
+            <w:r>
+              <w:rPr>
+                <w:rFonts w:ascii="Times New Roman" w:eastAsia="Times New Roman" w:hAnsi="Times New Roman" w:cs="Times New Roman"/>
+                <w:color w:val="000000"/>
+                <w:sz w:val="24"/>
+                <w:szCs w:val="24"/>
+                <w:lang w:eastAsia="ja-JP"/>
+              </w:rPr>
+              <w:t>7.895,665</w:t>
+            </w:r>
+          </w:p>
+        </w:tc>
+      </w:tr>
+      <w:tr>
+        <w:trPr>
+          <w:trHeight w:val="302"/>
+        </w:trPr>
+        <w:tc>
+          <w:tcPr>
+            <w:tcW w:w="1350" w:type="dxa"/>
+            <w:tcBorders>
+              <w:top w:val="nil"/>
+              <w:left w:val="single" w:sz="4" w:space="0" w:color="auto"/>
+              <w:bottom w:val="single" w:sz="4" w:space="0" w:color="auto"/>
+              <w:right w:val="single" w:sz="4" w:space="0" w:color="auto"/>
+            </w:tcBorders>
+            <w:shd w:val="clear" w:color="000000" w:fill="FFFFFF"/>
+            <w:vAlign w:val="center"/>
+            <w:hideMark/>
+          </w:tcPr>
+          <w:p>
+            <w:pPr>
+              <w:spacing w:after="0" w:line="240" w:lineRule="auto"/>
+              <w:jc w:val="center"/>
+              <w:rPr>
+                <w:rFonts w:ascii="Times New Roman" w:eastAsia="Times New Roman" w:hAnsi="Times New Roman" w:cs="Times New Roman"/>
+                <w:color w:val="000000"/>
+                <w:sz w:val="24"/>
+                <w:szCs w:val="24"/>
+                <w:lang w:eastAsia="ja-JP"/>
+              </w:rPr>
+            </w:pPr>
+            <w:r>
+              <w:rPr>
+                <w:rFonts w:ascii="Times New Roman" w:eastAsia="Times New Roman" w:hAnsi="Times New Roman" w:cs="Times New Roman"/>
+                <w:color w:val="000000"/>
+                <w:sz w:val="24"/>
+                <w:szCs w:val="24"/>
+                <w:lang w:eastAsia="ja-JP"/>
+              </w:rPr>
+              <w:t>4</w:t>
+            </w:r>
+          </w:p>
+        </w:tc>
+        <w:tc>
+          <w:tcPr>
+            <w:tcW w:w="1407" w:type="dxa"/>
+            <w:tcBorders>
+              <w:top w:val="nil"/>
+              <w:left w:val="nil"/>
+              <w:bottom w:val="single" w:sz="4" w:space="0" w:color="auto"/>
+              <w:right w:val="single" w:sz="4" w:space="0" w:color="auto"/>
+            </w:tcBorders>
+            <w:shd w:val="clear" w:color="auto" w:fill="auto"/>
+            <w:noWrap/>
+            <w:vAlign w:val="bottom"/>
+            <w:hideMark/>
+          </w:tcPr>
+          <w:p>
+            <w:pPr>
+              <w:spacing w:after="0" w:line="240" w:lineRule="auto"/>
+              <w:jc w:val="right"/>
+              <w:rPr>
+                <w:rFonts w:ascii="Times New Roman" w:eastAsia="Times New Roman" w:hAnsi="Times New Roman" w:cs="Times New Roman"/>
+                <w:color w:val="000000"/>
+                <w:sz w:val="24"/>
+                <w:szCs w:val="24"/>
+                <w:lang w:eastAsia="ja-JP"/>
+              </w:rPr>
+            </w:pPr>
+            <w:r>
+              <w:rPr>
+                <w:rFonts w:ascii="Times New Roman" w:eastAsia="Times New Roman" w:hAnsi="Times New Roman" w:cs="Times New Roman"/>
+                <w:color w:val="000000"/>
+                <w:sz w:val="24"/>
+                <w:szCs w:val="24"/>
+                <w:lang w:eastAsia="ja-JP"/>
+              </w:rPr>
+              <w:t>10,310</w:t>
+            </w:r>
+          </w:p>
+        </w:tc>
+        <w:tc>
+          <w:tcPr>
+            <w:tcW w:w="1407" w:type="dxa"/>
+            <w:tcBorders>
+              <w:top w:val="nil"/>
+              <w:left w:val="nil"/>
+              <w:bottom w:val="single" w:sz="4" w:space="0" w:color="auto"/>
+              <w:right w:val="single" w:sz="4" w:space="0" w:color="auto"/>
+            </w:tcBorders>
+            <w:shd w:val="clear" w:color="auto" w:fill="auto"/>
+            <w:noWrap/>
+            <w:vAlign w:val="bottom"/>
+            <w:hideMark/>
+          </w:tcPr>
+          <w:p>
+            <w:pPr>
+              <w:spacing w:after="0" w:line="240" w:lineRule="auto"/>
+              <w:jc w:val="right"/>
+              <w:rPr>
+                <w:rFonts w:ascii="Times New Roman" w:eastAsia="Times New Roman" w:hAnsi="Times New Roman" w:cs="Times New Roman"/>
+                <w:color w:val="000000"/>
+                <w:sz w:val="24"/>
+                <w:szCs w:val="24"/>
+                <w:lang w:eastAsia="ja-JP"/>
+              </w:rPr>
+            </w:pPr>
+            <w:r>
+              <w:rPr>
+                <w:rFonts w:ascii="Times New Roman" w:eastAsia="Times New Roman" w:hAnsi="Times New Roman" w:cs="Times New Roman"/>
+                <w:color w:val="000000"/>
+                <w:sz w:val="24"/>
+                <w:szCs w:val="24"/>
+                <w:lang w:eastAsia="ja-JP"/>
+              </w:rPr>
+              <w:t>0,651</w:t>
+            </w:r>
+          </w:p>
+        </w:tc>
+        <w:tc>
+          <w:tcPr>
+            <w:tcW w:w="1407" w:type="dxa"/>
+            <w:tcBorders>
+              <w:top w:val="nil"/>
+              <w:left w:val="nil"/>
+              <w:bottom w:val="single" w:sz="4" w:space="0" w:color="auto"/>
+              <w:right w:val="single" w:sz="4" w:space="0" w:color="auto"/>
+            </w:tcBorders>
+            <w:shd w:val="clear" w:color="auto" w:fill="auto"/>
+            <w:noWrap/>
+            <w:vAlign w:val="bottom"/>
+            <w:hideMark/>
+          </w:tcPr>
+          <w:p>
+            <w:pPr>
+              <w:spacing w:after="0" w:line="240" w:lineRule="auto"/>
+              <w:jc w:val="right"/>
+              <w:rPr>
+                <w:rFonts w:ascii="Times New Roman" w:eastAsia="Times New Roman" w:hAnsi="Times New Roman" w:cs="Times New Roman"/>
+                <w:color w:val="000000"/>
+                <w:sz w:val="24"/>
+                <w:szCs w:val="24"/>
+                <w:lang w:eastAsia="ja-JP"/>
+              </w:rPr>
+            </w:pPr>
+            <w:r>
+              <w:rPr>
+                <w:rFonts w:ascii="Times New Roman" w:eastAsia="Times New Roman" w:hAnsi="Times New Roman" w:cs="Times New Roman"/>
+                <w:color w:val="000000"/>
+                <w:sz w:val="24"/>
+                <w:szCs w:val="24"/>
+                <w:lang w:eastAsia="ja-JP"/>
+              </w:rPr>
+              <w:t>2,591</w:t>
+            </w:r>
+          </w:p>
+        </w:tc>
+        <w:tc>
+          <w:tcPr>
+            <w:tcW w:w="1407" w:type="dxa"/>
+            <w:tcBorders>
+              <w:top w:val="nil"/>
+              <w:left w:val="nil"/>
+              <w:bottom w:val="single" w:sz="4" w:space="0" w:color="auto"/>
+              <w:right w:val="single" w:sz="4" w:space="0" w:color="auto"/>
+            </w:tcBorders>
+            <w:shd w:val="clear" w:color="auto" w:fill="auto"/>
+            <w:noWrap/>
+            <w:vAlign w:val="bottom"/>
+            <w:hideMark/>
+          </w:tcPr>
+          <w:p>
+            <w:pPr>
+              <w:spacing w:after="0" w:line="240" w:lineRule="auto"/>
+              <w:jc w:val="right"/>
+              <w:rPr>
+                <w:rFonts w:ascii="Times New Roman" w:eastAsia="Times New Roman" w:hAnsi="Times New Roman" w:cs="Times New Roman"/>
+                <w:color w:val="000000"/>
+                <w:sz w:val="24"/>
+                <w:szCs w:val="24"/>
+                <w:lang w:eastAsia="ja-JP"/>
+              </w:rPr>
+            </w:pPr>
+            <w:r>
+              <w:rPr>
+                <w:rFonts w:ascii="Times New Roman" w:eastAsia="Times New Roman" w:hAnsi="Times New Roman" w:cs="Times New Roman"/>
+                <w:color w:val="000000"/>
+                <w:sz w:val="24"/>
+                <w:szCs w:val="24"/>
+                <w:lang w:eastAsia="ja-JP"/>
+              </w:rPr>
+              <w:t>2,591</w:t>
+            </w:r>
+          </w:p>
+        </w:tc>
+        <w:tc>
+          <w:tcPr>
+            <w:tcW w:w="1579" w:type="dxa"/>
+            <w:tcBorders>
+              <w:top w:val="nil"/>
+              <w:left w:val="nil"/>
+              <w:bottom w:val="single" w:sz="4" w:space="0" w:color="auto"/>
+              <w:right w:val="single" w:sz="4" w:space="0" w:color="auto"/>
+            </w:tcBorders>
+            <w:shd w:val="clear" w:color="auto" w:fill="auto"/>
+            <w:noWrap/>
+            <w:vAlign w:val="bottom"/>
+            <w:hideMark/>
+          </w:tcPr>
+          <w:p>
+            <w:pPr>
+              <w:spacing w:after="0" w:line="240" w:lineRule="auto"/>
+              <w:jc w:val="right"/>
+              <w:rPr>
+                <w:rFonts w:ascii="Times New Roman" w:eastAsia="Times New Roman" w:hAnsi="Times New Roman" w:cs="Times New Roman"/>
+                <w:color w:val="000000"/>
+                <w:sz w:val="24"/>
+                <w:szCs w:val="24"/>
+                <w:lang w:eastAsia="ja-JP"/>
+              </w:rPr>
+            </w:pPr>
+            <w:r>
+              <w:rPr>
+                <w:rFonts w:ascii="Times New Roman" w:eastAsia="Times New Roman" w:hAnsi="Times New Roman" w:cs="Times New Roman"/>
+                <w:color w:val="000000"/>
+                <w:sz w:val="24"/>
+                <w:szCs w:val="24"/>
+                <w:lang w:eastAsia="ja-JP"/>
+              </w:rPr>
+              <w:t>3.859,352</w:t>
+            </w:r>
+          </w:p>
+        </w:tc>
+      </w:tr>
+      <w:tr>
+        <w:trPr>
+          <w:trHeight w:val="302"/>
+        </w:trPr>
+        <w:tc>
+          <w:tcPr>
+            <w:tcW w:w="1350" w:type="dxa"/>
+            <w:tcBorders>
+              <w:top w:val="nil"/>
+              <w:left w:val="single" w:sz="4" w:space="0" w:color="auto"/>
+              <w:bottom w:val="single" w:sz="4" w:space="0" w:color="auto"/>
+              <w:right w:val="single" w:sz="4" w:space="0" w:color="auto"/>
+            </w:tcBorders>
+            <w:shd w:val="clear" w:color="000000" w:fill="FFFFFF"/>
+            <w:vAlign w:val="center"/>
+            <w:hideMark/>
+          </w:tcPr>
+          <w:p>
+            <w:pPr>
+              <w:spacing w:after="0" w:line="240" w:lineRule="auto"/>
+              <w:jc w:val="center"/>
+              <w:rPr>
+                <w:rFonts w:ascii="Times New Roman" w:eastAsia="Times New Roman" w:hAnsi="Times New Roman" w:cs="Times New Roman"/>
+                <w:color w:val="000000"/>
+                <w:sz w:val="24"/>
+                <w:szCs w:val="24"/>
+                <w:lang w:eastAsia="ja-JP"/>
+              </w:rPr>
+            </w:pPr>
+            <w:r>
+              <w:rPr>
+                <w:rFonts w:ascii="Times New Roman" w:eastAsia="Times New Roman" w:hAnsi="Times New Roman" w:cs="Times New Roman"/>
+                <w:color w:val="000000"/>
+                <w:sz w:val="24"/>
+                <w:szCs w:val="24"/>
+                <w:lang w:eastAsia="ja-JP"/>
+              </w:rPr>
+              <w:t>6</w:t>
+            </w:r>
+          </w:p>
+        </w:tc>
+        <w:tc>
+          <w:tcPr>
+            <w:tcW w:w="1407" w:type="dxa"/>
+            <w:tcBorders>
+              <w:top w:val="nil"/>
+              <w:left w:val="nil"/>
+              <w:bottom w:val="single" w:sz="4" w:space="0" w:color="auto"/>
+              <w:right w:val="single" w:sz="4" w:space="0" w:color="auto"/>
+            </w:tcBorders>
+            <w:shd w:val="clear" w:color="auto" w:fill="auto"/>
+            <w:noWrap/>
+            <w:vAlign w:val="bottom"/>
+            <w:hideMark/>
+          </w:tcPr>
+          <w:p>
+            <w:pPr>
+              <w:spacing w:after="0" w:line="240" w:lineRule="auto"/>
+              <w:jc w:val="right"/>
+              <w:rPr>
+                <w:rFonts w:ascii="Times New Roman" w:eastAsia="Times New Roman" w:hAnsi="Times New Roman" w:cs="Times New Roman"/>
+                <w:color w:val="000000"/>
+                <w:sz w:val="24"/>
+                <w:szCs w:val="24"/>
+                <w:lang w:eastAsia="ja-JP"/>
+              </w:rPr>
+            </w:pPr>
+            <w:r>
+              <w:rPr>
+                <w:rFonts w:ascii="Times New Roman" w:eastAsia="Times New Roman" w:hAnsi="Times New Roman" w:cs="Times New Roman"/>
+                <w:color w:val="000000"/>
+                <w:sz w:val="24"/>
+                <w:szCs w:val="24"/>
+                <w:lang w:eastAsia="ja-JP"/>
+              </w:rPr>
+              <w:t>10,672</w:t>
+            </w:r>
+          </w:p>
+        </w:tc>
+        <w:tc>
+          <w:tcPr>
+            <w:tcW w:w="1407" w:type="dxa"/>
+            <w:tcBorders>
+              <w:top w:val="nil"/>
+              <w:left w:val="nil"/>
+              <w:bottom w:val="single" w:sz="4" w:space="0" w:color="auto"/>
+              <w:right w:val="single" w:sz="4" w:space="0" w:color="auto"/>
+            </w:tcBorders>
+            <w:shd w:val="clear" w:color="auto" w:fill="auto"/>
+            <w:noWrap/>
+            <w:vAlign w:val="bottom"/>
+            <w:hideMark/>
+          </w:tcPr>
+          <w:p>
+            <w:pPr>
+              <w:spacing w:after="0" w:line="240" w:lineRule="auto"/>
+              <w:jc w:val="right"/>
+              <w:rPr>
+                <w:rFonts w:ascii="Times New Roman" w:eastAsia="Times New Roman" w:hAnsi="Times New Roman" w:cs="Times New Roman"/>
+                <w:color w:val="000000"/>
+                <w:sz w:val="24"/>
+                <w:szCs w:val="24"/>
+                <w:lang w:eastAsia="ja-JP"/>
+              </w:rPr>
+            </w:pPr>
+            <w:r>
+              <w:rPr>
+                <w:rFonts w:ascii="Times New Roman" w:eastAsia="Times New Roman" w:hAnsi="Times New Roman" w:cs="Times New Roman"/>
+                <w:color w:val="000000"/>
+                <w:sz w:val="24"/>
+                <w:szCs w:val="24"/>
+                <w:lang w:eastAsia="ja-JP"/>
+              </w:rPr>
+              <w:t>1,517</w:t>
+            </w:r>
+          </w:p>
+        </w:tc>
+        <w:tc>
+          <w:tcPr>
+            <w:tcW w:w="1407" w:type="dxa"/>
+            <w:tcBorders>
+              <w:top w:val="nil"/>
+              <w:left w:val="nil"/>
+              <w:bottom w:val="single" w:sz="4" w:space="0" w:color="auto"/>
+              <w:right w:val="single" w:sz="4" w:space="0" w:color="auto"/>
+            </w:tcBorders>
+            <w:shd w:val="clear" w:color="auto" w:fill="auto"/>
+            <w:noWrap/>
+            <w:vAlign w:val="bottom"/>
+            <w:hideMark/>
+          </w:tcPr>
+          <w:p>
+            <w:pPr>
+              <w:spacing w:after="0" w:line="240" w:lineRule="auto"/>
+              <w:jc w:val="right"/>
+              <w:rPr>
+                <w:rFonts w:ascii="Times New Roman" w:eastAsia="Times New Roman" w:hAnsi="Times New Roman" w:cs="Times New Roman"/>
+                <w:color w:val="000000"/>
+                <w:sz w:val="24"/>
+                <w:szCs w:val="24"/>
+                <w:lang w:eastAsia="ja-JP"/>
+              </w:rPr>
+            </w:pPr>
+            <w:r>
+              <w:rPr>
+                <w:rFonts w:ascii="Times New Roman" w:eastAsia="Times New Roman" w:hAnsi="Times New Roman" w:cs="Times New Roman"/>
+                <w:color w:val="000000"/>
+                <w:sz w:val="24"/>
+                <w:szCs w:val="24"/>
+                <w:lang w:eastAsia="ja-JP"/>
+              </w:rPr>
+              <w:t>4,023</w:t>
+            </w:r>
+          </w:p>
+        </w:tc>
+        <w:tc>
+          <w:tcPr>
+            <w:tcW w:w="1407" w:type="dxa"/>
+            <w:tcBorders>
+              <w:top w:val="nil"/>
+              <w:left w:val="nil"/>
+              <w:bottom w:val="single" w:sz="4" w:space="0" w:color="auto"/>
+              <w:right w:val="single" w:sz="4" w:space="0" w:color="auto"/>
+            </w:tcBorders>
+            <w:shd w:val="clear" w:color="auto" w:fill="auto"/>
+            <w:noWrap/>
+            <w:vAlign w:val="bottom"/>
+            <w:hideMark/>
+          </w:tcPr>
+          <w:p>
+            <w:pPr>
+              <w:spacing w:after="0" w:line="240" w:lineRule="auto"/>
+              <w:jc w:val="right"/>
+              <w:rPr>
+                <w:rFonts w:ascii="Times New Roman" w:eastAsia="Times New Roman" w:hAnsi="Times New Roman" w:cs="Times New Roman"/>
+                <w:color w:val="000000"/>
+                <w:sz w:val="24"/>
+                <w:szCs w:val="24"/>
+                <w:lang w:eastAsia="ja-JP"/>
+              </w:rPr>
+            </w:pPr>
+            <w:r>
+              <w:rPr>
+                <w:rFonts w:ascii="Times New Roman" w:eastAsia="Times New Roman" w:hAnsi="Times New Roman" w:cs="Times New Roman"/>
+                <w:color w:val="000000"/>
+                <w:sz w:val="24"/>
+                <w:szCs w:val="24"/>
+                <w:lang w:eastAsia="ja-JP"/>
+              </w:rPr>
+              <w:t>4,023</w:t>
+            </w:r>
+          </w:p>
+        </w:tc>
+        <w:tc>
+          <w:tcPr>
+            <w:tcW w:w="1579" w:type="dxa"/>
+            <w:tcBorders>
+              <w:top w:val="nil"/>
+              <w:left w:val="nil"/>
+              <w:bottom w:val="single" w:sz="4" w:space="0" w:color="auto"/>
+              <w:right w:val="single" w:sz="4" w:space="0" w:color="auto"/>
+            </w:tcBorders>
+            <w:shd w:val="clear" w:color="auto" w:fill="auto"/>
+            <w:noWrap/>
+            <w:vAlign w:val="bottom"/>
+            <w:hideMark/>
+          </w:tcPr>
+          <w:p>
+            <w:pPr>
+              <w:spacing w:after="0" w:line="240" w:lineRule="auto"/>
+              <w:jc w:val="right"/>
+              <w:rPr>
+                <w:rFonts w:ascii="Times New Roman" w:eastAsia="Times New Roman" w:hAnsi="Times New Roman" w:cs="Times New Roman"/>
+                <w:color w:val="000000"/>
+                <w:sz w:val="24"/>
+                <w:szCs w:val="24"/>
+                <w:lang w:eastAsia="ja-JP"/>
+              </w:rPr>
+            </w:pPr>
+            <w:r>
+              <w:rPr>
+                <w:rFonts w:ascii="Times New Roman" w:eastAsia="Times New Roman" w:hAnsi="Times New Roman" w:cs="Times New Roman"/>
+                <w:color w:val="000000"/>
+                <w:sz w:val="24"/>
+                <w:szCs w:val="24"/>
+                <w:lang w:eastAsia="ja-JP"/>
+              </w:rPr>
+              <w:t>2.485,622</w:t>
+            </w:r>
+          </w:p>
+        </w:tc>
+      </w:tr>
+      <w:tr>
+        <w:trPr>
+          <w:trHeight w:val="302"/>
+        </w:trPr>
+        <w:tc>
+          <w:tcPr>
+            <w:tcW w:w="1350" w:type="dxa"/>
+            <w:tcBorders>
+              <w:top w:val="nil"/>
+              <w:left w:val="single" w:sz="4" w:space="0" w:color="auto"/>
+              <w:bottom w:val="single" w:sz="4" w:space="0" w:color="auto"/>
+              <w:right w:val="single" w:sz="4" w:space="0" w:color="auto"/>
+            </w:tcBorders>
+            <w:shd w:val="clear" w:color="000000" w:fill="FFFFFF"/>
+            <w:vAlign w:val="center"/>
+            <w:hideMark/>
+          </w:tcPr>
+          <w:p>
+            <w:pPr>
+              <w:spacing w:after="0" w:line="240" w:lineRule="auto"/>
+              <w:jc w:val="center"/>
+              <w:rPr>
+                <w:rFonts w:ascii="Times New Roman" w:eastAsia="Times New Roman" w:hAnsi="Times New Roman" w:cs="Times New Roman"/>
+                <w:color w:val="000000"/>
+                <w:sz w:val="24"/>
+                <w:szCs w:val="24"/>
+                <w:lang w:eastAsia="ja-JP"/>
+              </w:rPr>
+            </w:pPr>
+            <w:r>
+              <w:rPr>
+                <w:rFonts w:ascii="Times New Roman" w:eastAsia="Times New Roman" w:hAnsi="Times New Roman" w:cs="Times New Roman"/>
+                <w:color w:val="000000"/>
+                <w:sz w:val="24"/>
+                <w:szCs w:val="24"/>
+                <w:lang w:eastAsia="ja-JP"/>
+              </w:rPr>
+              <w:t>8</w:t>
+            </w:r>
+          </w:p>
+        </w:tc>
+        <w:tc>
+          <w:tcPr>
+            <w:tcW w:w="1407" w:type="dxa"/>
+            <w:tcBorders>
+              <w:top w:val="nil"/>
+              <w:left w:val="nil"/>
+              <w:bottom w:val="single" w:sz="4" w:space="0" w:color="auto"/>
+              <w:right w:val="single" w:sz="4" w:space="0" w:color="auto"/>
+            </w:tcBorders>
+            <w:shd w:val="clear" w:color="auto" w:fill="auto"/>
+            <w:noWrap/>
+            <w:vAlign w:val="bottom"/>
+            <w:hideMark/>
+          </w:tcPr>
+          <w:p>
+            <w:pPr>
+              <w:spacing w:after="0" w:line="240" w:lineRule="auto"/>
+              <w:jc w:val="right"/>
+              <w:rPr>
+                <w:rFonts w:ascii="Times New Roman" w:eastAsia="Times New Roman" w:hAnsi="Times New Roman" w:cs="Times New Roman"/>
+                <w:color w:val="000000"/>
+                <w:sz w:val="24"/>
+                <w:szCs w:val="24"/>
+                <w:lang w:eastAsia="ja-JP"/>
+              </w:rPr>
+            </w:pPr>
+            <w:r>
+              <w:rPr>
+                <w:rFonts w:ascii="Times New Roman" w:eastAsia="Times New Roman" w:hAnsi="Times New Roman" w:cs="Times New Roman"/>
+                <w:color w:val="000000"/>
+                <w:sz w:val="24"/>
+                <w:szCs w:val="24"/>
+                <w:lang w:eastAsia="ja-JP"/>
+              </w:rPr>
+              <w:t>11,103</w:t>
+            </w:r>
+          </w:p>
+        </w:tc>
+        <w:tc>
+          <w:tcPr>
+            <w:tcW w:w="1407" w:type="dxa"/>
+            <w:tcBorders>
+              <w:top w:val="nil"/>
+              <w:left w:val="nil"/>
+              <w:bottom w:val="single" w:sz="4" w:space="0" w:color="auto"/>
+              <w:right w:val="single" w:sz="4" w:space="0" w:color="auto"/>
+            </w:tcBorders>
+            <w:shd w:val="clear" w:color="auto" w:fill="auto"/>
+            <w:noWrap/>
+            <w:vAlign w:val="bottom"/>
+            <w:hideMark/>
+          </w:tcPr>
+          <w:p>
+            <w:pPr>
+              <w:spacing w:after="0" w:line="240" w:lineRule="auto"/>
+              <w:jc w:val="right"/>
+              <w:rPr>
+                <w:rFonts w:ascii="Times New Roman" w:eastAsia="Times New Roman" w:hAnsi="Times New Roman" w:cs="Times New Roman"/>
+                <w:color w:val="000000"/>
+                <w:sz w:val="24"/>
+                <w:szCs w:val="24"/>
+                <w:lang w:eastAsia="ja-JP"/>
+              </w:rPr>
+            </w:pPr>
+            <w:r>
+              <w:rPr>
+                <w:rFonts w:ascii="Times New Roman" w:eastAsia="Times New Roman" w:hAnsi="Times New Roman" w:cs="Times New Roman"/>
+                <w:color w:val="000000"/>
+                <w:sz w:val="24"/>
+                <w:szCs w:val="24"/>
+                <w:lang w:eastAsia="ja-JP"/>
+              </w:rPr>
+              <w:t>2,805</w:t>
+            </w:r>
+          </w:p>
+        </w:tc>
+        <w:tc>
+          <w:tcPr>
+            <w:tcW w:w="1407" w:type="dxa"/>
+            <w:tcBorders>
+              <w:top w:val="nil"/>
+              <w:left w:val="nil"/>
+              <w:bottom w:val="single" w:sz="4" w:space="0" w:color="auto"/>
+              <w:right w:val="single" w:sz="4" w:space="0" w:color="auto"/>
+            </w:tcBorders>
+            <w:shd w:val="clear" w:color="auto" w:fill="auto"/>
+            <w:noWrap/>
+            <w:vAlign w:val="bottom"/>
+            <w:hideMark/>
+          </w:tcPr>
+          <w:p>
+            <w:pPr>
+              <w:spacing w:after="0" w:line="240" w:lineRule="auto"/>
+              <w:jc w:val="right"/>
+              <w:rPr>
+                <w:rFonts w:ascii="Times New Roman" w:eastAsia="Times New Roman" w:hAnsi="Times New Roman" w:cs="Times New Roman"/>
+                <w:color w:val="000000"/>
+                <w:sz w:val="24"/>
+                <w:szCs w:val="24"/>
+                <w:lang w:eastAsia="ja-JP"/>
+              </w:rPr>
+            </w:pPr>
+            <w:r>
+              <w:rPr>
+                <w:rFonts w:ascii="Times New Roman" w:eastAsia="Times New Roman" w:hAnsi="Times New Roman" w:cs="Times New Roman"/>
+                <w:color w:val="000000"/>
+                <w:sz w:val="24"/>
+                <w:szCs w:val="24"/>
+                <w:lang w:eastAsia="ja-JP"/>
+              </w:rPr>
+              <w:t>5,581</w:t>
+            </w:r>
+          </w:p>
+        </w:tc>
+        <w:tc>
+          <w:tcPr>
+            <w:tcW w:w="1407" w:type="dxa"/>
+            <w:tcBorders>
+              <w:top w:val="nil"/>
+              <w:left w:val="nil"/>
+              <w:bottom w:val="single" w:sz="4" w:space="0" w:color="auto"/>
+              <w:right w:val="single" w:sz="4" w:space="0" w:color="auto"/>
+            </w:tcBorders>
+            <w:shd w:val="clear" w:color="auto" w:fill="auto"/>
+            <w:noWrap/>
+            <w:vAlign w:val="bottom"/>
+            <w:hideMark/>
+          </w:tcPr>
+          <w:p>
+            <w:pPr>
+              <w:spacing w:after="0" w:line="240" w:lineRule="auto"/>
+              <w:jc w:val="right"/>
+              <w:rPr>
+                <w:rFonts w:ascii="Times New Roman" w:eastAsia="Times New Roman" w:hAnsi="Times New Roman" w:cs="Times New Roman"/>
+                <w:color w:val="000000"/>
+                <w:sz w:val="24"/>
+                <w:szCs w:val="24"/>
+                <w:lang w:eastAsia="ja-JP"/>
+              </w:rPr>
+            </w:pPr>
+            <w:r>
+              <w:rPr>
+                <w:rFonts w:ascii="Times New Roman" w:eastAsia="Times New Roman" w:hAnsi="Times New Roman" w:cs="Times New Roman"/>
+                <w:color w:val="000000"/>
+                <w:sz w:val="24"/>
+                <w:szCs w:val="24"/>
+                <w:lang w:eastAsia="ja-JP"/>
+              </w:rPr>
+              <w:t>5,581</w:t>
+            </w:r>
+          </w:p>
+        </w:tc>
+        <w:tc>
+          <w:tcPr>
+            <w:tcW w:w="1579" w:type="dxa"/>
+            <w:tcBorders>
+              <w:top w:val="nil"/>
+              <w:left w:val="nil"/>
+              <w:bottom w:val="single" w:sz="4" w:space="0" w:color="auto"/>
+              <w:right w:val="single" w:sz="4" w:space="0" w:color="auto"/>
+            </w:tcBorders>
+            <w:shd w:val="clear" w:color="auto" w:fill="auto"/>
+            <w:noWrap/>
+            <w:vAlign w:val="bottom"/>
+            <w:hideMark/>
+          </w:tcPr>
+          <w:p>
+            <w:pPr>
+              <w:spacing w:after="0" w:line="240" w:lineRule="auto"/>
+              <w:jc w:val="right"/>
+              <w:rPr>
+                <w:rFonts w:ascii="Times New Roman" w:eastAsia="Times New Roman" w:hAnsi="Times New Roman" w:cs="Times New Roman"/>
+                <w:color w:val="000000"/>
+                <w:sz w:val="24"/>
+                <w:szCs w:val="24"/>
+                <w:lang w:eastAsia="ja-JP"/>
+              </w:rPr>
+            </w:pPr>
+            <w:r>
+              <w:rPr>
+                <w:rFonts w:ascii="Times New Roman" w:eastAsia="Times New Roman" w:hAnsi="Times New Roman" w:cs="Times New Roman"/>
+                <w:color w:val="000000"/>
+                <w:sz w:val="24"/>
+                <w:szCs w:val="24"/>
+                <w:lang w:eastAsia="ja-JP"/>
+              </w:rPr>
+              <w:t>1.791,793</w:t>
+            </w:r>
+          </w:p>
+        </w:tc>
+      </w:tr>
+      <w:tr>
+        <w:trPr>
+          <w:trHeight w:val="302"/>
+        </w:trPr>
+        <w:tc>
+          <w:tcPr>
+            <w:tcW w:w="1350" w:type="dxa"/>
+            <w:tcBorders>
+              <w:top w:val="nil"/>
+              <w:left w:val="single" w:sz="4" w:space="0" w:color="auto"/>
+              <w:bottom w:val="single" w:sz="4" w:space="0" w:color="auto"/>
+              <w:right w:val="single" w:sz="4" w:space="0" w:color="auto"/>
+            </w:tcBorders>
+            <w:shd w:val="clear" w:color="000000" w:fill="FFFFFF"/>
+            <w:vAlign w:val="center"/>
+            <w:hideMark/>
+          </w:tcPr>
+          <w:p>
+            <w:pPr>
+              <w:spacing w:after="0" w:line="240" w:lineRule="auto"/>
+              <w:jc w:val="center"/>
+              <w:rPr>
+                <w:rFonts w:ascii="Times New Roman" w:eastAsia="Times New Roman" w:hAnsi="Times New Roman" w:cs="Times New Roman"/>
+                <w:color w:val="000000"/>
+                <w:sz w:val="24"/>
+                <w:szCs w:val="24"/>
+                <w:lang w:eastAsia="ja-JP"/>
+              </w:rPr>
+            </w:pPr>
+            <w:r>
+              <w:rPr>
+                <w:rFonts w:ascii="Times New Roman" w:eastAsia="Times New Roman" w:hAnsi="Times New Roman" w:cs="Times New Roman"/>
+                <w:color w:val="000000"/>
+                <w:sz w:val="24"/>
+                <w:szCs w:val="24"/>
+                <w:lang w:eastAsia="ja-JP"/>
+              </w:rPr>
+              <w:t>10</w:t>
+            </w:r>
+          </w:p>
+        </w:tc>
+        <w:tc>
+          <w:tcPr>
+            <w:tcW w:w="1407" w:type="dxa"/>
+            <w:tcBorders>
+              <w:top w:val="nil"/>
+              <w:left w:val="nil"/>
+              <w:bottom w:val="single" w:sz="4" w:space="0" w:color="auto"/>
+              <w:right w:val="single" w:sz="4" w:space="0" w:color="auto"/>
+            </w:tcBorders>
+            <w:shd w:val="clear" w:color="auto" w:fill="auto"/>
+            <w:noWrap/>
+            <w:vAlign w:val="bottom"/>
+            <w:hideMark/>
+          </w:tcPr>
+          <w:p>
+            <w:pPr>
+              <w:spacing w:after="0" w:line="240" w:lineRule="auto"/>
+              <w:jc w:val="right"/>
+              <w:rPr>
+                <w:rFonts w:ascii="Times New Roman" w:eastAsia="Times New Roman" w:hAnsi="Times New Roman" w:cs="Times New Roman"/>
+                <w:color w:val="000000"/>
+                <w:sz w:val="24"/>
+                <w:szCs w:val="24"/>
+                <w:lang w:eastAsia="ja-JP"/>
+              </w:rPr>
+            </w:pPr>
+            <w:r>
+              <w:rPr>
+                <w:rFonts w:ascii="Times New Roman" w:eastAsia="Times New Roman" w:hAnsi="Times New Roman" w:cs="Times New Roman"/>
+                <w:color w:val="000000"/>
+                <w:sz w:val="24"/>
+                <w:szCs w:val="24"/>
+                <w:lang w:eastAsia="ja-JP"/>
+              </w:rPr>
+              <w:t>11,463</w:t>
+            </w:r>
+          </w:p>
+        </w:tc>
+        <w:tc>
+          <w:tcPr>
+            <w:tcW w:w="1407" w:type="dxa"/>
+            <w:tcBorders>
+              <w:top w:val="nil"/>
+              <w:left w:val="nil"/>
+              <w:bottom w:val="single" w:sz="4" w:space="0" w:color="auto"/>
+              <w:right w:val="single" w:sz="4" w:space="0" w:color="auto"/>
+            </w:tcBorders>
+            <w:shd w:val="clear" w:color="auto" w:fill="auto"/>
+            <w:noWrap/>
+            <w:vAlign w:val="bottom"/>
+            <w:hideMark/>
+          </w:tcPr>
+          <w:p>
+            <w:pPr>
+              <w:spacing w:after="0" w:line="240" w:lineRule="auto"/>
+              <w:jc w:val="right"/>
+              <w:rPr>
+                <w:rFonts w:ascii="Times New Roman" w:eastAsia="Times New Roman" w:hAnsi="Times New Roman" w:cs="Times New Roman"/>
+                <w:color w:val="000000"/>
+                <w:sz w:val="24"/>
+                <w:szCs w:val="24"/>
+                <w:lang w:eastAsia="ja-JP"/>
+              </w:rPr>
+            </w:pPr>
+            <w:r>
+              <w:rPr>
+                <w:rFonts w:ascii="Times New Roman" w:eastAsia="Times New Roman" w:hAnsi="Times New Roman" w:cs="Times New Roman"/>
+                <w:color w:val="000000"/>
+                <w:sz w:val="24"/>
+                <w:szCs w:val="24"/>
+                <w:lang w:eastAsia="ja-JP"/>
+              </w:rPr>
+              <w:t>4,525</w:t>
+            </w:r>
+          </w:p>
+        </w:tc>
+        <w:tc>
+          <w:tcPr>
+            <w:tcW w:w="1407" w:type="dxa"/>
+            <w:tcBorders>
+              <w:top w:val="nil"/>
+              <w:left w:val="nil"/>
+              <w:bottom w:val="single" w:sz="4" w:space="0" w:color="auto"/>
+              <w:right w:val="single" w:sz="4" w:space="0" w:color="auto"/>
+            </w:tcBorders>
+            <w:shd w:val="clear" w:color="auto" w:fill="auto"/>
+            <w:noWrap/>
+            <w:vAlign w:val="bottom"/>
+            <w:hideMark/>
+          </w:tcPr>
+          <w:p>
+            <w:pPr>
+              <w:spacing w:after="0" w:line="240" w:lineRule="auto"/>
+              <w:jc w:val="right"/>
+              <w:rPr>
+                <w:rFonts w:ascii="Times New Roman" w:eastAsia="Times New Roman" w:hAnsi="Times New Roman" w:cs="Times New Roman"/>
+                <w:color w:val="000000"/>
+                <w:sz w:val="24"/>
+                <w:szCs w:val="24"/>
+                <w:lang w:eastAsia="ja-JP"/>
+              </w:rPr>
+            </w:pPr>
+            <w:r>
+              <w:rPr>
+                <w:rFonts w:ascii="Times New Roman" w:eastAsia="Times New Roman" w:hAnsi="Times New Roman" w:cs="Times New Roman"/>
+                <w:color w:val="000000"/>
+                <w:sz w:val="24"/>
+                <w:szCs w:val="24"/>
+                <w:lang w:eastAsia="ja-JP"/>
+              </w:rPr>
+              <w:t>7,202</w:t>
+            </w:r>
+          </w:p>
+        </w:tc>
+        <w:tc>
+          <w:tcPr>
+            <w:tcW w:w="1407" w:type="dxa"/>
+            <w:tcBorders>
+              <w:top w:val="nil"/>
+              <w:left w:val="nil"/>
+              <w:bottom w:val="single" w:sz="4" w:space="0" w:color="auto"/>
+              <w:right w:val="single" w:sz="4" w:space="0" w:color="auto"/>
+            </w:tcBorders>
+            <w:shd w:val="clear" w:color="auto" w:fill="auto"/>
+            <w:noWrap/>
+            <w:vAlign w:val="bottom"/>
+            <w:hideMark/>
+          </w:tcPr>
+          <w:p>
+            <w:pPr>
+              <w:spacing w:after="0" w:line="240" w:lineRule="auto"/>
+              <w:jc w:val="right"/>
+              <w:rPr>
+                <w:rFonts w:ascii="Times New Roman" w:eastAsia="Times New Roman" w:hAnsi="Times New Roman" w:cs="Times New Roman"/>
+                <w:color w:val="000000"/>
+                <w:sz w:val="24"/>
+                <w:szCs w:val="24"/>
+                <w:lang w:eastAsia="ja-JP"/>
+              </w:rPr>
+            </w:pPr>
+            <w:r>
+              <w:rPr>
+                <w:rFonts w:ascii="Times New Roman" w:eastAsia="Times New Roman" w:hAnsi="Times New Roman" w:cs="Times New Roman"/>
+                <w:color w:val="000000"/>
+                <w:sz w:val="24"/>
+                <w:szCs w:val="24"/>
+                <w:lang w:eastAsia="ja-JP"/>
+              </w:rPr>
+              <w:t>7,202</w:t>
+            </w:r>
+          </w:p>
+        </w:tc>
+        <w:tc>
+          <w:tcPr>
+            <w:tcW w:w="1579" w:type="dxa"/>
+            <w:tcBorders>
+              <w:top w:val="nil"/>
+              <w:left w:val="nil"/>
+              <w:bottom w:val="single" w:sz="4" w:space="0" w:color="auto"/>
+              <w:right w:val="single" w:sz="4" w:space="0" w:color="auto"/>
+            </w:tcBorders>
+            <w:shd w:val="clear" w:color="auto" w:fill="auto"/>
+            <w:noWrap/>
+            <w:vAlign w:val="bottom"/>
+            <w:hideMark/>
+          </w:tcPr>
+          <w:p>
+            <w:pPr>
+              <w:spacing w:after="0" w:line="240" w:lineRule="auto"/>
+              <w:jc w:val="right"/>
+              <w:rPr>
+                <w:rFonts w:ascii="Times New Roman" w:eastAsia="Times New Roman" w:hAnsi="Times New Roman" w:cs="Times New Roman"/>
+                <w:color w:val="000000"/>
+                <w:sz w:val="24"/>
+                <w:szCs w:val="24"/>
+                <w:lang w:eastAsia="ja-JP"/>
+              </w:rPr>
+            </w:pPr>
+            <w:r>
+              <w:rPr>
+                <w:rFonts w:ascii="Times New Roman" w:eastAsia="Times New Roman" w:hAnsi="Times New Roman" w:cs="Times New Roman"/>
+                <w:color w:val="000000"/>
+                <w:sz w:val="24"/>
+                <w:szCs w:val="24"/>
+                <w:lang w:eastAsia="ja-JP"/>
+              </w:rPr>
+              <w:t>1.388,457</w:t>
+            </w:r>
+          </w:p>
+        </w:tc>
+      </w:tr>
+      <w:tr>
+        <w:trPr>
+          <w:trHeight w:val="302"/>
+        </w:trPr>
+        <w:tc>
+          <w:tcPr>
+            <w:tcW w:w="1350" w:type="dxa"/>
+            <w:tcBorders>
+              <w:top w:val="nil"/>
+              <w:left w:val="single" w:sz="4" w:space="0" w:color="auto"/>
+              <w:bottom w:val="single" w:sz="4" w:space="0" w:color="auto"/>
+              <w:right w:val="single" w:sz="4" w:space="0" w:color="auto"/>
+            </w:tcBorders>
+            <w:shd w:val="clear" w:color="000000" w:fill="FFFFFF"/>
+            <w:vAlign w:val="center"/>
+            <w:hideMark/>
+          </w:tcPr>
+          <w:p>
+            <w:pPr>
+              <w:spacing w:after="0" w:line="240" w:lineRule="auto"/>
+              <w:jc w:val="center"/>
+              <w:rPr>
+                <w:rFonts w:ascii="Times New Roman" w:eastAsia="Times New Roman" w:hAnsi="Times New Roman" w:cs="Times New Roman"/>
+                <w:color w:val="000000"/>
+                <w:sz w:val="24"/>
+                <w:szCs w:val="24"/>
+                <w:lang w:eastAsia="ja-JP"/>
+              </w:rPr>
+            </w:pPr>
+            <w:r>
+              <w:rPr>
+                <w:rFonts w:ascii="Times New Roman" w:eastAsia="Times New Roman" w:hAnsi="Times New Roman" w:cs="Times New Roman"/>
+                <w:color w:val="000000"/>
+                <w:sz w:val="24"/>
+                <w:szCs w:val="24"/>
+                <w:lang w:eastAsia="ja-JP"/>
+              </w:rPr>
+              <w:t>12</w:t>
+            </w:r>
+          </w:p>
+        </w:tc>
+        <w:tc>
+          <w:tcPr>
+            <w:tcW w:w="1407" w:type="dxa"/>
+            <w:tcBorders>
+              <w:top w:val="nil"/>
+              <w:left w:val="nil"/>
+              <w:bottom w:val="single" w:sz="4" w:space="0" w:color="auto"/>
+              <w:right w:val="single" w:sz="4" w:space="0" w:color="auto"/>
+            </w:tcBorders>
+            <w:shd w:val="clear" w:color="auto" w:fill="auto"/>
+            <w:noWrap/>
+            <w:vAlign w:val="bottom"/>
+            <w:hideMark/>
+          </w:tcPr>
+          <w:p>
+            <w:pPr>
+              <w:spacing w:after="0" w:line="240" w:lineRule="auto"/>
+              <w:jc w:val="right"/>
+              <w:rPr>
+                <w:rFonts w:ascii="Times New Roman" w:eastAsia="Times New Roman" w:hAnsi="Times New Roman" w:cs="Times New Roman"/>
+                <w:color w:val="000000"/>
+                <w:sz w:val="24"/>
+                <w:szCs w:val="24"/>
+                <w:lang w:eastAsia="ja-JP"/>
+              </w:rPr>
+            </w:pPr>
+            <w:r>
+              <w:rPr>
+                <w:rFonts w:ascii="Times New Roman" w:eastAsia="Times New Roman" w:hAnsi="Times New Roman" w:cs="Times New Roman"/>
+                <w:color w:val="000000"/>
+                <w:sz w:val="24"/>
+                <w:szCs w:val="24"/>
+                <w:lang w:eastAsia="ja-JP"/>
+              </w:rPr>
+              <w:t>11,511</w:t>
+            </w:r>
+          </w:p>
+        </w:tc>
+        <w:tc>
+          <w:tcPr>
+            <w:tcW w:w="1407" w:type="dxa"/>
+            <w:tcBorders>
+              <w:top w:val="nil"/>
+              <w:left w:val="nil"/>
+              <w:bottom w:val="single" w:sz="4" w:space="0" w:color="auto"/>
+              <w:right w:val="single" w:sz="4" w:space="0" w:color="auto"/>
+            </w:tcBorders>
+            <w:shd w:val="clear" w:color="auto" w:fill="auto"/>
+            <w:noWrap/>
+            <w:vAlign w:val="bottom"/>
+            <w:hideMark/>
+          </w:tcPr>
+          <w:p>
+            <w:pPr>
+              <w:spacing w:after="0" w:line="240" w:lineRule="auto"/>
+              <w:jc w:val="right"/>
+              <w:rPr>
+                <w:rFonts w:ascii="Times New Roman" w:eastAsia="Times New Roman" w:hAnsi="Times New Roman" w:cs="Times New Roman"/>
+                <w:color w:val="000000"/>
+                <w:sz w:val="24"/>
+                <w:szCs w:val="24"/>
+                <w:lang w:eastAsia="ja-JP"/>
+              </w:rPr>
+            </w:pPr>
+            <w:r>
+              <w:rPr>
+                <w:rFonts w:ascii="Times New Roman" w:eastAsia="Times New Roman" w:hAnsi="Times New Roman" w:cs="Times New Roman"/>
+                <w:color w:val="000000"/>
+                <w:sz w:val="24"/>
+                <w:szCs w:val="24"/>
+                <w:lang w:eastAsia="ja-JP"/>
+              </w:rPr>
+              <w:t>6,544</w:t>
+            </w:r>
+          </w:p>
+        </w:tc>
+        <w:tc>
+          <w:tcPr>
+            <w:tcW w:w="1407" w:type="dxa"/>
+            <w:tcBorders>
+              <w:top w:val="nil"/>
+              <w:left w:val="nil"/>
+              <w:bottom w:val="single" w:sz="4" w:space="0" w:color="auto"/>
+              <w:right w:val="single" w:sz="4" w:space="0" w:color="auto"/>
+            </w:tcBorders>
+            <w:shd w:val="clear" w:color="auto" w:fill="auto"/>
+            <w:noWrap/>
+            <w:vAlign w:val="bottom"/>
+            <w:hideMark/>
+          </w:tcPr>
+          <w:p>
+            <w:pPr>
+              <w:spacing w:after="0" w:line="240" w:lineRule="auto"/>
+              <w:jc w:val="right"/>
+              <w:rPr>
+                <w:rFonts w:ascii="Times New Roman" w:eastAsia="Times New Roman" w:hAnsi="Times New Roman" w:cs="Times New Roman"/>
+                <w:color w:val="000000"/>
+                <w:sz w:val="24"/>
+                <w:szCs w:val="24"/>
+                <w:lang w:eastAsia="ja-JP"/>
+              </w:rPr>
+            </w:pPr>
+            <w:r>
+              <w:rPr>
+                <w:rFonts w:ascii="Times New Roman" w:eastAsia="Times New Roman" w:hAnsi="Times New Roman" w:cs="Times New Roman"/>
+                <w:color w:val="000000"/>
+                <w:sz w:val="24"/>
+                <w:szCs w:val="24"/>
+                <w:lang w:eastAsia="ja-JP"/>
+              </w:rPr>
+              <w:t>8,679</w:t>
+            </w:r>
+          </w:p>
+        </w:tc>
+        <w:tc>
+          <w:tcPr>
+            <w:tcW w:w="1407" w:type="dxa"/>
+            <w:tcBorders>
+              <w:top w:val="nil"/>
+              <w:left w:val="nil"/>
+              <w:bottom w:val="single" w:sz="4" w:space="0" w:color="auto"/>
+              <w:right w:val="single" w:sz="4" w:space="0" w:color="auto"/>
+            </w:tcBorders>
+            <w:shd w:val="clear" w:color="auto" w:fill="auto"/>
+            <w:noWrap/>
+            <w:vAlign w:val="bottom"/>
+            <w:hideMark/>
+          </w:tcPr>
+          <w:p>
+            <w:pPr>
+              <w:spacing w:after="0" w:line="240" w:lineRule="auto"/>
+              <w:jc w:val="right"/>
+              <w:rPr>
+                <w:rFonts w:ascii="Times New Roman" w:eastAsia="Times New Roman" w:hAnsi="Times New Roman" w:cs="Times New Roman"/>
+                <w:color w:val="000000"/>
+                <w:sz w:val="24"/>
+                <w:szCs w:val="24"/>
+                <w:lang w:eastAsia="ja-JP"/>
+              </w:rPr>
+            </w:pPr>
+            <w:r>
+              <w:rPr>
+                <w:rFonts w:ascii="Times New Roman" w:eastAsia="Times New Roman" w:hAnsi="Times New Roman" w:cs="Times New Roman"/>
+                <w:color w:val="000000"/>
+                <w:sz w:val="24"/>
+                <w:szCs w:val="24"/>
+                <w:lang w:eastAsia="ja-JP"/>
+              </w:rPr>
+              <w:t>8,679</w:t>
+            </w:r>
+          </w:p>
+        </w:tc>
+        <w:tc>
+          <w:tcPr>
+            <w:tcW w:w="1579" w:type="dxa"/>
+            <w:tcBorders>
+              <w:top w:val="nil"/>
+              <w:left w:val="nil"/>
+              <w:bottom w:val="single" w:sz="4" w:space="0" w:color="auto"/>
+              <w:right w:val="single" w:sz="4" w:space="0" w:color="auto"/>
+            </w:tcBorders>
+            <w:shd w:val="clear" w:color="auto" w:fill="auto"/>
+            <w:noWrap/>
+            <w:vAlign w:val="bottom"/>
+            <w:hideMark/>
+          </w:tcPr>
+          <w:p>
+            <w:pPr>
+              <w:spacing w:after="0" w:line="240" w:lineRule="auto"/>
+              <w:jc w:val="right"/>
+              <w:rPr>
+                <w:rFonts w:ascii="Times New Roman" w:eastAsia="Times New Roman" w:hAnsi="Times New Roman" w:cs="Times New Roman"/>
+                <w:color w:val="000000"/>
+                <w:sz w:val="24"/>
+                <w:szCs w:val="24"/>
+                <w:lang w:eastAsia="ja-JP"/>
+              </w:rPr>
+            </w:pPr>
+            <w:r>
+              <w:rPr>
+                <w:rFonts w:ascii="Times New Roman" w:eastAsia="Times New Roman" w:hAnsi="Times New Roman" w:cs="Times New Roman"/>
+                <w:color w:val="000000"/>
+                <w:sz w:val="24"/>
+                <w:szCs w:val="24"/>
+                <w:lang w:eastAsia="ja-JP"/>
+              </w:rPr>
+              <w:t>1.152,188</w:t>
+            </w:r>
+          </w:p>
+        </w:tc>
+      </w:tr>
+      <w:tr>
+        <w:trPr>
+          <w:trHeight w:val="302"/>
+        </w:trPr>
+        <w:tc>
+          <w:tcPr>
+            <w:tcW w:w="1350" w:type="dxa"/>
+            <w:tcBorders>
+              <w:top w:val="nil"/>
+              <w:left w:val="single" w:sz="4" w:space="0" w:color="auto"/>
+              <w:bottom w:val="single" w:sz="4" w:space="0" w:color="auto"/>
+              <w:right w:val="single" w:sz="4" w:space="0" w:color="auto"/>
+            </w:tcBorders>
+            <w:shd w:val="clear" w:color="000000" w:fill="FFFFFF"/>
+            <w:vAlign w:val="center"/>
+            <w:hideMark/>
+          </w:tcPr>
+          <w:p>
+            <w:pPr>
+              <w:spacing w:after="0" w:line="240" w:lineRule="auto"/>
+              <w:jc w:val="center"/>
+              <w:rPr>
+                <w:rFonts w:ascii="Times New Roman" w:eastAsia="Times New Roman" w:hAnsi="Times New Roman" w:cs="Times New Roman"/>
+                <w:color w:val="000000"/>
+                <w:sz w:val="24"/>
+                <w:szCs w:val="24"/>
+                <w:lang w:eastAsia="ja-JP"/>
+              </w:rPr>
+            </w:pPr>
+            <w:r>
+              <w:rPr>
+                <w:rFonts w:ascii="Times New Roman" w:eastAsia="Times New Roman" w:hAnsi="Times New Roman" w:cs="Times New Roman"/>
+                <w:color w:val="000000"/>
+                <w:sz w:val="24"/>
+                <w:szCs w:val="24"/>
+                <w:lang w:eastAsia="ja-JP"/>
+              </w:rPr>
+              <w:t>14</w:t>
+            </w:r>
+          </w:p>
+        </w:tc>
+        <w:tc>
+          <w:tcPr>
+            <w:tcW w:w="1407" w:type="dxa"/>
+            <w:tcBorders>
+              <w:top w:val="nil"/>
+              <w:left w:val="nil"/>
+              <w:bottom w:val="single" w:sz="4" w:space="0" w:color="auto"/>
+              <w:right w:val="single" w:sz="4" w:space="0" w:color="auto"/>
+            </w:tcBorders>
+            <w:shd w:val="clear" w:color="auto" w:fill="auto"/>
+            <w:noWrap/>
+            <w:vAlign w:val="bottom"/>
+            <w:hideMark/>
+          </w:tcPr>
+          <w:p>
+            <w:pPr>
+              <w:spacing w:after="0" w:line="240" w:lineRule="auto"/>
+              <w:jc w:val="right"/>
+              <w:rPr>
+                <w:rFonts w:ascii="Times New Roman" w:eastAsia="Times New Roman" w:hAnsi="Times New Roman" w:cs="Times New Roman"/>
+                <w:color w:val="000000"/>
+                <w:sz w:val="24"/>
+                <w:szCs w:val="24"/>
+                <w:lang w:eastAsia="ja-JP"/>
+              </w:rPr>
+            </w:pPr>
+            <w:r>
+              <w:rPr>
+                <w:rFonts w:ascii="Times New Roman" w:eastAsia="Times New Roman" w:hAnsi="Times New Roman" w:cs="Times New Roman"/>
+                <w:color w:val="000000"/>
+                <w:sz w:val="24"/>
+                <w:szCs w:val="24"/>
+                <w:lang w:eastAsia="ja-JP"/>
+              </w:rPr>
+              <w:t>11,010</w:t>
+            </w:r>
+          </w:p>
+        </w:tc>
+        <w:tc>
+          <w:tcPr>
+            <w:tcW w:w="1407" w:type="dxa"/>
+            <w:tcBorders>
+              <w:top w:val="nil"/>
+              <w:left w:val="nil"/>
+              <w:bottom w:val="single" w:sz="4" w:space="0" w:color="auto"/>
+              <w:right w:val="single" w:sz="4" w:space="0" w:color="auto"/>
+            </w:tcBorders>
+            <w:shd w:val="clear" w:color="auto" w:fill="auto"/>
+            <w:noWrap/>
+            <w:vAlign w:val="bottom"/>
+            <w:hideMark/>
+          </w:tcPr>
+          <w:p>
+            <w:pPr>
+              <w:spacing w:after="0" w:line="240" w:lineRule="auto"/>
+              <w:jc w:val="right"/>
+              <w:rPr>
+                <w:rFonts w:ascii="Times New Roman" w:eastAsia="Times New Roman" w:hAnsi="Times New Roman" w:cs="Times New Roman"/>
+                <w:color w:val="000000"/>
+                <w:sz w:val="24"/>
+                <w:szCs w:val="24"/>
+                <w:lang w:eastAsia="ja-JP"/>
+              </w:rPr>
+            </w:pPr>
+            <w:r>
+              <w:rPr>
+                <w:rFonts w:ascii="Times New Roman" w:eastAsia="Times New Roman" w:hAnsi="Times New Roman" w:cs="Times New Roman"/>
+                <w:color w:val="000000"/>
+                <w:sz w:val="24"/>
+                <w:szCs w:val="24"/>
+                <w:lang w:eastAsia="ja-JP"/>
+              </w:rPr>
+              <w:t>8,519</w:t>
+            </w:r>
+          </w:p>
+        </w:tc>
+        <w:tc>
+          <w:tcPr>
+            <w:tcW w:w="1407" w:type="dxa"/>
+            <w:tcBorders>
+              <w:top w:val="nil"/>
+              <w:left w:val="nil"/>
+              <w:bottom w:val="single" w:sz="4" w:space="0" w:color="auto"/>
+              <w:right w:val="single" w:sz="4" w:space="0" w:color="auto"/>
+            </w:tcBorders>
+            <w:shd w:val="clear" w:color="auto" w:fill="auto"/>
+            <w:noWrap/>
+            <w:vAlign w:val="bottom"/>
+            <w:hideMark/>
+          </w:tcPr>
+          <w:p>
+            <w:pPr>
+              <w:spacing w:after="0" w:line="240" w:lineRule="auto"/>
+              <w:jc w:val="right"/>
+              <w:rPr>
+                <w:rFonts w:ascii="Times New Roman" w:eastAsia="Times New Roman" w:hAnsi="Times New Roman" w:cs="Times New Roman"/>
+                <w:color w:val="000000"/>
+                <w:sz w:val="24"/>
+                <w:szCs w:val="24"/>
+                <w:lang w:eastAsia="ja-JP"/>
+              </w:rPr>
+            </w:pPr>
+            <w:r>
+              <w:rPr>
+                <w:rFonts w:ascii="Times New Roman" w:eastAsia="Times New Roman" w:hAnsi="Times New Roman" w:cs="Times New Roman"/>
+                <w:color w:val="000000"/>
+                <w:sz w:val="24"/>
+                <w:szCs w:val="24"/>
+                <w:lang w:eastAsia="ja-JP"/>
+              </w:rPr>
+              <w:t>9,685</w:t>
+            </w:r>
+          </w:p>
+        </w:tc>
+        <w:tc>
+          <w:tcPr>
+            <w:tcW w:w="1407" w:type="dxa"/>
+            <w:tcBorders>
+              <w:top w:val="nil"/>
+              <w:left w:val="nil"/>
+              <w:bottom w:val="single" w:sz="4" w:space="0" w:color="auto"/>
+              <w:right w:val="single" w:sz="4" w:space="0" w:color="auto"/>
+            </w:tcBorders>
+            <w:shd w:val="clear" w:color="auto" w:fill="auto"/>
+            <w:noWrap/>
+            <w:vAlign w:val="bottom"/>
+            <w:hideMark/>
+          </w:tcPr>
+          <w:p>
+            <w:pPr>
+              <w:spacing w:after="0" w:line="240" w:lineRule="auto"/>
+              <w:jc w:val="right"/>
+              <w:rPr>
+                <w:rFonts w:ascii="Times New Roman" w:eastAsia="Times New Roman" w:hAnsi="Times New Roman" w:cs="Times New Roman"/>
+                <w:color w:val="000000"/>
+                <w:sz w:val="24"/>
+                <w:szCs w:val="24"/>
+                <w:lang w:eastAsia="ja-JP"/>
+              </w:rPr>
+            </w:pPr>
+            <w:r>
+              <w:rPr>
+                <w:rFonts w:ascii="Times New Roman" w:eastAsia="Times New Roman" w:hAnsi="Times New Roman" w:cs="Times New Roman"/>
+                <w:color w:val="000000"/>
+                <w:sz w:val="24"/>
+                <w:szCs w:val="24"/>
+                <w:lang w:eastAsia="ja-JP"/>
+              </w:rPr>
+              <w:t>9,685</w:t>
+            </w:r>
+          </w:p>
+        </w:tc>
+        <w:tc>
+          <w:tcPr>
+            <w:tcW w:w="1579" w:type="dxa"/>
+            <w:tcBorders>
+              <w:top w:val="nil"/>
+              <w:left w:val="nil"/>
+              <w:bottom w:val="single" w:sz="4" w:space="0" w:color="auto"/>
+              <w:right w:val="single" w:sz="4" w:space="0" w:color="auto"/>
+            </w:tcBorders>
+            <w:shd w:val="clear" w:color="auto" w:fill="auto"/>
+            <w:noWrap/>
+            <w:vAlign w:val="bottom"/>
+            <w:hideMark/>
+          </w:tcPr>
+          <w:p>
+            <w:pPr>
+              <w:spacing w:after="0" w:line="240" w:lineRule="auto"/>
+              <w:jc w:val="right"/>
+              <w:rPr>
+                <w:rFonts w:ascii="Times New Roman" w:eastAsia="Times New Roman" w:hAnsi="Times New Roman" w:cs="Times New Roman"/>
+                <w:color w:val="000000"/>
+                <w:sz w:val="24"/>
+                <w:szCs w:val="24"/>
+                <w:lang w:eastAsia="ja-JP"/>
+              </w:rPr>
+            </w:pPr>
+            <w:r>
+              <w:rPr>
+                <w:rFonts w:ascii="Times New Roman" w:eastAsia="Times New Roman" w:hAnsi="Times New Roman" w:cs="Times New Roman"/>
+                <w:color w:val="000000"/>
+                <w:sz w:val="24"/>
+                <w:szCs w:val="24"/>
+                <w:lang w:eastAsia="ja-JP"/>
+              </w:rPr>
+              <w:t>1.032,540</w:t>
+            </w:r>
+          </w:p>
+        </w:tc>
+      </w:tr>
+      <w:tr>
+        <w:trPr>
+          <w:trHeight w:val="302"/>
+        </w:trPr>
+        <w:tc>
+          <w:tcPr>
+            <w:tcW w:w="1350" w:type="dxa"/>
+            <w:tcBorders>
+              <w:top w:val="nil"/>
+              <w:left w:val="single" w:sz="4" w:space="0" w:color="auto"/>
+              <w:bottom w:val="single" w:sz="4" w:space="0" w:color="auto"/>
+              <w:right w:val="single" w:sz="4" w:space="0" w:color="auto"/>
+            </w:tcBorders>
+            <w:shd w:val="clear" w:color="000000" w:fill="FFFFFF"/>
+            <w:vAlign w:val="center"/>
+            <w:hideMark/>
+          </w:tcPr>
+          <w:p>
+            <w:pPr>
+              <w:spacing w:after="0" w:line="240" w:lineRule="auto"/>
+              <w:jc w:val="center"/>
+              <w:rPr>
+                <w:rFonts w:ascii="Times New Roman" w:eastAsia="Times New Roman" w:hAnsi="Times New Roman" w:cs="Times New Roman"/>
+                <w:color w:val="000000"/>
+                <w:sz w:val="24"/>
+                <w:szCs w:val="24"/>
+                <w:lang w:eastAsia="ja-JP"/>
+              </w:rPr>
+            </w:pPr>
+            <w:r>
+              <w:rPr>
+                <w:rFonts w:ascii="Times New Roman" w:eastAsia="Times New Roman" w:hAnsi="Times New Roman" w:cs="Times New Roman"/>
+                <w:color w:val="000000"/>
+                <w:sz w:val="24"/>
+                <w:szCs w:val="24"/>
+                <w:lang w:eastAsia="ja-JP"/>
+              </w:rPr>
+              <w:t>16</w:t>
+            </w:r>
+          </w:p>
+        </w:tc>
+        <w:tc>
+          <w:tcPr>
+            <w:tcW w:w="1407" w:type="dxa"/>
+            <w:tcBorders>
+              <w:top w:val="nil"/>
+              <w:left w:val="nil"/>
+              <w:bottom w:val="single" w:sz="4" w:space="0" w:color="auto"/>
+              <w:right w:val="single" w:sz="4" w:space="0" w:color="auto"/>
+            </w:tcBorders>
+            <w:shd w:val="clear" w:color="auto" w:fill="auto"/>
+            <w:noWrap/>
+            <w:vAlign w:val="bottom"/>
+            <w:hideMark/>
+          </w:tcPr>
+          <w:p>
+            <w:pPr>
+              <w:spacing w:after="0" w:line="240" w:lineRule="auto"/>
+              <w:jc w:val="right"/>
+              <w:rPr>
+                <w:rFonts w:ascii="Times New Roman" w:eastAsia="Times New Roman" w:hAnsi="Times New Roman" w:cs="Times New Roman"/>
+                <w:color w:val="000000"/>
+                <w:sz w:val="24"/>
+                <w:szCs w:val="24"/>
+                <w:lang w:eastAsia="ja-JP"/>
+              </w:rPr>
+            </w:pPr>
+            <w:r>
+              <w:rPr>
+                <w:rFonts w:ascii="Times New Roman" w:eastAsia="Times New Roman" w:hAnsi="Times New Roman" w:cs="Times New Roman"/>
+                <w:color w:val="000000"/>
+                <w:sz w:val="24"/>
+                <w:szCs w:val="24"/>
+                <w:lang w:eastAsia="ja-JP"/>
+              </w:rPr>
+              <w:t>9,947</w:t>
+            </w:r>
+          </w:p>
+        </w:tc>
+        <w:tc>
+          <w:tcPr>
+            <w:tcW w:w="1407" w:type="dxa"/>
+            <w:tcBorders>
+              <w:top w:val="nil"/>
+              <w:left w:val="nil"/>
+              <w:bottom w:val="single" w:sz="4" w:space="0" w:color="auto"/>
+              <w:right w:val="single" w:sz="4" w:space="0" w:color="auto"/>
+            </w:tcBorders>
+            <w:shd w:val="clear" w:color="auto" w:fill="auto"/>
+            <w:noWrap/>
+            <w:vAlign w:val="bottom"/>
+            <w:hideMark/>
+          </w:tcPr>
+          <w:p>
+            <w:pPr>
+              <w:spacing w:after="0" w:line="240" w:lineRule="auto"/>
+              <w:jc w:val="right"/>
+              <w:rPr>
+                <w:rFonts w:ascii="Times New Roman" w:eastAsia="Times New Roman" w:hAnsi="Times New Roman" w:cs="Times New Roman"/>
+                <w:color w:val="000000"/>
+                <w:sz w:val="24"/>
+                <w:szCs w:val="24"/>
+                <w:lang w:eastAsia="ja-JP"/>
+              </w:rPr>
+            </w:pPr>
+            <w:r>
+              <w:rPr>
+                <w:rFonts w:ascii="Times New Roman" w:eastAsia="Times New Roman" w:hAnsi="Times New Roman" w:cs="Times New Roman"/>
+                <w:color w:val="000000"/>
+                <w:sz w:val="24"/>
+                <w:szCs w:val="24"/>
+                <w:lang w:eastAsia="ja-JP"/>
+              </w:rPr>
+              <w:t>10,053</w:t>
+            </w:r>
+          </w:p>
+        </w:tc>
+        <w:tc>
+          <w:tcPr>
+            <w:tcW w:w="1407" w:type="dxa"/>
+            <w:tcBorders>
+              <w:top w:val="nil"/>
+              <w:left w:val="nil"/>
+              <w:bottom w:val="single" w:sz="4" w:space="0" w:color="auto"/>
+              <w:right w:val="single" w:sz="4" w:space="0" w:color="auto"/>
+            </w:tcBorders>
+            <w:shd w:val="clear" w:color="auto" w:fill="auto"/>
+            <w:noWrap/>
+            <w:vAlign w:val="bottom"/>
+            <w:hideMark/>
+          </w:tcPr>
+          <w:p>
+            <w:pPr>
+              <w:spacing w:after="0" w:line="240" w:lineRule="auto"/>
+              <w:jc w:val="right"/>
+              <w:rPr>
+                <w:rFonts w:ascii="Times New Roman" w:eastAsia="Times New Roman" w:hAnsi="Times New Roman" w:cs="Times New Roman"/>
+                <w:color w:val="000000"/>
+                <w:sz w:val="24"/>
+                <w:szCs w:val="24"/>
+                <w:lang w:eastAsia="ja-JP"/>
+              </w:rPr>
+            </w:pPr>
+            <w:r>
+              <w:rPr>
+                <w:rFonts w:ascii="Times New Roman" w:eastAsia="Times New Roman" w:hAnsi="Times New Roman" w:cs="Times New Roman"/>
+                <w:color w:val="000000"/>
+                <w:sz w:val="24"/>
+                <w:szCs w:val="24"/>
+                <w:lang w:eastAsia="ja-JP"/>
+              </w:rPr>
+              <w:t>9,999</w:t>
+            </w:r>
+          </w:p>
+        </w:tc>
+        <w:tc>
+          <w:tcPr>
+            <w:tcW w:w="1407" w:type="dxa"/>
+            <w:tcBorders>
+              <w:top w:val="nil"/>
+              <w:left w:val="nil"/>
+              <w:bottom w:val="single" w:sz="4" w:space="0" w:color="auto"/>
+              <w:right w:val="single" w:sz="4" w:space="0" w:color="auto"/>
+            </w:tcBorders>
+            <w:shd w:val="clear" w:color="auto" w:fill="auto"/>
+            <w:noWrap/>
+            <w:vAlign w:val="bottom"/>
+            <w:hideMark/>
+          </w:tcPr>
+          <w:p>
+            <w:pPr>
+              <w:spacing w:after="0" w:line="240" w:lineRule="auto"/>
+              <w:jc w:val="right"/>
+              <w:rPr>
+                <w:rFonts w:ascii="Times New Roman" w:eastAsia="Times New Roman" w:hAnsi="Times New Roman" w:cs="Times New Roman"/>
+                <w:color w:val="000000"/>
+                <w:sz w:val="24"/>
+                <w:szCs w:val="24"/>
+                <w:lang w:eastAsia="ja-JP"/>
+              </w:rPr>
+            </w:pPr>
+            <w:r>
+              <w:rPr>
+                <w:rFonts w:ascii="Times New Roman" w:eastAsia="Times New Roman" w:hAnsi="Times New Roman" w:cs="Times New Roman"/>
+                <w:color w:val="000000"/>
+                <w:sz w:val="24"/>
+                <w:szCs w:val="24"/>
+                <w:lang w:eastAsia="ja-JP"/>
+              </w:rPr>
+              <w:t>9,999</w:t>
+            </w:r>
+          </w:p>
+        </w:tc>
+        <w:tc>
+          <w:tcPr>
+            <w:tcW w:w="1579" w:type="dxa"/>
+            <w:tcBorders>
+              <w:top w:val="nil"/>
+              <w:left w:val="nil"/>
+              <w:bottom w:val="single" w:sz="4" w:space="0" w:color="auto"/>
+              <w:right w:val="single" w:sz="4" w:space="0" w:color="auto"/>
+            </w:tcBorders>
+            <w:shd w:val="clear" w:color="auto" w:fill="auto"/>
+            <w:noWrap/>
+            <w:vAlign w:val="bottom"/>
+            <w:hideMark/>
+          </w:tcPr>
+          <w:p>
+            <w:pPr>
+              <w:spacing w:after="0" w:line="240" w:lineRule="auto"/>
+              <w:jc w:val="right"/>
+              <w:rPr>
+                <w:rFonts w:ascii="Times New Roman" w:eastAsia="Times New Roman" w:hAnsi="Times New Roman" w:cs="Times New Roman"/>
+                <w:color w:val="000000"/>
+                <w:sz w:val="24"/>
+                <w:szCs w:val="24"/>
+                <w:lang w:eastAsia="ja-JP"/>
+              </w:rPr>
+            </w:pPr>
+            <w:r>
+              <w:rPr>
+                <w:rFonts w:ascii="Times New Roman" w:eastAsia="Times New Roman" w:hAnsi="Times New Roman" w:cs="Times New Roman"/>
+                <w:color w:val="000000"/>
+                <w:sz w:val="24"/>
+                <w:szCs w:val="24"/>
+                <w:lang w:eastAsia="ja-JP"/>
+              </w:rPr>
+              <w:t>1.000,056</w:t>
+            </w:r>
+          </w:p>
+        </w:tc>
+      </w:tr>
+      <w:tr>
+        <w:trPr>
+          <w:trHeight w:val="302"/>
+        </w:trPr>
+        <w:tc>
+          <w:tcPr>
+            <w:tcW w:w="1350" w:type="dxa"/>
+            <w:tcBorders>
+              <w:top w:val="nil"/>
+              <w:left w:val="single" w:sz="4" w:space="0" w:color="auto"/>
+              <w:bottom w:val="single" w:sz="4" w:space="0" w:color="auto"/>
+              <w:right w:val="single" w:sz="4" w:space="0" w:color="auto"/>
+            </w:tcBorders>
+            <w:shd w:val="clear" w:color="000000" w:fill="FFFFFF"/>
+            <w:vAlign w:val="center"/>
+            <w:hideMark/>
+          </w:tcPr>
+          <w:p>
+            <w:pPr>
+              <w:spacing w:after="0" w:line="240" w:lineRule="auto"/>
+              <w:jc w:val="center"/>
+              <w:rPr>
+                <w:rFonts w:ascii="Times New Roman" w:eastAsia="Times New Roman" w:hAnsi="Times New Roman" w:cs="Times New Roman"/>
+                <w:color w:val="000000"/>
+                <w:sz w:val="24"/>
+                <w:szCs w:val="24"/>
+                <w:lang w:eastAsia="ja-JP"/>
+              </w:rPr>
+            </w:pPr>
+            <w:r>
+              <w:rPr>
+                <w:rFonts w:ascii="Times New Roman" w:eastAsia="Times New Roman" w:hAnsi="Times New Roman" w:cs="Times New Roman"/>
+                <w:color w:val="000000"/>
+                <w:sz w:val="24"/>
+                <w:szCs w:val="24"/>
+                <w:lang w:eastAsia="ja-JP"/>
+              </w:rPr>
+              <w:t>18</w:t>
+            </w:r>
+          </w:p>
+        </w:tc>
+        <w:tc>
+          <w:tcPr>
+            <w:tcW w:w="1407" w:type="dxa"/>
+            <w:tcBorders>
+              <w:top w:val="nil"/>
+              <w:left w:val="nil"/>
+              <w:bottom w:val="single" w:sz="4" w:space="0" w:color="auto"/>
+              <w:right w:val="single" w:sz="4" w:space="0" w:color="auto"/>
+            </w:tcBorders>
+            <w:shd w:val="clear" w:color="auto" w:fill="auto"/>
+            <w:noWrap/>
+            <w:vAlign w:val="bottom"/>
+            <w:hideMark/>
+          </w:tcPr>
+          <w:p>
+            <w:pPr>
+              <w:spacing w:after="0" w:line="240" w:lineRule="auto"/>
+              <w:jc w:val="right"/>
+              <w:rPr>
+                <w:rFonts w:ascii="Times New Roman" w:eastAsia="Times New Roman" w:hAnsi="Times New Roman" w:cs="Times New Roman"/>
+                <w:color w:val="000000"/>
+                <w:sz w:val="24"/>
+                <w:szCs w:val="24"/>
+                <w:lang w:eastAsia="ja-JP"/>
+              </w:rPr>
+            </w:pPr>
+            <w:r>
+              <w:rPr>
+                <w:rFonts w:ascii="Times New Roman" w:eastAsia="Times New Roman" w:hAnsi="Times New Roman" w:cs="Times New Roman"/>
+                <w:color w:val="000000"/>
+                <w:sz w:val="24"/>
+                <w:szCs w:val="24"/>
+                <w:lang w:eastAsia="ja-JP"/>
+              </w:rPr>
+              <w:t>8,584</w:t>
+            </w:r>
+          </w:p>
+        </w:tc>
+        <w:tc>
+          <w:tcPr>
+            <w:tcW w:w="1407" w:type="dxa"/>
+            <w:tcBorders>
+              <w:top w:val="nil"/>
+              <w:left w:val="nil"/>
+              <w:bottom w:val="single" w:sz="4" w:space="0" w:color="auto"/>
+              <w:right w:val="single" w:sz="4" w:space="0" w:color="auto"/>
+            </w:tcBorders>
+            <w:shd w:val="clear" w:color="auto" w:fill="auto"/>
+            <w:noWrap/>
+            <w:vAlign w:val="bottom"/>
+            <w:hideMark/>
+          </w:tcPr>
+          <w:p>
+            <w:pPr>
+              <w:spacing w:after="0" w:line="240" w:lineRule="auto"/>
+              <w:jc w:val="right"/>
+              <w:rPr>
+                <w:rFonts w:ascii="Times New Roman" w:eastAsia="Times New Roman" w:hAnsi="Times New Roman" w:cs="Times New Roman"/>
+                <w:color w:val="000000"/>
+                <w:sz w:val="24"/>
+                <w:szCs w:val="24"/>
+                <w:lang w:eastAsia="ja-JP"/>
+              </w:rPr>
+            </w:pPr>
+            <w:r>
+              <w:rPr>
+                <w:rFonts w:ascii="Times New Roman" w:eastAsia="Times New Roman" w:hAnsi="Times New Roman" w:cs="Times New Roman"/>
+                <w:color w:val="000000"/>
+                <w:sz w:val="24"/>
+                <w:szCs w:val="24"/>
+                <w:lang w:eastAsia="ja-JP"/>
+              </w:rPr>
+              <w:t>10,980</w:t>
+            </w:r>
+          </w:p>
+        </w:tc>
+        <w:tc>
+          <w:tcPr>
+            <w:tcW w:w="1407" w:type="dxa"/>
+            <w:tcBorders>
+              <w:top w:val="nil"/>
+              <w:left w:val="nil"/>
+              <w:bottom w:val="single" w:sz="4" w:space="0" w:color="auto"/>
+              <w:right w:val="single" w:sz="4" w:space="0" w:color="auto"/>
+            </w:tcBorders>
+            <w:shd w:val="clear" w:color="auto" w:fill="auto"/>
+            <w:noWrap/>
+            <w:vAlign w:val="bottom"/>
+            <w:hideMark/>
+          </w:tcPr>
+          <w:p>
+            <w:pPr>
+              <w:spacing w:after="0" w:line="240" w:lineRule="auto"/>
+              <w:jc w:val="right"/>
+              <w:rPr>
+                <w:rFonts w:ascii="Times New Roman" w:eastAsia="Times New Roman" w:hAnsi="Times New Roman" w:cs="Times New Roman"/>
+                <w:color w:val="000000"/>
+                <w:sz w:val="24"/>
+                <w:szCs w:val="24"/>
+                <w:lang w:eastAsia="ja-JP"/>
+              </w:rPr>
+            </w:pPr>
+            <w:r>
+              <w:rPr>
+                <w:rFonts w:ascii="Times New Roman" w:eastAsia="Times New Roman" w:hAnsi="Times New Roman" w:cs="Times New Roman"/>
+                <w:color w:val="000000"/>
+                <w:sz w:val="24"/>
+                <w:szCs w:val="24"/>
+                <w:lang w:eastAsia="ja-JP"/>
+              </w:rPr>
+              <w:t>9,709</w:t>
+            </w:r>
+          </w:p>
+        </w:tc>
+        <w:tc>
+          <w:tcPr>
+            <w:tcW w:w="1407" w:type="dxa"/>
+            <w:tcBorders>
+              <w:top w:val="nil"/>
+              <w:left w:val="nil"/>
+              <w:bottom w:val="single" w:sz="4" w:space="0" w:color="auto"/>
+              <w:right w:val="single" w:sz="4" w:space="0" w:color="auto"/>
+            </w:tcBorders>
+            <w:shd w:val="clear" w:color="auto" w:fill="auto"/>
+            <w:noWrap/>
+            <w:vAlign w:val="bottom"/>
+            <w:hideMark/>
+          </w:tcPr>
+          <w:p>
+            <w:pPr>
+              <w:spacing w:after="0" w:line="240" w:lineRule="auto"/>
+              <w:jc w:val="right"/>
+              <w:rPr>
+                <w:rFonts w:ascii="Times New Roman" w:eastAsia="Times New Roman" w:hAnsi="Times New Roman" w:cs="Times New Roman"/>
+                <w:color w:val="000000"/>
+                <w:sz w:val="24"/>
+                <w:szCs w:val="24"/>
+                <w:lang w:eastAsia="ja-JP"/>
+              </w:rPr>
+            </w:pPr>
+            <w:r>
+              <w:rPr>
+                <w:rFonts w:ascii="Times New Roman" w:eastAsia="Times New Roman" w:hAnsi="Times New Roman" w:cs="Times New Roman"/>
+                <w:color w:val="000000"/>
+                <w:sz w:val="24"/>
+                <w:szCs w:val="24"/>
+                <w:lang w:eastAsia="ja-JP"/>
+              </w:rPr>
+              <w:t>9,709</w:t>
+            </w:r>
+          </w:p>
+        </w:tc>
+        <w:tc>
+          <w:tcPr>
+            <w:tcW w:w="1579" w:type="dxa"/>
+            <w:tcBorders>
+              <w:top w:val="nil"/>
+              <w:left w:val="nil"/>
+              <w:bottom w:val="single" w:sz="4" w:space="0" w:color="auto"/>
+              <w:right w:val="single" w:sz="4" w:space="0" w:color="auto"/>
+            </w:tcBorders>
+            <w:shd w:val="clear" w:color="auto" w:fill="auto"/>
+            <w:noWrap/>
+            <w:vAlign w:val="bottom"/>
+            <w:hideMark/>
+          </w:tcPr>
+          <w:p>
+            <w:pPr>
+              <w:spacing w:after="0" w:line="240" w:lineRule="auto"/>
+              <w:jc w:val="right"/>
+              <w:rPr>
+                <w:rFonts w:ascii="Times New Roman" w:eastAsia="Times New Roman" w:hAnsi="Times New Roman" w:cs="Times New Roman"/>
+                <w:color w:val="000000"/>
+                <w:sz w:val="24"/>
+                <w:szCs w:val="24"/>
+                <w:lang w:eastAsia="ja-JP"/>
+              </w:rPr>
+            </w:pPr>
+            <w:r>
+              <w:rPr>
+                <w:rFonts w:ascii="Times New Roman" w:eastAsia="Times New Roman" w:hAnsi="Times New Roman" w:cs="Times New Roman"/>
+                <w:color w:val="000000"/>
+                <w:sz w:val="24"/>
+                <w:szCs w:val="24"/>
+                <w:lang w:eastAsia="ja-JP"/>
+              </w:rPr>
+              <w:t>1.030,000</w:t>
+            </w:r>
+          </w:p>
+        </w:tc>
+      </w:tr>
+      <w:tr>
+        <w:trPr>
+          <w:trHeight w:val="302"/>
+        </w:trPr>
+        <w:tc>
+          <w:tcPr>
+            <w:tcW w:w="1350" w:type="dxa"/>
+            <w:tcBorders>
+              <w:top w:val="nil"/>
+              <w:left w:val="single" w:sz="4" w:space="0" w:color="auto"/>
+              <w:bottom w:val="single" w:sz="4" w:space="0" w:color="auto"/>
+              <w:right w:val="single" w:sz="4" w:space="0" w:color="auto"/>
+            </w:tcBorders>
+            <w:shd w:val="clear" w:color="000000" w:fill="FFFFFF"/>
+            <w:vAlign w:val="center"/>
+            <w:hideMark/>
+          </w:tcPr>
+          <w:p>
+            <w:pPr>
+              <w:spacing w:after="0" w:line="240" w:lineRule="auto"/>
+              <w:jc w:val="center"/>
+              <w:rPr>
+                <w:rFonts w:ascii="Times New Roman" w:eastAsia="Times New Roman" w:hAnsi="Times New Roman" w:cs="Times New Roman"/>
+                <w:color w:val="000000"/>
+                <w:sz w:val="24"/>
+                <w:szCs w:val="24"/>
+                <w:lang w:eastAsia="ja-JP"/>
+              </w:rPr>
+            </w:pPr>
+            <w:r>
+              <w:rPr>
+                <w:rFonts w:ascii="Times New Roman" w:eastAsia="Times New Roman" w:hAnsi="Times New Roman" w:cs="Times New Roman"/>
+                <w:color w:val="000000"/>
+                <w:sz w:val="24"/>
+                <w:szCs w:val="24"/>
+                <w:lang w:eastAsia="ja-JP"/>
+              </w:rPr>
+              <w:t>20</w:t>
+            </w:r>
+          </w:p>
+        </w:tc>
+        <w:tc>
+          <w:tcPr>
+            <w:tcW w:w="1407" w:type="dxa"/>
+            <w:tcBorders>
+              <w:top w:val="nil"/>
+              <w:left w:val="nil"/>
+              <w:bottom w:val="single" w:sz="4" w:space="0" w:color="auto"/>
+              <w:right w:val="single" w:sz="4" w:space="0" w:color="auto"/>
+            </w:tcBorders>
+            <w:shd w:val="clear" w:color="auto" w:fill="auto"/>
+            <w:noWrap/>
+            <w:vAlign w:val="bottom"/>
+            <w:hideMark/>
+          </w:tcPr>
+          <w:p>
+            <w:pPr>
+              <w:spacing w:after="0" w:line="240" w:lineRule="auto"/>
+              <w:jc w:val="right"/>
+              <w:rPr>
+                <w:rFonts w:ascii="Times New Roman" w:eastAsia="Times New Roman" w:hAnsi="Times New Roman" w:cs="Times New Roman"/>
+                <w:color w:val="000000"/>
+                <w:sz w:val="24"/>
+                <w:szCs w:val="24"/>
+                <w:lang w:eastAsia="ja-JP"/>
+              </w:rPr>
+            </w:pPr>
+            <w:r>
+              <w:rPr>
+                <w:rFonts w:ascii="Times New Roman" w:eastAsia="Times New Roman" w:hAnsi="Times New Roman" w:cs="Times New Roman"/>
+                <w:color w:val="000000"/>
+                <w:sz w:val="24"/>
+                <w:szCs w:val="24"/>
+                <w:lang w:eastAsia="ja-JP"/>
+              </w:rPr>
+              <w:t>7,227</w:t>
+            </w:r>
+          </w:p>
+        </w:tc>
+        <w:tc>
+          <w:tcPr>
+            <w:tcW w:w="1407" w:type="dxa"/>
+            <w:tcBorders>
+              <w:top w:val="nil"/>
+              <w:left w:val="nil"/>
+              <w:bottom w:val="single" w:sz="4" w:space="0" w:color="auto"/>
+              <w:right w:val="single" w:sz="4" w:space="0" w:color="auto"/>
+            </w:tcBorders>
+            <w:shd w:val="clear" w:color="auto" w:fill="auto"/>
+            <w:noWrap/>
+            <w:vAlign w:val="bottom"/>
+            <w:hideMark/>
+          </w:tcPr>
+          <w:p>
+            <w:pPr>
+              <w:spacing w:after="0" w:line="240" w:lineRule="auto"/>
+              <w:jc w:val="right"/>
+              <w:rPr>
+                <w:rFonts w:ascii="Times New Roman" w:eastAsia="Times New Roman" w:hAnsi="Times New Roman" w:cs="Times New Roman"/>
+                <w:color w:val="000000"/>
+                <w:sz w:val="24"/>
+                <w:szCs w:val="24"/>
+                <w:lang w:eastAsia="ja-JP"/>
+              </w:rPr>
+            </w:pPr>
+            <w:r>
+              <w:rPr>
+                <w:rFonts w:ascii="Times New Roman" w:eastAsia="Times New Roman" w:hAnsi="Times New Roman" w:cs="Times New Roman"/>
+                <w:color w:val="000000"/>
+                <w:sz w:val="24"/>
+                <w:szCs w:val="24"/>
+                <w:lang w:eastAsia="ja-JP"/>
+              </w:rPr>
+              <w:t>11,413</w:t>
+            </w:r>
+          </w:p>
+        </w:tc>
+        <w:tc>
+          <w:tcPr>
+            <w:tcW w:w="1407" w:type="dxa"/>
+            <w:tcBorders>
+              <w:top w:val="nil"/>
+              <w:left w:val="nil"/>
+              <w:bottom w:val="single" w:sz="4" w:space="0" w:color="auto"/>
+              <w:right w:val="single" w:sz="4" w:space="0" w:color="auto"/>
+            </w:tcBorders>
+            <w:shd w:val="clear" w:color="auto" w:fill="auto"/>
+            <w:noWrap/>
+            <w:vAlign w:val="bottom"/>
+            <w:hideMark/>
+          </w:tcPr>
+          <w:p>
+            <w:pPr>
+              <w:spacing w:after="0" w:line="240" w:lineRule="auto"/>
+              <w:jc w:val="right"/>
+              <w:rPr>
+                <w:rFonts w:ascii="Times New Roman" w:eastAsia="Times New Roman" w:hAnsi="Times New Roman" w:cs="Times New Roman"/>
+                <w:color w:val="000000"/>
+                <w:sz w:val="24"/>
+                <w:szCs w:val="24"/>
+                <w:lang w:eastAsia="ja-JP"/>
+              </w:rPr>
+            </w:pPr>
+            <w:r>
+              <w:rPr>
+                <w:rFonts w:ascii="Times New Roman" w:eastAsia="Times New Roman" w:hAnsi="Times New Roman" w:cs="Times New Roman"/>
+                <w:color w:val="000000"/>
+                <w:sz w:val="24"/>
+                <w:szCs w:val="24"/>
+                <w:lang w:eastAsia="ja-JP"/>
+              </w:rPr>
+              <w:t>9,082</w:t>
+            </w:r>
+          </w:p>
+        </w:tc>
+        <w:tc>
+          <w:tcPr>
+            <w:tcW w:w="1407" w:type="dxa"/>
+            <w:tcBorders>
+              <w:top w:val="nil"/>
+              <w:left w:val="nil"/>
+              <w:bottom w:val="single" w:sz="4" w:space="0" w:color="auto"/>
+              <w:right w:val="single" w:sz="4" w:space="0" w:color="auto"/>
+            </w:tcBorders>
+            <w:shd w:val="clear" w:color="auto" w:fill="auto"/>
+            <w:noWrap/>
+            <w:vAlign w:val="bottom"/>
+            <w:hideMark/>
+          </w:tcPr>
+          <w:p>
+            <w:pPr>
+              <w:spacing w:after="0" w:line="240" w:lineRule="auto"/>
+              <w:jc w:val="right"/>
+              <w:rPr>
+                <w:rFonts w:ascii="Times New Roman" w:eastAsia="Times New Roman" w:hAnsi="Times New Roman" w:cs="Times New Roman"/>
+                <w:color w:val="000000"/>
+                <w:sz w:val="24"/>
+                <w:szCs w:val="24"/>
+                <w:lang w:eastAsia="ja-JP"/>
+              </w:rPr>
+            </w:pPr>
+            <w:r>
+              <w:rPr>
+                <w:rFonts w:ascii="Times New Roman" w:eastAsia="Times New Roman" w:hAnsi="Times New Roman" w:cs="Times New Roman"/>
+                <w:color w:val="000000"/>
+                <w:sz w:val="24"/>
+                <w:szCs w:val="24"/>
+                <w:lang w:eastAsia="ja-JP"/>
+              </w:rPr>
+              <w:t>9,082</w:t>
+            </w:r>
+          </w:p>
+        </w:tc>
+        <w:tc>
+          <w:tcPr>
+            <w:tcW w:w="1579" w:type="dxa"/>
+            <w:tcBorders>
+              <w:top w:val="nil"/>
+              <w:left w:val="nil"/>
+              <w:bottom w:val="single" w:sz="4" w:space="0" w:color="auto"/>
+              <w:right w:val="single" w:sz="4" w:space="0" w:color="auto"/>
+            </w:tcBorders>
+            <w:shd w:val="clear" w:color="auto" w:fill="auto"/>
+            <w:noWrap/>
+            <w:vAlign w:val="bottom"/>
+            <w:hideMark/>
+          </w:tcPr>
+          <w:p>
+            <w:pPr>
+              <w:spacing w:after="0" w:line="240" w:lineRule="auto"/>
+              <w:jc w:val="right"/>
+              <w:rPr>
+                <w:rFonts w:ascii="Times New Roman" w:eastAsia="Times New Roman" w:hAnsi="Times New Roman" w:cs="Times New Roman"/>
+                <w:color w:val="000000"/>
+                <w:sz w:val="24"/>
+                <w:szCs w:val="24"/>
+                <w:lang w:eastAsia="ja-JP"/>
+              </w:rPr>
+            </w:pPr>
+            <w:r>
+              <w:rPr>
+                <w:rFonts w:ascii="Times New Roman" w:eastAsia="Times New Roman" w:hAnsi="Times New Roman" w:cs="Times New Roman"/>
+                <w:color w:val="000000"/>
+                <w:sz w:val="24"/>
+                <w:szCs w:val="24"/>
+                <w:lang w:eastAsia="ja-JP"/>
+              </w:rPr>
+              <w:t>1.101,088</w:t>
+            </w:r>
+          </w:p>
+        </w:tc>
+      </w:tr>
+      <w:tr>
+        <w:trPr>
+          <w:trHeight w:val="302"/>
+        </w:trPr>
+        <w:tc>
+          <w:tcPr>
+            <w:tcW w:w="1350" w:type="dxa"/>
+            <w:tcBorders>
+              <w:top w:val="nil"/>
+              <w:left w:val="single" w:sz="4" w:space="0" w:color="auto"/>
+              <w:bottom w:val="single" w:sz="4" w:space="0" w:color="auto"/>
+              <w:right w:val="single" w:sz="4" w:space="0" w:color="auto"/>
+            </w:tcBorders>
+            <w:shd w:val="clear" w:color="000000" w:fill="FFFFFF"/>
+            <w:vAlign w:val="center"/>
+            <w:hideMark/>
+          </w:tcPr>
+          <w:p>
+            <w:pPr>
+              <w:spacing w:after="0" w:line="240" w:lineRule="auto"/>
+              <w:jc w:val="center"/>
+              <w:rPr>
+                <w:rFonts w:ascii="Times New Roman" w:eastAsia="Times New Roman" w:hAnsi="Times New Roman" w:cs="Times New Roman"/>
+                <w:color w:val="000000"/>
+                <w:sz w:val="24"/>
+                <w:szCs w:val="24"/>
+                <w:lang w:eastAsia="ja-JP"/>
+              </w:rPr>
+            </w:pPr>
+            <w:r>
+              <w:rPr>
+                <w:rFonts w:ascii="Times New Roman" w:eastAsia="Times New Roman" w:hAnsi="Times New Roman" w:cs="Times New Roman"/>
+                <w:color w:val="000000"/>
+                <w:sz w:val="24"/>
+                <w:szCs w:val="24"/>
+                <w:lang w:eastAsia="ja-JP"/>
+              </w:rPr>
+              <w:t>22</w:t>
+            </w:r>
+          </w:p>
+        </w:tc>
+        <w:tc>
+          <w:tcPr>
+            <w:tcW w:w="1407" w:type="dxa"/>
+            <w:tcBorders>
+              <w:top w:val="nil"/>
+              <w:left w:val="nil"/>
+              <w:bottom w:val="single" w:sz="4" w:space="0" w:color="auto"/>
+              <w:right w:val="single" w:sz="4" w:space="0" w:color="auto"/>
+            </w:tcBorders>
+            <w:shd w:val="clear" w:color="auto" w:fill="auto"/>
+            <w:noWrap/>
+            <w:vAlign w:val="bottom"/>
+            <w:hideMark/>
+          </w:tcPr>
+          <w:p>
+            <w:pPr>
+              <w:spacing w:after="0" w:line="240" w:lineRule="auto"/>
+              <w:jc w:val="right"/>
+              <w:rPr>
+                <w:rFonts w:ascii="Times New Roman" w:eastAsia="Times New Roman" w:hAnsi="Times New Roman" w:cs="Times New Roman"/>
+                <w:color w:val="000000"/>
+                <w:sz w:val="24"/>
+                <w:szCs w:val="24"/>
+                <w:lang w:eastAsia="ja-JP"/>
+              </w:rPr>
+            </w:pPr>
+            <w:r>
+              <w:rPr>
+                <w:rFonts w:ascii="Times New Roman" w:eastAsia="Times New Roman" w:hAnsi="Times New Roman" w:cs="Times New Roman"/>
+                <w:color w:val="000000"/>
+                <w:sz w:val="24"/>
+                <w:szCs w:val="24"/>
+                <w:lang w:eastAsia="ja-JP"/>
+              </w:rPr>
+              <w:t>6,041</w:t>
+            </w:r>
+          </w:p>
+        </w:tc>
+        <w:tc>
+          <w:tcPr>
+            <w:tcW w:w="1407" w:type="dxa"/>
+            <w:tcBorders>
+              <w:top w:val="nil"/>
+              <w:left w:val="nil"/>
+              <w:bottom w:val="single" w:sz="4" w:space="0" w:color="auto"/>
+              <w:right w:val="single" w:sz="4" w:space="0" w:color="auto"/>
+            </w:tcBorders>
+            <w:shd w:val="clear" w:color="auto" w:fill="auto"/>
+            <w:noWrap/>
+            <w:vAlign w:val="bottom"/>
+            <w:hideMark/>
+          </w:tcPr>
+          <w:p>
+            <w:pPr>
+              <w:spacing w:after="0" w:line="240" w:lineRule="auto"/>
+              <w:jc w:val="right"/>
+              <w:rPr>
+                <w:rFonts w:ascii="Times New Roman" w:eastAsia="Times New Roman" w:hAnsi="Times New Roman" w:cs="Times New Roman"/>
+                <w:color w:val="000000"/>
+                <w:sz w:val="24"/>
+                <w:szCs w:val="24"/>
+                <w:lang w:eastAsia="ja-JP"/>
+              </w:rPr>
+            </w:pPr>
+            <w:r>
+              <w:rPr>
+                <w:rFonts w:ascii="Times New Roman" w:eastAsia="Times New Roman" w:hAnsi="Times New Roman" w:cs="Times New Roman"/>
+                <w:color w:val="000000"/>
+                <w:sz w:val="24"/>
+                <w:szCs w:val="24"/>
+                <w:lang w:eastAsia="ja-JP"/>
+              </w:rPr>
+              <w:t>11,543</w:t>
+            </w:r>
+          </w:p>
+        </w:tc>
+        <w:tc>
+          <w:tcPr>
+            <w:tcW w:w="1407" w:type="dxa"/>
+            <w:tcBorders>
+              <w:top w:val="nil"/>
+              <w:left w:val="nil"/>
+              <w:bottom w:val="single" w:sz="4" w:space="0" w:color="auto"/>
+              <w:right w:val="single" w:sz="4" w:space="0" w:color="auto"/>
+            </w:tcBorders>
+            <w:shd w:val="clear" w:color="auto" w:fill="auto"/>
+            <w:noWrap/>
+            <w:vAlign w:val="bottom"/>
+            <w:hideMark/>
+          </w:tcPr>
+          <w:p>
+            <w:pPr>
+              <w:spacing w:after="0" w:line="240" w:lineRule="auto"/>
+              <w:jc w:val="right"/>
+              <w:rPr>
+                <w:rFonts w:ascii="Times New Roman" w:eastAsia="Times New Roman" w:hAnsi="Times New Roman" w:cs="Times New Roman"/>
+                <w:color w:val="000000"/>
+                <w:sz w:val="24"/>
+                <w:szCs w:val="24"/>
+                <w:lang w:eastAsia="ja-JP"/>
+              </w:rPr>
+            </w:pPr>
+            <w:r>
+              <w:rPr>
+                <w:rFonts w:ascii="Times New Roman" w:eastAsia="Times New Roman" w:hAnsi="Times New Roman" w:cs="Times New Roman"/>
+                <w:color w:val="000000"/>
+                <w:sz w:val="24"/>
+                <w:szCs w:val="24"/>
+                <w:lang w:eastAsia="ja-JP"/>
+              </w:rPr>
+              <w:t>8,350</w:t>
+            </w:r>
+          </w:p>
+        </w:tc>
+        <w:tc>
+          <w:tcPr>
+            <w:tcW w:w="1407" w:type="dxa"/>
+            <w:tcBorders>
+              <w:top w:val="nil"/>
+              <w:left w:val="nil"/>
+              <w:bottom w:val="single" w:sz="4" w:space="0" w:color="auto"/>
+              <w:right w:val="single" w:sz="4" w:space="0" w:color="auto"/>
+            </w:tcBorders>
+            <w:shd w:val="clear" w:color="auto" w:fill="auto"/>
+            <w:noWrap/>
+            <w:vAlign w:val="bottom"/>
+            <w:hideMark/>
+          </w:tcPr>
+          <w:p>
+            <w:pPr>
+              <w:spacing w:after="0" w:line="240" w:lineRule="auto"/>
+              <w:jc w:val="right"/>
+              <w:rPr>
+                <w:rFonts w:ascii="Times New Roman" w:eastAsia="Times New Roman" w:hAnsi="Times New Roman" w:cs="Times New Roman"/>
+                <w:color w:val="000000"/>
+                <w:sz w:val="24"/>
+                <w:szCs w:val="24"/>
+                <w:lang w:eastAsia="ja-JP"/>
+              </w:rPr>
+            </w:pPr>
+            <w:r>
+              <w:rPr>
+                <w:rFonts w:ascii="Times New Roman" w:eastAsia="Times New Roman" w:hAnsi="Times New Roman" w:cs="Times New Roman"/>
+                <w:color w:val="000000"/>
+                <w:sz w:val="24"/>
+                <w:szCs w:val="24"/>
+                <w:lang w:eastAsia="ja-JP"/>
+              </w:rPr>
+              <w:t>8,350</w:t>
+            </w:r>
+          </w:p>
+        </w:tc>
+        <w:tc>
+          <w:tcPr>
+            <w:tcW w:w="1579" w:type="dxa"/>
+            <w:tcBorders>
+              <w:top w:val="nil"/>
+              <w:left w:val="nil"/>
+              <w:bottom w:val="single" w:sz="4" w:space="0" w:color="auto"/>
+              <w:right w:val="single" w:sz="4" w:space="0" w:color="auto"/>
+            </w:tcBorders>
+            <w:shd w:val="clear" w:color="auto" w:fill="auto"/>
+            <w:noWrap/>
+            <w:vAlign w:val="bottom"/>
+            <w:hideMark/>
+          </w:tcPr>
+          <w:p>
+            <w:pPr>
+              <w:spacing w:after="0" w:line="240" w:lineRule="auto"/>
+              <w:jc w:val="right"/>
+              <w:rPr>
+                <w:rFonts w:ascii="Times New Roman" w:eastAsia="Times New Roman" w:hAnsi="Times New Roman" w:cs="Times New Roman"/>
+                <w:color w:val="000000"/>
+                <w:sz w:val="24"/>
+                <w:szCs w:val="24"/>
+                <w:lang w:eastAsia="ja-JP"/>
+              </w:rPr>
+            </w:pPr>
+            <w:r>
+              <w:rPr>
+                <w:rFonts w:ascii="Times New Roman" w:eastAsia="Times New Roman" w:hAnsi="Times New Roman" w:cs="Times New Roman"/>
+                <w:color w:val="000000"/>
+                <w:sz w:val="24"/>
+                <w:szCs w:val="24"/>
+                <w:lang w:eastAsia="ja-JP"/>
+              </w:rPr>
+              <w:t>1.197,543</w:t>
+            </w:r>
+          </w:p>
+        </w:tc>
+      </w:tr>
+      <w:tr>
+        <w:trPr>
+          <w:trHeight w:val="302"/>
+        </w:trPr>
+        <w:tc>
+          <w:tcPr>
+            <w:tcW w:w="1350" w:type="dxa"/>
+            <w:tcBorders>
+              <w:top w:val="nil"/>
+              <w:left w:val="single" w:sz="4" w:space="0" w:color="auto"/>
+              <w:bottom w:val="single" w:sz="4" w:space="0" w:color="auto"/>
+              <w:right w:val="single" w:sz="4" w:space="0" w:color="auto"/>
+            </w:tcBorders>
+            <w:shd w:val="clear" w:color="000000" w:fill="FFFFFF"/>
+            <w:vAlign w:val="center"/>
+            <w:hideMark/>
+          </w:tcPr>
+          <w:p>
+            <w:pPr>
+              <w:spacing w:after="0" w:line="240" w:lineRule="auto"/>
+              <w:jc w:val="center"/>
+              <w:rPr>
+                <w:rFonts w:ascii="Times New Roman" w:eastAsia="Times New Roman" w:hAnsi="Times New Roman" w:cs="Times New Roman"/>
+                <w:color w:val="000000"/>
+                <w:sz w:val="24"/>
+                <w:szCs w:val="24"/>
+                <w:lang w:eastAsia="ja-JP"/>
+              </w:rPr>
+            </w:pPr>
+            <w:r>
+              <w:rPr>
+                <w:rFonts w:ascii="Times New Roman" w:eastAsia="Times New Roman" w:hAnsi="Times New Roman" w:cs="Times New Roman"/>
+                <w:color w:val="000000"/>
+                <w:sz w:val="24"/>
+                <w:szCs w:val="24"/>
+                <w:lang w:eastAsia="ja-JP"/>
+              </w:rPr>
+              <w:t>24</w:t>
+            </w:r>
+          </w:p>
+        </w:tc>
+        <w:tc>
+          <w:tcPr>
+            <w:tcW w:w="1407" w:type="dxa"/>
+            <w:tcBorders>
+              <w:top w:val="nil"/>
+              <w:left w:val="nil"/>
+              <w:bottom w:val="single" w:sz="4" w:space="0" w:color="auto"/>
+              <w:right w:val="single" w:sz="4" w:space="0" w:color="auto"/>
+            </w:tcBorders>
+            <w:shd w:val="clear" w:color="auto" w:fill="auto"/>
+            <w:noWrap/>
+            <w:vAlign w:val="bottom"/>
+            <w:hideMark/>
+          </w:tcPr>
+          <w:p>
+            <w:pPr>
+              <w:spacing w:after="0" w:line="240" w:lineRule="auto"/>
+              <w:jc w:val="right"/>
+              <w:rPr>
+                <w:rFonts w:ascii="Times New Roman" w:eastAsia="Times New Roman" w:hAnsi="Times New Roman" w:cs="Times New Roman"/>
+                <w:color w:val="000000"/>
+                <w:sz w:val="24"/>
+                <w:szCs w:val="24"/>
+                <w:lang w:eastAsia="ja-JP"/>
+              </w:rPr>
+            </w:pPr>
+            <w:r>
+              <w:rPr>
+                <w:rFonts w:ascii="Times New Roman" w:eastAsia="Times New Roman" w:hAnsi="Times New Roman" w:cs="Times New Roman"/>
+                <w:color w:val="000000"/>
+                <w:sz w:val="24"/>
+                <w:szCs w:val="24"/>
+                <w:lang w:eastAsia="ja-JP"/>
+              </w:rPr>
+              <w:t>5,066</w:t>
+            </w:r>
+          </w:p>
+        </w:tc>
+        <w:tc>
+          <w:tcPr>
+            <w:tcW w:w="1407" w:type="dxa"/>
+            <w:tcBorders>
+              <w:top w:val="nil"/>
+              <w:left w:val="nil"/>
+              <w:bottom w:val="single" w:sz="4" w:space="0" w:color="auto"/>
+              <w:right w:val="single" w:sz="4" w:space="0" w:color="auto"/>
+            </w:tcBorders>
+            <w:shd w:val="clear" w:color="auto" w:fill="auto"/>
+            <w:noWrap/>
+            <w:vAlign w:val="bottom"/>
+            <w:hideMark/>
+          </w:tcPr>
+          <w:p>
+            <w:pPr>
+              <w:spacing w:after="0" w:line="240" w:lineRule="auto"/>
+              <w:jc w:val="right"/>
+              <w:rPr>
+                <w:rFonts w:ascii="Times New Roman" w:eastAsia="Times New Roman" w:hAnsi="Times New Roman" w:cs="Times New Roman"/>
+                <w:color w:val="000000"/>
+                <w:sz w:val="24"/>
+                <w:szCs w:val="24"/>
+                <w:lang w:eastAsia="ja-JP"/>
+              </w:rPr>
+            </w:pPr>
+            <w:r>
+              <w:rPr>
+                <w:rFonts w:ascii="Times New Roman" w:eastAsia="Times New Roman" w:hAnsi="Times New Roman" w:cs="Times New Roman"/>
+                <w:color w:val="000000"/>
+                <w:sz w:val="24"/>
+                <w:szCs w:val="24"/>
+                <w:lang w:eastAsia="ja-JP"/>
+              </w:rPr>
+              <w:t>11,519</w:t>
+            </w:r>
+          </w:p>
+        </w:tc>
+        <w:tc>
+          <w:tcPr>
+            <w:tcW w:w="1407" w:type="dxa"/>
+            <w:tcBorders>
+              <w:top w:val="nil"/>
+              <w:left w:val="nil"/>
+              <w:bottom w:val="single" w:sz="4" w:space="0" w:color="auto"/>
+              <w:right w:val="single" w:sz="4" w:space="0" w:color="auto"/>
+            </w:tcBorders>
+            <w:shd w:val="clear" w:color="auto" w:fill="auto"/>
+            <w:noWrap/>
+            <w:vAlign w:val="bottom"/>
+            <w:hideMark/>
+          </w:tcPr>
+          <w:p>
+            <w:pPr>
+              <w:spacing w:after="0" w:line="240" w:lineRule="auto"/>
+              <w:jc w:val="right"/>
+              <w:rPr>
+                <w:rFonts w:ascii="Times New Roman" w:eastAsia="Times New Roman" w:hAnsi="Times New Roman" w:cs="Times New Roman"/>
+                <w:color w:val="000000"/>
+                <w:sz w:val="24"/>
+                <w:szCs w:val="24"/>
+                <w:lang w:eastAsia="ja-JP"/>
+              </w:rPr>
+            </w:pPr>
+            <w:r>
+              <w:rPr>
+                <w:rFonts w:ascii="Times New Roman" w:eastAsia="Times New Roman" w:hAnsi="Times New Roman" w:cs="Times New Roman"/>
+                <w:color w:val="000000"/>
+                <w:sz w:val="24"/>
+                <w:szCs w:val="24"/>
+                <w:lang w:eastAsia="ja-JP"/>
+              </w:rPr>
+              <w:t>7,639</w:t>
+            </w:r>
+          </w:p>
+        </w:tc>
+        <w:tc>
+          <w:tcPr>
+            <w:tcW w:w="1407" w:type="dxa"/>
+            <w:tcBorders>
+              <w:top w:val="nil"/>
+              <w:left w:val="nil"/>
+              <w:bottom w:val="single" w:sz="4" w:space="0" w:color="auto"/>
+              <w:right w:val="single" w:sz="4" w:space="0" w:color="auto"/>
+            </w:tcBorders>
+            <w:shd w:val="clear" w:color="auto" w:fill="auto"/>
+            <w:noWrap/>
+            <w:vAlign w:val="bottom"/>
+            <w:hideMark/>
+          </w:tcPr>
+          <w:p>
+            <w:pPr>
+              <w:spacing w:after="0" w:line="240" w:lineRule="auto"/>
+              <w:jc w:val="right"/>
+              <w:rPr>
+                <w:rFonts w:ascii="Times New Roman" w:eastAsia="Times New Roman" w:hAnsi="Times New Roman" w:cs="Times New Roman"/>
+                <w:color w:val="000000"/>
+                <w:sz w:val="24"/>
+                <w:szCs w:val="24"/>
+                <w:lang w:eastAsia="ja-JP"/>
+              </w:rPr>
+            </w:pPr>
+            <w:r>
+              <w:rPr>
+                <w:rFonts w:ascii="Times New Roman" w:eastAsia="Times New Roman" w:hAnsi="Times New Roman" w:cs="Times New Roman"/>
+                <w:color w:val="000000"/>
+                <w:sz w:val="24"/>
+                <w:szCs w:val="24"/>
+                <w:lang w:eastAsia="ja-JP"/>
+              </w:rPr>
+              <w:t>7,639</w:t>
+            </w:r>
+          </w:p>
+        </w:tc>
+        <w:tc>
+          <w:tcPr>
+            <w:tcW w:w="1579" w:type="dxa"/>
+            <w:tcBorders>
+              <w:top w:val="nil"/>
+              <w:left w:val="nil"/>
+              <w:bottom w:val="single" w:sz="4" w:space="0" w:color="auto"/>
+              <w:right w:val="single" w:sz="4" w:space="0" w:color="auto"/>
+            </w:tcBorders>
+            <w:shd w:val="clear" w:color="auto" w:fill="auto"/>
+            <w:noWrap/>
+            <w:vAlign w:val="bottom"/>
+            <w:hideMark/>
+          </w:tcPr>
+          <w:p>
+            <w:pPr>
+              <w:spacing w:after="0" w:line="240" w:lineRule="auto"/>
+              <w:jc w:val="right"/>
+              <w:rPr>
+                <w:rFonts w:ascii="Times New Roman" w:eastAsia="Times New Roman" w:hAnsi="Times New Roman" w:cs="Times New Roman"/>
+                <w:color w:val="000000"/>
+                <w:sz w:val="24"/>
+                <w:szCs w:val="24"/>
+                <w:lang w:eastAsia="ja-JP"/>
+              </w:rPr>
+            </w:pPr>
+            <w:r>
+              <w:rPr>
+                <w:rFonts w:ascii="Times New Roman" w:eastAsia="Times New Roman" w:hAnsi="Times New Roman" w:cs="Times New Roman"/>
+                <w:color w:val="000000"/>
+                <w:sz w:val="24"/>
+                <w:szCs w:val="24"/>
+                <w:lang w:eastAsia="ja-JP"/>
+              </w:rPr>
+              <w:t>1.309,091</w:t>
+            </w:r>
+          </w:p>
+        </w:tc>
+      </w:tr>
+      <w:tr>
+        <w:trPr>
+          <w:trHeight w:val="302"/>
+        </w:trPr>
+        <w:tc>
+          <w:tcPr>
+            <w:tcW w:w="1350" w:type="dxa"/>
+            <w:tcBorders>
+              <w:top w:val="nil"/>
+              <w:left w:val="single" w:sz="4" w:space="0" w:color="auto"/>
+              <w:bottom w:val="single" w:sz="4" w:space="0" w:color="auto"/>
+              <w:right w:val="single" w:sz="4" w:space="0" w:color="auto"/>
+            </w:tcBorders>
+            <w:shd w:val="clear" w:color="000000" w:fill="FFFFFF"/>
+            <w:vAlign w:val="center"/>
+            <w:hideMark/>
+          </w:tcPr>
+          <w:p>
+            <w:pPr>
+              <w:spacing w:after="0" w:line="240" w:lineRule="auto"/>
+              <w:jc w:val="center"/>
+              <w:rPr>
+                <w:rFonts w:ascii="Times New Roman" w:eastAsia="Times New Roman" w:hAnsi="Times New Roman" w:cs="Times New Roman"/>
+                <w:color w:val="000000"/>
+                <w:sz w:val="24"/>
+                <w:szCs w:val="24"/>
+                <w:lang w:eastAsia="ja-JP"/>
+              </w:rPr>
+            </w:pPr>
+            <w:r>
+              <w:rPr>
+                <w:rFonts w:ascii="Times New Roman" w:eastAsia="Times New Roman" w:hAnsi="Times New Roman" w:cs="Times New Roman"/>
+                <w:color w:val="000000"/>
+                <w:sz w:val="24"/>
+                <w:szCs w:val="24"/>
+                <w:lang w:eastAsia="ja-JP"/>
+              </w:rPr>
+              <w:t>26</w:t>
+            </w:r>
+          </w:p>
+        </w:tc>
+        <w:tc>
+          <w:tcPr>
+            <w:tcW w:w="1407" w:type="dxa"/>
+            <w:tcBorders>
+              <w:top w:val="nil"/>
+              <w:left w:val="nil"/>
+              <w:bottom w:val="single" w:sz="4" w:space="0" w:color="auto"/>
+              <w:right w:val="single" w:sz="4" w:space="0" w:color="auto"/>
+            </w:tcBorders>
+            <w:shd w:val="clear" w:color="auto" w:fill="auto"/>
+            <w:noWrap/>
+            <w:vAlign w:val="bottom"/>
+            <w:hideMark/>
+          </w:tcPr>
+          <w:p>
+            <w:pPr>
+              <w:spacing w:after="0" w:line="240" w:lineRule="auto"/>
+              <w:jc w:val="right"/>
+              <w:rPr>
+                <w:rFonts w:ascii="Times New Roman" w:eastAsia="Times New Roman" w:hAnsi="Times New Roman" w:cs="Times New Roman"/>
+                <w:color w:val="000000"/>
+                <w:sz w:val="24"/>
+                <w:szCs w:val="24"/>
+                <w:lang w:eastAsia="ja-JP"/>
+              </w:rPr>
+            </w:pPr>
+            <w:r>
+              <w:rPr>
+                <w:rFonts w:ascii="Times New Roman" w:eastAsia="Times New Roman" w:hAnsi="Times New Roman" w:cs="Times New Roman"/>
+                <w:color w:val="000000"/>
+                <w:sz w:val="24"/>
+                <w:szCs w:val="24"/>
+                <w:lang w:eastAsia="ja-JP"/>
+              </w:rPr>
+              <w:t>4,282</w:t>
+            </w:r>
+          </w:p>
+        </w:tc>
+        <w:tc>
+          <w:tcPr>
+            <w:tcW w:w="1407" w:type="dxa"/>
+            <w:tcBorders>
+              <w:top w:val="nil"/>
+              <w:left w:val="nil"/>
+              <w:bottom w:val="single" w:sz="4" w:space="0" w:color="auto"/>
+              <w:right w:val="single" w:sz="4" w:space="0" w:color="auto"/>
+            </w:tcBorders>
+            <w:shd w:val="clear" w:color="auto" w:fill="auto"/>
+            <w:noWrap/>
+            <w:vAlign w:val="bottom"/>
+            <w:hideMark/>
+          </w:tcPr>
+          <w:p>
+            <w:pPr>
+              <w:spacing w:after="0" w:line="240" w:lineRule="auto"/>
+              <w:jc w:val="right"/>
+              <w:rPr>
+                <w:rFonts w:ascii="Times New Roman" w:eastAsia="Times New Roman" w:hAnsi="Times New Roman" w:cs="Times New Roman"/>
+                <w:color w:val="000000"/>
+                <w:sz w:val="24"/>
+                <w:szCs w:val="24"/>
+                <w:lang w:eastAsia="ja-JP"/>
+              </w:rPr>
+            </w:pPr>
+            <w:r>
+              <w:rPr>
+                <w:rFonts w:ascii="Times New Roman" w:eastAsia="Times New Roman" w:hAnsi="Times New Roman" w:cs="Times New Roman"/>
+                <w:color w:val="000000"/>
+                <w:sz w:val="24"/>
+                <w:szCs w:val="24"/>
+                <w:lang w:eastAsia="ja-JP"/>
+              </w:rPr>
+              <w:t>11,428</w:t>
+            </w:r>
+          </w:p>
+        </w:tc>
+        <w:tc>
+          <w:tcPr>
+            <w:tcW w:w="1407" w:type="dxa"/>
+            <w:tcBorders>
+              <w:top w:val="nil"/>
+              <w:left w:val="nil"/>
+              <w:bottom w:val="single" w:sz="4" w:space="0" w:color="auto"/>
+              <w:right w:val="single" w:sz="4" w:space="0" w:color="auto"/>
+            </w:tcBorders>
+            <w:shd w:val="clear" w:color="auto" w:fill="auto"/>
+            <w:noWrap/>
+            <w:vAlign w:val="bottom"/>
+            <w:hideMark/>
+          </w:tcPr>
+          <w:p>
+            <w:pPr>
+              <w:spacing w:after="0" w:line="240" w:lineRule="auto"/>
+              <w:jc w:val="right"/>
+              <w:rPr>
+                <w:rFonts w:ascii="Times New Roman" w:eastAsia="Times New Roman" w:hAnsi="Times New Roman" w:cs="Times New Roman"/>
+                <w:color w:val="000000"/>
+                <w:sz w:val="24"/>
+                <w:szCs w:val="24"/>
+                <w:lang w:eastAsia="ja-JP"/>
+              </w:rPr>
+            </w:pPr>
+            <w:r>
+              <w:rPr>
+                <w:rFonts w:ascii="Times New Roman" w:eastAsia="Times New Roman" w:hAnsi="Times New Roman" w:cs="Times New Roman"/>
+                <w:color w:val="000000"/>
+                <w:sz w:val="24"/>
+                <w:szCs w:val="24"/>
+                <w:lang w:eastAsia="ja-JP"/>
+              </w:rPr>
+              <w:t>6,995</w:t>
+            </w:r>
+          </w:p>
+        </w:tc>
+        <w:tc>
+          <w:tcPr>
+            <w:tcW w:w="1407" w:type="dxa"/>
+            <w:tcBorders>
+              <w:top w:val="nil"/>
+              <w:left w:val="nil"/>
+              <w:bottom w:val="single" w:sz="4" w:space="0" w:color="auto"/>
+              <w:right w:val="single" w:sz="4" w:space="0" w:color="auto"/>
+            </w:tcBorders>
+            <w:shd w:val="clear" w:color="auto" w:fill="auto"/>
+            <w:noWrap/>
+            <w:vAlign w:val="bottom"/>
+            <w:hideMark/>
+          </w:tcPr>
+          <w:p>
+            <w:pPr>
+              <w:spacing w:after="0" w:line="240" w:lineRule="auto"/>
+              <w:jc w:val="right"/>
+              <w:rPr>
+                <w:rFonts w:ascii="Times New Roman" w:eastAsia="Times New Roman" w:hAnsi="Times New Roman" w:cs="Times New Roman"/>
+                <w:color w:val="000000"/>
+                <w:sz w:val="24"/>
+                <w:szCs w:val="24"/>
+                <w:lang w:eastAsia="ja-JP"/>
+              </w:rPr>
+            </w:pPr>
+            <w:r>
+              <w:rPr>
+                <w:rFonts w:ascii="Times New Roman" w:eastAsia="Times New Roman" w:hAnsi="Times New Roman" w:cs="Times New Roman"/>
+                <w:color w:val="000000"/>
+                <w:sz w:val="24"/>
+                <w:szCs w:val="24"/>
+                <w:lang w:eastAsia="ja-JP"/>
+              </w:rPr>
+              <w:t>6,995</w:t>
+            </w:r>
+          </w:p>
+        </w:tc>
+        <w:tc>
+          <w:tcPr>
+            <w:tcW w:w="1579" w:type="dxa"/>
+            <w:tcBorders>
+              <w:top w:val="nil"/>
+              <w:left w:val="nil"/>
+              <w:bottom w:val="single" w:sz="4" w:space="0" w:color="auto"/>
+              <w:right w:val="single" w:sz="4" w:space="0" w:color="auto"/>
+            </w:tcBorders>
+            <w:shd w:val="clear" w:color="auto" w:fill="auto"/>
+            <w:noWrap/>
+            <w:vAlign w:val="bottom"/>
+            <w:hideMark/>
+          </w:tcPr>
+          <w:p>
+            <w:pPr>
+              <w:spacing w:after="0" w:line="240" w:lineRule="auto"/>
+              <w:jc w:val="right"/>
+              <w:rPr>
+                <w:rFonts w:ascii="Times New Roman" w:eastAsia="Times New Roman" w:hAnsi="Times New Roman" w:cs="Times New Roman"/>
+                <w:color w:val="000000"/>
+                <w:sz w:val="24"/>
+                <w:szCs w:val="24"/>
+                <w:lang w:eastAsia="ja-JP"/>
+              </w:rPr>
+            </w:pPr>
+            <w:r>
+              <w:rPr>
+                <w:rFonts w:ascii="Times New Roman" w:eastAsia="Times New Roman" w:hAnsi="Times New Roman" w:cs="Times New Roman"/>
+                <w:color w:val="000000"/>
+                <w:sz w:val="24"/>
+                <w:szCs w:val="24"/>
+                <w:lang w:eastAsia="ja-JP"/>
+              </w:rPr>
+              <w:t>1.429,493</w:t>
+            </w:r>
+          </w:p>
+        </w:tc>
+      </w:tr>
+      <w:tr>
+        <w:trPr>
+          <w:trHeight w:val="302"/>
+        </w:trPr>
+        <w:tc>
+          <w:tcPr>
+            <w:tcW w:w="1350" w:type="dxa"/>
+            <w:tcBorders>
+              <w:top w:val="nil"/>
+              <w:left w:val="single" w:sz="4" w:space="0" w:color="auto"/>
+              <w:bottom w:val="single" w:sz="4" w:space="0" w:color="auto"/>
+              <w:right w:val="single" w:sz="4" w:space="0" w:color="auto"/>
+            </w:tcBorders>
+            <w:shd w:val="clear" w:color="000000" w:fill="FFFFFF"/>
+            <w:vAlign w:val="center"/>
+            <w:hideMark/>
+          </w:tcPr>
+          <w:p>
+            <w:pPr>
+              <w:spacing w:after="0" w:line="240" w:lineRule="auto"/>
+              <w:jc w:val="center"/>
+              <w:rPr>
+                <w:rFonts w:ascii="Times New Roman" w:eastAsia="Times New Roman" w:hAnsi="Times New Roman" w:cs="Times New Roman"/>
+                <w:color w:val="000000"/>
+                <w:sz w:val="24"/>
+                <w:szCs w:val="24"/>
+                <w:lang w:eastAsia="ja-JP"/>
+              </w:rPr>
+            </w:pPr>
+            <w:r>
+              <w:rPr>
+                <w:rFonts w:ascii="Times New Roman" w:eastAsia="Times New Roman" w:hAnsi="Times New Roman" w:cs="Times New Roman"/>
+                <w:color w:val="000000"/>
+                <w:sz w:val="24"/>
+                <w:szCs w:val="24"/>
+                <w:lang w:eastAsia="ja-JP"/>
+              </w:rPr>
+              <w:t>28</w:t>
+            </w:r>
+          </w:p>
+        </w:tc>
+        <w:tc>
+          <w:tcPr>
+            <w:tcW w:w="1407" w:type="dxa"/>
+            <w:tcBorders>
+              <w:top w:val="nil"/>
+              <w:left w:val="nil"/>
+              <w:bottom w:val="single" w:sz="4" w:space="0" w:color="auto"/>
+              <w:right w:val="single" w:sz="4" w:space="0" w:color="auto"/>
+            </w:tcBorders>
+            <w:shd w:val="clear" w:color="auto" w:fill="auto"/>
+            <w:noWrap/>
+            <w:vAlign w:val="bottom"/>
+            <w:hideMark/>
+          </w:tcPr>
+          <w:p>
+            <w:pPr>
+              <w:spacing w:after="0" w:line="240" w:lineRule="auto"/>
+              <w:jc w:val="right"/>
+              <w:rPr>
+                <w:rFonts w:ascii="Times New Roman" w:eastAsia="Times New Roman" w:hAnsi="Times New Roman" w:cs="Times New Roman"/>
+                <w:color w:val="000000"/>
+                <w:sz w:val="24"/>
+                <w:szCs w:val="24"/>
+                <w:lang w:eastAsia="ja-JP"/>
+              </w:rPr>
+            </w:pPr>
+            <w:r>
+              <w:rPr>
+                <w:rFonts w:ascii="Times New Roman" w:eastAsia="Times New Roman" w:hAnsi="Times New Roman" w:cs="Times New Roman"/>
+                <w:color w:val="000000"/>
+                <w:sz w:val="24"/>
+                <w:szCs w:val="24"/>
+                <w:lang w:eastAsia="ja-JP"/>
+              </w:rPr>
+              <w:t>3,655</w:t>
+            </w:r>
+          </w:p>
+        </w:tc>
+        <w:tc>
+          <w:tcPr>
+            <w:tcW w:w="1407" w:type="dxa"/>
+            <w:tcBorders>
+              <w:top w:val="nil"/>
+              <w:left w:val="nil"/>
+              <w:bottom w:val="single" w:sz="4" w:space="0" w:color="auto"/>
+              <w:right w:val="single" w:sz="4" w:space="0" w:color="auto"/>
+            </w:tcBorders>
+            <w:shd w:val="clear" w:color="auto" w:fill="auto"/>
+            <w:noWrap/>
+            <w:vAlign w:val="bottom"/>
+            <w:hideMark/>
+          </w:tcPr>
+          <w:p>
+            <w:pPr>
+              <w:spacing w:after="0" w:line="240" w:lineRule="auto"/>
+              <w:jc w:val="right"/>
+              <w:rPr>
+                <w:rFonts w:ascii="Times New Roman" w:eastAsia="Times New Roman" w:hAnsi="Times New Roman" w:cs="Times New Roman"/>
+                <w:color w:val="000000"/>
+                <w:sz w:val="24"/>
+                <w:szCs w:val="24"/>
+                <w:lang w:eastAsia="ja-JP"/>
+              </w:rPr>
+            </w:pPr>
+            <w:r>
+              <w:rPr>
+                <w:rFonts w:ascii="Times New Roman" w:eastAsia="Times New Roman" w:hAnsi="Times New Roman" w:cs="Times New Roman"/>
+                <w:color w:val="000000"/>
+                <w:sz w:val="24"/>
+                <w:szCs w:val="24"/>
+                <w:lang w:eastAsia="ja-JP"/>
+              </w:rPr>
+              <w:t>11,313</w:t>
+            </w:r>
+          </w:p>
+        </w:tc>
+        <w:tc>
+          <w:tcPr>
+            <w:tcW w:w="1407" w:type="dxa"/>
+            <w:tcBorders>
+              <w:top w:val="nil"/>
+              <w:left w:val="nil"/>
+              <w:bottom w:val="single" w:sz="4" w:space="0" w:color="auto"/>
+              <w:right w:val="single" w:sz="4" w:space="0" w:color="auto"/>
+            </w:tcBorders>
+            <w:shd w:val="clear" w:color="auto" w:fill="auto"/>
+            <w:noWrap/>
+            <w:vAlign w:val="bottom"/>
+            <w:hideMark/>
+          </w:tcPr>
+          <w:p>
+            <w:pPr>
+              <w:spacing w:after="0" w:line="240" w:lineRule="auto"/>
+              <w:jc w:val="right"/>
+              <w:rPr>
+                <w:rFonts w:ascii="Times New Roman" w:eastAsia="Times New Roman" w:hAnsi="Times New Roman" w:cs="Times New Roman"/>
+                <w:color w:val="000000"/>
+                <w:sz w:val="24"/>
+                <w:szCs w:val="24"/>
+                <w:lang w:eastAsia="ja-JP"/>
+              </w:rPr>
+            </w:pPr>
+            <w:r>
+              <w:rPr>
+                <w:rFonts w:ascii="Times New Roman" w:eastAsia="Times New Roman" w:hAnsi="Times New Roman" w:cs="Times New Roman"/>
+                <w:color w:val="000000"/>
+                <w:sz w:val="24"/>
+                <w:szCs w:val="24"/>
+                <w:lang w:eastAsia="ja-JP"/>
+              </w:rPr>
+              <w:t>6,431</w:t>
+            </w:r>
+          </w:p>
+        </w:tc>
+        <w:tc>
+          <w:tcPr>
+            <w:tcW w:w="1407" w:type="dxa"/>
+            <w:tcBorders>
+              <w:top w:val="nil"/>
+              <w:left w:val="nil"/>
+              <w:bottom w:val="single" w:sz="4" w:space="0" w:color="auto"/>
+              <w:right w:val="single" w:sz="4" w:space="0" w:color="auto"/>
+            </w:tcBorders>
+            <w:shd w:val="clear" w:color="auto" w:fill="auto"/>
+            <w:noWrap/>
+            <w:vAlign w:val="bottom"/>
+            <w:hideMark/>
+          </w:tcPr>
+          <w:p>
+            <w:pPr>
+              <w:spacing w:after="0" w:line="240" w:lineRule="auto"/>
+              <w:jc w:val="right"/>
+              <w:rPr>
+                <w:rFonts w:ascii="Times New Roman" w:eastAsia="Times New Roman" w:hAnsi="Times New Roman" w:cs="Times New Roman"/>
+                <w:color w:val="000000"/>
+                <w:sz w:val="24"/>
+                <w:szCs w:val="24"/>
+                <w:lang w:eastAsia="ja-JP"/>
+              </w:rPr>
+            </w:pPr>
+            <w:r>
+              <w:rPr>
+                <w:rFonts w:ascii="Times New Roman" w:eastAsia="Times New Roman" w:hAnsi="Times New Roman" w:cs="Times New Roman"/>
+                <w:color w:val="000000"/>
+                <w:sz w:val="24"/>
+                <w:szCs w:val="24"/>
+                <w:lang w:eastAsia="ja-JP"/>
+              </w:rPr>
+              <w:t>6,431</w:t>
+            </w:r>
+          </w:p>
+        </w:tc>
+        <w:tc>
+          <w:tcPr>
+            <w:tcW w:w="1579" w:type="dxa"/>
+            <w:tcBorders>
+              <w:top w:val="nil"/>
+              <w:left w:val="nil"/>
+              <w:bottom w:val="single" w:sz="4" w:space="0" w:color="auto"/>
+              <w:right w:val="single" w:sz="4" w:space="0" w:color="auto"/>
+            </w:tcBorders>
+            <w:shd w:val="clear" w:color="auto" w:fill="auto"/>
+            <w:noWrap/>
+            <w:vAlign w:val="bottom"/>
+            <w:hideMark/>
+          </w:tcPr>
+          <w:p>
+            <w:pPr>
+              <w:spacing w:after="0" w:line="240" w:lineRule="auto"/>
+              <w:jc w:val="right"/>
+              <w:rPr>
+                <w:rFonts w:ascii="Times New Roman" w:eastAsia="Times New Roman" w:hAnsi="Times New Roman" w:cs="Times New Roman"/>
+                <w:color w:val="000000"/>
+                <w:sz w:val="24"/>
+                <w:szCs w:val="24"/>
+                <w:lang w:eastAsia="ja-JP"/>
+              </w:rPr>
+            </w:pPr>
+            <w:r>
+              <w:rPr>
+                <w:rFonts w:ascii="Times New Roman" w:eastAsia="Times New Roman" w:hAnsi="Times New Roman" w:cs="Times New Roman"/>
+                <w:color w:val="000000"/>
+                <w:sz w:val="24"/>
+                <w:szCs w:val="24"/>
+                <w:lang w:eastAsia="ja-JP"/>
+              </w:rPr>
+              <w:t>1.555,056</w:t>
+            </w:r>
+          </w:p>
+        </w:tc>
+      </w:tr>
+      <w:tr>
+        <w:trPr>
+          <w:trHeight w:val="302"/>
+        </w:trPr>
+        <w:tc>
+          <w:tcPr>
+            <w:tcW w:w="1350" w:type="dxa"/>
+            <w:tcBorders>
+              <w:top w:val="nil"/>
+              <w:left w:val="single" w:sz="4" w:space="0" w:color="auto"/>
+              <w:bottom w:val="single" w:sz="4" w:space="0" w:color="auto"/>
+              <w:right w:val="single" w:sz="4" w:space="0" w:color="auto"/>
+            </w:tcBorders>
+            <w:shd w:val="clear" w:color="000000" w:fill="FFFFFF"/>
+            <w:vAlign w:val="center"/>
+            <w:hideMark/>
+          </w:tcPr>
+          <w:p>
+            <w:pPr>
+              <w:spacing w:after="0" w:line="240" w:lineRule="auto"/>
+              <w:jc w:val="center"/>
+              <w:rPr>
+                <w:rFonts w:ascii="Times New Roman" w:eastAsia="Times New Roman" w:hAnsi="Times New Roman" w:cs="Times New Roman"/>
+                <w:color w:val="000000"/>
+                <w:sz w:val="24"/>
+                <w:szCs w:val="24"/>
+                <w:lang w:eastAsia="ja-JP"/>
+              </w:rPr>
+            </w:pPr>
+            <w:r>
+              <w:rPr>
+                <w:rFonts w:ascii="Times New Roman" w:eastAsia="Times New Roman" w:hAnsi="Times New Roman" w:cs="Times New Roman"/>
+                <w:color w:val="000000"/>
+                <w:sz w:val="24"/>
+                <w:szCs w:val="24"/>
+                <w:lang w:eastAsia="ja-JP"/>
+              </w:rPr>
+              <w:t>30</w:t>
+            </w:r>
+          </w:p>
+        </w:tc>
+        <w:tc>
+          <w:tcPr>
+            <w:tcW w:w="1407" w:type="dxa"/>
+            <w:tcBorders>
+              <w:top w:val="nil"/>
+              <w:left w:val="nil"/>
+              <w:bottom w:val="single" w:sz="4" w:space="0" w:color="auto"/>
+              <w:right w:val="single" w:sz="4" w:space="0" w:color="auto"/>
+            </w:tcBorders>
+            <w:shd w:val="clear" w:color="auto" w:fill="auto"/>
+            <w:noWrap/>
+            <w:vAlign w:val="bottom"/>
+            <w:hideMark/>
+          </w:tcPr>
+          <w:p>
+            <w:pPr>
+              <w:spacing w:after="0" w:line="240" w:lineRule="auto"/>
+              <w:jc w:val="right"/>
+              <w:rPr>
+                <w:rFonts w:ascii="Times New Roman" w:eastAsia="Times New Roman" w:hAnsi="Times New Roman" w:cs="Times New Roman"/>
+                <w:color w:val="000000"/>
+                <w:sz w:val="24"/>
+                <w:szCs w:val="24"/>
+                <w:lang w:eastAsia="ja-JP"/>
+              </w:rPr>
+            </w:pPr>
+            <w:r>
+              <w:rPr>
+                <w:rFonts w:ascii="Times New Roman" w:eastAsia="Times New Roman" w:hAnsi="Times New Roman" w:cs="Times New Roman"/>
+                <w:color w:val="000000"/>
+                <w:sz w:val="24"/>
+                <w:szCs w:val="24"/>
+                <w:lang w:eastAsia="ja-JP"/>
+              </w:rPr>
+              <w:t>3,151</w:t>
+            </w:r>
+          </w:p>
+        </w:tc>
+        <w:tc>
+          <w:tcPr>
+            <w:tcW w:w="1407" w:type="dxa"/>
+            <w:tcBorders>
+              <w:top w:val="nil"/>
+              <w:left w:val="nil"/>
+              <w:bottom w:val="single" w:sz="4" w:space="0" w:color="auto"/>
+              <w:right w:val="single" w:sz="4" w:space="0" w:color="auto"/>
+            </w:tcBorders>
+            <w:shd w:val="clear" w:color="auto" w:fill="auto"/>
+            <w:noWrap/>
+            <w:vAlign w:val="bottom"/>
+            <w:hideMark/>
+          </w:tcPr>
+          <w:p>
+            <w:pPr>
+              <w:spacing w:after="0" w:line="240" w:lineRule="auto"/>
+              <w:jc w:val="right"/>
+              <w:rPr>
+                <w:rFonts w:ascii="Times New Roman" w:eastAsia="Times New Roman" w:hAnsi="Times New Roman" w:cs="Times New Roman"/>
+                <w:color w:val="000000"/>
+                <w:sz w:val="24"/>
+                <w:szCs w:val="24"/>
+                <w:lang w:eastAsia="ja-JP"/>
+              </w:rPr>
+            </w:pPr>
+            <w:r>
+              <w:rPr>
+                <w:rFonts w:ascii="Times New Roman" w:eastAsia="Times New Roman" w:hAnsi="Times New Roman" w:cs="Times New Roman"/>
+                <w:color w:val="000000"/>
+                <w:sz w:val="24"/>
+                <w:szCs w:val="24"/>
+                <w:lang w:eastAsia="ja-JP"/>
+              </w:rPr>
+              <w:t>11,196</w:t>
+            </w:r>
+          </w:p>
+        </w:tc>
+        <w:tc>
+          <w:tcPr>
+            <w:tcW w:w="1407" w:type="dxa"/>
+            <w:tcBorders>
+              <w:top w:val="nil"/>
+              <w:left w:val="nil"/>
+              <w:bottom w:val="single" w:sz="4" w:space="0" w:color="auto"/>
+              <w:right w:val="single" w:sz="4" w:space="0" w:color="auto"/>
+            </w:tcBorders>
+            <w:shd w:val="clear" w:color="auto" w:fill="auto"/>
+            <w:noWrap/>
+            <w:vAlign w:val="bottom"/>
+            <w:hideMark/>
+          </w:tcPr>
+          <w:p>
+            <w:pPr>
+              <w:spacing w:after="0" w:line="240" w:lineRule="auto"/>
+              <w:jc w:val="right"/>
+              <w:rPr>
+                <w:rFonts w:ascii="Times New Roman" w:eastAsia="Times New Roman" w:hAnsi="Times New Roman" w:cs="Times New Roman"/>
+                <w:color w:val="000000"/>
+                <w:sz w:val="24"/>
+                <w:szCs w:val="24"/>
+                <w:lang w:eastAsia="ja-JP"/>
+              </w:rPr>
+            </w:pPr>
+            <w:r>
+              <w:rPr>
+                <w:rFonts w:ascii="Times New Roman" w:eastAsia="Times New Roman" w:hAnsi="Times New Roman" w:cs="Times New Roman"/>
+                <w:color w:val="000000"/>
+                <w:sz w:val="24"/>
+                <w:szCs w:val="24"/>
+                <w:lang w:eastAsia="ja-JP"/>
+              </w:rPr>
+              <w:t>5,940</w:t>
+            </w:r>
+          </w:p>
+        </w:tc>
+        <w:tc>
+          <w:tcPr>
+            <w:tcW w:w="1407" w:type="dxa"/>
+            <w:tcBorders>
+              <w:top w:val="nil"/>
+              <w:left w:val="nil"/>
+              <w:bottom w:val="single" w:sz="4" w:space="0" w:color="auto"/>
+              <w:right w:val="single" w:sz="4" w:space="0" w:color="auto"/>
+            </w:tcBorders>
+            <w:shd w:val="clear" w:color="auto" w:fill="auto"/>
+            <w:noWrap/>
+            <w:vAlign w:val="bottom"/>
+            <w:hideMark/>
+          </w:tcPr>
+          <w:p>
+            <w:pPr>
+              <w:spacing w:after="0" w:line="240" w:lineRule="auto"/>
+              <w:jc w:val="right"/>
+              <w:rPr>
+                <w:rFonts w:ascii="Times New Roman" w:eastAsia="Times New Roman" w:hAnsi="Times New Roman" w:cs="Times New Roman"/>
+                <w:color w:val="000000"/>
+                <w:sz w:val="24"/>
+                <w:szCs w:val="24"/>
+                <w:lang w:eastAsia="ja-JP"/>
+              </w:rPr>
+            </w:pPr>
+            <w:r>
+              <w:rPr>
+                <w:rFonts w:ascii="Times New Roman" w:eastAsia="Times New Roman" w:hAnsi="Times New Roman" w:cs="Times New Roman"/>
+                <w:color w:val="000000"/>
+                <w:sz w:val="24"/>
+                <w:szCs w:val="24"/>
+                <w:lang w:eastAsia="ja-JP"/>
+              </w:rPr>
+              <w:t>5,940</w:t>
+            </w:r>
+          </w:p>
+        </w:tc>
+        <w:tc>
+          <w:tcPr>
+            <w:tcW w:w="1579" w:type="dxa"/>
+            <w:tcBorders>
+              <w:top w:val="nil"/>
+              <w:left w:val="nil"/>
+              <w:bottom w:val="single" w:sz="4" w:space="0" w:color="auto"/>
+              <w:right w:val="single" w:sz="4" w:space="0" w:color="auto"/>
+            </w:tcBorders>
+            <w:shd w:val="clear" w:color="auto" w:fill="auto"/>
+            <w:noWrap/>
+            <w:vAlign w:val="bottom"/>
+            <w:hideMark/>
+          </w:tcPr>
+          <w:p>
+            <w:pPr>
+              <w:spacing w:after="0" w:line="240" w:lineRule="auto"/>
+              <w:jc w:val="right"/>
+              <w:rPr>
+                <w:rFonts w:ascii="Times New Roman" w:eastAsia="Times New Roman" w:hAnsi="Times New Roman" w:cs="Times New Roman"/>
+                <w:color w:val="000000"/>
+                <w:sz w:val="24"/>
+                <w:szCs w:val="24"/>
+                <w:lang w:eastAsia="ja-JP"/>
+              </w:rPr>
+            </w:pPr>
+            <w:r>
+              <w:rPr>
+                <w:rFonts w:ascii="Times New Roman" w:eastAsia="Times New Roman" w:hAnsi="Times New Roman" w:cs="Times New Roman"/>
+                <w:color w:val="000000"/>
+                <w:sz w:val="24"/>
+                <w:szCs w:val="24"/>
+                <w:lang w:eastAsia="ja-JP"/>
+              </w:rPr>
+              <w:t>1.683,599</w:t>
+            </w:r>
+          </w:p>
+        </w:tc>
+      </w:tr>
+    </w:tbl>
+    <w:p>
+      <w:pPr>
+        <w:ind w:firstLine="708"/>
+        <w:rPr>
+          <w:rFonts w:ascii="Times New Roman" w:hAnsi="Times New Roman" w:cs="Times New Roman"/>
+          <w:color w:val="000000" w:themeColor="text1"/>
+          <w:sz w:val="28"/>
+        </w:rPr>
+      </w:pPr>
+    </w:p>
+    <w:p>
+      <w:pPr>
+        <w:ind w:firstLine="708"/>
+        <w:rPr>
+          <w:rFonts w:ascii="Times New Roman" w:hAnsi="Times New Roman" w:cs="Times New Roman"/>
+          <w:color w:val="000000" w:themeColor="text1"/>
+          <w:sz w:val="28"/>
+        </w:rPr>
+      </w:pPr>
+    </w:p>
+    <w:p>
+      <w:pPr>
+        <w:pStyle w:val="Legenda"/>
+        <w:keepNext/>
+      </w:pPr>
+      <w:r>
+        <w:lastRenderedPageBreak/>
+        <w:t xml:space="preserve">Tabela 6: </w:t>
+      </w:r>
+      <w:r>
+        <w:t>Valores extraíd</w:t>
+      </w:r>
+      <w:r>
+        <w:t xml:space="preserve">os da Simulação no </w:t>
+      </w:r>
+      <w:proofErr w:type="spellStart"/>
+      <w:r>
+        <w:t>Multisim</w:t>
+      </w:r>
+      <w:proofErr w:type="spellEnd"/>
+      <w:r>
+        <w:t xml:space="preserve"> p/ c</w:t>
+      </w:r>
+      <w:r>
+        <w:t xml:space="preserve">ircuito </w:t>
+      </w:r>
+      <w:r>
+        <w:t>RLC da figura 3</w:t>
+      </w:r>
+      <w:bookmarkStart w:id="0" w:name="_GoBack"/>
+      <w:bookmarkEnd w:id="0"/>
+      <w:r>
+        <w:t>.</w:t>
+      </w:r>
+    </w:p>
+    <w:tbl>
+      <w:tblPr>
+        <w:tblW w:w="8418" w:type="dxa"/>
+        <w:tblCellMar>
+          <w:left w:w="70" w:type="dxa"/>
+          <w:right w:w="70" w:type="dxa"/>
+        </w:tblCellMar>
+        <w:tblLook w:val="04A0" w:firstRow="1" w:lastRow="0" w:firstColumn="1" w:lastColumn="0" w:noHBand="0" w:noVBand="1"/>
+      </w:tblPr>
+      <w:tblGrid>
+        <w:gridCol w:w="1403"/>
+        <w:gridCol w:w="1403"/>
+        <w:gridCol w:w="1403"/>
+        <w:gridCol w:w="1403"/>
+        <w:gridCol w:w="1403"/>
+        <w:gridCol w:w="1403"/>
+      </w:tblGrid>
+      <w:tr>
+        <w:trPr>
+          <w:trHeight w:val="559"/>
+        </w:trPr>
+        <w:tc>
+          <w:tcPr>
+            <w:tcW w:w="1403" w:type="dxa"/>
+            <w:tcBorders>
+              <w:top w:val="single" w:sz="4" w:space="0" w:color="auto"/>
+              <w:left w:val="single" w:sz="4" w:space="0" w:color="auto"/>
+              <w:bottom w:val="single" w:sz="4" w:space="0" w:color="auto"/>
+              <w:right w:val="single" w:sz="4" w:space="0" w:color="auto"/>
+            </w:tcBorders>
+            <w:shd w:val="clear" w:color="000000" w:fill="FFFFFF"/>
+            <w:vAlign w:val="center"/>
+            <w:hideMark/>
+          </w:tcPr>
+          <w:p>
+            <w:pPr>
+              <w:spacing w:after="0" w:line="240" w:lineRule="auto"/>
+              <w:jc w:val="center"/>
+              <w:rPr>
+                <w:rFonts w:ascii="Times New Roman" w:eastAsia="Times New Roman" w:hAnsi="Times New Roman" w:cs="Times New Roman"/>
+                <w:color w:val="000000"/>
+                <w:sz w:val="24"/>
+                <w:szCs w:val="24"/>
+                <w:lang w:eastAsia="ja-JP"/>
+              </w:rPr>
+            </w:pPr>
+            <w:r>
+              <w:rPr>
+                <w:rFonts w:ascii="Times New Roman" w:eastAsia="Times New Roman" w:hAnsi="Times New Roman" w:cs="Times New Roman"/>
+                <w:color w:val="000000"/>
+                <w:sz w:val="24"/>
+                <w:szCs w:val="24"/>
+                <w:lang w:eastAsia="ja-JP"/>
+              </w:rPr>
+              <w:t>F (k</w:t>
+            </w:r>
+            <w:r>
+              <w:rPr>
+                <w:rFonts w:ascii="Times New Roman" w:eastAsia="Times New Roman" w:hAnsi="Times New Roman" w:cs="Times New Roman"/>
+                <w:color w:val="000000"/>
+                <w:sz w:val="24"/>
+                <w:szCs w:val="24"/>
+                <w:lang w:eastAsia="ja-JP"/>
+              </w:rPr>
+              <w:t>Hz)</w:t>
+            </w:r>
+          </w:p>
+        </w:tc>
+        <w:tc>
+          <w:tcPr>
+            <w:tcW w:w="1403" w:type="dxa"/>
+            <w:tcBorders>
+              <w:top w:val="single" w:sz="4" w:space="0" w:color="auto"/>
+              <w:left w:val="nil"/>
+              <w:bottom w:val="single" w:sz="4" w:space="0" w:color="auto"/>
+              <w:right w:val="single" w:sz="4" w:space="0" w:color="auto"/>
+            </w:tcBorders>
+            <w:shd w:val="clear" w:color="000000" w:fill="FFFFFF"/>
+            <w:vAlign w:val="center"/>
+            <w:hideMark/>
+          </w:tcPr>
+          <w:p>
+            <w:pPr>
+              <w:spacing w:after="0" w:line="240" w:lineRule="auto"/>
+              <w:jc w:val="center"/>
+              <w:rPr>
+                <w:rFonts w:ascii="Times New Roman" w:eastAsia="Times New Roman" w:hAnsi="Times New Roman" w:cs="Times New Roman"/>
+                <w:color w:val="000000"/>
+                <w:sz w:val="24"/>
+                <w:szCs w:val="24"/>
+                <w:lang w:eastAsia="ja-JP"/>
+              </w:rPr>
+            </w:pPr>
+            <w:proofErr w:type="spellStart"/>
+            <w:r>
+              <w:rPr>
+                <w:rFonts w:ascii="Times New Roman" w:eastAsia="Times New Roman" w:hAnsi="Times New Roman" w:cs="Times New Roman"/>
+                <w:color w:val="000000"/>
+                <w:sz w:val="24"/>
+                <w:szCs w:val="24"/>
+                <w:lang w:eastAsia="ja-JP"/>
+              </w:rPr>
+              <w:t>Vcap</w:t>
+            </w:r>
+            <w:proofErr w:type="spellEnd"/>
+            <w:r>
+              <w:rPr>
+                <w:rFonts w:ascii="Times New Roman" w:eastAsia="Times New Roman" w:hAnsi="Times New Roman" w:cs="Times New Roman"/>
+                <w:color w:val="000000"/>
+                <w:sz w:val="24"/>
+                <w:szCs w:val="24"/>
+                <w:lang w:eastAsia="ja-JP"/>
+              </w:rPr>
+              <w:t xml:space="preserve"> (V)</w:t>
+            </w:r>
+          </w:p>
+        </w:tc>
+        <w:tc>
+          <w:tcPr>
+            <w:tcW w:w="1403" w:type="dxa"/>
+            <w:tcBorders>
+              <w:top w:val="single" w:sz="4" w:space="0" w:color="auto"/>
+              <w:left w:val="nil"/>
+              <w:bottom w:val="single" w:sz="4" w:space="0" w:color="auto"/>
+              <w:right w:val="single" w:sz="4" w:space="0" w:color="auto"/>
+            </w:tcBorders>
+            <w:shd w:val="clear" w:color="000000" w:fill="FFFFFF"/>
+            <w:vAlign w:val="center"/>
+            <w:hideMark/>
+          </w:tcPr>
+          <w:p>
+            <w:pPr>
+              <w:spacing w:after="0" w:line="240" w:lineRule="auto"/>
+              <w:jc w:val="center"/>
+              <w:rPr>
+                <w:rFonts w:ascii="Times New Roman" w:eastAsia="Times New Roman" w:hAnsi="Times New Roman" w:cs="Times New Roman"/>
+                <w:color w:val="000000"/>
+                <w:sz w:val="24"/>
+                <w:szCs w:val="24"/>
+                <w:lang w:eastAsia="ja-JP"/>
+              </w:rPr>
+            </w:pPr>
+            <w:proofErr w:type="spellStart"/>
+            <w:r>
+              <w:rPr>
+                <w:rFonts w:ascii="Times New Roman" w:eastAsia="Times New Roman" w:hAnsi="Times New Roman" w:cs="Times New Roman"/>
+                <w:color w:val="000000"/>
+                <w:sz w:val="24"/>
+                <w:szCs w:val="24"/>
+                <w:lang w:eastAsia="ja-JP"/>
+              </w:rPr>
+              <w:t>Vind</w:t>
+            </w:r>
+            <w:proofErr w:type="spellEnd"/>
+            <w:r>
+              <w:rPr>
+                <w:rFonts w:ascii="Times New Roman" w:eastAsia="Times New Roman" w:hAnsi="Times New Roman" w:cs="Times New Roman"/>
+                <w:color w:val="000000"/>
+                <w:sz w:val="24"/>
+                <w:szCs w:val="24"/>
+                <w:lang w:eastAsia="ja-JP"/>
+              </w:rPr>
+              <w:t xml:space="preserve"> (V)</w:t>
+            </w:r>
+          </w:p>
+        </w:tc>
+        <w:tc>
+          <w:tcPr>
+            <w:tcW w:w="1403" w:type="dxa"/>
+            <w:tcBorders>
+              <w:top w:val="single" w:sz="4" w:space="0" w:color="auto"/>
+              <w:left w:val="nil"/>
+              <w:bottom w:val="single" w:sz="4" w:space="0" w:color="auto"/>
+              <w:right w:val="single" w:sz="4" w:space="0" w:color="auto"/>
+            </w:tcBorders>
+            <w:shd w:val="clear" w:color="000000" w:fill="FFFFFF"/>
+            <w:vAlign w:val="center"/>
+            <w:hideMark/>
+          </w:tcPr>
+          <w:p>
+            <w:pPr>
+              <w:spacing w:after="0" w:line="240" w:lineRule="auto"/>
+              <w:jc w:val="center"/>
+              <w:rPr>
+                <w:rFonts w:ascii="Times New Roman" w:eastAsia="Times New Roman" w:hAnsi="Times New Roman" w:cs="Times New Roman"/>
+                <w:color w:val="000000"/>
+                <w:sz w:val="24"/>
+                <w:szCs w:val="24"/>
+                <w:lang w:eastAsia="ja-JP"/>
+              </w:rPr>
+            </w:pPr>
+            <w:proofErr w:type="spellStart"/>
+            <w:r>
+              <w:rPr>
+                <w:rFonts w:ascii="Times New Roman" w:eastAsia="Times New Roman" w:hAnsi="Times New Roman" w:cs="Times New Roman"/>
+                <w:color w:val="000000"/>
+                <w:sz w:val="24"/>
+                <w:szCs w:val="24"/>
+                <w:lang w:eastAsia="ja-JP"/>
+              </w:rPr>
+              <w:t>Vres</w:t>
+            </w:r>
+            <w:proofErr w:type="spellEnd"/>
+            <w:r>
+              <w:rPr>
+                <w:rFonts w:ascii="Times New Roman" w:eastAsia="Times New Roman" w:hAnsi="Times New Roman" w:cs="Times New Roman"/>
+                <w:color w:val="000000"/>
+                <w:sz w:val="24"/>
+                <w:szCs w:val="24"/>
+                <w:lang w:eastAsia="ja-JP"/>
+              </w:rPr>
+              <w:t xml:space="preserve"> (V)</w:t>
+            </w:r>
+          </w:p>
+        </w:tc>
+        <w:tc>
+          <w:tcPr>
+            <w:tcW w:w="1403" w:type="dxa"/>
+            <w:tcBorders>
+              <w:top w:val="single" w:sz="4" w:space="0" w:color="auto"/>
+              <w:left w:val="nil"/>
+              <w:bottom w:val="single" w:sz="4" w:space="0" w:color="auto"/>
+              <w:right w:val="single" w:sz="4" w:space="0" w:color="auto"/>
+            </w:tcBorders>
+            <w:shd w:val="clear" w:color="000000" w:fill="FFFFFF"/>
+            <w:vAlign w:val="center"/>
+            <w:hideMark/>
+          </w:tcPr>
+          <w:p>
+            <w:pPr>
+              <w:spacing w:after="0" w:line="240" w:lineRule="auto"/>
+              <w:jc w:val="center"/>
+              <w:rPr>
+                <w:rFonts w:ascii="Times New Roman" w:eastAsia="Times New Roman" w:hAnsi="Times New Roman" w:cs="Times New Roman"/>
+                <w:color w:val="000000"/>
+                <w:sz w:val="24"/>
+                <w:szCs w:val="24"/>
+                <w:lang w:eastAsia="ja-JP"/>
+              </w:rPr>
+            </w:pPr>
+            <w:proofErr w:type="spellStart"/>
+            <w:r>
+              <w:rPr>
+                <w:rFonts w:ascii="Times New Roman" w:eastAsia="Times New Roman" w:hAnsi="Times New Roman" w:cs="Times New Roman"/>
+                <w:color w:val="000000"/>
+                <w:sz w:val="24"/>
+                <w:szCs w:val="24"/>
+                <w:lang w:eastAsia="ja-JP"/>
+              </w:rPr>
+              <w:t>Itotal</w:t>
+            </w:r>
+            <w:proofErr w:type="spellEnd"/>
+            <w:r>
+              <w:rPr>
+                <w:rFonts w:ascii="Times New Roman" w:eastAsia="Times New Roman" w:hAnsi="Times New Roman" w:cs="Times New Roman"/>
+                <w:color w:val="000000"/>
+                <w:sz w:val="24"/>
+                <w:szCs w:val="24"/>
+                <w:lang w:eastAsia="ja-JP"/>
+              </w:rPr>
+              <w:t xml:space="preserve"> (</w:t>
+            </w:r>
+            <w:proofErr w:type="spellStart"/>
+            <w:r>
+              <w:rPr>
+                <w:rFonts w:ascii="Times New Roman" w:eastAsia="Times New Roman" w:hAnsi="Times New Roman" w:cs="Times New Roman"/>
+                <w:color w:val="000000"/>
+                <w:sz w:val="24"/>
+                <w:szCs w:val="24"/>
+                <w:lang w:eastAsia="ja-JP"/>
+              </w:rPr>
+              <w:t>mA</w:t>
+            </w:r>
+            <w:proofErr w:type="spellEnd"/>
+            <w:r>
+              <w:rPr>
+                <w:rFonts w:ascii="Times New Roman" w:eastAsia="Times New Roman" w:hAnsi="Times New Roman" w:cs="Times New Roman"/>
+                <w:color w:val="000000"/>
+                <w:sz w:val="24"/>
+                <w:szCs w:val="24"/>
+                <w:lang w:eastAsia="ja-JP"/>
+              </w:rPr>
+              <w:t>)</w:t>
+            </w:r>
+          </w:p>
+        </w:tc>
+        <w:tc>
+          <w:tcPr>
+            <w:tcW w:w="1403" w:type="dxa"/>
+            <w:tcBorders>
+              <w:top w:val="single" w:sz="4" w:space="0" w:color="auto"/>
+              <w:left w:val="nil"/>
+              <w:bottom w:val="single" w:sz="4" w:space="0" w:color="auto"/>
+              <w:right w:val="single" w:sz="4" w:space="0" w:color="auto"/>
+            </w:tcBorders>
+            <w:shd w:val="clear" w:color="000000" w:fill="FFFFFF"/>
+            <w:vAlign w:val="center"/>
+            <w:hideMark/>
+          </w:tcPr>
+          <w:p>
+            <w:pPr>
+              <w:spacing w:after="0" w:line="240" w:lineRule="auto"/>
+              <w:jc w:val="center"/>
+              <w:rPr>
+                <w:rFonts w:ascii="Times New Roman" w:eastAsia="Times New Roman" w:hAnsi="Times New Roman" w:cs="Times New Roman"/>
+                <w:color w:val="000000"/>
+                <w:sz w:val="24"/>
+                <w:szCs w:val="24"/>
+                <w:lang w:eastAsia="ja-JP"/>
+              </w:rPr>
+            </w:pPr>
+            <w:proofErr w:type="spellStart"/>
+            <w:r>
+              <w:rPr>
+                <w:rFonts w:ascii="Times New Roman" w:eastAsia="Times New Roman" w:hAnsi="Times New Roman" w:cs="Times New Roman"/>
+                <w:color w:val="000000"/>
+                <w:sz w:val="24"/>
+                <w:szCs w:val="24"/>
+                <w:lang w:eastAsia="ja-JP"/>
+              </w:rPr>
+              <w:t>Ztotal</w:t>
+            </w:r>
+            <w:proofErr w:type="spellEnd"/>
+            <w:r>
+              <w:rPr>
+                <w:rFonts w:ascii="Times New Roman" w:eastAsia="Times New Roman" w:hAnsi="Times New Roman" w:cs="Times New Roman"/>
+                <w:color w:val="000000"/>
+                <w:sz w:val="24"/>
+                <w:szCs w:val="24"/>
+                <w:lang w:eastAsia="ja-JP"/>
+              </w:rPr>
+              <w:t xml:space="preserve"> (k</w:t>
+            </w:r>
+            <w:r>
+              <w:rPr>
+                <w:rFonts w:ascii="Times New Roman" w:hAnsi="Times New Roman" w:cs="Times New Roman"/>
+                <w:color w:val="000000" w:themeColor="text1"/>
+                <w:sz w:val="24"/>
+              </w:rPr>
+              <w:t>Ω</w:t>
+            </w:r>
+            <w:r>
+              <w:rPr>
+                <w:rFonts w:ascii="Times New Roman" w:eastAsia="Times New Roman" w:hAnsi="Times New Roman" w:cs="Times New Roman"/>
+                <w:color w:val="000000"/>
+                <w:sz w:val="24"/>
+                <w:szCs w:val="24"/>
+                <w:lang w:eastAsia="ja-JP"/>
+              </w:rPr>
+              <w:t>)</w:t>
+            </w:r>
+          </w:p>
+        </w:tc>
+      </w:tr>
+      <w:tr>
+        <w:trPr>
+          <w:trHeight w:val="279"/>
+        </w:trPr>
+        <w:tc>
+          <w:tcPr>
+            <w:tcW w:w="1403" w:type="dxa"/>
+            <w:tcBorders>
+              <w:top w:val="nil"/>
+              <w:left w:val="single" w:sz="4" w:space="0" w:color="auto"/>
+              <w:bottom w:val="single" w:sz="4" w:space="0" w:color="auto"/>
+              <w:right w:val="single" w:sz="4" w:space="0" w:color="auto"/>
+            </w:tcBorders>
+            <w:shd w:val="clear" w:color="000000" w:fill="FFFFFF"/>
+            <w:vAlign w:val="center"/>
+            <w:hideMark/>
+          </w:tcPr>
+          <w:p>
+            <w:pPr>
+              <w:spacing w:after="0" w:line="240" w:lineRule="auto"/>
+              <w:jc w:val="center"/>
+              <w:rPr>
+                <w:rFonts w:ascii="Times New Roman" w:eastAsia="Times New Roman" w:hAnsi="Times New Roman" w:cs="Times New Roman"/>
+                <w:color w:val="000000"/>
+                <w:sz w:val="24"/>
+                <w:szCs w:val="24"/>
+                <w:lang w:eastAsia="ja-JP"/>
+              </w:rPr>
+            </w:pPr>
+            <w:r>
+              <w:rPr>
+                <w:rFonts w:ascii="Times New Roman" w:eastAsia="Times New Roman" w:hAnsi="Times New Roman" w:cs="Times New Roman"/>
+                <w:color w:val="000000"/>
+                <w:sz w:val="24"/>
+                <w:szCs w:val="24"/>
+                <w:lang w:eastAsia="ja-JP"/>
+              </w:rPr>
+              <w:t>2</w:t>
+            </w:r>
+          </w:p>
+        </w:tc>
+        <w:tc>
+          <w:tcPr>
+            <w:tcW w:w="1403" w:type="dxa"/>
+            <w:tcBorders>
+              <w:top w:val="nil"/>
+              <w:left w:val="nil"/>
+              <w:bottom w:val="single" w:sz="4" w:space="0" w:color="auto"/>
+              <w:right w:val="single" w:sz="4" w:space="0" w:color="auto"/>
+            </w:tcBorders>
+            <w:shd w:val="clear" w:color="000000" w:fill="FFFFFF"/>
+            <w:vAlign w:val="center"/>
+            <w:hideMark/>
+          </w:tcPr>
+          <w:p>
+            <w:pPr>
+              <w:spacing w:after="0" w:line="240" w:lineRule="auto"/>
+              <w:jc w:val="right"/>
+              <w:rPr>
+                <w:rFonts w:ascii="Times New Roman" w:eastAsia="Times New Roman" w:hAnsi="Times New Roman" w:cs="Times New Roman"/>
+                <w:color w:val="000000"/>
+                <w:sz w:val="24"/>
+                <w:szCs w:val="24"/>
+                <w:lang w:eastAsia="ja-JP"/>
+              </w:rPr>
+            </w:pPr>
+            <w:r>
+              <w:rPr>
+                <w:rFonts w:ascii="Times New Roman" w:eastAsia="Times New Roman" w:hAnsi="Times New Roman" w:cs="Times New Roman"/>
+                <w:color w:val="000000"/>
+                <w:sz w:val="24"/>
+                <w:szCs w:val="24"/>
+                <w:lang w:eastAsia="ja-JP"/>
+              </w:rPr>
+              <w:t>10,079</w:t>
+            </w:r>
+          </w:p>
+        </w:tc>
+        <w:tc>
+          <w:tcPr>
+            <w:tcW w:w="1403" w:type="dxa"/>
+            <w:tcBorders>
+              <w:top w:val="nil"/>
+              <w:left w:val="nil"/>
+              <w:bottom w:val="single" w:sz="4" w:space="0" w:color="auto"/>
+              <w:right w:val="single" w:sz="4" w:space="0" w:color="auto"/>
+            </w:tcBorders>
+            <w:shd w:val="clear" w:color="000000" w:fill="FFFFFF"/>
+            <w:vAlign w:val="center"/>
+            <w:hideMark/>
+          </w:tcPr>
+          <w:p>
+            <w:pPr>
+              <w:spacing w:after="0" w:line="240" w:lineRule="auto"/>
+              <w:jc w:val="right"/>
+              <w:rPr>
+                <w:rFonts w:ascii="Times New Roman" w:eastAsia="Times New Roman" w:hAnsi="Times New Roman" w:cs="Times New Roman"/>
+                <w:color w:val="000000"/>
+                <w:sz w:val="24"/>
+                <w:szCs w:val="24"/>
+                <w:lang w:eastAsia="ja-JP"/>
+              </w:rPr>
+            </w:pPr>
+            <w:r>
+              <w:rPr>
+                <w:rFonts w:ascii="Times New Roman" w:eastAsia="Times New Roman" w:hAnsi="Times New Roman" w:cs="Times New Roman"/>
+                <w:color w:val="000000"/>
+                <w:sz w:val="24"/>
+                <w:szCs w:val="24"/>
+                <w:lang w:eastAsia="ja-JP"/>
+              </w:rPr>
+              <w:t>0,160</w:t>
+            </w:r>
+          </w:p>
+        </w:tc>
+        <w:tc>
+          <w:tcPr>
+            <w:tcW w:w="1403" w:type="dxa"/>
+            <w:tcBorders>
+              <w:top w:val="nil"/>
+              <w:left w:val="nil"/>
+              <w:bottom w:val="single" w:sz="4" w:space="0" w:color="auto"/>
+              <w:right w:val="single" w:sz="4" w:space="0" w:color="auto"/>
+            </w:tcBorders>
+            <w:shd w:val="clear" w:color="000000" w:fill="FFFFFF"/>
+            <w:vAlign w:val="center"/>
+            <w:hideMark/>
+          </w:tcPr>
+          <w:p>
+            <w:pPr>
+              <w:spacing w:after="0" w:line="240" w:lineRule="auto"/>
+              <w:jc w:val="right"/>
+              <w:rPr>
+                <w:rFonts w:ascii="Times New Roman" w:eastAsia="Times New Roman" w:hAnsi="Times New Roman" w:cs="Times New Roman"/>
+                <w:color w:val="000000"/>
+                <w:sz w:val="24"/>
+                <w:szCs w:val="24"/>
+                <w:lang w:eastAsia="ja-JP"/>
+              </w:rPr>
+            </w:pPr>
+            <w:r>
+              <w:rPr>
+                <w:rFonts w:ascii="Times New Roman" w:eastAsia="Times New Roman" w:hAnsi="Times New Roman" w:cs="Times New Roman"/>
+                <w:color w:val="000000"/>
+                <w:sz w:val="24"/>
+                <w:szCs w:val="24"/>
+                <w:lang w:eastAsia="ja-JP"/>
+              </w:rPr>
+              <w:t>1,271</w:t>
+            </w:r>
+          </w:p>
+        </w:tc>
+        <w:tc>
+          <w:tcPr>
+            <w:tcW w:w="1403" w:type="dxa"/>
+            <w:tcBorders>
+              <w:top w:val="nil"/>
+              <w:left w:val="nil"/>
+              <w:bottom w:val="single" w:sz="4" w:space="0" w:color="auto"/>
+              <w:right w:val="single" w:sz="4" w:space="0" w:color="auto"/>
+            </w:tcBorders>
+            <w:shd w:val="clear" w:color="000000" w:fill="FFFFFF"/>
+            <w:vAlign w:val="center"/>
+            <w:hideMark/>
+          </w:tcPr>
+          <w:p>
+            <w:pPr>
+              <w:spacing w:after="0" w:line="240" w:lineRule="auto"/>
+              <w:jc w:val="right"/>
+              <w:rPr>
+                <w:rFonts w:ascii="Times New Roman" w:eastAsia="Times New Roman" w:hAnsi="Times New Roman" w:cs="Times New Roman"/>
+                <w:color w:val="000000"/>
+                <w:sz w:val="24"/>
+                <w:szCs w:val="24"/>
+                <w:lang w:eastAsia="ja-JP"/>
+              </w:rPr>
+            </w:pPr>
+            <w:r>
+              <w:rPr>
+                <w:rFonts w:ascii="Times New Roman" w:eastAsia="Times New Roman" w:hAnsi="Times New Roman" w:cs="Times New Roman"/>
+                <w:color w:val="000000"/>
+                <w:sz w:val="24"/>
+                <w:szCs w:val="24"/>
+                <w:lang w:eastAsia="ja-JP"/>
+              </w:rPr>
+              <w:t>1,271</w:t>
+            </w:r>
+          </w:p>
+        </w:tc>
+        <w:tc>
+          <w:tcPr>
+            <w:tcW w:w="1403" w:type="dxa"/>
+            <w:tcBorders>
+              <w:top w:val="nil"/>
+              <w:left w:val="nil"/>
+              <w:bottom w:val="single" w:sz="4" w:space="0" w:color="auto"/>
+              <w:right w:val="single" w:sz="4" w:space="0" w:color="auto"/>
+            </w:tcBorders>
+            <w:shd w:val="clear" w:color="000000" w:fill="FFFFFF"/>
+            <w:vAlign w:val="center"/>
+            <w:hideMark/>
+          </w:tcPr>
+          <w:p>
+            <w:pPr>
+              <w:spacing w:after="0" w:line="240" w:lineRule="auto"/>
+              <w:jc w:val="right"/>
+              <w:rPr>
+                <w:rFonts w:ascii="Times New Roman" w:eastAsia="Times New Roman" w:hAnsi="Times New Roman" w:cs="Times New Roman"/>
+                <w:color w:val="000000"/>
+                <w:sz w:val="24"/>
+                <w:szCs w:val="24"/>
+                <w:lang w:eastAsia="ja-JP"/>
+              </w:rPr>
+            </w:pPr>
+            <w:r>
+              <w:rPr>
+                <w:rFonts w:ascii="Times New Roman" w:eastAsia="Times New Roman" w:hAnsi="Times New Roman" w:cs="Times New Roman"/>
+                <w:color w:val="000000"/>
+                <w:sz w:val="24"/>
+                <w:szCs w:val="24"/>
+                <w:lang w:eastAsia="ja-JP"/>
+              </w:rPr>
+              <w:t>7,896</w:t>
+            </w:r>
+          </w:p>
+        </w:tc>
+      </w:tr>
+      <w:tr>
+        <w:trPr>
+          <w:trHeight w:val="279"/>
+        </w:trPr>
+        <w:tc>
+          <w:tcPr>
+            <w:tcW w:w="1403" w:type="dxa"/>
+            <w:tcBorders>
+              <w:top w:val="nil"/>
+              <w:left w:val="single" w:sz="4" w:space="0" w:color="auto"/>
+              <w:bottom w:val="single" w:sz="4" w:space="0" w:color="auto"/>
+              <w:right w:val="single" w:sz="4" w:space="0" w:color="auto"/>
+            </w:tcBorders>
+            <w:shd w:val="clear" w:color="000000" w:fill="FFFFFF"/>
+            <w:vAlign w:val="center"/>
+            <w:hideMark/>
+          </w:tcPr>
+          <w:p>
+            <w:pPr>
+              <w:spacing w:after="0" w:line="240" w:lineRule="auto"/>
+              <w:jc w:val="center"/>
+              <w:rPr>
+                <w:rFonts w:ascii="Times New Roman" w:eastAsia="Times New Roman" w:hAnsi="Times New Roman" w:cs="Times New Roman"/>
+                <w:color w:val="000000"/>
+                <w:sz w:val="24"/>
+                <w:szCs w:val="24"/>
+                <w:lang w:eastAsia="ja-JP"/>
+              </w:rPr>
+            </w:pPr>
+            <w:r>
+              <w:rPr>
+                <w:rFonts w:ascii="Times New Roman" w:eastAsia="Times New Roman" w:hAnsi="Times New Roman" w:cs="Times New Roman"/>
+                <w:color w:val="000000"/>
+                <w:sz w:val="24"/>
+                <w:szCs w:val="24"/>
+                <w:lang w:eastAsia="ja-JP"/>
+              </w:rPr>
+              <w:t>4</w:t>
+            </w:r>
+          </w:p>
+        </w:tc>
+        <w:tc>
+          <w:tcPr>
+            <w:tcW w:w="1403" w:type="dxa"/>
+            <w:tcBorders>
+              <w:top w:val="nil"/>
+              <w:left w:val="nil"/>
+              <w:bottom w:val="single" w:sz="4" w:space="0" w:color="auto"/>
+              <w:right w:val="single" w:sz="4" w:space="0" w:color="auto"/>
+            </w:tcBorders>
+            <w:shd w:val="clear" w:color="000000" w:fill="FFFFFF"/>
+            <w:vAlign w:val="center"/>
+            <w:hideMark/>
+          </w:tcPr>
+          <w:p>
+            <w:pPr>
+              <w:spacing w:after="0" w:line="240" w:lineRule="auto"/>
+              <w:jc w:val="right"/>
+              <w:rPr>
+                <w:rFonts w:ascii="Times New Roman" w:eastAsia="Times New Roman" w:hAnsi="Times New Roman" w:cs="Times New Roman"/>
+                <w:color w:val="000000"/>
+                <w:sz w:val="24"/>
+                <w:szCs w:val="24"/>
+                <w:lang w:eastAsia="ja-JP"/>
+              </w:rPr>
+            </w:pPr>
+            <w:r>
+              <w:rPr>
+                <w:rFonts w:ascii="Times New Roman" w:eastAsia="Times New Roman" w:hAnsi="Times New Roman" w:cs="Times New Roman"/>
+                <w:color w:val="000000"/>
+                <w:sz w:val="24"/>
+                <w:szCs w:val="24"/>
+                <w:lang w:eastAsia="ja-JP"/>
+              </w:rPr>
+              <w:t>10,312</w:t>
+            </w:r>
+          </w:p>
+        </w:tc>
+        <w:tc>
+          <w:tcPr>
+            <w:tcW w:w="1403" w:type="dxa"/>
+            <w:tcBorders>
+              <w:top w:val="nil"/>
+              <w:left w:val="nil"/>
+              <w:bottom w:val="single" w:sz="4" w:space="0" w:color="auto"/>
+              <w:right w:val="single" w:sz="4" w:space="0" w:color="auto"/>
+            </w:tcBorders>
+            <w:shd w:val="clear" w:color="000000" w:fill="FFFFFF"/>
+            <w:vAlign w:val="center"/>
+            <w:hideMark/>
+          </w:tcPr>
+          <w:p>
+            <w:pPr>
+              <w:spacing w:after="0" w:line="240" w:lineRule="auto"/>
+              <w:jc w:val="right"/>
+              <w:rPr>
+                <w:rFonts w:ascii="Times New Roman" w:eastAsia="Times New Roman" w:hAnsi="Times New Roman" w:cs="Times New Roman"/>
+                <w:color w:val="000000"/>
+                <w:sz w:val="24"/>
+                <w:szCs w:val="24"/>
+                <w:lang w:eastAsia="ja-JP"/>
+              </w:rPr>
+            </w:pPr>
+            <w:r>
+              <w:rPr>
+                <w:rFonts w:ascii="Times New Roman" w:eastAsia="Times New Roman" w:hAnsi="Times New Roman" w:cs="Times New Roman"/>
+                <w:color w:val="000000"/>
+                <w:sz w:val="24"/>
+                <w:szCs w:val="24"/>
+                <w:lang w:eastAsia="ja-JP"/>
+              </w:rPr>
+              <w:t>0,656</w:t>
+            </w:r>
+          </w:p>
+        </w:tc>
+        <w:tc>
+          <w:tcPr>
+            <w:tcW w:w="1403" w:type="dxa"/>
+            <w:tcBorders>
+              <w:top w:val="nil"/>
+              <w:left w:val="nil"/>
+              <w:bottom w:val="single" w:sz="4" w:space="0" w:color="auto"/>
+              <w:right w:val="single" w:sz="4" w:space="0" w:color="auto"/>
+            </w:tcBorders>
+            <w:shd w:val="clear" w:color="000000" w:fill="FFFFFF"/>
+            <w:vAlign w:val="center"/>
+            <w:hideMark/>
+          </w:tcPr>
+          <w:p>
+            <w:pPr>
+              <w:spacing w:after="0" w:line="240" w:lineRule="auto"/>
+              <w:jc w:val="right"/>
+              <w:rPr>
+                <w:rFonts w:ascii="Times New Roman" w:eastAsia="Times New Roman" w:hAnsi="Times New Roman" w:cs="Times New Roman"/>
+                <w:color w:val="000000"/>
+                <w:sz w:val="24"/>
+                <w:szCs w:val="24"/>
+                <w:lang w:eastAsia="ja-JP"/>
+              </w:rPr>
+            </w:pPr>
+            <w:r>
+              <w:rPr>
+                <w:rFonts w:ascii="Times New Roman" w:eastAsia="Times New Roman" w:hAnsi="Times New Roman" w:cs="Times New Roman"/>
+                <w:color w:val="000000"/>
+                <w:sz w:val="24"/>
+                <w:szCs w:val="24"/>
+                <w:lang w:eastAsia="ja-JP"/>
+              </w:rPr>
+              <w:t>2,600</w:t>
+            </w:r>
+          </w:p>
+        </w:tc>
+        <w:tc>
+          <w:tcPr>
+            <w:tcW w:w="1403" w:type="dxa"/>
+            <w:tcBorders>
+              <w:top w:val="nil"/>
+              <w:left w:val="nil"/>
+              <w:bottom w:val="single" w:sz="4" w:space="0" w:color="auto"/>
+              <w:right w:val="single" w:sz="4" w:space="0" w:color="auto"/>
+            </w:tcBorders>
+            <w:shd w:val="clear" w:color="000000" w:fill="FFFFFF"/>
+            <w:vAlign w:val="center"/>
+            <w:hideMark/>
+          </w:tcPr>
+          <w:p>
+            <w:pPr>
+              <w:spacing w:after="0" w:line="240" w:lineRule="auto"/>
+              <w:jc w:val="right"/>
+              <w:rPr>
+                <w:rFonts w:ascii="Times New Roman" w:eastAsia="Times New Roman" w:hAnsi="Times New Roman" w:cs="Times New Roman"/>
+                <w:color w:val="000000"/>
+                <w:sz w:val="24"/>
+                <w:szCs w:val="24"/>
+                <w:lang w:eastAsia="ja-JP"/>
+              </w:rPr>
+            </w:pPr>
+            <w:r>
+              <w:rPr>
+                <w:rFonts w:ascii="Times New Roman" w:eastAsia="Times New Roman" w:hAnsi="Times New Roman" w:cs="Times New Roman"/>
+                <w:color w:val="000000"/>
+                <w:sz w:val="24"/>
+                <w:szCs w:val="24"/>
+                <w:lang w:eastAsia="ja-JP"/>
+              </w:rPr>
+              <w:t>2,600</w:t>
+            </w:r>
+          </w:p>
+        </w:tc>
+        <w:tc>
+          <w:tcPr>
+            <w:tcW w:w="1403" w:type="dxa"/>
+            <w:tcBorders>
+              <w:top w:val="nil"/>
+              <w:left w:val="nil"/>
+              <w:bottom w:val="single" w:sz="4" w:space="0" w:color="auto"/>
+              <w:right w:val="single" w:sz="4" w:space="0" w:color="auto"/>
+            </w:tcBorders>
+            <w:shd w:val="clear" w:color="000000" w:fill="FFFFFF"/>
+            <w:vAlign w:val="center"/>
+            <w:hideMark/>
+          </w:tcPr>
+          <w:p>
+            <w:pPr>
+              <w:spacing w:after="0" w:line="240" w:lineRule="auto"/>
+              <w:jc w:val="right"/>
+              <w:rPr>
+                <w:rFonts w:ascii="Times New Roman" w:eastAsia="Times New Roman" w:hAnsi="Times New Roman" w:cs="Times New Roman"/>
+                <w:color w:val="000000"/>
+                <w:sz w:val="24"/>
+                <w:szCs w:val="24"/>
+                <w:lang w:eastAsia="ja-JP"/>
+              </w:rPr>
+            </w:pPr>
+            <w:r>
+              <w:rPr>
+                <w:rFonts w:ascii="Times New Roman" w:eastAsia="Times New Roman" w:hAnsi="Times New Roman" w:cs="Times New Roman"/>
+                <w:color w:val="000000"/>
+                <w:sz w:val="24"/>
+                <w:szCs w:val="24"/>
+                <w:lang w:eastAsia="ja-JP"/>
+              </w:rPr>
+              <w:t>3,859</w:t>
+            </w:r>
+          </w:p>
+        </w:tc>
+      </w:tr>
+      <w:tr>
+        <w:trPr>
+          <w:trHeight w:val="279"/>
+        </w:trPr>
+        <w:tc>
+          <w:tcPr>
+            <w:tcW w:w="1403" w:type="dxa"/>
+            <w:tcBorders>
+              <w:top w:val="nil"/>
+              <w:left w:val="single" w:sz="4" w:space="0" w:color="auto"/>
+              <w:bottom w:val="single" w:sz="4" w:space="0" w:color="auto"/>
+              <w:right w:val="single" w:sz="4" w:space="0" w:color="auto"/>
+            </w:tcBorders>
+            <w:shd w:val="clear" w:color="000000" w:fill="FFFFFF"/>
+            <w:vAlign w:val="center"/>
+            <w:hideMark/>
+          </w:tcPr>
+          <w:p>
+            <w:pPr>
+              <w:spacing w:after="0" w:line="240" w:lineRule="auto"/>
+              <w:jc w:val="center"/>
+              <w:rPr>
+                <w:rFonts w:ascii="Times New Roman" w:eastAsia="Times New Roman" w:hAnsi="Times New Roman" w:cs="Times New Roman"/>
+                <w:color w:val="000000"/>
+                <w:sz w:val="24"/>
+                <w:szCs w:val="24"/>
+                <w:lang w:eastAsia="ja-JP"/>
+              </w:rPr>
+            </w:pPr>
+            <w:r>
+              <w:rPr>
+                <w:rFonts w:ascii="Times New Roman" w:eastAsia="Times New Roman" w:hAnsi="Times New Roman" w:cs="Times New Roman"/>
+                <w:color w:val="000000"/>
+                <w:sz w:val="24"/>
+                <w:szCs w:val="24"/>
+                <w:lang w:eastAsia="ja-JP"/>
+              </w:rPr>
+              <w:t>6</w:t>
+            </w:r>
+          </w:p>
+        </w:tc>
+        <w:tc>
+          <w:tcPr>
+            <w:tcW w:w="1403" w:type="dxa"/>
+            <w:tcBorders>
+              <w:top w:val="nil"/>
+              <w:left w:val="nil"/>
+              <w:bottom w:val="single" w:sz="4" w:space="0" w:color="auto"/>
+              <w:right w:val="single" w:sz="4" w:space="0" w:color="auto"/>
+            </w:tcBorders>
+            <w:shd w:val="clear" w:color="000000" w:fill="FFFFFF"/>
+            <w:vAlign w:val="center"/>
+            <w:hideMark/>
+          </w:tcPr>
+          <w:p>
+            <w:pPr>
+              <w:spacing w:after="0" w:line="240" w:lineRule="auto"/>
+              <w:jc w:val="right"/>
+              <w:rPr>
+                <w:rFonts w:ascii="Times New Roman" w:eastAsia="Times New Roman" w:hAnsi="Times New Roman" w:cs="Times New Roman"/>
+                <w:color w:val="000000"/>
+                <w:sz w:val="24"/>
+                <w:szCs w:val="24"/>
+                <w:lang w:eastAsia="ja-JP"/>
+              </w:rPr>
+            </w:pPr>
+            <w:r>
+              <w:rPr>
+                <w:rFonts w:ascii="Times New Roman" w:eastAsia="Times New Roman" w:hAnsi="Times New Roman" w:cs="Times New Roman"/>
+                <w:color w:val="000000"/>
+                <w:sz w:val="24"/>
+                <w:szCs w:val="24"/>
+                <w:lang w:eastAsia="ja-JP"/>
+              </w:rPr>
+              <w:t>10,676</w:t>
+            </w:r>
+          </w:p>
+        </w:tc>
+        <w:tc>
+          <w:tcPr>
+            <w:tcW w:w="1403" w:type="dxa"/>
+            <w:tcBorders>
+              <w:top w:val="nil"/>
+              <w:left w:val="nil"/>
+              <w:bottom w:val="single" w:sz="4" w:space="0" w:color="auto"/>
+              <w:right w:val="single" w:sz="4" w:space="0" w:color="auto"/>
+            </w:tcBorders>
+            <w:shd w:val="clear" w:color="000000" w:fill="FFFFFF"/>
+            <w:vAlign w:val="center"/>
+            <w:hideMark/>
+          </w:tcPr>
+          <w:p>
+            <w:pPr>
+              <w:spacing w:after="0" w:line="240" w:lineRule="auto"/>
+              <w:jc w:val="right"/>
+              <w:rPr>
+                <w:rFonts w:ascii="Times New Roman" w:eastAsia="Times New Roman" w:hAnsi="Times New Roman" w:cs="Times New Roman"/>
+                <w:color w:val="000000"/>
+                <w:sz w:val="24"/>
+                <w:szCs w:val="24"/>
+                <w:lang w:eastAsia="ja-JP"/>
+              </w:rPr>
+            </w:pPr>
+            <w:r>
+              <w:rPr>
+                <w:rFonts w:ascii="Times New Roman" w:eastAsia="Times New Roman" w:hAnsi="Times New Roman" w:cs="Times New Roman"/>
+                <w:color w:val="000000"/>
+                <w:sz w:val="24"/>
+                <w:szCs w:val="24"/>
+                <w:lang w:eastAsia="ja-JP"/>
+              </w:rPr>
+              <w:t>1,527</w:t>
+            </w:r>
+          </w:p>
+        </w:tc>
+        <w:tc>
+          <w:tcPr>
+            <w:tcW w:w="1403" w:type="dxa"/>
+            <w:tcBorders>
+              <w:top w:val="nil"/>
+              <w:left w:val="nil"/>
+              <w:bottom w:val="single" w:sz="4" w:space="0" w:color="auto"/>
+              <w:right w:val="single" w:sz="4" w:space="0" w:color="auto"/>
+            </w:tcBorders>
+            <w:shd w:val="clear" w:color="000000" w:fill="FFFFFF"/>
+            <w:vAlign w:val="center"/>
+            <w:hideMark/>
+          </w:tcPr>
+          <w:p>
+            <w:pPr>
+              <w:spacing w:after="0" w:line="240" w:lineRule="auto"/>
+              <w:jc w:val="right"/>
+              <w:rPr>
+                <w:rFonts w:ascii="Times New Roman" w:eastAsia="Times New Roman" w:hAnsi="Times New Roman" w:cs="Times New Roman"/>
+                <w:color w:val="000000"/>
+                <w:sz w:val="24"/>
+                <w:szCs w:val="24"/>
+                <w:lang w:eastAsia="ja-JP"/>
+              </w:rPr>
+            </w:pPr>
+            <w:r>
+              <w:rPr>
+                <w:rFonts w:ascii="Times New Roman" w:eastAsia="Times New Roman" w:hAnsi="Times New Roman" w:cs="Times New Roman"/>
+                <w:color w:val="000000"/>
+                <w:sz w:val="24"/>
+                <w:szCs w:val="24"/>
+                <w:lang w:eastAsia="ja-JP"/>
+              </w:rPr>
+              <w:t>4,038</w:t>
+            </w:r>
+          </w:p>
+        </w:tc>
+        <w:tc>
+          <w:tcPr>
+            <w:tcW w:w="1403" w:type="dxa"/>
+            <w:tcBorders>
+              <w:top w:val="nil"/>
+              <w:left w:val="nil"/>
+              <w:bottom w:val="single" w:sz="4" w:space="0" w:color="auto"/>
+              <w:right w:val="single" w:sz="4" w:space="0" w:color="auto"/>
+            </w:tcBorders>
+            <w:shd w:val="clear" w:color="000000" w:fill="FFFFFF"/>
+            <w:vAlign w:val="center"/>
+            <w:hideMark/>
+          </w:tcPr>
+          <w:p>
+            <w:pPr>
+              <w:spacing w:after="0" w:line="240" w:lineRule="auto"/>
+              <w:jc w:val="right"/>
+              <w:rPr>
+                <w:rFonts w:ascii="Times New Roman" w:eastAsia="Times New Roman" w:hAnsi="Times New Roman" w:cs="Times New Roman"/>
+                <w:color w:val="000000"/>
+                <w:sz w:val="24"/>
+                <w:szCs w:val="24"/>
+                <w:lang w:eastAsia="ja-JP"/>
+              </w:rPr>
+            </w:pPr>
+            <w:r>
+              <w:rPr>
+                <w:rFonts w:ascii="Times New Roman" w:eastAsia="Times New Roman" w:hAnsi="Times New Roman" w:cs="Times New Roman"/>
+                <w:color w:val="000000"/>
+                <w:sz w:val="24"/>
+                <w:szCs w:val="24"/>
+                <w:lang w:eastAsia="ja-JP"/>
+              </w:rPr>
+              <w:t>4,038</w:t>
+            </w:r>
+          </w:p>
+        </w:tc>
+        <w:tc>
+          <w:tcPr>
+            <w:tcW w:w="1403" w:type="dxa"/>
+            <w:tcBorders>
+              <w:top w:val="nil"/>
+              <w:left w:val="nil"/>
+              <w:bottom w:val="single" w:sz="4" w:space="0" w:color="auto"/>
+              <w:right w:val="single" w:sz="4" w:space="0" w:color="auto"/>
+            </w:tcBorders>
+            <w:shd w:val="clear" w:color="000000" w:fill="FFFFFF"/>
+            <w:vAlign w:val="center"/>
+            <w:hideMark/>
+          </w:tcPr>
+          <w:p>
+            <w:pPr>
+              <w:spacing w:after="0" w:line="240" w:lineRule="auto"/>
+              <w:jc w:val="right"/>
+              <w:rPr>
+                <w:rFonts w:ascii="Times New Roman" w:eastAsia="Times New Roman" w:hAnsi="Times New Roman" w:cs="Times New Roman"/>
+                <w:color w:val="000000"/>
+                <w:sz w:val="24"/>
+                <w:szCs w:val="24"/>
+                <w:lang w:eastAsia="ja-JP"/>
+              </w:rPr>
+            </w:pPr>
+            <w:r>
+              <w:rPr>
+                <w:rFonts w:ascii="Times New Roman" w:eastAsia="Times New Roman" w:hAnsi="Times New Roman" w:cs="Times New Roman"/>
+                <w:color w:val="000000"/>
+                <w:sz w:val="24"/>
+                <w:szCs w:val="24"/>
+                <w:lang w:eastAsia="ja-JP"/>
+              </w:rPr>
+              <w:t>2,486</w:t>
+            </w:r>
+          </w:p>
+        </w:tc>
+      </w:tr>
+      <w:tr>
+        <w:trPr>
+          <w:trHeight w:val="279"/>
+        </w:trPr>
+        <w:tc>
+          <w:tcPr>
+            <w:tcW w:w="1403" w:type="dxa"/>
+            <w:tcBorders>
+              <w:top w:val="nil"/>
+              <w:left w:val="single" w:sz="4" w:space="0" w:color="auto"/>
+              <w:bottom w:val="single" w:sz="4" w:space="0" w:color="auto"/>
+              <w:right w:val="single" w:sz="4" w:space="0" w:color="auto"/>
+            </w:tcBorders>
+            <w:shd w:val="clear" w:color="000000" w:fill="FFFFFF"/>
+            <w:vAlign w:val="center"/>
+            <w:hideMark/>
+          </w:tcPr>
+          <w:p>
+            <w:pPr>
+              <w:spacing w:after="0" w:line="240" w:lineRule="auto"/>
+              <w:jc w:val="center"/>
+              <w:rPr>
+                <w:rFonts w:ascii="Times New Roman" w:eastAsia="Times New Roman" w:hAnsi="Times New Roman" w:cs="Times New Roman"/>
+                <w:color w:val="000000"/>
+                <w:sz w:val="24"/>
+                <w:szCs w:val="24"/>
+                <w:lang w:eastAsia="ja-JP"/>
+              </w:rPr>
+            </w:pPr>
+            <w:r>
+              <w:rPr>
+                <w:rFonts w:ascii="Times New Roman" w:eastAsia="Times New Roman" w:hAnsi="Times New Roman" w:cs="Times New Roman"/>
+                <w:color w:val="000000"/>
+                <w:sz w:val="24"/>
+                <w:szCs w:val="24"/>
+                <w:lang w:eastAsia="ja-JP"/>
+              </w:rPr>
+              <w:t>8</w:t>
+            </w:r>
+          </w:p>
+        </w:tc>
+        <w:tc>
+          <w:tcPr>
+            <w:tcW w:w="1403" w:type="dxa"/>
+            <w:tcBorders>
+              <w:top w:val="nil"/>
+              <w:left w:val="nil"/>
+              <w:bottom w:val="single" w:sz="4" w:space="0" w:color="auto"/>
+              <w:right w:val="single" w:sz="4" w:space="0" w:color="auto"/>
+            </w:tcBorders>
+            <w:shd w:val="clear" w:color="000000" w:fill="FFFFFF"/>
+            <w:vAlign w:val="center"/>
+            <w:hideMark/>
+          </w:tcPr>
+          <w:p>
+            <w:pPr>
+              <w:spacing w:after="0" w:line="240" w:lineRule="auto"/>
+              <w:jc w:val="right"/>
+              <w:rPr>
+                <w:rFonts w:ascii="Times New Roman" w:eastAsia="Times New Roman" w:hAnsi="Times New Roman" w:cs="Times New Roman"/>
+                <w:color w:val="000000"/>
+                <w:sz w:val="24"/>
+                <w:szCs w:val="24"/>
+                <w:lang w:eastAsia="ja-JP"/>
+              </w:rPr>
+            </w:pPr>
+            <w:r>
+              <w:rPr>
+                <w:rFonts w:ascii="Times New Roman" w:eastAsia="Times New Roman" w:hAnsi="Times New Roman" w:cs="Times New Roman"/>
+                <w:color w:val="000000"/>
+                <w:sz w:val="24"/>
+                <w:szCs w:val="24"/>
+                <w:lang w:eastAsia="ja-JP"/>
+              </w:rPr>
+              <w:t>11,109</w:t>
+            </w:r>
+          </w:p>
+        </w:tc>
+        <w:tc>
+          <w:tcPr>
+            <w:tcW w:w="1403" w:type="dxa"/>
+            <w:tcBorders>
+              <w:top w:val="nil"/>
+              <w:left w:val="nil"/>
+              <w:bottom w:val="single" w:sz="4" w:space="0" w:color="auto"/>
+              <w:right w:val="single" w:sz="4" w:space="0" w:color="auto"/>
+            </w:tcBorders>
+            <w:shd w:val="clear" w:color="000000" w:fill="FFFFFF"/>
+            <w:vAlign w:val="center"/>
+            <w:hideMark/>
+          </w:tcPr>
+          <w:p>
+            <w:pPr>
+              <w:spacing w:after="0" w:line="240" w:lineRule="auto"/>
+              <w:jc w:val="right"/>
+              <w:rPr>
+                <w:rFonts w:ascii="Times New Roman" w:eastAsia="Times New Roman" w:hAnsi="Times New Roman" w:cs="Times New Roman"/>
+                <w:color w:val="000000"/>
+                <w:sz w:val="24"/>
+                <w:szCs w:val="24"/>
+                <w:lang w:eastAsia="ja-JP"/>
+              </w:rPr>
+            </w:pPr>
+            <w:r>
+              <w:rPr>
+                <w:rFonts w:ascii="Times New Roman" w:eastAsia="Times New Roman" w:hAnsi="Times New Roman" w:cs="Times New Roman"/>
+                <w:color w:val="000000"/>
+                <w:sz w:val="24"/>
+                <w:szCs w:val="24"/>
+                <w:lang w:eastAsia="ja-JP"/>
+              </w:rPr>
+              <w:t>2,825</w:t>
+            </w:r>
+          </w:p>
+        </w:tc>
+        <w:tc>
+          <w:tcPr>
+            <w:tcW w:w="1403" w:type="dxa"/>
+            <w:tcBorders>
+              <w:top w:val="nil"/>
+              <w:left w:val="nil"/>
+              <w:bottom w:val="single" w:sz="4" w:space="0" w:color="auto"/>
+              <w:right w:val="single" w:sz="4" w:space="0" w:color="auto"/>
+            </w:tcBorders>
+            <w:shd w:val="clear" w:color="000000" w:fill="FFFFFF"/>
+            <w:vAlign w:val="center"/>
+            <w:hideMark/>
+          </w:tcPr>
+          <w:p>
+            <w:pPr>
+              <w:spacing w:after="0" w:line="240" w:lineRule="auto"/>
+              <w:jc w:val="right"/>
+              <w:rPr>
+                <w:rFonts w:ascii="Times New Roman" w:eastAsia="Times New Roman" w:hAnsi="Times New Roman" w:cs="Times New Roman"/>
+                <w:color w:val="000000"/>
+                <w:sz w:val="24"/>
+                <w:szCs w:val="24"/>
+                <w:lang w:eastAsia="ja-JP"/>
+              </w:rPr>
+            </w:pPr>
+            <w:r>
+              <w:rPr>
+                <w:rFonts w:ascii="Times New Roman" w:eastAsia="Times New Roman" w:hAnsi="Times New Roman" w:cs="Times New Roman"/>
+                <w:color w:val="000000"/>
+                <w:sz w:val="24"/>
+                <w:szCs w:val="24"/>
+                <w:lang w:eastAsia="ja-JP"/>
+              </w:rPr>
+              <w:t>5,602</w:t>
+            </w:r>
+          </w:p>
+        </w:tc>
+        <w:tc>
+          <w:tcPr>
+            <w:tcW w:w="1403" w:type="dxa"/>
+            <w:tcBorders>
+              <w:top w:val="nil"/>
+              <w:left w:val="nil"/>
+              <w:bottom w:val="single" w:sz="4" w:space="0" w:color="auto"/>
+              <w:right w:val="single" w:sz="4" w:space="0" w:color="auto"/>
+            </w:tcBorders>
+            <w:shd w:val="clear" w:color="000000" w:fill="FFFFFF"/>
+            <w:vAlign w:val="center"/>
+            <w:hideMark/>
+          </w:tcPr>
+          <w:p>
+            <w:pPr>
+              <w:spacing w:after="0" w:line="240" w:lineRule="auto"/>
+              <w:jc w:val="right"/>
+              <w:rPr>
+                <w:rFonts w:ascii="Times New Roman" w:eastAsia="Times New Roman" w:hAnsi="Times New Roman" w:cs="Times New Roman"/>
+                <w:color w:val="000000"/>
+                <w:sz w:val="24"/>
+                <w:szCs w:val="24"/>
+                <w:lang w:eastAsia="ja-JP"/>
+              </w:rPr>
+            </w:pPr>
+            <w:r>
+              <w:rPr>
+                <w:rFonts w:ascii="Times New Roman" w:eastAsia="Times New Roman" w:hAnsi="Times New Roman" w:cs="Times New Roman"/>
+                <w:color w:val="000000"/>
+                <w:sz w:val="24"/>
+                <w:szCs w:val="24"/>
+                <w:lang w:eastAsia="ja-JP"/>
+              </w:rPr>
+              <w:t>5,602</w:t>
+            </w:r>
+          </w:p>
+        </w:tc>
+        <w:tc>
+          <w:tcPr>
+            <w:tcW w:w="1403" w:type="dxa"/>
+            <w:tcBorders>
+              <w:top w:val="nil"/>
+              <w:left w:val="nil"/>
+              <w:bottom w:val="single" w:sz="4" w:space="0" w:color="auto"/>
+              <w:right w:val="single" w:sz="4" w:space="0" w:color="auto"/>
+            </w:tcBorders>
+            <w:shd w:val="clear" w:color="000000" w:fill="FFFFFF"/>
+            <w:vAlign w:val="center"/>
+            <w:hideMark/>
+          </w:tcPr>
+          <w:p>
+            <w:pPr>
+              <w:spacing w:after="0" w:line="240" w:lineRule="auto"/>
+              <w:jc w:val="right"/>
+              <w:rPr>
+                <w:rFonts w:ascii="Times New Roman" w:eastAsia="Times New Roman" w:hAnsi="Times New Roman" w:cs="Times New Roman"/>
+                <w:color w:val="000000"/>
+                <w:sz w:val="24"/>
+                <w:szCs w:val="24"/>
+                <w:lang w:eastAsia="ja-JP"/>
+              </w:rPr>
+            </w:pPr>
+            <w:r>
+              <w:rPr>
+                <w:rFonts w:ascii="Times New Roman" w:eastAsia="Times New Roman" w:hAnsi="Times New Roman" w:cs="Times New Roman"/>
+                <w:color w:val="000000"/>
+                <w:sz w:val="24"/>
+                <w:szCs w:val="24"/>
+                <w:lang w:eastAsia="ja-JP"/>
+              </w:rPr>
+              <w:t>1,792</w:t>
+            </w:r>
+          </w:p>
+        </w:tc>
+      </w:tr>
+      <w:tr>
+        <w:trPr>
+          <w:trHeight w:val="279"/>
+        </w:trPr>
+        <w:tc>
+          <w:tcPr>
+            <w:tcW w:w="1403" w:type="dxa"/>
+            <w:tcBorders>
+              <w:top w:val="nil"/>
+              <w:left w:val="single" w:sz="4" w:space="0" w:color="auto"/>
+              <w:bottom w:val="single" w:sz="4" w:space="0" w:color="auto"/>
+              <w:right w:val="single" w:sz="4" w:space="0" w:color="auto"/>
+            </w:tcBorders>
+            <w:shd w:val="clear" w:color="000000" w:fill="FFFFFF"/>
+            <w:vAlign w:val="center"/>
+            <w:hideMark/>
+          </w:tcPr>
+          <w:p>
+            <w:pPr>
+              <w:spacing w:after="0" w:line="240" w:lineRule="auto"/>
+              <w:jc w:val="center"/>
+              <w:rPr>
+                <w:rFonts w:ascii="Times New Roman" w:eastAsia="Times New Roman" w:hAnsi="Times New Roman" w:cs="Times New Roman"/>
+                <w:color w:val="000000"/>
+                <w:sz w:val="24"/>
+                <w:szCs w:val="24"/>
+                <w:lang w:eastAsia="ja-JP"/>
+              </w:rPr>
+            </w:pPr>
+            <w:r>
+              <w:rPr>
+                <w:rFonts w:ascii="Times New Roman" w:eastAsia="Times New Roman" w:hAnsi="Times New Roman" w:cs="Times New Roman"/>
+                <w:color w:val="000000"/>
+                <w:sz w:val="24"/>
+                <w:szCs w:val="24"/>
+                <w:lang w:eastAsia="ja-JP"/>
+              </w:rPr>
+              <w:t>10</w:t>
+            </w:r>
+          </w:p>
+        </w:tc>
+        <w:tc>
+          <w:tcPr>
+            <w:tcW w:w="1403" w:type="dxa"/>
+            <w:tcBorders>
+              <w:top w:val="nil"/>
+              <w:left w:val="nil"/>
+              <w:bottom w:val="single" w:sz="4" w:space="0" w:color="auto"/>
+              <w:right w:val="single" w:sz="4" w:space="0" w:color="auto"/>
+            </w:tcBorders>
+            <w:shd w:val="clear" w:color="000000" w:fill="FFFFFF"/>
+            <w:vAlign w:val="center"/>
+            <w:hideMark/>
+          </w:tcPr>
+          <w:p>
+            <w:pPr>
+              <w:spacing w:after="0" w:line="240" w:lineRule="auto"/>
+              <w:jc w:val="right"/>
+              <w:rPr>
+                <w:rFonts w:ascii="Times New Roman" w:eastAsia="Times New Roman" w:hAnsi="Times New Roman" w:cs="Times New Roman"/>
+                <w:color w:val="000000"/>
+                <w:sz w:val="24"/>
+                <w:szCs w:val="24"/>
+                <w:lang w:eastAsia="ja-JP"/>
+              </w:rPr>
+            </w:pPr>
+            <w:r>
+              <w:rPr>
+                <w:rFonts w:ascii="Times New Roman" w:eastAsia="Times New Roman" w:hAnsi="Times New Roman" w:cs="Times New Roman"/>
+                <w:color w:val="000000"/>
+                <w:sz w:val="24"/>
+                <w:szCs w:val="24"/>
+                <w:lang w:eastAsia="ja-JP"/>
+              </w:rPr>
+              <w:t>11,467</w:t>
+            </w:r>
+          </w:p>
+        </w:tc>
+        <w:tc>
+          <w:tcPr>
+            <w:tcW w:w="1403" w:type="dxa"/>
+            <w:tcBorders>
+              <w:top w:val="nil"/>
+              <w:left w:val="nil"/>
+              <w:bottom w:val="single" w:sz="4" w:space="0" w:color="auto"/>
+              <w:right w:val="single" w:sz="4" w:space="0" w:color="auto"/>
+            </w:tcBorders>
+            <w:shd w:val="clear" w:color="000000" w:fill="FFFFFF"/>
+            <w:vAlign w:val="center"/>
+            <w:hideMark/>
+          </w:tcPr>
+          <w:p>
+            <w:pPr>
+              <w:spacing w:after="0" w:line="240" w:lineRule="auto"/>
+              <w:jc w:val="right"/>
+              <w:rPr>
+                <w:rFonts w:ascii="Times New Roman" w:eastAsia="Times New Roman" w:hAnsi="Times New Roman" w:cs="Times New Roman"/>
+                <w:color w:val="000000"/>
+                <w:sz w:val="24"/>
+                <w:szCs w:val="24"/>
+                <w:lang w:eastAsia="ja-JP"/>
+              </w:rPr>
+            </w:pPr>
+            <w:r>
+              <w:rPr>
+                <w:rFonts w:ascii="Times New Roman" w:eastAsia="Times New Roman" w:hAnsi="Times New Roman" w:cs="Times New Roman"/>
+                <w:color w:val="000000"/>
+                <w:sz w:val="24"/>
+                <w:szCs w:val="24"/>
+                <w:lang w:eastAsia="ja-JP"/>
+              </w:rPr>
+              <w:t>4,556</w:t>
+            </w:r>
+          </w:p>
+        </w:tc>
+        <w:tc>
+          <w:tcPr>
+            <w:tcW w:w="1403" w:type="dxa"/>
+            <w:tcBorders>
+              <w:top w:val="nil"/>
+              <w:left w:val="nil"/>
+              <w:bottom w:val="single" w:sz="4" w:space="0" w:color="auto"/>
+              <w:right w:val="single" w:sz="4" w:space="0" w:color="auto"/>
+            </w:tcBorders>
+            <w:shd w:val="clear" w:color="000000" w:fill="FFFFFF"/>
+            <w:vAlign w:val="center"/>
+            <w:hideMark/>
+          </w:tcPr>
+          <w:p>
+            <w:pPr>
+              <w:spacing w:after="0" w:line="240" w:lineRule="auto"/>
+              <w:jc w:val="right"/>
+              <w:rPr>
+                <w:rFonts w:ascii="Times New Roman" w:eastAsia="Times New Roman" w:hAnsi="Times New Roman" w:cs="Times New Roman"/>
+                <w:color w:val="000000"/>
+                <w:sz w:val="24"/>
+                <w:szCs w:val="24"/>
+                <w:lang w:eastAsia="ja-JP"/>
+              </w:rPr>
+            </w:pPr>
+            <w:r>
+              <w:rPr>
+                <w:rFonts w:ascii="Times New Roman" w:eastAsia="Times New Roman" w:hAnsi="Times New Roman" w:cs="Times New Roman"/>
+                <w:color w:val="000000"/>
+                <w:sz w:val="24"/>
+                <w:szCs w:val="24"/>
+                <w:lang w:eastAsia="ja-JP"/>
+              </w:rPr>
+              <w:t>7,228</w:t>
+            </w:r>
+          </w:p>
+        </w:tc>
+        <w:tc>
+          <w:tcPr>
+            <w:tcW w:w="1403" w:type="dxa"/>
+            <w:tcBorders>
+              <w:top w:val="nil"/>
+              <w:left w:val="nil"/>
+              <w:bottom w:val="single" w:sz="4" w:space="0" w:color="auto"/>
+              <w:right w:val="single" w:sz="4" w:space="0" w:color="auto"/>
+            </w:tcBorders>
+            <w:shd w:val="clear" w:color="000000" w:fill="FFFFFF"/>
+            <w:vAlign w:val="center"/>
+            <w:hideMark/>
+          </w:tcPr>
+          <w:p>
+            <w:pPr>
+              <w:spacing w:after="0" w:line="240" w:lineRule="auto"/>
+              <w:jc w:val="right"/>
+              <w:rPr>
+                <w:rFonts w:ascii="Times New Roman" w:eastAsia="Times New Roman" w:hAnsi="Times New Roman" w:cs="Times New Roman"/>
+                <w:color w:val="000000"/>
+                <w:sz w:val="24"/>
+                <w:szCs w:val="24"/>
+                <w:lang w:eastAsia="ja-JP"/>
+              </w:rPr>
+            </w:pPr>
+            <w:r>
+              <w:rPr>
+                <w:rFonts w:ascii="Times New Roman" w:eastAsia="Times New Roman" w:hAnsi="Times New Roman" w:cs="Times New Roman"/>
+                <w:color w:val="000000"/>
+                <w:sz w:val="24"/>
+                <w:szCs w:val="24"/>
+                <w:lang w:eastAsia="ja-JP"/>
+              </w:rPr>
+              <w:t>7,228</w:t>
+            </w:r>
+          </w:p>
+        </w:tc>
+        <w:tc>
+          <w:tcPr>
+            <w:tcW w:w="1403" w:type="dxa"/>
+            <w:tcBorders>
+              <w:top w:val="nil"/>
+              <w:left w:val="nil"/>
+              <w:bottom w:val="single" w:sz="4" w:space="0" w:color="auto"/>
+              <w:right w:val="single" w:sz="4" w:space="0" w:color="auto"/>
+            </w:tcBorders>
+            <w:shd w:val="clear" w:color="000000" w:fill="FFFFFF"/>
+            <w:vAlign w:val="center"/>
+            <w:hideMark/>
+          </w:tcPr>
+          <w:p>
+            <w:pPr>
+              <w:spacing w:after="0" w:line="240" w:lineRule="auto"/>
+              <w:jc w:val="right"/>
+              <w:rPr>
+                <w:rFonts w:ascii="Times New Roman" w:eastAsia="Times New Roman" w:hAnsi="Times New Roman" w:cs="Times New Roman"/>
+                <w:color w:val="000000"/>
+                <w:sz w:val="24"/>
+                <w:szCs w:val="24"/>
+                <w:lang w:eastAsia="ja-JP"/>
+              </w:rPr>
+            </w:pPr>
+            <w:r>
+              <w:rPr>
+                <w:rFonts w:ascii="Times New Roman" w:eastAsia="Times New Roman" w:hAnsi="Times New Roman" w:cs="Times New Roman"/>
+                <w:color w:val="000000"/>
+                <w:sz w:val="24"/>
+                <w:szCs w:val="24"/>
+                <w:lang w:eastAsia="ja-JP"/>
+              </w:rPr>
+              <w:t>1,388</w:t>
+            </w:r>
+          </w:p>
+        </w:tc>
+      </w:tr>
+      <w:tr>
+        <w:trPr>
+          <w:trHeight w:val="279"/>
+        </w:trPr>
+        <w:tc>
+          <w:tcPr>
+            <w:tcW w:w="1403" w:type="dxa"/>
+            <w:tcBorders>
+              <w:top w:val="nil"/>
+              <w:left w:val="single" w:sz="4" w:space="0" w:color="auto"/>
+              <w:bottom w:val="single" w:sz="4" w:space="0" w:color="auto"/>
+              <w:right w:val="single" w:sz="4" w:space="0" w:color="auto"/>
+            </w:tcBorders>
+            <w:shd w:val="clear" w:color="000000" w:fill="FFFFFF"/>
+            <w:vAlign w:val="center"/>
+            <w:hideMark/>
+          </w:tcPr>
+          <w:p>
+            <w:pPr>
+              <w:spacing w:after="0" w:line="240" w:lineRule="auto"/>
+              <w:jc w:val="center"/>
+              <w:rPr>
+                <w:rFonts w:ascii="Times New Roman" w:eastAsia="Times New Roman" w:hAnsi="Times New Roman" w:cs="Times New Roman"/>
+                <w:color w:val="000000"/>
+                <w:sz w:val="24"/>
+                <w:szCs w:val="24"/>
+                <w:lang w:eastAsia="ja-JP"/>
+              </w:rPr>
+            </w:pPr>
+            <w:r>
+              <w:rPr>
+                <w:rFonts w:ascii="Times New Roman" w:eastAsia="Times New Roman" w:hAnsi="Times New Roman" w:cs="Times New Roman"/>
+                <w:color w:val="000000"/>
+                <w:sz w:val="24"/>
+                <w:szCs w:val="24"/>
+                <w:lang w:eastAsia="ja-JP"/>
+              </w:rPr>
+              <w:t>12</w:t>
+            </w:r>
+          </w:p>
+        </w:tc>
+        <w:tc>
+          <w:tcPr>
+            <w:tcW w:w="1403" w:type="dxa"/>
+            <w:tcBorders>
+              <w:top w:val="nil"/>
+              <w:left w:val="nil"/>
+              <w:bottom w:val="single" w:sz="4" w:space="0" w:color="auto"/>
+              <w:right w:val="single" w:sz="4" w:space="0" w:color="auto"/>
+            </w:tcBorders>
+            <w:shd w:val="clear" w:color="000000" w:fill="FFFFFF"/>
+            <w:vAlign w:val="center"/>
+            <w:hideMark/>
+          </w:tcPr>
+          <w:p>
+            <w:pPr>
+              <w:spacing w:after="0" w:line="240" w:lineRule="auto"/>
+              <w:jc w:val="right"/>
+              <w:rPr>
+                <w:rFonts w:ascii="Times New Roman" w:eastAsia="Times New Roman" w:hAnsi="Times New Roman" w:cs="Times New Roman"/>
+                <w:color w:val="000000"/>
+                <w:sz w:val="24"/>
+                <w:szCs w:val="24"/>
+                <w:lang w:eastAsia="ja-JP"/>
+              </w:rPr>
+            </w:pPr>
+            <w:r>
+              <w:rPr>
+                <w:rFonts w:ascii="Times New Roman" w:eastAsia="Times New Roman" w:hAnsi="Times New Roman" w:cs="Times New Roman"/>
+                <w:color w:val="000000"/>
+                <w:sz w:val="24"/>
+                <w:szCs w:val="24"/>
+                <w:lang w:eastAsia="ja-JP"/>
+              </w:rPr>
+              <w:t>11,507</w:t>
+            </w:r>
+          </w:p>
+        </w:tc>
+        <w:tc>
+          <w:tcPr>
+            <w:tcW w:w="1403" w:type="dxa"/>
+            <w:tcBorders>
+              <w:top w:val="nil"/>
+              <w:left w:val="nil"/>
+              <w:bottom w:val="single" w:sz="4" w:space="0" w:color="auto"/>
+              <w:right w:val="single" w:sz="4" w:space="0" w:color="auto"/>
+            </w:tcBorders>
+            <w:shd w:val="clear" w:color="000000" w:fill="FFFFFF"/>
+            <w:vAlign w:val="center"/>
+            <w:hideMark/>
+          </w:tcPr>
+          <w:p>
+            <w:pPr>
+              <w:spacing w:after="0" w:line="240" w:lineRule="auto"/>
+              <w:jc w:val="right"/>
+              <w:rPr>
+                <w:rFonts w:ascii="Times New Roman" w:eastAsia="Times New Roman" w:hAnsi="Times New Roman" w:cs="Times New Roman"/>
+                <w:color w:val="000000"/>
+                <w:sz w:val="24"/>
+                <w:szCs w:val="24"/>
+                <w:lang w:eastAsia="ja-JP"/>
+              </w:rPr>
+            </w:pPr>
+            <w:r>
+              <w:rPr>
+                <w:rFonts w:ascii="Times New Roman" w:eastAsia="Times New Roman" w:hAnsi="Times New Roman" w:cs="Times New Roman"/>
+                <w:color w:val="000000"/>
+                <w:sz w:val="24"/>
+                <w:szCs w:val="24"/>
+                <w:lang w:eastAsia="ja-JP"/>
+              </w:rPr>
+              <w:t>6,584</w:t>
+            </w:r>
+          </w:p>
+        </w:tc>
+        <w:tc>
+          <w:tcPr>
+            <w:tcW w:w="1403" w:type="dxa"/>
+            <w:tcBorders>
+              <w:top w:val="nil"/>
+              <w:left w:val="nil"/>
+              <w:bottom w:val="single" w:sz="4" w:space="0" w:color="auto"/>
+              <w:right w:val="single" w:sz="4" w:space="0" w:color="auto"/>
+            </w:tcBorders>
+            <w:shd w:val="clear" w:color="000000" w:fill="FFFFFF"/>
+            <w:vAlign w:val="center"/>
+            <w:hideMark/>
+          </w:tcPr>
+          <w:p>
+            <w:pPr>
+              <w:spacing w:after="0" w:line="240" w:lineRule="auto"/>
+              <w:jc w:val="right"/>
+              <w:rPr>
+                <w:rFonts w:ascii="Times New Roman" w:eastAsia="Times New Roman" w:hAnsi="Times New Roman" w:cs="Times New Roman"/>
+                <w:color w:val="000000"/>
+                <w:sz w:val="24"/>
+                <w:szCs w:val="24"/>
+                <w:lang w:eastAsia="ja-JP"/>
+              </w:rPr>
+            </w:pPr>
+            <w:r>
+              <w:rPr>
+                <w:rFonts w:ascii="Times New Roman" w:eastAsia="Times New Roman" w:hAnsi="Times New Roman" w:cs="Times New Roman"/>
+                <w:color w:val="000000"/>
+                <w:sz w:val="24"/>
+                <w:szCs w:val="24"/>
+                <w:lang w:eastAsia="ja-JP"/>
+              </w:rPr>
+              <w:t>8,704</w:t>
+            </w:r>
+          </w:p>
+        </w:tc>
+        <w:tc>
+          <w:tcPr>
+            <w:tcW w:w="1403" w:type="dxa"/>
+            <w:tcBorders>
+              <w:top w:val="nil"/>
+              <w:left w:val="nil"/>
+              <w:bottom w:val="single" w:sz="4" w:space="0" w:color="auto"/>
+              <w:right w:val="single" w:sz="4" w:space="0" w:color="auto"/>
+            </w:tcBorders>
+            <w:shd w:val="clear" w:color="000000" w:fill="FFFFFF"/>
+            <w:vAlign w:val="center"/>
+            <w:hideMark/>
+          </w:tcPr>
+          <w:p>
+            <w:pPr>
+              <w:spacing w:after="0" w:line="240" w:lineRule="auto"/>
+              <w:jc w:val="right"/>
+              <w:rPr>
+                <w:rFonts w:ascii="Times New Roman" w:eastAsia="Times New Roman" w:hAnsi="Times New Roman" w:cs="Times New Roman"/>
+                <w:color w:val="000000"/>
+                <w:sz w:val="24"/>
+                <w:szCs w:val="24"/>
+                <w:lang w:eastAsia="ja-JP"/>
+              </w:rPr>
+            </w:pPr>
+            <w:r>
+              <w:rPr>
+                <w:rFonts w:ascii="Times New Roman" w:eastAsia="Times New Roman" w:hAnsi="Times New Roman" w:cs="Times New Roman"/>
+                <w:color w:val="000000"/>
+                <w:sz w:val="24"/>
+                <w:szCs w:val="24"/>
+                <w:lang w:eastAsia="ja-JP"/>
+              </w:rPr>
+              <w:t>8,704</w:t>
+            </w:r>
+          </w:p>
+        </w:tc>
+        <w:tc>
+          <w:tcPr>
+            <w:tcW w:w="1403" w:type="dxa"/>
+            <w:tcBorders>
+              <w:top w:val="nil"/>
+              <w:left w:val="nil"/>
+              <w:bottom w:val="single" w:sz="4" w:space="0" w:color="auto"/>
+              <w:right w:val="single" w:sz="4" w:space="0" w:color="auto"/>
+            </w:tcBorders>
+            <w:shd w:val="clear" w:color="000000" w:fill="FFFFFF"/>
+            <w:vAlign w:val="center"/>
+            <w:hideMark/>
+          </w:tcPr>
+          <w:p>
+            <w:pPr>
+              <w:spacing w:after="0" w:line="240" w:lineRule="auto"/>
+              <w:jc w:val="right"/>
+              <w:rPr>
+                <w:rFonts w:ascii="Times New Roman" w:eastAsia="Times New Roman" w:hAnsi="Times New Roman" w:cs="Times New Roman"/>
+                <w:color w:val="000000"/>
+                <w:sz w:val="24"/>
+                <w:szCs w:val="24"/>
+                <w:lang w:eastAsia="ja-JP"/>
+              </w:rPr>
+            </w:pPr>
+            <w:r>
+              <w:rPr>
+                <w:rFonts w:ascii="Times New Roman" w:eastAsia="Times New Roman" w:hAnsi="Times New Roman" w:cs="Times New Roman"/>
+                <w:color w:val="000000"/>
+                <w:sz w:val="24"/>
+                <w:szCs w:val="24"/>
+                <w:lang w:eastAsia="ja-JP"/>
+              </w:rPr>
+              <w:t>1,152</w:t>
+            </w:r>
+          </w:p>
+        </w:tc>
+      </w:tr>
+      <w:tr>
+        <w:trPr>
+          <w:trHeight w:val="279"/>
+        </w:trPr>
+        <w:tc>
+          <w:tcPr>
+            <w:tcW w:w="1403" w:type="dxa"/>
+            <w:tcBorders>
+              <w:top w:val="nil"/>
+              <w:left w:val="single" w:sz="4" w:space="0" w:color="auto"/>
+              <w:bottom w:val="single" w:sz="4" w:space="0" w:color="auto"/>
+              <w:right w:val="single" w:sz="4" w:space="0" w:color="auto"/>
+            </w:tcBorders>
+            <w:shd w:val="clear" w:color="000000" w:fill="FFFFFF"/>
+            <w:vAlign w:val="center"/>
+            <w:hideMark/>
+          </w:tcPr>
+          <w:p>
+            <w:pPr>
+              <w:spacing w:after="0" w:line="240" w:lineRule="auto"/>
+              <w:jc w:val="center"/>
+              <w:rPr>
+                <w:rFonts w:ascii="Times New Roman" w:eastAsia="Times New Roman" w:hAnsi="Times New Roman" w:cs="Times New Roman"/>
+                <w:color w:val="000000"/>
+                <w:sz w:val="24"/>
+                <w:szCs w:val="24"/>
+                <w:lang w:eastAsia="ja-JP"/>
+              </w:rPr>
+            </w:pPr>
+            <w:r>
+              <w:rPr>
+                <w:rFonts w:ascii="Times New Roman" w:eastAsia="Times New Roman" w:hAnsi="Times New Roman" w:cs="Times New Roman"/>
+                <w:color w:val="000000"/>
+                <w:sz w:val="24"/>
+                <w:szCs w:val="24"/>
+                <w:lang w:eastAsia="ja-JP"/>
+              </w:rPr>
+              <w:t>14</w:t>
+            </w:r>
+          </w:p>
+        </w:tc>
+        <w:tc>
+          <w:tcPr>
+            <w:tcW w:w="1403" w:type="dxa"/>
+            <w:tcBorders>
+              <w:top w:val="nil"/>
+              <w:left w:val="nil"/>
+              <w:bottom w:val="single" w:sz="4" w:space="0" w:color="auto"/>
+              <w:right w:val="single" w:sz="4" w:space="0" w:color="auto"/>
+            </w:tcBorders>
+            <w:shd w:val="clear" w:color="000000" w:fill="FFFFFF"/>
+            <w:vAlign w:val="center"/>
+            <w:hideMark/>
+          </w:tcPr>
+          <w:p>
+            <w:pPr>
+              <w:spacing w:after="0" w:line="240" w:lineRule="auto"/>
+              <w:jc w:val="right"/>
+              <w:rPr>
+                <w:rFonts w:ascii="Times New Roman" w:eastAsia="Times New Roman" w:hAnsi="Times New Roman" w:cs="Times New Roman"/>
+                <w:color w:val="000000"/>
+                <w:sz w:val="24"/>
+                <w:szCs w:val="24"/>
+                <w:lang w:eastAsia="ja-JP"/>
+              </w:rPr>
+            </w:pPr>
+            <w:r>
+              <w:rPr>
+                <w:rFonts w:ascii="Times New Roman" w:eastAsia="Times New Roman" w:hAnsi="Times New Roman" w:cs="Times New Roman"/>
+                <w:color w:val="000000"/>
+                <w:sz w:val="24"/>
+                <w:szCs w:val="24"/>
+                <w:lang w:eastAsia="ja-JP"/>
+              </w:rPr>
+              <w:t>10,991</w:t>
+            </w:r>
+          </w:p>
+        </w:tc>
+        <w:tc>
+          <w:tcPr>
+            <w:tcW w:w="1403" w:type="dxa"/>
+            <w:tcBorders>
+              <w:top w:val="nil"/>
+              <w:left w:val="nil"/>
+              <w:bottom w:val="single" w:sz="4" w:space="0" w:color="auto"/>
+              <w:right w:val="single" w:sz="4" w:space="0" w:color="auto"/>
+            </w:tcBorders>
+            <w:shd w:val="clear" w:color="000000" w:fill="FFFFFF"/>
+            <w:vAlign w:val="center"/>
+            <w:hideMark/>
+          </w:tcPr>
+          <w:p>
+            <w:pPr>
+              <w:spacing w:after="0" w:line="240" w:lineRule="auto"/>
+              <w:jc w:val="right"/>
+              <w:rPr>
+                <w:rFonts w:ascii="Times New Roman" w:eastAsia="Times New Roman" w:hAnsi="Times New Roman" w:cs="Times New Roman"/>
+                <w:color w:val="000000"/>
+                <w:sz w:val="24"/>
+                <w:szCs w:val="24"/>
+                <w:lang w:eastAsia="ja-JP"/>
+              </w:rPr>
+            </w:pPr>
+            <w:r>
+              <w:rPr>
+                <w:rFonts w:ascii="Times New Roman" w:eastAsia="Times New Roman" w:hAnsi="Times New Roman" w:cs="Times New Roman"/>
+                <w:color w:val="000000"/>
+                <w:sz w:val="24"/>
+                <w:szCs w:val="24"/>
+                <w:lang w:eastAsia="ja-JP"/>
+              </w:rPr>
+              <w:t>8,560</w:t>
+            </w:r>
+          </w:p>
+        </w:tc>
+        <w:tc>
+          <w:tcPr>
+            <w:tcW w:w="1403" w:type="dxa"/>
+            <w:tcBorders>
+              <w:top w:val="nil"/>
+              <w:left w:val="nil"/>
+              <w:bottom w:val="single" w:sz="4" w:space="0" w:color="auto"/>
+              <w:right w:val="single" w:sz="4" w:space="0" w:color="auto"/>
+            </w:tcBorders>
+            <w:shd w:val="clear" w:color="000000" w:fill="FFFFFF"/>
+            <w:vAlign w:val="center"/>
+            <w:hideMark/>
+          </w:tcPr>
+          <w:p>
+            <w:pPr>
+              <w:spacing w:after="0" w:line="240" w:lineRule="auto"/>
+              <w:jc w:val="right"/>
+              <w:rPr>
+                <w:rFonts w:ascii="Times New Roman" w:eastAsia="Times New Roman" w:hAnsi="Times New Roman" w:cs="Times New Roman"/>
+                <w:color w:val="000000"/>
+                <w:sz w:val="24"/>
+                <w:szCs w:val="24"/>
+                <w:lang w:eastAsia="ja-JP"/>
+              </w:rPr>
+            </w:pPr>
+            <w:r>
+              <w:rPr>
+                <w:rFonts w:ascii="Times New Roman" w:eastAsia="Times New Roman" w:hAnsi="Times New Roman" w:cs="Times New Roman"/>
+                <w:color w:val="000000"/>
+                <w:sz w:val="24"/>
+                <w:szCs w:val="24"/>
+                <w:lang w:eastAsia="ja-JP"/>
+              </w:rPr>
+              <w:t>9,700</w:t>
+            </w:r>
+          </w:p>
+        </w:tc>
+        <w:tc>
+          <w:tcPr>
+            <w:tcW w:w="1403" w:type="dxa"/>
+            <w:tcBorders>
+              <w:top w:val="nil"/>
+              <w:left w:val="nil"/>
+              <w:bottom w:val="single" w:sz="4" w:space="0" w:color="auto"/>
+              <w:right w:val="single" w:sz="4" w:space="0" w:color="auto"/>
+            </w:tcBorders>
+            <w:shd w:val="clear" w:color="000000" w:fill="FFFFFF"/>
+            <w:vAlign w:val="center"/>
+            <w:hideMark/>
+          </w:tcPr>
+          <w:p>
+            <w:pPr>
+              <w:spacing w:after="0" w:line="240" w:lineRule="auto"/>
+              <w:jc w:val="right"/>
+              <w:rPr>
+                <w:rFonts w:ascii="Times New Roman" w:eastAsia="Times New Roman" w:hAnsi="Times New Roman" w:cs="Times New Roman"/>
+                <w:color w:val="000000"/>
+                <w:sz w:val="24"/>
+                <w:szCs w:val="24"/>
+                <w:lang w:eastAsia="ja-JP"/>
+              </w:rPr>
+            </w:pPr>
+            <w:r>
+              <w:rPr>
+                <w:rFonts w:ascii="Times New Roman" w:eastAsia="Times New Roman" w:hAnsi="Times New Roman" w:cs="Times New Roman"/>
+                <w:color w:val="000000"/>
+                <w:sz w:val="24"/>
+                <w:szCs w:val="24"/>
+                <w:lang w:eastAsia="ja-JP"/>
+              </w:rPr>
+              <w:t>9,700</w:t>
+            </w:r>
+          </w:p>
+        </w:tc>
+        <w:tc>
+          <w:tcPr>
+            <w:tcW w:w="1403" w:type="dxa"/>
+            <w:tcBorders>
+              <w:top w:val="nil"/>
+              <w:left w:val="nil"/>
+              <w:bottom w:val="single" w:sz="4" w:space="0" w:color="auto"/>
+              <w:right w:val="single" w:sz="4" w:space="0" w:color="auto"/>
+            </w:tcBorders>
+            <w:shd w:val="clear" w:color="000000" w:fill="FFFFFF"/>
+            <w:vAlign w:val="center"/>
+            <w:hideMark/>
+          </w:tcPr>
+          <w:p>
+            <w:pPr>
+              <w:spacing w:after="0" w:line="240" w:lineRule="auto"/>
+              <w:jc w:val="right"/>
+              <w:rPr>
+                <w:rFonts w:ascii="Times New Roman" w:eastAsia="Times New Roman" w:hAnsi="Times New Roman" w:cs="Times New Roman"/>
+                <w:color w:val="000000"/>
+                <w:sz w:val="24"/>
+                <w:szCs w:val="24"/>
+                <w:lang w:eastAsia="ja-JP"/>
+              </w:rPr>
+            </w:pPr>
+            <w:r>
+              <w:rPr>
+                <w:rFonts w:ascii="Times New Roman" w:eastAsia="Times New Roman" w:hAnsi="Times New Roman" w:cs="Times New Roman"/>
+                <w:color w:val="000000"/>
+                <w:sz w:val="24"/>
+                <w:szCs w:val="24"/>
+                <w:lang w:eastAsia="ja-JP"/>
+              </w:rPr>
+              <w:t>1,032</w:t>
+            </w:r>
+          </w:p>
+        </w:tc>
+      </w:tr>
+      <w:tr>
+        <w:trPr>
+          <w:trHeight w:val="279"/>
+        </w:trPr>
+        <w:tc>
+          <w:tcPr>
+            <w:tcW w:w="1403" w:type="dxa"/>
+            <w:tcBorders>
+              <w:top w:val="nil"/>
+              <w:left w:val="single" w:sz="4" w:space="0" w:color="auto"/>
+              <w:bottom w:val="single" w:sz="4" w:space="0" w:color="auto"/>
+              <w:right w:val="single" w:sz="4" w:space="0" w:color="auto"/>
+            </w:tcBorders>
+            <w:shd w:val="clear" w:color="000000" w:fill="FFFFFF"/>
+            <w:vAlign w:val="center"/>
+            <w:hideMark/>
+          </w:tcPr>
+          <w:p>
+            <w:pPr>
+              <w:spacing w:after="0" w:line="240" w:lineRule="auto"/>
+              <w:jc w:val="center"/>
+              <w:rPr>
+                <w:rFonts w:ascii="Times New Roman" w:eastAsia="Times New Roman" w:hAnsi="Times New Roman" w:cs="Times New Roman"/>
+                <w:color w:val="000000"/>
+                <w:sz w:val="24"/>
+                <w:szCs w:val="24"/>
+                <w:lang w:eastAsia="ja-JP"/>
+              </w:rPr>
+            </w:pPr>
+            <w:r>
+              <w:rPr>
+                <w:rFonts w:ascii="Times New Roman" w:eastAsia="Times New Roman" w:hAnsi="Times New Roman" w:cs="Times New Roman"/>
+                <w:color w:val="000000"/>
+                <w:sz w:val="24"/>
+                <w:szCs w:val="24"/>
+                <w:lang w:eastAsia="ja-JP"/>
+              </w:rPr>
+              <w:t>16</w:t>
+            </w:r>
+          </w:p>
+        </w:tc>
+        <w:tc>
+          <w:tcPr>
+            <w:tcW w:w="1403" w:type="dxa"/>
+            <w:tcBorders>
+              <w:top w:val="nil"/>
+              <w:left w:val="nil"/>
+              <w:bottom w:val="single" w:sz="4" w:space="0" w:color="auto"/>
+              <w:right w:val="single" w:sz="4" w:space="0" w:color="auto"/>
+            </w:tcBorders>
+            <w:shd w:val="clear" w:color="000000" w:fill="FFFFFF"/>
+            <w:vAlign w:val="center"/>
+            <w:hideMark/>
+          </w:tcPr>
+          <w:p>
+            <w:pPr>
+              <w:spacing w:after="0" w:line="240" w:lineRule="auto"/>
+              <w:jc w:val="right"/>
+              <w:rPr>
+                <w:rFonts w:ascii="Times New Roman" w:eastAsia="Times New Roman" w:hAnsi="Times New Roman" w:cs="Times New Roman"/>
+                <w:color w:val="000000"/>
+                <w:sz w:val="24"/>
+                <w:szCs w:val="24"/>
+                <w:lang w:eastAsia="ja-JP"/>
+              </w:rPr>
+            </w:pPr>
+            <w:r>
+              <w:rPr>
+                <w:rFonts w:ascii="Times New Roman" w:eastAsia="Times New Roman" w:hAnsi="Times New Roman" w:cs="Times New Roman"/>
+                <w:color w:val="000000"/>
+                <w:sz w:val="24"/>
+                <w:szCs w:val="24"/>
+                <w:lang w:eastAsia="ja-JP"/>
+              </w:rPr>
+              <w:t>9,914</w:t>
+            </w:r>
+          </w:p>
+        </w:tc>
+        <w:tc>
+          <w:tcPr>
+            <w:tcW w:w="1403" w:type="dxa"/>
+            <w:tcBorders>
+              <w:top w:val="nil"/>
+              <w:left w:val="nil"/>
+              <w:bottom w:val="single" w:sz="4" w:space="0" w:color="auto"/>
+              <w:right w:val="single" w:sz="4" w:space="0" w:color="auto"/>
+            </w:tcBorders>
+            <w:shd w:val="clear" w:color="000000" w:fill="FFFFFF"/>
+            <w:vAlign w:val="center"/>
+            <w:hideMark/>
+          </w:tcPr>
+          <w:p>
+            <w:pPr>
+              <w:spacing w:after="0" w:line="240" w:lineRule="auto"/>
+              <w:jc w:val="right"/>
+              <w:rPr>
+                <w:rFonts w:ascii="Times New Roman" w:eastAsia="Times New Roman" w:hAnsi="Times New Roman" w:cs="Times New Roman"/>
+                <w:color w:val="000000"/>
+                <w:sz w:val="24"/>
+                <w:szCs w:val="24"/>
+                <w:lang w:eastAsia="ja-JP"/>
+              </w:rPr>
+            </w:pPr>
+            <w:r>
+              <w:rPr>
+                <w:rFonts w:ascii="Times New Roman" w:eastAsia="Times New Roman" w:hAnsi="Times New Roman" w:cs="Times New Roman"/>
+                <w:color w:val="000000"/>
+                <w:sz w:val="24"/>
+                <w:szCs w:val="24"/>
+                <w:lang w:eastAsia="ja-JP"/>
+              </w:rPr>
+              <w:t>10,084</w:t>
+            </w:r>
+          </w:p>
+        </w:tc>
+        <w:tc>
+          <w:tcPr>
+            <w:tcW w:w="1403" w:type="dxa"/>
+            <w:tcBorders>
+              <w:top w:val="nil"/>
+              <w:left w:val="nil"/>
+              <w:bottom w:val="single" w:sz="4" w:space="0" w:color="auto"/>
+              <w:right w:val="single" w:sz="4" w:space="0" w:color="auto"/>
+            </w:tcBorders>
+            <w:shd w:val="clear" w:color="000000" w:fill="FFFFFF"/>
+            <w:vAlign w:val="center"/>
+            <w:hideMark/>
+          </w:tcPr>
+          <w:p>
+            <w:pPr>
+              <w:spacing w:after="0" w:line="240" w:lineRule="auto"/>
+              <w:jc w:val="right"/>
+              <w:rPr>
+                <w:rFonts w:ascii="Times New Roman" w:eastAsia="Times New Roman" w:hAnsi="Times New Roman" w:cs="Times New Roman"/>
+                <w:color w:val="000000"/>
+                <w:sz w:val="24"/>
+                <w:szCs w:val="24"/>
+                <w:lang w:eastAsia="ja-JP"/>
+              </w:rPr>
+            </w:pPr>
+            <w:r>
+              <w:rPr>
+                <w:rFonts w:ascii="Times New Roman" w:eastAsia="Times New Roman" w:hAnsi="Times New Roman" w:cs="Times New Roman"/>
+                <w:color w:val="000000"/>
+                <w:sz w:val="24"/>
+                <w:szCs w:val="24"/>
+                <w:lang w:eastAsia="ja-JP"/>
+              </w:rPr>
+              <w:t>9,998</w:t>
+            </w:r>
+          </w:p>
+        </w:tc>
+        <w:tc>
+          <w:tcPr>
+            <w:tcW w:w="1403" w:type="dxa"/>
+            <w:tcBorders>
+              <w:top w:val="nil"/>
+              <w:left w:val="nil"/>
+              <w:bottom w:val="single" w:sz="4" w:space="0" w:color="auto"/>
+              <w:right w:val="single" w:sz="4" w:space="0" w:color="auto"/>
+            </w:tcBorders>
+            <w:shd w:val="clear" w:color="000000" w:fill="FFFFFF"/>
+            <w:vAlign w:val="center"/>
+            <w:hideMark/>
+          </w:tcPr>
+          <w:p>
+            <w:pPr>
+              <w:spacing w:after="0" w:line="240" w:lineRule="auto"/>
+              <w:jc w:val="right"/>
+              <w:rPr>
+                <w:rFonts w:ascii="Times New Roman" w:eastAsia="Times New Roman" w:hAnsi="Times New Roman" w:cs="Times New Roman"/>
+                <w:color w:val="000000"/>
+                <w:sz w:val="24"/>
+                <w:szCs w:val="24"/>
+                <w:lang w:eastAsia="ja-JP"/>
+              </w:rPr>
+            </w:pPr>
+            <w:r>
+              <w:rPr>
+                <w:rFonts w:ascii="Times New Roman" w:eastAsia="Times New Roman" w:hAnsi="Times New Roman" w:cs="Times New Roman"/>
+                <w:color w:val="000000"/>
+                <w:sz w:val="24"/>
+                <w:szCs w:val="24"/>
+                <w:lang w:eastAsia="ja-JP"/>
+              </w:rPr>
+              <w:t>9,998</w:t>
+            </w:r>
+          </w:p>
+        </w:tc>
+        <w:tc>
+          <w:tcPr>
+            <w:tcW w:w="1403" w:type="dxa"/>
+            <w:tcBorders>
+              <w:top w:val="nil"/>
+              <w:left w:val="nil"/>
+              <w:bottom w:val="single" w:sz="4" w:space="0" w:color="auto"/>
+              <w:right w:val="single" w:sz="4" w:space="0" w:color="auto"/>
+            </w:tcBorders>
+            <w:shd w:val="clear" w:color="000000" w:fill="FFFFFF"/>
+            <w:vAlign w:val="center"/>
+            <w:hideMark/>
+          </w:tcPr>
+          <w:p>
+            <w:pPr>
+              <w:spacing w:after="0" w:line="240" w:lineRule="auto"/>
+              <w:jc w:val="right"/>
+              <w:rPr>
+                <w:rFonts w:ascii="Times New Roman" w:eastAsia="Times New Roman" w:hAnsi="Times New Roman" w:cs="Times New Roman"/>
+                <w:color w:val="000000"/>
+                <w:sz w:val="24"/>
+                <w:szCs w:val="24"/>
+                <w:lang w:eastAsia="ja-JP"/>
+              </w:rPr>
+            </w:pPr>
+            <w:r>
+              <w:rPr>
+                <w:rFonts w:ascii="Times New Roman" w:eastAsia="Times New Roman" w:hAnsi="Times New Roman" w:cs="Times New Roman"/>
+                <w:color w:val="000000"/>
+                <w:sz w:val="24"/>
+                <w:szCs w:val="24"/>
+                <w:lang w:eastAsia="ja-JP"/>
+              </w:rPr>
+              <w:t>1,000</w:t>
+            </w:r>
+          </w:p>
+        </w:tc>
+      </w:tr>
+      <w:tr>
+        <w:trPr>
+          <w:trHeight w:val="279"/>
+        </w:trPr>
+        <w:tc>
+          <w:tcPr>
+            <w:tcW w:w="1403" w:type="dxa"/>
+            <w:tcBorders>
+              <w:top w:val="nil"/>
+              <w:left w:val="single" w:sz="4" w:space="0" w:color="auto"/>
+              <w:bottom w:val="single" w:sz="4" w:space="0" w:color="auto"/>
+              <w:right w:val="single" w:sz="4" w:space="0" w:color="auto"/>
+            </w:tcBorders>
+            <w:shd w:val="clear" w:color="000000" w:fill="FFFFFF"/>
+            <w:vAlign w:val="center"/>
+            <w:hideMark/>
+          </w:tcPr>
+          <w:p>
+            <w:pPr>
+              <w:spacing w:after="0" w:line="240" w:lineRule="auto"/>
+              <w:jc w:val="center"/>
+              <w:rPr>
+                <w:rFonts w:ascii="Times New Roman" w:eastAsia="Times New Roman" w:hAnsi="Times New Roman" w:cs="Times New Roman"/>
+                <w:color w:val="000000"/>
+                <w:sz w:val="24"/>
+                <w:szCs w:val="24"/>
+                <w:lang w:eastAsia="ja-JP"/>
+              </w:rPr>
+            </w:pPr>
+            <w:r>
+              <w:rPr>
+                <w:rFonts w:ascii="Times New Roman" w:eastAsia="Times New Roman" w:hAnsi="Times New Roman" w:cs="Times New Roman"/>
+                <w:color w:val="000000"/>
+                <w:sz w:val="24"/>
+                <w:szCs w:val="24"/>
+                <w:lang w:eastAsia="ja-JP"/>
+              </w:rPr>
+              <w:t>18</w:t>
+            </w:r>
+          </w:p>
+        </w:tc>
+        <w:tc>
+          <w:tcPr>
+            <w:tcW w:w="1403" w:type="dxa"/>
+            <w:tcBorders>
+              <w:top w:val="nil"/>
+              <w:left w:val="nil"/>
+              <w:bottom w:val="single" w:sz="4" w:space="0" w:color="auto"/>
+              <w:right w:val="single" w:sz="4" w:space="0" w:color="auto"/>
+            </w:tcBorders>
+            <w:shd w:val="clear" w:color="000000" w:fill="FFFFFF"/>
+            <w:vAlign w:val="center"/>
+            <w:hideMark/>
+          </w:tcPr>
+          <w:p>
+            <w:pPr>
+              <w:spacing w:after="0" w:line="240" w:lineRule="auto"/>
+              <w:jc w:val="right"/>
+              <w:rPr>
+                <w:rFonts w:ascii="Times New Roman" w:eastAsia="Times New Roman" w:hAnsi="Times New Roman" w:cs="Times New Roman"/>
+                <w:color w:val="000000"/>
+                <w:sz w:val="24"/>
+                <w:szCs w:val="24"/>
+                <w:lang w:eastAsia="ja-JP"/>
+              </w:rPr>
+            </w:pPr>
+            <w:r>
+              <w:rPr>
+                <w:rFonts w:ascii="Times New Roman" w:eastAsia="Times New Roman" w:hAnsi="Times New Roman" w:cs="Times New Roman"/>
+                <w:color w:val="000000"/>
+                <w:sz w:val="24"/>
+                <w:szCs w:val="24"/>
+                <w:lang w:eastAsia="ja-JP"/>
+              </w:rPr>
+              <w:t>8,544</w:t>
+            </w:r>
+          </w:p>
+        </w:tc>
+        <w:tc>
+          <w:tcPr>
+            <w:tcW w:w="1403" w:type="dxa"/>
+            <w:tcBorders>
+              <w:top w:val="nil"/>
+              <w:left w:val="nil"/>
+              <w:bottom w:val="single" w:sz="4" w:space="0" w:color="auto"/>
+              <w:right w:val="single" w:sz="4" w:space="0" w:color="auto"/>
+            </w:tcBorders>
+            <w:shd w:val="clear" w:color="000000" w:fill="FFFFFF"/>
+            <w:vAlign w:val="center"/>
+            <w:hideMark/>
+          </w:tcPr>
+          <w:p>
+            <w:pPr>
+              <w:spacing w:after="0" w:line="240" w:lineRule="auto"/>
+              <w:jc w:val="right"/>
+              <w:rPr>
+                <w:rFonts w:ascii="Times New Roman" w:eastAsia="Times New Roman" w:hAnsi="Times New Roman" w:cs="Times New Roman"/>
+                <w:color w:val="000000"/>
+                <w:sz w:val="24"/>
+                <w:szCs w:val="24"/>
+                <w:lang w:eastAsia="ja-JP"/>
+              </w:rPr>
+            </w:pPr>
+            <w:r>
+              <w:rPr>
+                <w:rFonts w:ascii="Times New Roman" w:eastAsia="Times New Roman" w:hAnsi="Times New Roman" w:cs="Times New Roman"/>
+                <w:color w:val="000000"/>
+                <w:sz w:val="24"/>
+                <w:szCs w:val="24"/>
+                <w:lang w:eastAsia="ja-JP"/>
+              </w:rPr>
+              <w:t>10,999</w:t>
+            </w:r>
+          </w:p>
+        </w:tc>
+        <w:tc>
+          <w:tcPr>
+            <w:tcW w:w="1403" w:type="dxa"/>
+            <w:tcBorders>
+              <w:top w:val="nil"/>
+              <w:left w:val="nil"/>
+              <w:bottom w:val="single" w:sz="4" w:space="0" w:color="auto"/>
+              <w:right w:val="single" w:sz="4" w:space="0" w:color="auto"/>
+            </w:tcBorders>
+            <w:shd w:val="clear" w:color="000000" w:fill="FFFFFF"/>
+            <w:vAlign w:val="center"/>
+            <w:hideMark/>
+          </w:tcPr>
+          <w:p>
+            <w:pPr>
+              <w:spacing w:after="0" w:line="240" w:lineRule="auto"/>
+              <w:jc w:val="right"/>
+              <w:rPr>
+                <w:rFonts w:ascii="Times New Roman" w:eastAsia="Times New Roman" w:hAnsi="Times New Roman" w:cs="Times New Roman"/>
+                <w:color w:val="000000"/>
+                <w:sz w:val="24"/>
+                <w:szCs w:val="24"/>
+                <w:lang w:eastAsia="ja-JP"/>
+              </w:rPr>
+            </w:pPr>
+            <w:r>
+              <w:rPr>
+                <w:rFonts w:ascii="Times New Roman" w:eastAsia="Times New Roman" w:hAnsi="Times New Roman" w:cs="Times New Roman"/>
+                <w:color w:val="000000"/>
+                <w:sz w:val="24"/>
+                <w:szCs w:val="24"/>
+                <w:lang w:eastAsia="ja-JP"/>
+              </w:rPr>
+              <w:t>9,694</w:t>
+            </w:r>
+          </w:p>
+        </w:tc>
+        <w:tc>
+          <w:tcPr>
+            <w:tcW w:w="1403" w:type="dxa"/>
+            <w:tcBorders>
+              <w:top w:val="nil"/>
+              <w:left w:val="nil"/>
+              <w:bottom w:val="single" w:sz="4" w:space="0" w:color="auto"/>
+              <w:right w:val="single" w:sz="4" w:space="0" w:color="auto"/>
+            </w:tcBorders>
+            <w:shd w:val="clear" w:color="000000" w:fill="FFFFFF"/>
+            <w:vAlign w:val="center"/>
+            <w:hideMark/>
+          </w:tcPr>
+          <w:p>
+            <w:pPr>
+              <w:spacing w:after="0" w:line="240" w:lineRule="auto"/>
+              <w:jc w:val="right"/>
+              <w:rPr>
+                <w:rFonts w:ascii="Times New Roman" w:eastAsia="Times New Roman" w:hAnsi="Times New Roman" w:cs="Times New Roman"/>
+                <w:color w:val="000000"/>
+                <w:sz w:val="24"/>
+                <w:szCs w:val="24"/>
+                <w:lang w:eastAsia="ja-JP"/>
+              </w:rPr>
+            </w:pPr>
+            <w:r>
+              <w:rPr>
+                <w:rFonts w:ascii="Times New Roman" w:eastAsia="Times New Roman" w:hAnsi="Times New Roman" w:cs="Times New Roman"/>
+                <w:color w:val="000000"/>
+                <w:sz w:val="24"/>
+                <w:szCs w:val="24"/>
+                <w:lang w:eastAsia="ja-JP"/>
+              </w:rPr>
+              <w:t>9,694</w:t>
+            </w:r>
+          </w:p>
+        </w:tc>
+        <w:tc>
+          <w:tcPr>
+            <w:tcW w:w="1403" w:type="dxa"/>
+            <w:tcBorders>
+              <w:top w:val="nil"/>
+              <w:left w:val="nil"/>
+              <w:bottom w:val="single" w:sz="4" w:space="0" w:color="auto"/>
+              <w:right w:val="single" w:sz="4" w:space="0" w:color="auto"/>
+            </w:tcBorders>
+            <w:shd w:val="clear" w:color="000000" w:fill="FFFFFF"/>
+            <w:vAlign w:val="center"/>
+            <w:hideMark/>
+          </w:tcPr>
+          <w:p>
+            <w:pPr>
+              <w:spacing w:after="0" w:line="240" w:lineRule="auto"/>
+              <w:jc w:val="right"/>
+              <w:rPr>
+                <w:rFonts w:ascii="Times New Roman" w:eastAsia="Times New Roman" w:hAnsi="Times New Roman" w:cs="Times New Roman"/>
+                <w:color w:val="000000"/>
+                <w:sz w:val="24"/>
+                <w:szCs w:val="24"/>
+                <w:lang w:eastAsia="ja-JP"/>
+              </w:rPr>
+            </w:pPr>
+            <w:r>
+              <w:rPr>
+                <w:rFonts w:ascii="Times New Roman" w:eastAsia="Times New Roman" w:hAnsi="Times New Roman" w:cs="Times New Roman"/>
+                <w:color w:val="000000"/>
+                <w:sz w:val="24"/>
+                <w:szCs w:val="24"/>
+                <w:lang w:eastAsia="ja-JP"/>
+              </w:rPr>
+              <w:t>1,030</w:t>
+            </w:r>
+          </w:p>
+        </w:tc>
+      </w:tr>
+      <w:tr>
+        <w:trPr>
+          <w:trHeight w:val="279"/>
+        </w:trPr>
+        <w:tc>
+          <w:tcPr>
+            <w:tcW w:w="1403" w:type="dxa"/>
+            <w:tcBorders>
+              <w:top w:val="nil"/>
+              <w:left w:val="single" w:sz="4" w:space="0" w:color="auto"/>
+              <w:bottom w:val="single" w:sz="4" w:space="0" w:color="auto"/>
+              <w:right w:val="single" w:sz="4" w:space="0" w:color="auto"/>
+            </w:tcBorders>
+            <w:shd w:val="clear" w:color="000000" w:fill="FFFFFF"/>
+            <w:vAlign w:val="center"/>
+            <w:hideMark/>
+          </w:tcPr>
+          <w:p>
+            <w:pPr>
+              <w:spacing w:after="0" w:line="240" w:lineRule="auto"/>
+              <w:jc w:val="center"/>
+              <w:rPr>
+                <w:rFonts w:ascii="Times New Roman" w:eastAsia="Times New Roman" w:hAnsi="Times New Roman" w:cs="Times New Roman"/>
+                <w:color w:val="000000"/>
+                <w:sz w:val="24"/>
+                <w:szCs w:val="24"/>
+                <w:lang w:eastAsia="ja-JP"/>
+              </w:rPr>
+            </w:pPr>
+            <w:r>
+              <w:rPr>
+                <w:rFonts w:ascii="Times New Roman" w:eastAsia="Times New Roman" w:hAnsi="Times New Roman" w:cs="Times New Roman"/>
+                <w:color w:val="000000"/>
+                <w:sz w:val="24"/>
+                <w:szCs w:val="24"/>
+                <w:lang w:eastAsia="ja-JP"/>
+              </w:rPr>
+              <w:t>20</w:t>
+            </w:r>
+          </w:p>
+        </w:tc>
+        <w:tc>
+          <w:tcPr>
+            <w:tcW w:w="1403" w:type="dxa"/>
+            <w:tcBorders>
+              <w:top w:val="nil"/>
+              <w:left w:val="nil"/>
+              <w:bottom w:val="single" w:sz="4" w:space="0" w:color="auto"/>
+              <w:right w:val="single" w:sz="4" w:space="0" w:color="auto"/>
+            </w:tcBorders>
+            <w:shd w:val="clear" w:color="000000" w:fill="FFFFFF"/>
+            <w:vAlign w:val="center"/>
+            <w:hideMark/>
+          </w:tcPr>
+          <w:p>
+            <w:pPr>
+              <w:spacing w:after="0" w:line="240" w:lineRule="auto"/>
+              <w:jc w:val="right"/>
+              <w:rPr>
+                <w:rFonts w:ascii="Times New Roman" w:eastAsia="Times New Roman" w:hAnsi="Times New Roman" w:cs="Times New Roman"/>
+                <w:color w:val="000000"/>
+                <w:sz w:val="24"/>
+                <w:szCs w:val="24"/>
+                <w:lang w:eastAsia="ja-JP"/>
+              </w:rPr>
+            </w:pPr>
+            <w:r>
+              <w:rPr>
+                <w:rFonts w:ascii="Times New Roman" w:eastAsia="Times New Roman" w:hAnsi="Times New Roman" w:cs="Times New Roman"/>
+                <w:color w:val="000000"/>
+                <w:sz w:val="24"/>
+                <w:szCs w:val="24"/>
+                <w:lang w:eastAsia="ja-JP"/>
+              </w:rPr>
+              <w:t>7,186</w:t>
+            </w:r>
+          </w:p>
+        </w:tc>
+        <w:tc>
+          <w:tcPr>
+            <w:tcW w:w="1403" w:type="dxa"/>
+            <w:tcBorders>
+              <w:top w:val="nil"/>
+              <w:left w:val="nil"/>
+              <w:bottom w:val="single" w:sz="4" w:space="0" w:color="auto"/>
+              <w:right w:val="single" w:sz="4" w:space="0" w:color="auto"/>
+            </w:tcBorders>
+            <w:shd w:val="clear" w:color="000000" w:fill="FFFFFF"/>
+            <w:vAlign w:val="center"/>
+            <w:hideMark/>
+          </w:tcPr>
+          <w:p>
+            <w:pPr>
+              <w:spacing w:after="0" w:line="240" w:lineRule="auto"/>
+              <w:jc w:val="right"/>
+              <w:rPr>
+                <w:rFonts w:ascii="Times New Roman" w:eastAsia="Times New Roman" w:hAnsi="Times New Roman" w:cs="Times New Roman"/>
+                <w:color w:val="000000"/>
+                <w:sz w:val="24"/>
+                <w:szCs w:val="24"/>
+                <w:lang w:eastAsia="ja-JP"/>
+              </w:rPr>
+            </w:pPr>
+            <w:r>
+              <w:rPr>
+                <w:rFonts w:ascii="Times New Roman" w:eastAsia="Times New Roman" w:hAnsi="Times New Roman" w:cs="Times New Roman"/>
+                <w:color w:val="000000"/>
+                <w:sz w:val="24"/>
+                <w:szCs w:val="24"/>
+                <w:lang w:eastAsia="ja-JP"/>
+              </w:rPr>
+              <w:t>11,420</w:t>
+            </w:r>
+          </w:p>
+        </w:tc>
+        <w:tc>
+          <w:tcPr>
+            <w:tcW w:w="1403" w:type="dxa"/>
+            <w:tcBorders>
+              <w:top w:val="nil"/>
+              <w:left w:val="nil"/>
+              <w:bottom w:val="single" w:sz="4" w:space="0" w:color="auto"/>
+              <w:right w:val="single" w:sz="4" w:space="0" w:color="auto"/>
+            </w:tcBorders>
+            <w:shd w:val="clear" w:color="000000" w:fill="FFFFFF"/>
+            <w:vAlign w:val="center"/>
+            <w:hideMark/>
+          </w:tcPr>
+          <w:p>
+            <w:pPr>
+              <w:spacing w:after="0" w:line="240" w:lineRule="auto"/>
+              <w:jc w:val="right"/>
+              <w:rPr>
+                <w:rFonts w:ascii="Times New Roman" w:eastAsia="Times New Roman" w:hAnsi="Times New Roman" w:cs="Times New Roman"/>
+                <w:color w:val="000000"/>
+                <w:sz w:val="24"/>
+                <w:szCs w:val="24"/>
+                <w:lang w:eastAsia="ja-JP"/>
+              </w:rPr>
+            </w:pPr>
+            <w:r>
+              <w:rPr>
+                <w:rFonts w:ascii="Times New Roman" w:eastAsia="Times New Roman" w:hAnsi="Times New Roman" w:cs="Times New Roman"/>
+                <w:color w:val="000000"/>
+                <w:sz w:val="24"/>
+                <w:szCs w:val="24"/>
+                <w:lang w:eastAsia="ja-JP"/>
+              </w:rPr>
+              <w:t>9,059</w:t>
+            </w:r>
+          </w:p>
+        </w:tc>
+        <w:tc>
+          <w:tcPr>
+            <w:tcW w:w="1403" w:type="dxa"/>
+            <w:tcBorders>
+              <w:top w:val="nil"/>
+              <w:left w:val="nil"/>
+              <w:bottom w:val="single" w:sz="4" w:space="0" w:color="auto"/>
+              <w:right w:val="single" w:sz="4" w:space="0" w:color="auto"/>
+            </w:tcBorders>
+            <w:shd w:val="clear" w:color="000000" w:fill="FFFFFF"/>
+            <w:vAlign w:val="center"/>
+            <w:hideMark/>
+          </w:tcPr>
+          <w:p>
+            <w:pPr>
+              <w:spacing w:after="0" w:line="240" w:lineRule="auto"/>
+              <w:jc w:val="right"/>
+              <w:rPr>
+                <w:rFonts w:ascii="Times New Roman" w:eastAsia="Times New Roman" w:hAnsi="Times New Roman" w:cs="Times New Roman"/>
+                <w:color w:val="000000"/>
+                <w:sz w:val="24"/>
+                <w:szCs w:val="24"/>
+                <w:lang w:eastAsia="ja-JP"/>
+              </w:rPr>
+            </w:pPr>
+            <w:r>
+              <w:rPr>
+                <w:rFonts w:ascii="Times New Roman" w:eastAsia="Times New Roman" w:hAnsi="Times New Roman" w:cs="Times New Roman"/>
+                <w:color w:val="000000"/>
+                <w:sz w:val="24"/>
+                <w:szCs w:val="24"/>
+                <w:lang w:eastAsia="ja-JP"/>
+              </w:rPr>
+              <w:t>9,059</w:t>
+            </w:r>
+          </w:p>
+        </w:tc>
+        <w:tc>
+          <w:tcPr>
+            <w:tcW w:w="1403" w:type="dxa"/>
+            <w:tcBorders>
+              <w:top w:val="nil"/>
+              <w:left w:val="nil"/>
+              <w:bottom w:val="single" w:sz="4" w:space="0" w:color="auto"/>
+              <w:right w:val="single" w:sz="4" w:space="0" w:color="auto"/>
+            </w:tcBorders>
+            <w:shd w:val="clear" w:color="000000" w:fill="FFFFFF"/>
+            <w:vAlign w:val="center"/>
+            <w:hideMark/>
+          </w:tcPr>
+          <w:p>
+            <w:pPr>
+              <w:spacing w:after="0" w:line="240" w:lineRule="auto"/>
+              <w:jc w:val="right"/>
+              <w:rPr>
+                <w:rFonts w:ascii="Times New Roman" w:eastAsia="Times New Roman" w:hAnsi="Times New Roman" w:cs="Times New Roman"/>
+                <w:color w:val="000000"/>
+                <w:sz w:val="24"/>
+                <w:szCs w:val="24"/>
+                <w:lang w:eastAsia="ja-JP"/>
+              </w:rPr>
+            </w:pPr>
+            <w:r>
+              <w:rPr>
+                <w:rFonts w:ascii="Times New Roman" w:eastAsia="Times New Roman" w:hAnsi="Times New Roman" w:cs="Times New Roman"/>
+                <w:color w:val="000000"/>
+                <w:sz w:val="24"/>
+                <w:szCs w:val="24"/>
+                <w:lang w:eastAsia="ja-JP"/>
+              </w:rPr>
+              <w:t>1,101</w:t>
+            </w:r>
+          </w:p>
+        </w:tc>
+      </w:tr>
+      <w:tr>
+        <w:trPr>
+          <w:trHeight w:val="279"/>
+        </w:trPr>
+        <w:tc>
+          <w:tcPr>
+            <w:tcW w:w="1403" w:type="dxa"/>
+            <w:tcBorders>
+              <w:top w:val="nil"/>
+              <w:left w:val="single" w:sz="4" w:space="0" w:color="auto"/>
+              <w:bottom w:val="single" w:sz="4" w:space="0" w:color="auto"/>
+              <w:right w:val="single" w:sz="4" w:space="0" w:color="auto"/>
+            </w:tcBorders>
+            <w:shd w:val="clear" w:color="000000" w:fill="FFFFFF"/>
+            <w:vAlign w:val="center"/>
+            <w:hideMark/>
+          </w:tcPr>
+          <w:p>
+            <w:pPr>
+              <w:spacing w:after="0" w:line="240" w:lineRule="auto"/>
+              <w:jc w:val="center"/>
+              <w:rPr>
+                <w:rFonts w:ascii="Times New Roman" w:eastAsia="Times New Roman" w:hAnsi="Times New Roman" w:cs="Times New Roman"/>
+                <w:color w:val="000000"/>
+                <w:sz w:val="24"/>
+                <w:szCs w:val="24"/>
+                <w:lang w:eastAsia="ja-JP"/>
+              </w:rPr>
+            </w:pPr>
+            <w:r>
+              <w:rPr>
+                <w:rFonts w:ascii="Times New Roman" w:eastAsia="Times New Roman" w:hAnsi="Times New Roman" w:cs="Times New Roman"/>
+                <w:color w:val="000000"/>
+                <w:sz w:val="24"/>
+                <w:szCs w:val="24"/>
+                <w:lang w:eastAsia="ja-JP"/>
+              </w:rPr>
+              <w:t>22</w:t>
+            </w:r>
+          </w:p>
+        </w:tc>
+        <w:tc>
+          <w:tcPr>
+            <w:tcW w:w="1403" w:type="dxa"/>
+            <w:tcBorders>
+              <w:top w:val="nil"/>
+              <w:left w:val="nil"/>
+              <w:bottom w:val="single" w:sz="4" w:space="0" w:color="auto"/>
+              <w:right w:val="single" w:sz="4" w:space="0" w:color="auto"/>
+            </w:tcBorders>
+            <w:shd w:val="clear" w:color="000000" w:fill="FFFFFF"/>
+            <w:vAlign w:val="center"/>
+            <w:hideMark/>
+          </w:tcPr>
+          <w:p>
+            <w:pPr>
+              <w:spacing w:after="0" w:line="240" w:lineRule="auto"/>
+              <w:jc w:val="right"/>
+              <w:rPr>
+                <w:rFonts w:ascii="Times New Roman" w:eastAsia="Times New Roman" w:hAnsi="Times New Roman" w:cs="Times New Roman"/>
+                <w:color w:val="000000"/>
+                <w:sz w:val="24"/>
+                <w:szCs w:val="24"/>
+                <w:lang w:eastAsia="ja-JP"/>
+              </w:rPr>
+            </w:pPr>
+            <w:r>
+              <w:rPr>
+                <w:rFonts w:ascii="Times New Roman" w:eastAsia="Times New Roman" w:hAnsi="Times New Roman" w:cs="Times New Roman"/>
+                <w:color w:val="000000"/>
+                <w:sz w:val="24"/>
+                <w:szCs w:val="24"/>
+                <w:lang w:eastAsia="ja-JP"/>
+              </w:rPr>
+              <w:t>6,003</w:t>
+            </w:r>
+          </w:p>
+        </w:tc>
+        <w:tc>
+          <w:tcPr>
+            <w:tcW w:w="1403" w:type="dxa"/>
+            <w:tcBorders>
+              <w:top w:val="nil"/>
+              <w:left w:val="nil"/>
+              <w:bottom w:val="single" w:sz="4" w:space="0" w:color="auto"/>
+              <w:right w:val="single" w:sz="4" w:space="0" w:color="auto"/>
+            </w:tcBorders>
+            <w:shd w:val="clear" w:color="000000" w:fill="FFFFFF"/>
+            <w:vAlign w:val="center"/>
+            <w:hideMark/>
+          </w:tcPr>
+          <w:p>
+            <w:pPr>
+              <w:spacing w:after="0" w:line="240" w:lineRule="auto"/>
+              <w:jc w:val="right"/>
+              <w:rPr>
+                <w:rFonts w:ascii="Times New Roman" w:eastAsia="Times New Roman" w:hAnsi="Times New Roman" w:cs="Times New Roman"/>
+                <w:color w:val="000000"/>
+                <w:sz w:val="24"/>
+                <w:szCs w:val="24"/>
+                <w:lang w:eastAsia="ja-JP"/>
+              </w:rPr>
+            </w:pPr>
+            <w:r>
+              <w:rPr>
+                <w:rFonts w:ascii="Times New Roman" w:eastAsia="Times New Roman" w:hAnsi="Times New Roman" w:cs="Times New Roman"/>
+                <w:color w:val="000000"/>
+                <w:sz w:val="24"/>
+                <w:szCs w:val="24"/>
+                <w:lang w:eastAsia="ja-JP"/>
+              </w:rPr>
+              <w:t>11,544</w:t>
+            </w:r>
+          </w:p>
+        </w:tc>
+        <w:tc>
+          <w:tcPr>
+            <w:tcW w:w="1403" w:type="dxa"/>
+            <w:tcBorders>
+              <w:top w:val="nil"/>
+              <w:left w:val="nil"/>
+              <w:bottom w:val="single" w:sz="4" w:space="0" w:color="auto"/>
+              <w:right w:val="single" w:sz="4" w:space="0" w:color="auto"/>
+            </w:tcBorders>
+            <w:shd w:val="clear" w:color="000000" w:fill="FFFFFF"/>
+            <w:vAlign w:val="center"/>
+            <w:hideMark/>
+          </w:tcPr>
+          <w:p>
+            <w:pPr>
+              <w:spacing w:after="0" w:line="240" w:lineRule="auto"/>
+              <w:jc w:val="right"/>
+              <w:rPr>
+                <w:rFonts w:ascii="Times New Roman" w:eastAsia="Times New Roman" w:hAnsi="Times New Roman" w:cs="Times New Roman"/>
+                <w:color w:val="000000"/>
+                <w:sz w:val="24"/>
+                <w:szCs w:val="24"/>
+                <w:lang w:eastAsia="ja-JP"/>
+              </w:rPr>
+            </w:pPr>
+            <w:r>
+              <w:rPr>
+                <w:rFonts w:ascii="Times New Roman" w:eastAsia="Times New Roman" w:hAnsi="Times New Roman" w:cs="Times New Roman"/>
+                <w:color w:val="000000"/>
+                <w:sz w:val="24"/>
+                <w:szCs w:val="24"/>
+                <w:lang w:eastAsia="ja-JP"/>
+              </w:rPr>
+              <w:t>8,324</w:t>
+            </w:r>
+          </w:p>
+        </w:tc>
+        <w:tc>
+          <w:tcPr>
+            <w:tcW w:w="1403" w:type="dxa"/>
+            <w:tcBorders>
+              <w:top w:val="nil"/>
+              <w:left w:val="nil"/>
+              <w:bottom w:val="single" w:sz="4" w:space="0" w:color="auto"/>
+              <w:right w:val="single" w:sz="4" w:space="0" w:color="auto"/>
+            </w:tcBorders>
+            <w:shd w:val="clear" w:color="000000" w:fill="FFFFFF"/>
+            <w:vAlign w:val="center"/>
+            <w:hideMark/>
+          </w:tcPr>
+          <w:p>
+            <w:pPr>
+              <w:spacing w:after="0" w:line="240" w:lineRule="auto"/>
+              <w:jc w:val="right"/>
+              <w:rPr>
+                <w:rFonts w:ascii="Times New Roman" w:eastAsia="Times New Roman" w:hAnsi="Times New Roman" w:cs="Times New Roman"/>
+                <w:color w:val="000000"/>
+                <w:sz w:val="24"/>
+                <w:szCs w:val="24"/>
+                <w:lang w:eastAsia="ja-JP"/>
+              </w:rPr>
+            </w:pPr>
+            <w:r>
+              <w:rPr>
+                <w:rFonts w:ascii="Times New Roman" w:eastAsia="Times New Roman" w:hAnsi="Times New Roman" w:cs="Times New Roman"/>
+                <w:color w:val="000000"/>
+                <w:sz w:val="24"/>
+                <w:szCs w:val="24"/>
+                <w:lang w:eastAsia="ja-JP"/>
+              </w:rPr>
+              <w:t>8,324</w:t>
+            </w:r>
+          </w:p>
+        </w:tc>
+        <w:tc>
+          <w:tcPr>
+            <w:tcW w:w="1403" w:type="dxa"/>
+            <w:tcBorders>
+              <w:top w:val="nil"/>
+              <w:left w:val="nil"/>
+              <w:bottom w:val="single" w:sz="4" w:space="0" w:color="auto"/>
+              <w:right w:val="single" w:sz="4" w:space="0" w:color="auto"/>
+            </w:tcBorders>
+            <w:shd w:val="clear" w:color="000000" w:fill="FFFFFF"/>
+            <w:vAlign w:val="center"/>
+            <w:hideMark/>
+          </w:tcPr>
+          <w:p>
+            <w:pPr>
+              <w:spacing w:after="0" w:line="240" w:lineRule="auto"/>
+              <w:jc w:val="right"/>
+              <w:rPr>
+                <w:rFonts w:ascii="Times New Roman" w:eastAsia="Times New Roman" w:hAnsi="Times New Roman" w:cs="Times New Roman"/>
+                <w:color w:val="000000"/>
+                <w:sz w:val="24"/>
+                <w:szCs w:val="24"/>
+                <w:lang w:eastAsia="ja-JP"/>
+              </w:rPr>
+            </w:pPr>
+            <w:r>
+              <w:rPr>
+                <w:rFonts w:ascii="Times New Roman" w:eastAsia="Times New Roman" w:hAnsi="Times New Roman" w:cs="Times New Roman"/>
+                <w:color w:val="000000"/>
+                <w:sz w:val="24"/>
+                <w:szCs w:val="24"/>
+                <w:lang w:eastAsia="ja-JP"/>
+              </w:rPr>
+              <w:t>1,197</w:t>
+            </w:r>
+          </w:p>
+        </w:tc>
+      </w:tr>
+      <w:tr>
+        <w:trPr>
+          <w:trHeight w:val="279"/>
+        </w:trPr>
+        <w:tc>
+          <w:tcPr>
+            <w:tcW w:w="1403" w:type="dxa"/>
+            <w:tcBorders>
+              <w:top w:val="nil"/>
+              <w:left w:val="single" w:sz="4" w:space="0" w:color="auto"/>
+              <w:bottom w:val="single" w:sz="4" w:space="0" w:color="auto"/>
+              <w:right w:val="single" w:sz="4" w:space="0" w:color="auto"/>
+            </w:tcBorders>
+            <w:shd w:val="clear" w:color="000000" w:fill="FFFFFF"/>
+            <w:vAlign w:val="center"/>
+            <w:hideMark/>
+          </w:tcPr>
+          <w:p>
+            <w:pPr>
+              <w:spacing w:after="0" w:line="240" w:lineRule="auto"/>
+              <w:jc w:val="center"/>
+              <w:rPr>
+                <w:rFonts w:ascii="Times New Roman" w:eastAsia="Times New Roman" w:hAnsi="Times New Roman" w:cs="Times New Roman"/>
+                <w:color w:val="000000"/>
+                <w:sz w:val="24"/>
+                <w:szCs w:val="24"/>
+                <w:lang w:eastAsia="ja-JP"/>
+              </w:rPr>
+            </w:pPr>
+            <w:r>
+              <w:rPr>
+                <w:rFonts w:ascii="Times New Roman" w:eastAsia="Times New Roman" w:hAnsi="Times New Roman" w:cs="Times New Roman"/>
+                <w:color w:val="000000"/>
+                <w:sz w:val="24"/>
+                <w:szCs w:val="24"/>
+                <w:lang w:eastAsia="ja-JP"/>
+              </w:rPr>
+              <w:t>24</w:t>
+            </w:r>
+          </w:p>
+        </w:tc>
+        <w:tc>
+          <w:tcPr>
+            <w:tcW w:w="1403" w:type="dxa"/>
+            <w:tcBorders>
+              <w:top w:val="nil"/>
+              <w:left w:val="nil"/>
+              <w:bottom w:val="single" w:sz="4" w:space="0" w:color="auto"/>
+              <w:right w:val="single" w:sz="4" w:space="0" w:color="auto"/>
+            </w:tcBorders>
+            <w:shd w:val="clear" w:color="000000" w:fill="FFFFFF"/>
+            <w:vAlign w:val="center"/>
+            <w:hideMark/>
+          </w:tcPr>
+          <w:p>
+            <w:pPr>
+              <w:spacing w:after="0" w:line="240" w:lineRule="auto"/>
+              <w:jc w:val="right"/>
+              <w:rPr>
+                <w:rFonts w:ascii="Times New Roman" w:eastAsia="Times New Roman" w:hAnsi="Times New Roman" w:cs="Times New Roman"/>
+                <w:color w:val="000000"/>
+                <w:sz w:val="24"/>
+                <w:szCs w:val="24"/>
+                <w:lang w:eastAsia="ja-JP"/>
+              </w:rPr>
+            </w:pPr>
+            <w:r>
+              <w:rPr>
+                <w:rFonts w:ascii="Times New Roman" w:eastAsia="Times New Roman" w:hAnsi="Times New Roman" w:cs="Times New Roman"/>
+                <w:color w:val="000000"/>
+                <w:sz w:val="24"/>
+                <w:szCs w:val="24"/>
+                <w:lang w:eastAsia="ja-JP"/>
+              </w:rPr>
+              <w:t>5,032</w:t>
+            </w:r>
+          </w:p>
+        </w:tc>
+        <w:tc>
+          <w:tcPr>
+            <w:tcW w:w="1403" w:type="dxa"/>
+            <w:tcBorders>
+              <w:top w:val="nil"/>
+              <w:left w:val="nil"/>
+              <w:bottom w:val="single" w:sz="4" w:space="0" w:color="auto"/>
+              <w:right w:val="single" w:sz="4" w:space="0" w:color="auto"/>
+            </w:tcBorders>
+            <w:shd w:val="clear" w:color="000000" w:fill="FFFFFF"/>
+            <w:vAlign w:val="center"/>
+            <w:hideMark/>
+          </w:tcPr>
+          <w:p>
+            <w:pPr>
+              <w:spacing w:after="0" w:line="240" w:lineRule="auto"/>
+              <w:jc w:val="right"/>
+              <w:rPr>
+                <w:rFonts w:ascii="Times New Roman" w:eastAsia="Times New Roman" w:hAnsi="Times New Roman" w:cs="Times New Roman"/>
+                <w:color w:val="000000"/>
+                <w:sz w:val="24"/>
+                <w:szCs w:val="24"/>
+                <w:lang w:eastAsia="ja-JP"/>
+              </w:rPr>
+            </w:pPr>
+            <w:r>
+              <w:rPr>
+                <w:rFonts w:ascii="Times New Roman" w:eastAsia="Times New Roman" w:hAnsi="Times New Roman" w:cs="Times New Roman"/>
+                <w:color w:val="000000"/>
+                <w:sz w:val="24"/>
+                <w:szCs w:val="24"/>
+                <w:lang w:eastAsia="ja-JP"/>
+              </w:rPr>
+              <w:t>11,517</w:t>
+            </w:r>
+          </w:p>
+        </w:tc>
+        <w:tc>
+          <w:tcPr>
+            <w:tcW w:w="1403" w:type="dxa"/>
+            <w:tcBorders>
+              <w:top w:val="nil"/>
+              <w:left w:val="nil"/>
+              <w:bottom w:val="single" w:sz="4" w:space="0" w:color="auto"/>
+              <w:right w:val="single" w:sz="4" w:space="0" w:color="auto"/>
+            </w:tcBorders>
+            <w:shd w:val="clear" w:color="000000" w:fill="FFFFFF"/>
+            <w:vAlign w:val="center"/>
+            <w:hideMark/>
+          </w:tcPr>
+          <w:p>
+            <w:pPr>
+              <w:spacing w:after="0" w:line="240" w:lineRule="auto"/>
+              <w:jc w:val="right"/>
+              <w:rPr>
+                <w:rFonts w:ascii="Times New Roman" w:eastAsia="Times New Roman" w:hAnsi="Times New Roman" w:cs="Times New Roman"/>
+                <w:color w:val="000000"/>
+                <w:sz w:val="24"/>
+                <w:szCs w:val="24"/>
+                <w:lang w:eastAsia="ja-JP"/>
+              </w:rPr>
+            </w:pPr>
+            <w:r>
+              <w:rPr>
+                <w:rFonts w:ascii="Times New Roman" w:eastAsia="Times New Roman" w:hAnsi="Times New Roman" w:cs="Times New Roman"/>
+                <w:color w:val="000000"/>
+                <w:sz w:val="24"/>
+                <w:szCs w:val="24"/>
+                <w:lang w:eastAsia="ja-JP"/>
+              </w:rPr>
+              <w:t>7,613</w:t>
+            </w:r>
+          </w:p>
+        </w:tc>
+        <w:tc>
+          <w:tcPr>
+            <w:tcW w:w="1403" w:type="dxa"/>
+            <w:tcBorders>
+              <w:top w:val="nil"/>
+              <w:left w:val="nil"/>
+              <w:bottom w:val="single" w:sz="4" w:space="0" w:color="auto"/>
+              <w:right w:val="single" w:sz="4" w:space="0" w:color="auto"/>
+            </w:tcBorders>
+            <w:shd w:val="clear" w:color="000000" w:fill="FFFFFF"/>
+            <w:vAlign w:val="center"/>
+            <w:hideMark/>
+          </w:tcPr>
+          <w:p>
+            <w:pPr>
+              <w:spacing w:after="0" w:line="240" w:lineRule="auto"/>
+              <w:jc w:val="right"/>
+              <w:rPr>
+                <w:rFonts w:ascii="Times New Roman" w:eastAsia="Times New Roman" w:hAnsi="Times New Roman" w:cs="Times New Roman"/>
+                <w:color w:val="000000"/>
+                <w:sz w:val="24"/>
+                <w:szCs w:val="24"/>
+                <w:lang w:eastAsia="ja-JP"/>
+              </w:rPr>
+            </w:pPr>
+            <w:r>
+              <w:rPr>
+                <w:rFonts w:ascii="Times New Roman" w:eastAsia="Times New Roman" w:hAnsi="Times New Roman" w:cs="Times New Roman"/>
+                <w:color w:val="000000"/>
+                <w:sz w:val="24"/>
+                <w:szCs w:val="24"/>
+                <w:lang w:eastAsia="ja-JP"/>
+              </w:rPr>
+              <w:t>7,613</w:t>
+            </w:r>
+          </w:p>
+        </w:tc>
+        <w:tc>
+          <w:tcPr>
+            <w:tcW w:w="1403" w:type="dxa"/>
+            <w:tcBorders>
+              <w:top w:val="nil"/>
+              <w:left w:val="nil"/>
+              <w:bottom w:val="single" w:sz="4" w:space="0" w:color="auto"/>
+              <w:right w:val="single" w:sz="4" w:space="0" w:color="auto"/>
+            </w:tcBorders>
+            <w:shd w:val="clear" w:color="000000" w:fill="FFFFFF"/>
+            <w:vAlign w:val="center"/>
+            <w:hideMark/>
+          </w:tcPr>
+          <w:p>
+            <w:pPr>
+              <w:spacing w:after="0" w:line="240" w:lineRule="auto"/>
+              <w:jc w:val="right"/>
+              <w:rPr>
+                <w:rFonts w:ascii="Times New Roman" w:eastAsia="Times New Roman" w:hAnsi="Times New Roman" w:cs="Times New Roman"/>
+                <w:color w:val="000000"/>
+                <w:sz w:val="24"/>
+                <w:szCs w:val="24"/>
+                <w:lang w:eastAsia="ja-JP"/>
+              </w:rPr>
+            </w:pPr>
+            <w:r>
+              <w:rPr>
+                <w:rFonts w:ascii="Times New Roman" w:eastAsia="Times New Roman" w:hAnsi="Times New Roman" w:cs="Times New Roman"/>
+                <w:color w:val="000000"/>
+                <w:sz w:val="24"/>
+                <w:szCs w:val="24"/>
+                <w:lang w:eastAsia="ja-JP"/>
+              </w:rPr>
+              <w:t>1,309</w:t>
+            </w:r>
+          </w:p>
+        </w:tc>
+      </w:tr>
+      <w:tr>
+        <w:trPr>
+          <w:trHeight w:val="279"/>
+        </w:trPr>
+        <w:tc>
+          <w:tcPr>
+            <w:tcW w:w="1403" w:type="dxa"/>
+            <w:tcBorders>
+              <w:top w:val="nil"/>
+              <w:left w:val="single" w:sz="4" w:space="0" w:color="auto"/>
+              <w:bottom w:val="single" w:sz="4" w:space="0" w:color="auto"/>
+              <w:right w:val="single" w:sz="4" w:space="0" w:color="auto"/>
+            </w:tcBorders>
+            <w:shd w:val="clear" w:color="000000" w:fill="FFFFFF"/>
+            <w:vAlign w:val="center"/>
+            <w:hideMark/>
+          </w:tcPr>
+          <w:p>
+            <w:pPr>
+              <w:spacing w:after="0" w:line="240" w:lineRule="auto"/>
+              <w:jc w:val="center"/>
+              <w:rPr>
+                <w:rFonts w:ascii="Times New Roman" w:eastAsia="Times New Roman" w:hAnsi="Times New Roman" w:cs="Times New Roman"/>
+                <w:color w:val="000000"/>
+                <w:sz w:val="24"/>
+                <w:szCs w:val="24"/>
+                <w:lang w:eastAsia="ja-JP"/>
+              </w:rPr>
+            </w:pPr>
+            <w:r>
+              <w:rPr>
+                <w:rFonts w:ascii="Times New Roman" w:eastAsia="Times New Roman" w:hAnsi="Times New Roman" w:cs="Times New Roman"/>
+                <w:color w:val="000000"/>
+                <w:sz w:val="24"/>
+                <w:szCs w:val="24"/>
+                <w:lang w:eastAsia="ja-JP"/>
+              </w:rPr>
+              <w:t>26</w:t>
+            </w:r>
+          </w:p>
+        </w:tc>
+        <w:tc>
+          <w:tcPr>
+            <w:tcW w:w="1403" w:type="dxa"/>
+            <w:tcBorders>
+              <w:top w:val="nil"/>
+              <w:left w:val="nil"/>
+              <w:bottom w:val="single" w:sz="4" w:space="0" w:color="auto"/>
+              <w:right w:val="single" w:sz="4" w:space="0" w:color="auto"/>
+            </w:tcBorders>
+            <w:shd w:val="clear" w:color="000000" w:fill="FFFFFF"/>
+            <w:vAlign w:val="center"/>
+            <w:hideMark/>
+          </w:tcPr>
+          <w:p>
+            <w:pPr>
+              <w:spacing w:after="0" w:line="240" w:lineRule="auto"/>
+              <w:jc w:val="right"/>
+              <w:rPr>
+                <w:rFonts w:ascii="Times New Roman" w:eastAsia="Times New Roman" w:hAnsi="Times New Roman" w:cs="Times New Roman"/>
+                <w:color w:val="000000"/>
+                <w:sz w:val="24"/>
+                <w:szCs w:val="24"/>
+                <w:lang w:eastAsia="ja-JP"/>
+              </w:rPr>
+            </w:pPr>
+            <w:r>
+              <w:rPr>
+                <w:rFonts w:ascii="Times New Roman" w:eastAsia="Times New Roman" w:hAnsi="Times New Roman" w:cs="Times New Roman"/>
+                <w:color w:val="000000"/>
+                <w:sz w:val="24"/>
+                <w:szCs w:val="24"/>
+                <w:lang w:eastAsia="ja-JP"/>
+              </w:rPr>
+              <w:t>4,253</w:t>
+            </w:r>
+          </w:p>
+        </w:tc>
+        <w:tc>
+          <w:tcPr>
+            <w:tcW w:w="1403" w:type="dxa"/>
+            <w:tcBorders>
+              <w:top w:val="nil"/>
+              <w:left w:val="nil"/>
+              <w:bottom w:val="single" w:sz="4" w:space="0" w:color="auto"/>
+              <w:right w:val="single" w:sz="4" w:space="0" w:color="auto"/>
+            </w:tcBorders>
+            <w:shd w:val="clear" w:color="000000" w:fill="FFFFFF"/>
+            <w:vAlign w:val="center"/>
+            <w:hideMark/>
+          </w:tcPr>
+          <w:p>
+            <w:pPr>
+              <w:spacing w:after="0" w:line="240" w:lineRule="auto"/>
+              <w:jc w:val="right"/>
+              <w:rPr>
+                <w:rFonts w:ascii="Times New Roman" w:eastAsia="Times New Roman" w:hAnsi="Times New Roman" w:cs="Times New Roman"/>
+                <w:color w:val="000000"/>
+                <w:sz w:val="24"/>
+                <w:szCs w:val="24"/>
+                <w:lang w:eastAsia="ja-JP"/>
+              </w:rPr>
+            </w:pPr>
+            <w:r>
+              <w:rPr>
+                <w:rFonts w:ascii="Times New Roman" w:eastAsia="Times New Roman" w:hAnsi="Times New Roman" w:cs="Times New Roman"/>
+                <w:color w:val="000000"/>
+                <w:sz w:val="24"/>
+                <w:szCs w:val="24"/>
+                <w:lang w:eastAsia="ja-JP"/>
+              </w:rPr>
+              <w:t>11,423</w:t>
+            </w:r>
+          </w:p>
+        </w:tc>
+        <w:tc>
+          <w:tcPr>
+            <w:tcW w:w="1403" w:type="dxa"/>
+            <w:tcBorders>
+              <w:top w:val="nil"/>
+              <w:left w:val="nil"/>
+              <w:bottom w:val="single" w:sz="4" w:space="0" w:color="auto"/>
+              <w:right w:val="single" w:sz="4" w:space="0" w:color="auto"/>
+            </w:tcBorders>
+            <w:shd w:val="clear" w:color="000000" w:fill="FFFFFF"/>
+            <w:vAlign w:val="center"/>
+            <w:hideMark/>
+          </w:tcPr>
+          <w:p>
+            <w:pPr>
+              <w:spacing w:after="0" w:line="240" w:lineRule="auto"/>
+              <w:jc w:val="right"/>
+              <w:rPr>
+                <w:rFonts w:ascii="Times New Roman" w:eastAsia="Times New Roman" w:hAnsi="Times New Roman" w:cs="Times New Roman"/>
+                <w:color w:val="000000"/>
+                <w:sz w:val="24"/>
+                <w:szCs w:val="24"/>
+                <w:lang w:eastAsia="ja-JP"/>
+              </w:rPr>
+            </w:pPr>
+            <w:r>
+              <w:rPr>
+                <w:rFonts w:ascii="Times New Roman" w:eastAsia="Times New Roman" w:hAnsi="Times New Roman" w:cs="Times New Roman"/>
+                <w:color w:val="000000"/>
+                <w:sz w:val="24"/>
+                <w:szCs w:val="24"/>
+                <w:lang w:eastAsia="ja-JP"/>
+              </w:rPr>
+              <w:t>6,970</w:t>
+            </w:r>
+          </w:p>
+        </w:tc>
+        <w:tc>
+          <w:tcPr>
+            <w:tcW w:w="1403" w:type="dxa"/>
+            <w:tcBorders>
+              <w:top w:val="nil"/>
+              <w:left w:val="nil"/>
+              <w:bottom w:val="single" w:sz="4" w:space="0" w:color="auto"/>
+              <w:right w:val="single" w:sz="4" w:space="0" w:color="auto"/>
+            </w:tcBorders>
+            <w:shd w:val="clear" w:color="000000" w:fill="FFFFFF"/>
+            <w:vAlign w:val="center"/>
+            <w:hideMark/>
+          </w:tcPr>
+          <w:p>
+            <w:pPr>
+              <w:spacing w:after="0" w:line="240" w:lineRule="auto"/>
+              <w:jc w:val="right"/>
+              <w:rPr>
+                <w:rFonts w:ascii="Times New Roman" w:eastAsia="Times New Roman" w:hAnsi="Times New Roman" w:cs="Times New Roman"/>
+                <w:color w:val="000000"/>
+                <w:sz w:val="24"/>
+                <w:szCs w:val="24"/>
+                <w:lang w:eastAsia="ja-JP"/>
+              </w:rPr>
+            </w:pPr>
+            <w:r>
+              <w:rPr>
+                <w:rFonts w:ascii="Times New Roman" w:eastAsia="Times New Roman" w:hAnsi="Times New Roman" w:cs="Times New Roman"/>
+                <w:color w:val="000000"/>
+                <w:sz w:val="24"/>
+                <w:szCs w:val="24"/>
+                <w:lang w:eastAsia="ja-JP"/>
+              </w:rPr>
+              <w:t>6,970</w:t>
+            </w:r>
+          </w:p>
+        </w:tc>
+        <w:tc>
+          <w:tcPr>
+            <w:tcW w:w="1403" w:type="dxa"/>
+            <w:tcBorders>
+              <w:top w:val="nil"/>
+              <w:left w:val="nil"/>
+              <w:bottom w:val="single" w:sz="4" w:space="0" w:color="auto"/>
+              <w:right w:val="single" w:sz="4" w:space="0" w:color="auto"/>
+            </w:tcBorders>
+            <w:shd w:val="clear" w:color="000000" w:fill="FFFFFF"/>
+            <w:vAlign w:val="center"/>
+            <w:hideMark/>
+          </w:tcPr>
+          <w:p>
+            <w:pPr>
+              <w:spacing w:after="0" w:line="240" w:lineRule="auto"/>
+              <w:jc w:val="right"/>
+              <w:rPr>
+                <w:rFonts w:ascii="Times New Roman" w:eastAsia="Times New Roman" w:hAnsi="Times New Roman" w:cs="Times New Roman"/>
+                <w:color w:val="000000"/>
+                <w:sz w:val="24"/>
+                <w:szCs w:val="24"/>
+                <w:lang w:eastAsia="ja-JP"/>
+              </w:rPr>
+            </w:pPr>
+            <w:r>
+              <w:rPr>
+                <w:rFonts w:ascii="Times New Roman" w:eastAsia="Times New Roman" w:hAnsi="Times New Roman" w:cs="Times New Roman"/>
+                <w:color w:val="000000"/>
+                <w:sz w:val="24"/>
+                <w:szCs w:val="24"/>
+                <w:lang w:eastAsia="ja-JP"/>
+              </w:rPr>
+              <w:t>1,429</w:t>
+            </w:r>
+          </w:p>
+        </w:tc>
+      </w:tr>
+      <w:tr>
+        <w:trPr>
+          <w:trHeight w:val="279"/>
+        </w:trPr>
+        <w:tc>
+          <w:tcPr>
+            <w:tcW w:w="1403" w:type="dxa"/>
+            <w:tcBorders>
+              <w:top w:val="nil"/>
+              <w:left w:val="single" w:sz="4" w:space="0" w:color="auto"/>
+              <w:bottom w:val="single" w:sz="4" w:space="0" w:color="auto"/>
+              <w:right w:val="single" w:sz="4" w:space="0" w:color="auto"/>
+            </w:tcBorders>
+            <w:shd w:val="clear" w:color="000000" w:fill="FFFFFF"/>
+            <w:vAlign w:val="center"/>
+            <w:hideMark/>
+          </w:tcPr>
+          <w:p>
+            <w:pPr>
+              <w:spacing w:after="0" w:line="240" w:lineRule="auto"/>
+              <w:jc w:val="center"/>
+              <w:rPr>
+                <w:rFonts w:ascii="Times New Roman" w:eastAsia="Times New Roman" w:hAnsi="Times New Roman" w:cs="Times New Roman"/>
+                <w:color w:val="000000"/>
+                <w:sz w:val="24"/>
+                <w:szCs w:val="24"/>
+                <w:lang w:eastAsia="ja-JP"/>
+              </w:rPr>
+            </w:pPr>
+            <w:r>
+              <w:rPr>
+                <w:rFonts w:ascii="Times New Roman" w:eastAsia="Times New Roman" w:hAnsi="Times New Roman" w:cs="Times New Roman"/>
+                <w:color w:val="000000"/>
+                <w:sz w:val="24"/>
+                <w:szCs w:val="24"/>
+                <w:lang w:eastAsia="ja-JP"/>
+              </w:rPr>
+              <w:t>28</w:t>
+            </w:r>
+          </w:p>
+        </w:tc>
+        <w:tc>
+          <w:tcPr>
+            <w:tcW w:w="1403" w:type="dxa"/>
+            <w:tcBorders>
+              <w:top w:val="nil"/>
+              <w:left w:val="nil"/>
+              <w:bottom w:val="single" w:sz="4" w:space="0" w:color="auto"/>
+              <w:right w:val="single" w:sz="4" w:space="0" w:color="auto"/>
+            </w:tcBorders>
+            <w:shd w:val="clear" w:color="000000" w:fill="FFFFFF"/>
+            <w:vAlign w:val="center"/>
+            <w:hideMark/>
+          </w:tcPr>
+          <w:p>
+            <w:pPr>
+              <w:spacing w:after="0" w:line="240" w:lineRule="auto"/>
+              <w:jc w:val="right"/>
+              <w:rPr>
+                <w:rFonts w:ascii="Times New Roman" w:eastAsia="Times New Roman" w:hAnsi="Times New Roman" w:cs="Times New Roman"/>
+                <w:color w:val="000000"/>
+                <w:sz w:val="24"/>
+                <w:szCs w:val="24"/>
+                <w:lang w:eastAsia="ja-JP"/>
+              </w:rPr>
+            </w:pPr>
+            <w:r>
+              <w:rPr>
+                <w:rFonts w:ascii="Times New Roman" w:eastAsia="Times New Roman" w:hAnsi="Times New Roman" w:cs="Times New Roman"/>
+                <w:color w:val="000000"/>
+                <w:sz w:val="24"/>
+                <w:szCs w:val="24"/>
+                <w:lang w:eastAsia="ja-JP"/>
+              </w:rPr>
+              <w:t>3,630</w:t>
+            </w:r>
+          </w:p>
+        </w:tc>
+        <w:tc>
+          <w:tcPr>
+            <w:tcW w:w="1403" w:type="dxa"/>
+            <w:tcBorders>
+              <w:top w:val="nil"/>
+              <w:left w:val="nil"/>
+              <w:bottom w:val="single" w:sz="4" w:space="0" w:color="auto"/>
+              <w:right w:val="single" w:sz="4" w:space="0" w:color="auto"/>
+            </w:tcBorders>
+            <w:shd w:val="clear" w:color="000000" w:fill="FFFFFF"/>
+            <w:vAlign w:val="center"/>
+            <w:hideMark/>
+          </w:tcPr>
+          <w:p>
+            <w:pPr>
+              <w:spacing w:after="0" w:line="240" w:lineRule="auto"/>
+              <w:jc w:val="right"/>
+              <w:rPr>
+                <w:rFonts w:ascii="Times New Roman" w:eastAsia="Times New Roman" w:hAnsi="Times New Roman" w:cs="Times New Roman"/>
+                <w:color w:val="000000"/>
+                <w:sz w:val="24"/>
+                <w:szCs w:val="24"/>
+                <w:lang w:eastAsia="ja-JP"/>
+              </w:rPr>
+            </w:pPr>
+            <w:r>
+              <w:rPr>
+                <w:rFonts w:ascii="Times New Roman" w:eastAsia="Times New Roman" w:hAnsi="Times New Roman" w:cs="Times New Roman"/>
+                <w:color w:val="000000"/>
+                <w:sz w:val="24"/>
+                <w:szCs w:val="24"/>
+                <w:lang w:eastAsia="ja-JP"/>
+              </w:rPr>
+              <w:t>11,308</w:t>
+            </w:r>
+          </w:p>
+        </w:tc>
+        <w:tc>
+          <w:tcPr>
+            <w:tcW w:w="1403" w:type="dxa"/>
+            <w:tcBorders>
+              <w:top w:val="nil"/>
+              <w:left w:val="nil"/>
+              <w:bottom w:val="single" w:sz="4" w:space="0" w:color="auto"/>
+              <w:right w:val="single" w:sz="4" w:space="0" w:color="auto"/>
+            </w:tcBorders>
+            <w:shd w:val="clear" w:color="000000" w:fill="FFFFFF"/>
+            <w:vAlign w:val="center"/>
+            <w:hideMark/>
+          </w:tcPr>
+          <w:p>
+            <w:pPr>
+              <w:spacing w:after="0" w:line="240" w:lineRule="auto"/>
+              <w:jc w:val="right"/>
+              <w:rPr>
+                <w:rFonts w:ascii="Times New Roman" w:eastAsia="Times New Roman" w:hAnsi="Times New Roman" w:cs="Times New Roman"/>
+                <w:color w:val="000000"/>
+                <w:sz w:val="24"/>
+                <w:szCs w:val="24"/>
+                <w:lang w:eastAsia="ja-JP"/>
+              </w:rPr>
+            </w:pPr>
+            <w:r>
+              <w:rPr>
+                <w:rFonts w:ascii="Times New Roman" w:eastAsia="Times New Roman" w:hAnsi="Times New Roman" w:cs="Times New Roman"/>
+                <w:color w:val="000000"/>
+                <w:sz w:val="24"/>
+                <w:szCs w:val="24"/>
+                <w:lang w:eastAsia="ja-JP"/>
+              </w:rPr>
+              <w:t>6,407</w:t>
+            </w:r>
+          </w:p>
+        </w:tc>
+        <w:tc>
+          <w:tcPr>
+            <w:tcW w:w="1403" w:type="dxa"/>
+            <w:tcBorders>
+              <w:top w:val="nil"/>
+              <w:left w:val="nil"/>
+              <w:bottom w:val="single" w:sz="4" w:space="0" w:color="auto"/>
+              <w:right w:val="single" w:sz="4" w:space="0" w:color="auto"/>
+            </w:tcBorders>
+            <w:shd w:val="clear" w:color="000000" w:fill="FFFFFF"/>
+            <w:vAlign w:val="center"/>
+            <w:hideMark/>
+          </w:tcPr>
+          <w:p>
+            <w:pPr>
+              <w:spacing w:after="0" w:line="240" w:lineRule="auto"/>
+              <w:jc w:val="right"/>
+              <w:rPr>
+                <w:rFonts w:ascii="Times New Roman" w:eastAsia="Times New Roman" w:hAnsi="Times New Roman" w:cs="Times New Roman"/>
+                <w:color w:val="000000"/>
+                <w:sz w:val="24"/>
+                <w:szCs w:val="24"/>
+                <w:lang w:eastAsia="ja-JP"/>
+              </w:rPr>
+            </w:pPr>
+            <w:r>
+              <w:rPr>
+                <w:rFonts w:ascii="Times New Roman" w:eastAsia="Times New Roman" w:hAnsi="Times New Roman" w:cs="Times New Roman"/>
+                <w:color w:val="000000"/>
+                <w:sz w:val="24"/>
+                <w:szCs w:val="24"/>
+                <w:lang w:eastAsia="ja-JP"/>
+              </w:rPr>
+              <w:t>6,407</w:t>
+            </w:r>
+          </w:p>
+        </w:tc>
+        <w:tc>
+          <w:tcPr>
+            <w:tcW w:w="1403" w:type="dxa"/>
+            <w:tcBorders>
+              <w:top w:val="nil"/>
+              <w:left w:val="nil"/>
+              <w:bottom w:val="single" w:sz="4" w:space="0" w:color="auto"/>
+              <w:right w:val="single" w:sz="4" w:space="0" w:color="auto"/>
+            </w:tcBorders>
+            <w:shd w:val="clear" w:color="000000" w:fill="FFFFFF"/>
+            <w:vAlign w:val="center"/>
+            <w:hideMark/>
+          </w:tcPr>
+          <w:p>
+            <w:pPr>
+              <w:spacing w:after="0" w:line="240" w:lineRule="auto"/>
+              <w:jc w:val="right"/>
+              <w:rPr>
+                <w:rFonts w:ascii="Times New Roman" w:eastAsia="Times New Roman" w:hAnsi="Times New Roman" w:cs="Times New Roman"/>
+                <w:color w:val="000000"/>
+                <w:sz w:val="24"/>
+                <w:szCs w:val="24"/>
+                <w:lang w:eastAsia="ja-JP"/>
+              </w:rPr>
+            </w:pPr>
+            <w:r>
+              <w:rPr>
+                <w:rFonts w:ascii="Times New Roman" w:eastAsia="Times New Roman" w:hAnsi="Times New Roman" w:cs="Times New Roman"/>
+                <w:color w:val="000000"/>
+                <w:sz w:val="24"/>
+                <w:szCs w:val="24"/>
+                <w:lang w:eastAsia="ja-JP"/>
+              </w:rPr>
+              <w:t>1,155</w:t>
+            </w:r>
+          </w:p>
+        </w:tc>
+      </w:tr>
+      <w:tr>
+        <w:trPr>
+          <w:trHeight w:val="279"/>
+        </w:trPr>
+        <w:tc>
+          <w:tcPr>
+            <w:tcW w:w="1403" w:type="dxa"/>
+            <w:tcBorders>
+              <w:top w:val="nil"/>
+              <w:left w:val="single" w:sz="4" w:space="0" w:color="auto"/>
+              <w:bottom w:val="single" w:sz="4" w:space="0" w:color="auto"/>
+              <w:right w:val="single" w:sz="4" w:space="0" w:color="auto"/>
+            </w:tcBorders>
+            <w:shd w:val="clear" w:color="000000" w:fill="FFFFFF"/>
+            <w:vAlign w:val="center"/>
+            <w:hideMark/>
+          </w:tcPr>
+          <w:p>
+            <w:pPr>
+              <w:spacing w:after="0" w:line="240" w:lineRule="auto"/>
+              <w:jc w:val="center"/>
+              <w:rPr>
+                <w:rFonts w:ascii="Times New Roman" w:eastAsia="Times New Roman" w:hAnsi="Times New Roman" w:cs="Times New Roman"/>
+                <w:color w:val="000000"/>
+                <w:sz w:val="24"/>
+                <w:szCs w:val="24"/>
+                <w:lang w:eastAsia="ja-JP"/>
+              </w:rPr>
+            </w:pPr>
+            <w:r>
+              <w:rPr>
+                <w:rFonts w:ascii="Times New Roman" w:eastAsia="Times New Roman" w:hAnsi="Times New Roman" w:cs="Times New Roman"/>
+                <w:color w:val="000000"/>
+                <w:sz w:val="24"/>
+                <w:szCs w:val="24"/>
+                <w:lang w:eastAsia="ja-JP"/>
+              </w:rPr>
+              <w:t>30</w:t>
+            </w:r>
+          </w:p>
+        </w:tc>
+        <w:tc>
+          <w:tcPr>
+            <w:tcW w:w="1403" w:type="dxa"/>
+            <w:tcBorders>
+              <w:top w:val="nil"/>
+              <w:left w:val="nil"/>
+              <w:bottom w:val="single" w:sz="4" w:space="0" w:color="auto"/>
+              <w:right w:val="single" w:sz="4" w:space="0" w:color="auto"/>
+            </w:tcBorders>
+            <w:shd w:val="clear" w:color="000000" w:fill="FFFFFF"/>
+            <w:vAlign w:val="center"/>
+            <w:hideMark/>
+          </w:tcPr>
+          <w:p>
+            <w:pPr>
+              <w:spacing w:after="0" w:line="240" w:lineRule="auto"/>
+              <w:jc w:val="right"/>
+              <w:rPr>
+                <w:rFonts w:ascii="Times New Roman" w:eastAsia="Times New Roman" w:hAnsi="Times New Roman" w:cs="Times New Roman"/>
+                <w:color w:val="000000"/>
+                <w:sz w:val="24"/>
+                <w:szCs w:val="24"/>
+                <w:lang w:eastAsia="ja-JP"/>
+              </w:rPr>
+            </w:pPr>
+            <w:r>
+              <w:rPr>
+                <w:rFonts w:ascii="Times New Roman" w:eastAsia="Times New Roman" w:hAnsi="Times New Roman" w:cs="Times New Roman"/>
+                <w:color w:val="000000"/>
+                <w:sz w:val="24"/>
+                <w:szCs w:val="24"/>
+                <w:lang w:eastAsia="ja-JP"/>
+              </w:rPr>
+              <w:t>3,129</w:t>
+            </w:r>
+          </w:p>
+        </w:tc>
+        <w:tc>
+          <w:tcPr>
+            <w:tcW w:w="1403" w:type="dxa"/>
+            <w:tcBorders>
+              <w:top w:val="nil"/>
+              <w:left w:val="nil"/>
+              <w:bottom w:val="single" w:sz="4" w:space="0" w:color="auto"/>
+              <w:right w:val="single" w:sz="4" w:space="0" w:color="auto"/>
+            </w:tcBorders>
+            <w:shd w:val="clear" w:color="000000" w:fill="FFFFFF"/>
+            <w:vAlign w:val="center"/>
+            <w:hideMark/>
+          </w:tcPr>
+          <w:p>
+            <w:pPr>
+              <w:spacing w:after="0" w:line="240" w:lineRule="auto"/>
+              <w:jc w:val="right"/>
+              <w:rPr>
+                <w:rFonts w:ascii="Times New Roman" w:eastAsia="Times New Roman" w:hAnsi="Times New Roman" w:cs="Times New Roman"/>
+                <w:color w:val="000000"/>
+                <w:sz w:val="24"/>
+                <w:szCs w:val="24"/>
+                <w:lang w:eastAsia="ja-JP"/>
+              </w:rPr>
+            </w:pPr>
+            <w:r>
+              <w:rPr>
+                <w:rFonts w:ascii="Times New Roman" w:eastAsia="Times New Roman" w:hAnsi="Times New Roman" w:cs="Times New Roman"/>
+                <w:color w:val="000000"/>
+                <w:sz w:val="24"/>
+                <w:szCs w:val="24"/>
+                <w:lang w:eastAsia="ja-JP"/>
+              </w:rPr>
+              <w:t>11,190</w:t>
+            </w:r>
+          </w:p>
+        </w:tc>
+        <w:tc>
+          <w:tcPr>
+            <w:tcW w:w="1403" w:type="dxa"/>
+            <w:tcBorders>
+              <w:top w:val="nil"/>
+              <w:left w:val="nil"/>
+              <w:bottom w:val="single" w:sz="4" w:space="0" w:color="auto"/>
+              <w:right w:val="single" w:sz="4" w:space="0" w:color="auto"/>
+            </w:tcBorders>
+            <w:shd w:val="clear" w:color="000000" w:fill="FFFFFF"/>
+            <w:vAlign w:val="center"/>
+            <w:hideMark/>
+          </w:tcPr>
+          <w:p>
+            <w:pPr>
+              <w:spacing w:after="0" w:line="240" w:lineRule="auto"/>
+              <w:jc w:val="right"/>
+              <w:rPr>
+                <w:rFonts w:ascii="Times New Roman" w:eastAsia="Times New Roman" w:hAnsi="Times New Roman" w:cs="Times New Roman"/>
+                <w:color w:val="000000"/>
+                <w:sz w:val="24"/>
+                <w:szCs w:val="24"/>
+                <w:lang w:eastAsia="ja-JP"/>
+              </w:rPr>
+            </w:pPr>
+            <w:r>
+              <w:rPr>
+                <w:rFonts w:ascii="Times New Roman" w:eastAsia="Times New Roman" w:hAnsi="Times New Roman" w:cs="Times New Roman"/>
+                <w:color w:val="000000"/>
+                <w:sz w:val="24"/>
+                <w:szCs w:val="24"/>
+                <w:lang w:eastAsia="ja-JP"/>
+              </w:rPr>
+              <w:t>5,918</w:t>
+            </w:r>
+          </w:p>
+        </w:tc>
+        <w:tc>
+          <w:tcPr>
+            <w:tcW w:w="1403" w:type="dxa"/>
+            <w:tcBorders>
+              <w:top w:val="nil"/>
+              <w:left w:val="nil"/>
+              <w:bottom w:val="single" w:sz="4" w:space="0" w:color="auto"/>
+              <w:right w:val="single" w:sz="4" w:space="0" w:color="auto"/>
+            </w:tcBorders>
+            <w:shd w:val="clear" w:color="000000" w:fill="FFFFFF"/>
+            <w:vAlign w:val="center"/>
+            <w:hideMark/>
+          </w:tcPr>
+          <w:p>
+            <w:pPr>
+              <w:spacing w:after="0" w:line="240" w:lineRule="auto"/>
+              <w:jc w:val="right"/>
+              <w:rPr>
+                <w:rFonts w:ascii="Times New Roman" w:eastAsia="Times New Roman" w:hAnsi="Times New Roman" w:cs="Times New Roman"/>
+                <w:color w:val="000000"/>
+                <w:sz w:val="24"/>
+                <w:szCs w:val="24"/>
+                <w:lang w:eastAsia="ja-JP"/>
+              </w:rPr>
+            </w:pPr>
+            <w:r>
+              <w:rPr>
+                <w:rFonts w:ascii="Times New Roman" w:eastAsia="Times New Roman" w:hAnsi="Times New Roman" w:cs="Times New Roman"/>
+                <w:color w:val="000000"/>
+                <w:sz w:val="24"/>
+                <w:szCs w:val="24"/>
+                <w:lang w:eastAsia="ja-JP"/>
+              </w:rPr>
+              <w:t>5,918</w:t>
+            </w:r>
+          </w:p>
+        </w:tc>
+        <w:tc>
+          <w:tcPr>
+            <w:tcW w:w="1403" w:type="dxa"/>
+            <w:tcBorders>
+              <w:top w:val="nil"/>
+              <w:left w:val="nil"/>
+              <w:bottom w:val="single" w:sz="4" w:space="0" w:color="auto"/>
+              <w:right w:val="single" w:sz="4" w:space="0" w:color="auto"/>
+            </w:tcBorders>
+            <w:shd w:val="clear" w:color="000000" w:fill="FFFFFF"/>
+            <w:vAlign w:val="center"/>
+            <w:hideMark/>
+          </w:tcPr>
+          <w:p>
+            <w:pPr>
+              <w:spacing w:after="0" w:line="240" w:lineRule="auto"/>
+              <w:jc w:val="right"/>
+              <w:rPr>
+                <w:rFonts w:ascii="Times New Roman" w:eastAsia="Times New Roman" w:hAnsi="Times New Roman" w:cs="Times New Roman"/>
+                <w:color w:val="000000"/>
+                <w:sz w:val="24"/>
+                <w:szCs w:val="24"/>
+                <w:lang w:eastAsia="ja-JP"/>
+              </w:rPr>
+            </w:pPr>
+            <w:r>
+              <w:rPr>
+                <w:rFonts w:ascii="Times New Roman" w:eastAsia="Times New Roman" w:hAnsi="Times New Roman" w:cs="Times New Roman"/>
+                <w:color w:val="000000"/>
+                <w:sz w:val="24"/>
+                <w:szCs w:val="24"/>
+                <w:lang w:eastAsia="ja-JP"/>
+              </w:rPr>
+              <w:t>1,684</w:t>
+            </w:r>
+          </w:p>
+        </w:tc>
+      </w:tr>
+    </w:tbl>
+    <w:p>
+      <w:pPr>
+        <w:ind w:firstLine="708"/>
+        <w:rPr>
+          <w:rFonts w:ascii="Times New Roman" w:hAnsi="Times New Roman" w:cs="Times New Roman"/>
+          <w:color w:val="000000" w:themeColor="text1"/>
+          <w:sz w:val="28"/>
+        </w:rPr>
+      </w:pPr>
     </w:p>
     <w:p>
       <w:pPr>
@@ -2690,22 +10601,12 @@
           <w:sz w:val="28"/>
         </w:rPr>
       </w:pPr>
-    </w:p>
-    <w:p>
-      <w:pPr>
-        <w:jc w:val="center"/>
+      <w:r>
         <w:rPr>
           <w:rFonts w:ascii="Times New Roman" w:hAnsi="Times New Roman" w:cs="Times New Roman"/>
           <w:color w:val="000000" w:themeColor="text1"/>
           <w:sz w:val="28"/>
         </w:rPr>
-      </w:pPr>
-      <w:r>
-        <w:rPr>
-          <w:rFonts w:ascii="Times New Roman" w:hAnsi="Times New Roman" w:cs="Times New Roman"/>
-          <w:color w:val="000000" w:themeColor="text1"/>
-          <w:sz w:val="28"/>
-        </w:rPr>
         <w:t>Conclusão</w:t>
       </w:r>
     </w:p>
@@ -2724,7 +10625,6 @@
           <w:color w:val="000000" w:themeColor="text1"/>
           <w:sz w:val="24"/>
         </w:rPr>
-        <w:lastRenderedPageBreak/>
         <w:tab/>
         <w:t xml:space="preserve">Os resultados obtidos para verificação e validação da teoria com a simulação através do software </w:t>
       </w:r>
@@ -3126,7 +11026,6 @@
           <w:color w:val="000000" w:themeColor="text1"/>
           <w:sz w:val="24"/>
         </w:rPr>
-        <w:lastRenderedPageBreak/>
         <w:t>RETIFICADOR</w:t>
       </w:r>
       <w:r>
@@ -3145,7 +11044,7 @@
         </w:rPr>
         <w:t xml:space="preserve"> em: &lt;</w:t>
       </w:r>
-      <w:hyperlink r:id="rId7" w:history="1">
+      <w:hyperlink r:id="rId8" w:history="1">
         <w:r>
           <w:rPr>
             <w:rStyle w:val="Hyperlink"/>
@@ -3627,7 +11526,7 @@
 </file>
 
 <file path=word/styles.xml><?xml version="1.0" encoding="utf-8"?>
-<w:styles xmlns:mc="http://schemas.openxmlformats.org/markup-compatibility/2006" xmlns:r="http://schemas.openxmlformats.org/officeDocument/2006/relationships" xmlns:w="http://schemas.openxmlformats.org/wordprocessingml/2006/main" xmlns:w14="http://schemas.microsoft.com/office/word/2010/wordml" xmlns:w15="http://schemas.microsoft.com/office/word/2012/wordml" xmlns:w16cid="http://schemas.microsoft.com/office/word/2016/wordml/cid" xmlns:w16se="http://schemas.microsoft.com/office/word/2015/wordml/symex" mc:Ignorable="w14 w15 w16se w16cid">
+<w:styles xmlns:mc="http://schemas.openxmlformats.org/markup-compatibility/2006" xmlns:r="http://schemas.openxmlformats.org/officeDocument/2006/relationships" xmlns:w="http://schemas.openxmlformats.org/wordprocessingml/2006/main" xmlns:w14="http://schemas.microsoft.com/office/word/2010/wordml" xmlns:w15="http://schemas.microsoft.com/office/word/2012/wordml" mc:Ignorable="w14 w15">
   <w:docDefaults>
     <w:rPrDefault>
       <w:rPr>
@@ -3643,7 +11542,7 @@
       </w:pPr>
     </w:pPrDefault>
   </w:docDefaults>
-  <w:latentStyles w:defLockedState="0" w:defUIPriority="99" w:defSemiHidden="0" w:defUnhideWhenUsed="0" w:defQFormat="0" w:count="375">
+  <w:latentStyles w:defLockedState="0" w:defUIPriority="99" w:defSemiHidden="0" w:defUnhideWhenUsed="0" w:defQFormat="0" w:count="371">
     <w:lsdException w:name="Normal" w:uiPriority="0" w:qFormat="1"/>
     <w:lsdException w:name="heading 1" w:uiPriority="9" w:qFormat="1"/>
     <w:lsdException w:name="heading 2" w:semiHidden="1" w:uiPriority="9" w:unhideWhenUsed="1" w:qFormat="1"/>
@@ -3749,6 +11648,7 @@
     <w:lsdException w:name="HTML Sample" w:semiHidden="1" w:unhideWhenUsed="1"/>
     <w:lsdException w:name="HTML Typewriter" w:semiHidden="1" w:unhideWhenUsed="1"/>
     <w:lsdException w:name="HTML Variable" w:semiHidden="1" w:unhideWhenUsed="1"/>
+    <w:lsdException w:name="Normal Table" w:semiHidden="1" w:unhideWhenUsed="1"/>
     <w:lsdException w:name="annotation subject" w:semiHidden="1" w:unhideWhenUsed="1"/>
     <w:lsdException w:name="No List" w:semiHidden="1" w:unhideWhenUsed="1"/>
     <w:lsdException w:name="Outline List 1" w:semiHidden="1" w:unhideWhenUsed="1"/>
@@ -3792,8 +11692,10 @@
     <w:lsdException w:name="Table Elegant" w:semiHidden="1" w:unhideWhenUsed="1"/>
     <w:lsdException w:name="Table Professional" w:semiHidden="1" w:unhideWhenUsed="1"/>
     <w:lsdException w:name="Table Subtle 1" w:semiHidden="1" w:unhideWhenUsed="1"/>
+    <w:lsdException w:name="Table Subtle 2" w:semiHidden="1" w:unhideWhenUsed="1"/>
     <w:lsdException w:name="Table Web 1" w:semiHidden="1" w:unhideWhenUsed="1"/>
     <w:lsdException w:name="Table Web 2" w:semiHidden="1" w:unhideWhenUsed="1"/>
+    <w:lsdException w:name="Table Web 3" w:semiHidden="1" w:unhideWhenUsed="1"/>
     <w:lsdException w:name="Balloon Text" w:semiHidden="1" w:unhideWhenUsed="1"/>
     <w:lsdException w:name="Table Grid" w:uiPriority="39"/>
     <w:lsdException w:name="Table Theme" w:semiHidden="1" w:unhideWhenUsed="1"/>
@@ -4012,10 +11914,6 @@
     <w:lsdException w:name="List Table 5 Dark Accent 6" w:uiPriority="50"/>
     <w:lsdException w:name="List Table 6 Colorful Accent 6" w:uiPriority="51"/>
     <w:lsdException w:name="List Table 7 Colorful Accent 6" w:uiPriority="52"/>
-    <w:lsdException w:name="Mention" w:semiHidden="1" w:unhideWhenUsed="1"/>
-    <w:lsdException w:name="Smart Hyperlink" w:semiHidden="1" w:unhideWhenUsed="1"/>
-    <w:lsdException w:name="Hashtag" w:semiHidden="1" w:unhideWhenUsed="1"/>
-    <w:lsdException w:name="Unresolved Mention" w:semiHidden="1" w:unhideWhenUsed="1"/>
   </w:latentStyles>
   <w:style w:type="paragraph" w:default="1" w:styleId="Normal">
     <w:name w:val="Normal"/>
@@ -4434,7 +12332,7 @@
 </file>
 
 <file path=customXml/itemProps1.xml><?xml version="1.0" encoding="utf-8"?>
-<ds:datastoreItem xmlns:ds="http://schemas.openxmlformats.org/officeDocument/2006/customXml" ds:itemID="{FF870FFA-CB20-499C-95CD-36DE82A904D5}">
+<ds:datastoreItem xmlns:ds="http://schemas.openxmlformats.org/officeDocument/2006/customXml" ds:itemID="{493F6C83-49A9-461E-A52C-FAE43133ED79}">
   <ds:schemaRefs>
     <ds:schemaRef ds:uri="http://schemas.openxmlformats.org/officeDocument/2006/bibliography"/>
   </ds:schemaRefs>

--- a/Relatorio3/ADO3Telecom.docx
+++ b/Relatorio3/ADO3Telecom.docx
@@ -1,6 +1,6 @@
 
 <file path=word/document.xml><?xml version="1.0" encoding="utf-8"?>
-<w:document xmlns:wpc="http://schemas.microsoft.com/office/word/2010/wordprocessingCanvas" xmlns:mc="http://schemas.openxmlformats.org/markup-compatibility/2006" xmlns:o="urn:schemas-microsoft-com:office:office" xmlns:r="http://schemas.openxmlformats.org/officeDocument/2006/relationships" xmlns:m="http://schemas.openxmlformats.org/officeDocument/2006/math" xmlns:v="urn:schemas-microsoft-com:vml" xmlns:wp14="http://schemas.microsoft.com/office/word/2010/wordprocessingDrawing" xmlns:wp="http://schemas.openxmlformats.org/drawingml/2006/wordprocessingDrawing" xmlns:w10="urn:schemas-microsoft-com:office:word" xmlns:w="http://schemas.openxmlformats.org/wordprocessingml/2006/main" xmlns:w14="http://schemas.microsoft.com/office/word/2010/wordml" xmlns:w15="http://schemas.microsoft.com/office/word/2012/wordml" xmlns:wpg="http://schemas.microsoft.com/office/word/2010/wordprocessingGroup" xmlns:wpi="http://schemas.microsoft.com/office/word/2010/wordprocessingInk" xmlns:wne="http://schemas.microsoft.com/office/word/2006/wordml" xmlns:wps="http://schemas.microsoft.com/office/word/2010/wordprocessingShape" mc:Ignorable="w14 w15 wp14">
+<w:document xmlns:wpc="http://schemas.microsoft.com/office/word/2010/wordprocessingCanvas" xmlns:cx="http://schemas.microsoft.com/office/drawing/2014/chartex" xmlns:cx1="http://schemas.microsoft.com/office/drawing/2015/9/8/chartex" xmlns:cx2="http://schemas.microsoft.com/office/drawing/2015/10/21/chartex" xmlns:cx3="http://schemas.microsoft.com/office/drawing/2016/5/9/chartex" xmlns:cx4="http://schemas.microsoft.com/office/drawing/2016/5/10/chartex" xmlns:cx5="http://schemas.microsoft.com/office/drawing/2016/5/11/chartex" xmlns:cx6="http://schemas.microsoft.com/office/drawing/2016/5/12/chartex" xmlns:cx7="http://schemas.microsoft.com/office/drawing/2016/5/13/chartex" xmlns:cx8="http://schemas.microsoft.com/office/drawing/2016/5/14/chartex" xmlns:mc="http://schemas.openxmlformats.org/markup-compatibility/2006" xmlns:aink="http://schemas.microsoft.com/office/drawing/2016/ink" xmlns:am3d="http://schemas.microsoft.com/office/drawing/2017/model3d" xmlns:o="urn:schemas-microsoft-com:office:office" xmlns:r="http://schemas.openxmlformats.org/officeDocument/2006/relationships" xmlns:m="http://schemas.openxmlformats.org/officeDocument/2006/math" xmlns:v="urn:schemas-microsoft-com:vml" xmlns:wp14="http://schemas.microsoft.com/office/word/2010/wordprocessingDrawing" xmlns:wp="http://schemas.openxmlformats.org/drawingml/2006/wordprocessingDrawing" xmlns:w10="urn:schemas-microsoft-com:office:word" xmlns:w="http://schemas.openxmlformats.org/wordprocessingml/2006/main" xmlns:w14="http://schemas.microsoft.com/office/word/2010/wordml" xmlns:w15="http://schemas.microsoft.com/office/word/2012/wordml" xmlns:w16cid="http://schemas.microsoft.com/office/word/2016/wordml/cid" xmlns:w16se="http://schemas.microsoft.com/office/word/2015/wordml/symex" xmlns:wpg="http://schemas.microsoft.com/office/word/2010/wordprocessingGroup" xmlns:wpi="http://schemas.microsoft.com/office/word/2010/wordprocessingInk" xmlns:wne="http://schemas.microsoft.com/office/word/2006/wordml" xmlns:wps="http://schemas.microsoft.com/office/word/2010/wordprocessingShape" mc:Ignorable="w14 w15 w16se w16cid wp14">
   <w:body>
     <w:p>
       <w:pPr>
@@ -691,6 +691,7 @@
       <w:r>
         <w:rPr>
           <w:rFonts w:ascii="Times New Roman" w:hAnsi="Times New Roman" w:cs="Times New Roman"/>
+          <w:color w:val="000000" w:themeColor="text1"/>
           <w:sz w:val="24"/>
         </w:rPr>
         <w:t>Etapa 1: Circuito RC.</w:t>
@@ -704,6 +705,7 @@
         <w:jc w:val="both"/>
         <w:rPr>
           <w:rFonts w:ascii="Times New Roman" w:hAnsi="Times New Roman" w:cs="Times New Roman"/>
+          <w:color w:val="000000" w:themeColor="text1"/>
           <w:sz w:val="24"/>
         </w:rPr>
       </w:pPr>
@@ -860,12 +862,14 @@
         <w:jc w:val="both"/>
         <w:rPr>
           <w:rFonts w:ascii="Times New Roman" w:hAnsi="Times New Roman" w:cs="Times New Roman"/>
+          <w:color w:val="000000" w:themeColor="text1"/>
           <w:sz w:val="24"/>
         </w:rPr>
       </w:pPr>
       <w:r>
         <w:rPr>
           <w:rFonts w:ascii="Times New Roman" w:hAnsi="Times New Roman" w:cs="Times New Roman"/>
+          <w:color w:val="000000" w:themeColor="text1"/>
           <w:sz w:val="24"/>
         </w:rPr>
         <w:tab/>
@@ -874,10 +878,14 @@
     <w:p>
       <w:pPr>
         <w:keepNext/>
+        <w:rPr>
+          <w:color w:val="000000" w:themeColor="text1"/>
+        </w:rPr>
       </w:pPr>
       <w:r>
         <w:rPr>
           <w:noProof/>
+          <w:color w:val="000000" w:themeColor="text1"/>
           <w:lang w:eastAsia="ja-JP"/>
         </w:rPr>
         <w:drawing>
@@ -927,39 +935,50 @@
         </w:rPr>
       </w:pPr>
       <w:r>
+        <w:rPr>
+          <w:color w:val="000000" w:themeColor="text1"/>
+        </w:rPr>
         <w:t xml:space="preserve">Figura </w:t>
       </w:r>
       <w:r>
         <w:rPr>
           <w:noProof/>
+          <w:color w:val="000000" w:themeColor="text1"/>
         </w:rPr>
         <w:fldChar w:fldCharType="begin"/>
       </w:r>
       <w:r>
         <w:rPr>
           <w:noProof/>
+          <w:color w:val="000000" w:themeColor="text1"/>
         </w:rPr>
         <w:instrText xml:space="preserve"> SEQ Figura \* ARABIC </w:instrText>
       </w:r>
       <w:r>
         <w:rPr>
           <w:noProof/>
+          <w:color w:val="000000" w:themeColor="text1"/>
         </w:rPr>
         <w:fldChar w:fldCharType="separate"/>
       </w:r>
       <w:r>
         <w:rPr>
           <w:noProof/>
+          <w:color w:val="000000" w:themeColor="text1"/>
         </w:rPr>
         <w:t>1</w:t>
       </w:r>
       <w:r>
         <w:rPr>
           <w:noProof/>
+          <w:color w:val="000000" w:themeColor="text1"/>
         </w:rPr>
         <w:fldChar w:fldCharType="end"/>
       </w:r>
       <w:r>
+        <w:rPr>
+          <w:color w:val="000000" w:themeColor="text1"/>
+        </w:rPr>
         <w:t>: Circuito RC.</w:t>
       </w:r>
     </w:p>
@@ -1045,190 +1064,133 @@
           <w:color w:val="000000" w:themeColor="text1"/>
           <w:sz w:val="24"/>
         </w:rPr>
-        <w:t xml:space="preserve"> para um circuito </w:t>
-      </w:r>
-      <w:r>
-        <w:rPr>
-          <w:rFonts w:ascii="Times New Roman" w:hAnsi="Times New Roman" w:cs="Times New Roman"/>
-          <w:color w:val="000000" w:themeColor="text1"/>
-          <w:sz w:val="24"/>
-        </w:rPr>
-        <w:t>resistor e capacitor.</w:t>
-      </w:r>
-    </w:p>
-    <w:p>
-      <w:pPr>
-        <w:pStyle w:val="Legenda"/>
-        <w:keepNext/>
-      </w:pPr>
-      <w:r>
-        <w:t xml:space="preserve">Tabela </w:t>
-      </w:r>
-      <w:r>
-        <w:rPr>
-          <w:noProof/>
-        </w:rPr>
-        <w:fldChar w:fldCharType="begin"/>
-      </w:r>
-      <w:r>
-        <w:rPr>
-          <w:noProof/>
-        </w:rPr>
-        <w:instrText xml:space="preserve"> SEQ Tabela \* ARABIC </w:instrText>
-      </w:r>
-      <w:r>
-        <w:rPr>
-          <w:noProof/>
-        </w:rPr>
-        <w:fldChar w:fldCharType="separate"/>
-      </w:r>
-      <w:r>
-        <w:rPr>
-          <w:noProof/>
-        </w:rPr>
-        <w:t>1</w:t>
-      </w:r>
-      <w:r>
-        <w:rPr>
-          <w:noProof/>
-        </w:rPr>
-        <w:fldChar w:fldCharType="end"/>
-      </w:r>
-      <w:r>
-        <w:t>: Cálculo Teórico p/ Retificador de Meia Onda Sem Capacitor.</w:t>
+        <w:t xml:space="preserve"> </w:t>
+      </w:r>
+      <w:r>
+        <w:rPr>
+          <w:rFonts w:ascii="Times New Roman" w:hAnsi="Times New Roman" w:cs="Times New Roman"/>
+          <w:color w:val="000000" w:themeColor="text1"/>
+          <w:sz w:val="24"/>
+        </w:rPr>
+        <w:t xml:space="preserve">e a simulação realizada no </w:t>
+      </w:r>
+      <w:proofErr w:type="spellStart"/>
+      <w:r>
+        <w:rPr>
+          <w:rFonts w:ascii="Times New Roman" w:hAnsi="Times New Roman" w:cs="Times New Roman"/>
+          <w:color w:val="000000" w:themeColor="text1"/>
+          <w:sz w:val="24"/>
+        </w:rPr>
+        <w:t>Multisim</w:t>
+      </w:r>
+      <w:proofErr w:type="spellEnd"/>
+      <w:r>
+        <w:rPr>
+          <w:rFonts w:ascii="Times New Roman" w:hAnsi="Times New Roman" w:cs="Times New Roman"/>
+          <w:color w:val="000000" w:themeColor="text1"/>
+          <w:sz w:val="24"/>
+        </w:rPr>
+        <w:t xml:space="preserve">, </w:t>
+      </w:r>
+      <w:r>
+        <w:rPr>
+          <w:rFonts w:ascii="Times New Roman" w:hAnsi="Times New Roman" w:cs="Times New Roman"/>
+          <w:color w:val="000000" w:themeColor="text1"/>
+          <w:sz w:val="24"/>
+        </w:rPr>
+        <w:t xml:space="preserve">para um circuito </w:t>
+      </w:r>
+      <w:r>
+        <w:rPr>
+          <w:rFonts w:ascii="Times New Roman" w:hAnsi="Times New Roman" w:cs="Times New Roman"/>
+          <w:color w:val="000000" w:themeColor="text1"/>
+          <w:sz w:val="24"/>
+        </w:rPr>
+        <w:t>RC.</w:t>
       </w:r>
     </w:p>
     <w:tbl>
       <w:tblPr>
         <w:tblStyle w:val="Tabelacomgrade"/>
         <w:tblW w:w="0" w:type="auto"/>
+        <w:tblInd w:w="-431" w:type="dxa"/>
         <w:tblLook w:val="04A0" w:firstRow="1" w:lastRow="0" w:firstColumn="1" w:lastColumn="0" w:noHBand="0" w:noVBand="1"/>
       </w:tblPr>
       <w:tblGrid>
-        <w:gridCol w:w="1698"/>
-        <w:gridCol w:w="1699"/>
-        <w:gridCol w:w="1699"/>
-        <w:gridCol w:w="1699"/>
-        <w:gridCol w:w="1699"/>
+        <w:gridCol w:w="1844"/>
+        <w:gridCol w:w="1134"/>
+        <w:gridCol w:w="1134"/>
+        <w:gridCol w:w="283"/>
+        <w:gridCol w:w="1985"/>
+        <w:gridCol w:w="1134"/>
+        <w:gridCol w:w="1134"/>
       </w:tblGrid>
       <w:tr>
         <w:tc>
           <w:tcPr>
-            <w:tcW w:w="1698" w:type="dxa"/>
-          </w:tcPr>
-          <w:p>
-            <w:pPr>
-              <w:rPr>
-                <w:rFonts w:ascii="Times New Roman" w:hAnsi="Times New Roman" w:cs="Times New Roman"/>
-                <w:noProof/>
-                <w:color w:val="000000" w:themeColor="text1"/>
-                <w:sz w:val="24"/>
-              </w:rPr>
-            </w:pPr>
-            <w:r>
-              <w:rPr>
-                <w:rFonts w:ascii="Times New Roman" w:hAnsi="Times New Roman" w:cs="Times New Roman"/>
-                <w:noProof/>
-                <w:color w:val="000000" w:themeColor="text1"/>
-                <w:sz w:val="24"/>
-              </w:rPr>
-              <w:t>Descrição</w:t>
-            </w:r>
-          </w:p>
-        </w:tc>
-        <w:tc>
-          <w:tcPr>
-            <w:tcW w:w="1699" w:type="dxa"/>
-          </w:tcPr>
-          <w:p>
-            <w:pPr>
-              <w:rPr>
-                <w:rFonts w:ascii="Times New Roman" w:hAnsi="Times New Roman" w:cs="Times New Roman"/>
-                <w:noProof/>
-                <w:color w:val="000000" w:themeColor="text1"/>
-                <w:sz w:val="24"/>
-              </w:rPr>
-            </w:pPr>
-            <w:r>
-              <w:rPr>
-                <w:rFonts w:ascii="Times New Roman" w:hAnsi="Times New Roman" w:cs="Times New Roman"/>
-                <w:noProof/>
-                <w:color w:val="000000" w:themeColor="text1"/>
-                <w:sz w:val="24"/>
-              </w:rPr>
-              <w:t>Tensão em V2 (V)</w:t>
-            </w:r>
-          </w:p>
-        </w:tc>
-        <w:tc>
-          <w:tcPr>
-            <w:tcW w:w="1699" w:type="dxa"/>
-          </w:tcPr>
-          <w:p>
-            <w:pPr>
-              <w:rPr>
-                <w:rFonts w:ascii="Times New Roman" w:hAnsi="Times New Roman" w:cs="Times New Roman"/>
-                <w:noProof/>
-                <w:color w:val="000000" w:themeColor="text1"/>
-                <w:sz w:val="24"/>
-              </w:rPr>
-            </w:pPr>
-            <w:r>
-              <w:rPr>
-                <w:rFonts w:ascii="Times New Roman" w:hAnsi="Times New Roman" w:cs="Times New Roman"/>
-                <w:noProof/>
-                <w:color w:val="000000" w:themeColor="text1"/>
-                <w:sz w:val="24"/>
-              </w:rPr>
-              <w:t>Tensão de Pico na Carga (V)</w:t>
-            </w:r>
-          </w:p>
-        </w:tc>
-        <w:tc>
-          <w:tcPr>
-            <w:tcW w:w="1699" w:type="dxa"/>
-          </w:tcPr>
-          <w:p>
-            <w:pPr>
-              <w:rPr>
-                <w:rFonts w:ascii="Times New Roman" w:hAnsi="Times New Roman" w:cs="Times New Roman"/>
-                <w:noProof/>
-                <w:color w:val="000000" w:themeColor="text1"/>
-                <w:sz w:val="24"/>
-              </w:rPr>
-            </w:pPr>
-            <w:r>
-              <w:rPr>
-                <w:rFonts w:ascii="Times New Roman" w:hAnsi="Times New Roman" w:cs="Times New Roman"/>
-                <w:noProof/>
-                <w:color w:val="000000" w:themeColor="text1"/>
-                <w:sz w:val="24"/>
-              </w:rPr>
-              <w:t>Tensão Eficaz RMS na Carga (V)</w:t>
-            </w:r>
-          </w:p>
-        </w:tc>
-        <w:tc>
-          <w:tcPr>
-            <w:tcW w:w="1699" w:type="dxa"/>
-          </w:tcPr>
-          <w:p>
-            <w:pPr>
-              <w:rPr>
-                <w:rFonts w:ascii="Times New Roman" w:hAnsi="Times New Roman" w:cs="Times New Roman"/>
-                <w:noProof/>
-                <w:color w:val="000000" w:themeColor="text1"/>
-                <w:sz w:val="24"/>
-              </w:rPr>
-            </w:pPr>
-            <w:r>
-              <w:rPr>
-                <w:rFonts w:ascii="Times New Roman" w:hAnsi="Times New Roman" w:cs="Times New Roman"/>
-                <w:noProof/>
-                <w:color w:val="000000" w:themeColor="text1"/>
-                <w:sz w:val="24"/>
-              </w:rPr>
-              <w:t>Tensão Média na Carga (V)</w:t>
+            <w:tcW w:w="4112" w:type="dxa"/>
+            <w:gridSpan w:val="3"/>
+          </w:tcPr>
+          <w:p>
+            <w:pPr>
+              <w:jc w:val="center"/>
+              <w:rPr>
+                <w:rFonts w:ascii="Times New Roman" w:hAnsi="Times New Roman" w:cs="Times New Roman"/>
+                <w:noProof/>
+                <w:color w:val="000000" w:themeColor="text1"/>
+                <w:sz w:val="24"/>
+              </w:rPr>
+            </w:pPr>
+            <w:r>
+              <w:rPr>
+                <w:rFonts w:ascii="Times New Roman" w:hAnsi="Times New Roman" w:cs="Times New Roman"/>
+                <w:noProof/>
+                <w:color w:val="000000" w:themeColor="text1"/>
+                <w:sz w:val="24"/>
+              </w:rPr>
+              <w:t>Calculado</w:t>
+            </w:r>
+          </w:p>
+        </w:tc>
+        <w:tc>
+          <w:tcPr>
+            <w:tcW w:w="283" w:type="dxa"/>
+            <w:vMerge w:val="restart"/>
+          </w:tcPr>
+          <w:p>
+            <w:pPr>
+              <w:rPr>
+                <w:rFonts w:ascii="Times New Roman" w:hAnsi="Times New Roman" w:cs="Times New Roman"/>
+                <w:noProof/>
+                <w:color w:val="000000" w:themeColor="text1"/>
+                <w:sz w:val="24"/>
+              </w:rPr>
+            </w:pPr>
+          </w:p>
+        </w:tc>
+        <w:tc>
+          <w:tcPr>
+            <w:tcW w:w="4253" w:type="dxa"/>
+            <w:gridSpan w:val="3"/>
+          </w:tcPr>
+          <w:p>
+            <w:pPr>
+              <w:jc w:val="center"/>
+              <w:rPr>
+                <w:rFonts w:ascii="Times New Roman" w:hAnsi="Times New Roman" w:cs="Times New Roman"/>
+                <w:noProof/>
+                <w:color w:val="000000" w:themeColor="text1"/>
+                <w:sz w:val="24"/>
+              </w:rPr>
+            </w:pPr>
+            <w:r>
+              <w:rPr>
+                <w:rFonts w:ascii="Times New Roman" w:hAnsi="Times New Roman" w:cs="Times New Roman"/>
+                <w:noProof/>
+                <w:color w:val="000000" w:themeColor="text1"/>
+                <w:sz w:val="24"/>
+              </w:rPr>
+              <w:t>Multisim</w:t>
             </w:r>
           </w:p>
         </w:tc>
@@ -1236,121 +1198,1201 @@
       <w:tr>
         <w:tc>
           <w:tcPr>
-            <w:tcW w:w="1698" w:type="dxa"/>
-          </w:tcPr>
-          <w:p>
-            <w:pPr>
-              <w:rPr>
-                <w:rFonts w:ascii="Times New Roman" w:hAnsi="Times New Roman" w:cs="Times New Roman"/>
-                <w:noProof/>
-                <w:color w:val="000000" w:themeColor="text1"/>
-                <w:sz w:val="24"/>
-              </w:rPr>
-            </w:pPr>
-            <w:r>
-              <w:rPr>
-                <w:rFonts w:ascii="Times New Roman" w:hAnsi="Times New Roman" w:cs="Times New Roman"/>
-                <w:noProof/>
-                <w:color w:val="000000" w:themeColor="text1"/>
-                <w:sz w:val="24"/>
-              </w:rPr>
-              <w:t>Valores</w:t>
-            </w:r>
-          </w:p>
-        </w:tc>
-        <w:tc>
-          <w:tcPr>
-            <w:tcW w:w="1699" w:type="dxa"/>
-          </w:tcPr>
-          <w:p>
-            <w:pPr>
-              <w:rPr>
-                <w:rFonts w:ascii="Times New Roman" w:hAnsi="Times New Roman" w:cs="Times New Roman"/>
-                <w:noProof/>
-                <w:color w:val="000000" w:themeColor="text1"/>
-                <w:sz w:val="24"/>
-              </w:rPr>
-            </w:pPr>
-            <w:r>
-              <w:rPr>
-                <w:rFonts w:ascii="Times New Roman" w:hAnsi="Times New Roman" w:cs="Times New Roman"/>
-                <w:noProof/>
-                <w:color w:val="000000" w:themeColor="text1"/>
-                <w:sz w:val="24"/>
-              </w:rPr>
-              <w:t xml:space="preserve">12 </w:t>
-            </w:r>
-          </w:p>
-        </w:tc>
-        <w:tc>
-          <w:tcPr>
-            <w:tcW w:w="1699" w:type="dxa"/>
-          </w:tcPr>
-          <w:p>
-            <w:pPr>
-              <w:rPr>
-                <w:rFonts w:ascii="Times New Roman" w:hAnsi="Times New Roman" w:cs="Times New Roman"/>
-                <w:noProof/>
-                <w:color w:val="000000" w:themeColor="text1"/>
-                <w:sz w:val="24"/>
-              </w:rPr>
-            </w:pPr>
-            <w:r>
-              <w:rPr>
-                <w:rFonts w:ascii="Times New Roman" w:hAnsi="Times New Roman" w:cs="Times New Roman"/>
-                <w:noProof/>
-                <w:color w:val="000000" w:themeColor="text1"/>
-                <w:sz w:val="24"/>
-              </w:rPr>
-              <w:t>16,27</w:t>
-            </w:r>
-          </w:p>
-        </w:tc>
-        <w:tc>
-          <w:tcPr>
-            <w:tcW w:w="1699" w:type="dxa"/>
-          </w:tcPr>
-          <w:p>
-            <w:pPr>
-              <w:rPr>
-                <w:rFonts w:ascii="Times New Roman" w:hAnsi="Times New Roman" w:cs="Times New Roman"/>
-                <w:noProof/>
-                <w:color w:val="000000" w:themeColor="text1"/>
-                <w:sz w:val="24"/>
-              </w:rPr>
-            </w:pPr>
-            <w:r>
-              <w:rPr>
-                <w:rFonts w:ascii="Times New Roman" w:hAnsi="Times New Roman" w:cs="Times New Roman"/>
-                <w:noProof/>
-                <w:color w:val="000000" w:themeColor="text1"/>
-                <w:sz w:val="24"/>
-              </w:rPr>
-              <w:t>8,135</w:t>
-            </w:r>
-          </w:p>
-        </w:tc>
-        <w:tc>
-          <w:tcPr>
-            <w:tcW w:w="1699" w:type="dxa"/>
-          </w:tcPr>
-          <w:p>
-            <w:pPr>
-              <w:rPr>
-                <w:rFonts w:ascii="Times New Roman" w:hAnsi="Times New Roman" w:cs="Times New Roman"/>
-                <w:noProof/>
-                <w:color w:val="000000" w:themeColor="text1"/>
-                <w:sz w:val="24"/>
-              </w:rPr>
-            </w:pPr>
-            <w:r>
-              <w:rPr>
-                <w:rFonts w:ascii="Times New Roman" w:hAnsi="Times New Roman" w:cs="Times New Roman"/>
-                <w:noProof/>
-                <w:color w:val="000000" w:themeColor="text1"/>
-                <w:sz w:val="24"/>
-              </w:rPr>
-              <w:t>5,17</w:t>
+            <w:tcW w:w="1844" w:type="dxa"/>
+          </w:tcPr>
+          <w:p>
+            <w:pPr>
+              <w:jc w:val="center"/>
+              <w:rPr>
+                <w:rFonts w:ascii="Times New Roman" w:hAnsi="Times New Roman" w:cs="Times New Roman"/>
+                <w:noProof/>
+                <w:color w:val="000000" w:themeColor="text1"/>
+                <w:sz w:val="24"/>
+              </w:rPr>
+            </w:pPr>
+            <w:r>
+              <w:rPr>
+                <w:rFonts w:ascii="Times New Roman" w:hAnsi="Times New Roman" w:cs="Times New Roman"/>
+                <w:noProof/>
+                <w:color w:val="000000" w:themeColor="text1"/>
+                <w:sz w:val="24"/>
+              </w:rPr>
+              <w:t>Frequência (Hz)</w:t>
+            </w:r>
+          </w:p>
+        </w:tc>
+        <w:tc>
+          <w:tcPr>
+            <w:tcW w:w="1134" w:type="dxa"/>
+          </w:tcPr>
+          <w:p>
+            <w:pPr>
+              <w:jc w:val="center"/>
+              <w:rPr>
+                <w:rFonts w:ascii="Times New Roman" w:hAnsi="Times New Roman" w:cs="Times New Roman"/>
+                <w:noProof/>
+                <w:color w:val="000000" w:themeColor="text1"/>
+                <w:sz w:val="24"/>
+              </w:rPr>
+            </w:pPr>
+            <w:r>
+              <w:rPr>
+                <w:rFonts w:ascii="Times New Roman" w:hAnsi="Times New Roman" w:cs="Times New Roman"/>
+                <w:noProof/>
+                <w:color w:val="000000" w:themeColor="text1"/>
+                <w:sz w:val="24"/>
+              </w:rPr>
+              <w:t>Vcap (V)</w:t>
+            </w:r>
+          </w:p>
+        </w:tc>
+        <w:tc>
+          <w:tcPr>
+            <w:tcW w:w="1134" w:type="dxa"/>
+          </w:tcPr>
+          <w:p>
+            <w:pPr>
+              <w:jc w:val="center"/>
+              <w:rPr>
+                <w:rFonts w:ascii="Times New Roman" w:hAnsi="Times New Roman" w:cs="Times New Roman"/>
+                <w:noProof/>
+                <w:color w:val="000000" w:themeColor="text1"/>
+                <w:sz w:val="24"/>
+              </w:rPr>
+            </w:pPr>
+            <w:r>
+              <w:rPr>
+                <w:rFonts w:ascii="Times New Roman" w:hAnsi="Times New Roman" w:cs="Times New Roman"/>
+                <w:noProof/>
+                <w:color w:val="000000" w:themeColor="text1"/>
+                <w:sz w:val="24"/>
+              </w:rPr>
+              <w:t>Vres (V)</w:t>
+            </w:r>
+          </w:p>
+        </w:tc>
+        <w:tc>
+          <w:tcPr>
+            <w:tcW w:w="283" w:type="dxa"/>
+            <w:vMerge/>
+          </w:tcPr>
+          <w:p>
+            <w:pPr>
+              <w:jc w:val="center"/>
+              <w:rPr>
+                <w:rFonts w:ascii="Times New Roman" w:hAnsi="Times New Roman" w:cs="Times New Roman"/>
+                <w:noProof/>
+                <w:color w:val="000000" w:themeColor="text1"/>
+                <w:sz w:val="24"/>
+              </w:rPr>
+            </w:pPr>
+          </w:p>
+        </w:tc>
+        <w:tc>
+          <w:tcPr>
+            <w:tcW w:w="1985" w:type="dxa"/>
+          </w:tcPr>
+          <w:p>
+            <w:pPr>
+              <w:jc w:val="center"/>
+              <w:rPr>
+                <w:rFonts w:ascii="Times New Roman" w:hAnsi="Times New Roman" w:cs="Times New Roman"/>
+                <w:noProof/>
+                <w:color w:val="000000" w:themeColor="text1"/>
+                <w:sz w:val="24"/>
+              </w:rPr>
+            </w:pPr>
+            <w:r>
+              <w:rPr>
+                <w:rFonts w:ascii="Times New Roman" w:hAnsi="Times New Roman" w:cs="Times New Roman"/>
+                <w:noProof/>
+                <w:color w:val="000000" w:themeColor="text1"/>
+                <w:sz w:val="24"/>
+              </w:rPr>
+              <w:t xml:space="preserve">Frequência </w:t>
+            </w:r>
+            <w:r>
+              <w:rPr>
+                <w:rFonts w:ascii="Times New Roman" w:hAnsi="Times New Roman" w:cs="Times New Roman"/>
+                <w:noProof/>
+                <w:color w:val="000000" w:themeColor="text1"/>
+                <w:sz w:val="24"/>
+              </w:rPr>
+              <w:t>(</w:t>
+            </w:r>
+            <w:r>
+              <w:rPr>
+                <w:rFonts w:ascii="Times New Roman" w:hAnsi="Times New Roman" w:cs="Times New Roman"/>
+                <w:noProof/>
+                <w:color w:val="000000" w:themeColor="text1"/>
+                <w:sz w:val="24"/>
+              </w:rPr>
+              <w:t>Hz)</w:t>
+            </w:r>
+          </w:p>
+        </w:tc>
+        <w:tc>
+          <w:tcPr>
+            <w:tcW w:w="1134" w:type="dxa"/>
+          </w:tcPr>
+          <w:p>
+            <w:pPr>
+              <w:jc w:val="center"/>
+              <w:rPr>
+                <w:rFonts w:ascii="Times New Roman" w:hAnsi="Times New Roman" w:cs="Times New Roman"/>
+                <w:noProof/>
+                <w:color w:val="000000" w:themeColor="text1"/>
+                <w:sz w:val="24"/>
+              </w:rPr>
+            </w:pPr>
+            <w:r>
+              <w:rPr>
+                <w:rFonts w:ascii="Times New Roman" w:hAnsi="Times New Roman" w:cs="Times New Roman"/>
+                <w:noProof/>
+                <w:color w:val="000000" w:themeColor="text1"/>
+                <w:sz w:val="24"/>
+              </w:rPr>
+              <w:t>Vcap (V)</w:t>
+            </w:r>
+          </w:p>
+        </w:tc>
+        <w:tc>
+          <w:tcPr>
+            <w:tcW w:w="1134" w:type="dxa"/>
+          </w:tcPr>
+          <w:p>
+            <w:pPr>
+              <w:jc w:val="center"/>
+              <w:rPr>
+                <w:rFonts w:ascii="Times New Roman" w:hAnsi="Times New Roman" w:cs="Times New Roman"/>
+                <w:noProof/>
+                <w:color w:val="000000" w:themeColor="text1"/>
+                <w:sz w:val="24"/>
+              </w:rPr>
+            </w:pPr>
+            <w:r>
+              <w:rPr>
+                <w:rFonts w:ascii="Times New Roman" w:hAnsi="Times New Roman" w:cs="Times New Roman"/>
+                <w:noProof/>
+                <w:color w:val="000000" w:themeColor="text1"/>
+                <w:sz w:val="24"/>
+              </w:rPr>
+              <w:t>Vres (V)</w:t>
+            </w:r>
+          </w:p>
+        </w:tc>
+      </w:tr>
+      <w:tr>
+        <w:tc>
+          <w:tcPr>
+            <w:tcW w:w="1844" w:type="dxa"/>
+          </w:tcPr>
+          <w:p>
+            <w:pPr>
+              <w:jc w:val="center"/>
+              <w:rPr>
+                <w:rFonts w:ascii="Times New Roman" w:hAnsi="Times New Roman" w:cs="Times New Roman"/>
+                <w:noProof/>
+                <w:color w:val="000000" w:themeColor="text1"/>
+                <w:sz w:val="24"/>
+              </w:rPr>
+            </w:pPr>
+            <w:r>
+              <w:rPr>
+                <w:rFonts w:ascii="Times New Roman" w:hAnsi="Times New Roman" w:cs="Times New Roman"/>
+                <w:noProof/>
+                <w:color w:val="000000" w:themeColor="text1"/>
+                <w:sz w:val="24"/>
+              </w:rPr>
+              <w:t>100</w:t>
+            </w:r>
+          </w:p>
+        </w:tc>
+        <w:tc>
+          <w:tcPr>
+            <w:tcW w:w="1134" w:type="dxa"/>
+          </w:tcPr>
+          <w:p>
+            <w:pPr>
+              <w:jc w:val="center"/>
+              <w:rPr>
+                <w:rFonts w:ascii="Times New Roman" w:hAnsi="Times New Roman" w:cs="Times New Roman"/>
+                <w:noProof/>
+                <w:color w:val="000000" w:themeColor="text1"/>
+                <w:sz w:val="24"/>
+              </w:rPr>
+            </w:pPr>
+            <w:r>
+              <w:rPr>
+                <w:rFonts w:ascii="Times New Roman" w:hAnsi="Times New Roman" w:cs="Times New Roman"/>
+                <w:noProof/>
+                <w:color w:val="000000" w:themeColor="text1"/>
+                <w:sz w:val="24"/>
+              </w:rPr>
+              <w:t>6,923</w:t>
+            </w:r>
+          </w:p>
+        </w:tc>
+        <w:tc>
+          <w:tcPr>
+            <w:tcW w:w="1134" w:type="dxa"/>
+          </w:tcPr>
+          <w:p>
+            <w:pPr>
+              <w:jc w:val="center"/>
+              <w:rPr>
+                <w:rFonts w:ascii="Times New Roman" w:hAnsi="Times New Roman" w:cs="Times New Roman"/>
+                <w:noProof/>
+                <w:color w:val="000000" w:themeColor="text1"/>
+                <w:sz w:val="24"/>
+              </w:rPr>
+            </w:pPr>
+            <w:r>
+              <w:rPr>
+                <w:rFonts w:ascii="Times New Roman" w:hAnsi="Times New Roman" w:cs="Times New Roman"/>
+                <w:noProof/>
+                <w:color w:val="000000" w:themeColor="text1"/>
+                <w:sz w:val="24"/>
+              </w:rPr>
+              <w:t>1,436</w:t>
+            </w:r>
+          </w:p>
+        </w:tc>
+        <w:tc>
+          <w:tcPr>
+            <w:tcW w:w="283" w:type="dxa"/>
+            <w:vMerge/>
+          </w:tcPr>
+          <w:p>
+            <w:pPr>
+              <w:jc w:val="center"/>
+              <w:rPr>
+                <w:rFonts w:ascii="Times New Roman" w:hAnsi="Times New Roman" w:cs="Times New Roman"/>
+                <w:noProof/>
+                <w:color w:val="000000" w:themeColor="text1"/>
+                <w:sz w:val="24"/>
+              </w:rPr>
+            </w:pPr>
+          </w:p>
+        </w:tc>
+        <w:tc>
+          <w:tcPr>
+            <w:tcW w:w="1985" w:type="dxa"/>
+          </w:tcPr>
+          <w:p>
+            <w:pPr>
+              <w:jc w:val="center"/>
+              <w:rPr>
+                <w:rFonts w:ascii="Times New Roman" w:hAnsi="Times New Roman" w:cs="Times New Roman"/>
+                <w:noProof/>
+                <w:color w:val="000000" w:themeColor="text1"/>
+                <w:sz w:val="24"/>
+              </w:rPr>
+            </w:pPr>
+            <w:r>
+              <w:rPr>
+                <w:rFonts w:ascii="Times New Roman" w:hAnsi="Times New Roman" w:cs="Times New Roman"/>
+                <w:noProof/>
+                <w:color w:val="000000" w:themeColor="text1"/>
+                <w:sz w:val="24"/>
+              </w:rPr>
+              <w:t>100</w:t>
+            </w:r>
+          </w:p>
+        </w:tc>
+        <w:tc>
+          <w:tcPr>
+            <w:tcW w:w="1134" w:type="dxa"/>
+          </w:tcPr>
+          <w:p>
+            <w:pPr>
+              <w:jc w:val="center"/>
+              <w:rPr>
+                <w:rFonts w:ascii="Times New Roman" w:hAnsi="Times New Roman" w:cs="Times New Roman"/>
+                <w:noProof/>
+                <w:color w:val="000000" w:themeColor="text1"/>
+                <w:sz w:val="24"/>
+              </w:rPr>
+            </w:pPr>
+            <w:r>
+              <w:rPr>
+                <w:rFonts w:ascii="Times New Roman" w:hAnsi="Times New Roman" w:cs="Times New Roman"/>
+                <w:noProof/>
+                <w:color w:val="000000" w:themeColor="text1"/>
+                <w:sz w:val="24"/>
+              </w:rPr>
+              <w:t>6,891</w:t>
+            </w:r>
+          </w:p>
+        </w:tc>
+        <w:tc>
+          <w:tcPr>
+            <w:tcW w:w="1134" w:type="dxa"/>
+          </w:tcPr>
+          <w:p>
+            <w:pPr>
+              <w:jc w:val="center"/>
+              <w:rPr>
+                <w:rFonts w:ascii="Times New Roman" w:hAnsi="Times New Roman" w:cs="Times New Roman"/>
+                <w:noProof/>
+                <w:color w:val="000000" w:themeColor="text1"/>
+                <w:sz w:val="24"/>
+              </w:rPr>
+            </w:pPr>
+            <w:r>
+              <w:rPr>
+                <w:rFonts w:ascii="Times New Roman" w:hAnsi="Times New Roman" w:cs="Times New Roman"/>
+                <w:noProof/>
+                <w:color w:val="000000" w:themeColor="text1"/>
+                <w:sz w:val="24"/>
+              </w:rPr>
+              <w:t>1,433</w:t>
+            </w:r>
+          </w:p>
+        </w:tc>
+      </w:tr>
+      <w:tr>
+        <w:tc>
+          <w:tcPr>
+            <w:tcW w:w="1844" w:type="dxa"/>
+          </w:tcPr>
+          <w:p>
+            <w:pPr>
+              <w:jc w:val="center"/>
+              <w:rPr>
+                <w:rFonts w:ascii="Times New Roman" w:hAnsi="Times New Roman" w:cs="Times New Roman"/>
+                <w:noProof/>
+                <w:color w:val="000000" w:themeColor="text1"/>
+                <w:sz w:val="24"/>
+              </w:rPr>
+            </w:pPr>
+            <w:r>
+              <w:rPr>
+                <w:rFonts w:ascii="Times New Roman" w:hAnsi="Times New Roman" w:cs="Times New Roman"/>
+                <w:noProof/>
+                <w:color w:val="000000" w:themeColor="text1"/>
+                <w:sz w:val="24"/>
+              </w:rPr>
+              <w:t>200</w:t>
+            </w:r>
+          </w:p>
+        </w:tc>
+        <w:tc>
+          <w:tcPr>
+            <w:tcW w:w="1134" w:type="dxa"/>
+          </w:tcPr>
+          <w:p>
+            <w:pPr>
+              <w:jc w:val="center"/>
+              <w:rPr>
+                <w:rFonts w:ascii="Times New Roman" w:hAnsi="Times New Roman" w:cs="Times New Roman"/>
+                <w:noProof/>
+                <w:color w:val="000000" w:themeColor="text1"/>
+                <w:sz w:val="24"/>
+              </w:rPr>
+            </w:pPr>
+            <w:r>
+              <w:rPr>
+                <w:rFonts w:ascii="Times New Roman" w:hAnsi="Times New Roman" w:cs="Times New Roman"/>
+                <w:noProof/>
+                <w:color w:val="000000" w:themeColor="text1"/>
+                <w:sz w:val="24"/>
+              </w:rPr>
+              <w:t>6,531</w:t>
+            </w:r>
+          </w:p>
+        </w:tc>
+        <w:tc>
+          <w:tcPr>
+            <w:tcW w:w="1134" w:type="dxa"/>
+          </w:tcPr>
+          <w:p>
+            <w:pPr>
+              <w:jc w:val="center"/>
+              <w:rPr>
+                <w:rFonts w:ascii="Times New Roman" w:hAnsi="Times New Roman" w:cs="Times New Roman"/>
+                <w:noProof/>
+                <w:color w:val="000000" w:themeColor="text1"/>
+                <w:sz w:val="24"/>
+              </w:rPr>
+            </w:pPr>
+            <w:r>
+              <w:rPr>
+                <w:rFonts w:ascii="Times New Roman" w:hAnsi="Times New Roman" w:cs="Times New Roman"/>
+                <w:noProof/>
+                <w:color w:val="000000" w:themeColor="text1"/>
+                <w:sz w:val="24"/>
+              </w:rPr>
+              <w:t>2,709</w:t>
+            </w:r>
+          </w:p>
+        </w:tc>
+        <w:tc>
+          <w:tcPr>
+            <w:tcW w:w="283" w:type="dxa"/>
+            <w:vMerge/>
+          </w:tcPr>
+          <w:p>
+            <w:pPr>
+              <w:jc w:val="center"/>
+              <w:rPr>
+                <w:rFonts w:ascii="Times New Roman" w:hAnsi="Times New Roman" w:cs="Times New Roman"/>
+                <w:noProof/>
+                <w:color w:val="000000" w:themeColor="text1"/>
+                <w:sz w:val="24"/>
+              </w:rPr>
+            </w:pPr>
+          </w:p>
+        </w:tc>
+        <w:tc>
+          <w:tcPr>
+            <w:tcW w:w="1985" w:type="dxa"/>
+          </w:tcPr>
+          <w:p>
+            <w:pPr>
+              <w:jc w:val="center"/>
+              <w:rPr>
+                <w:rFonts w:ascii="Times New Roman" w:hAnsi="Times New Roman" w:cs="Times New Roman"/>
+                <w:noProof/>
+                <w:color w:val="000000" w:themeColor="text1"/>
+                <w:sz w:val="24"/>
+              </w:rPr>
+            </w:pPr>
+            <w:r>
+              <w:rPr>
+                <w:rFonts w:ascii="Times New Roman" w:hAnsi="Times New Roman" w:cs="Times New Roman"/>
+                <w:noProof/>
+                <w:color w:val="000000" w:themeColor="text1"/>
+                <w:sz w:val="24"/>
+              </w:rPr>
+              <w:t>200</w:t>
+            </w:r>
+          </w:p>
+        </w:tc>
+        <w:tc>
+          <w:tcPr>
+            <w:tcW w:w="1134" w:type="dxa"/>
+          </w:tcPr>
+          <w:p>
+            <w:pPr>
+              <w:jc w:val="center"/>
+              <w:rPr>
+                <w:rFonts w:ascii="Times New Roman" w:hAnsi="Times New Roman" w:cs="Times New Roman"/>
+                <w:noProof/>
+                <w:color w:val="000000" w:themeColor="text1"/>
+                <w:sz w:val="24"/>
+              </w:rPr>
+            </w:pPr>
+            <w:r>
+              <w:rPr>
+                <w:rFonts w:ascii="Times New Roman" w:hAnsi="Times New Roman" w:cs="Times New Roman"/>
+                <w:noProof/>
+                <w:color w:val="000000" w:themeColor="text1"/>
+                <w:sz w:val="24"/>
+              </w:rPr>
+              <w:t>6,492</w:t>
+            </w:r>
+          </w:p>
+        </w:tc>
+        <w:tc>
+          <w:tcPr>
+            <w:tcW w:w="1134" w:type="dxa"/>
+          </w:tcPr>
+          <w:p>
+            <w:pPr>
+              <w:jc w:val="center"/>
+              <w:rPr>
+                <w:rFonts w:ascii="Times New Roman" w:hAnsi="Times New Roman" w:cs="Times New Roman"/>
+                <w:noProof/>
+                <w:color w:val="000000" w:themeColor="text1"/>
+                <w:sz w:val="24"/>
+              </w:rPr>
+            </w:pPr>
+            <w:r>
+              <w:rPr>
+                <w:rFonts w:ascii="Times New Roman" w:hAnsi="Times New Roman" w:cs="Times New Roman"/>
+                <w:noProof/>
+                <w:color w:val="000000" w:themeColor="text1"/>
+                <w:sz w:val="24"/>
+              </w:rPr>
+              <w:t>2,712</w:t>
+            </w:r>
+          </w:p>
+        </w:tc>
+      </w:tr>
+      <w:tr>
+        <w:tc>
+          <w:tcPr>
+            <w:tcW w:w="1844" w:type="dxa"/>
+          </w:tcPr>
+          <w:p>
+            <w:pPr>
+              <w:jc w:val="center"/>
+              <w:rPr>
+                <w:rFonts w:ascii="Times New Roman" w:hAnsi="Times New Roman" w:cs="Times New Roman"/>
+                <w:noProof/>
+                <w:color w:val="000000" w:themeColor="text1"/>
+                <w:sz w:val="24"/>
+              </w:rPr>
+            </w:pPr>
+            <w:r>
+              <w:rPr>
+                <w:rFonts w:ascii="Times New Roman" w:hAnsi="Times New Roman" w:cs="Times New Roman"/>
+                <w:noProof/>
+                <w:color w:val="000000" w:themeColor="text1"/>
+                <w:sz w:val="24"/>
+              </w:rPr>
+              <w:t>400</w:t>
+            </w:r>
+          </w:p>
+        </w:tc>
+        <w:tc>
+          <w:tcPr>
+            <w:tcW w:w="1134" w:type="dxa"/>
+          </w:tcPr>
+          <w:p>
+            <w:pPr>
+              <w:jc w:val="center"/>
+              <w:rPr>
+                <w:rFonts w:ascii="Times New Roman" w:hAnsi="Times New Roman" w:cs="Times New Roman"/>
+                <w:noProof/>
+                <w:color w:val="000000" w:themeColor="text1"/>
+                <w:sz w:val="24"/>
+              </w:rPr>
+            </w:pPr>
+            <w:r>
+              <w:rPr>
+                <w:rFonts w:ascii="Times New Roman" w:hAnsi="Times New Roman" w:cs="Times New Roman"/>
+                <w:noProof/>
+                <w:color w:val="000000" w:themeColor="text1"/>
+                <w:sz w:val="24"/>
+              </w:rPr>
+              <w:t>5,442</w:t>
+            </w:r>
+          </w:p>
+        </w:tc>
+        <w:tc>
+          <w:tcPr>
+            <w:tcW w:w="1134" w:type="dxa"/>
+          </w:tcPr>
+          <w:p>
+            <w:pPr>
+              <w:jc w:val="center"/>
+              <w:rPr>
+                <w:rFonts w:ascii="Times New Roman" w:hAnsi="Times New Roman" w:cs="Times New Roman"/>
+                <w:noProof/>
+                <w:color w:val="000000" w:themeColor="text1"/>
+                <w:sz w:val="24"/>
+              </w:rPr>
+            </w:pPr>
+            <w:r>
+              <w:rPr>
+                <w:rFonts w:ascii="Times New Roman" w:hAnsi="Times New Roman" w:cs="Times New Roman"/>
+                <w:noProof/>
+                <w:color w:val="000000" w:themeColor="text1"/>
+                <w:sz w:val="24"/>
+              </w:rPr>
+              <w:t>4,514</w:t>
+            </w:r>
+          </w:p>
+        </w:tc>
+        <w:tc>
+          <w:tcPr>
+            <w:tcW w:w="283" w:type="dxa"/>
+            <w:vMerge/>
+          </w:tcPr>
+          <w:p>
+            <w:pPr>
+              <w:jc w:val="center"/>
+              <w:rPr>
+                <w:rFonts w:ascii="Times New Roman" w:hAnsi="Times New Roman" w:cs="Times New Roman"/>
+                <w:noProof/>
+                <w:color w:val="000000" w:themeColor="text1"/>
+                <w:sz w:val="24"/>
+              </w:rPr>
+            </w:pPr>
+          </w:p>
+        </w:tc>
+        <w:tc>
+          <w:tcPr>
+            <w:tcW w:w="1985" w:type="dxa"/>
+          </w:tcPr>
+          <w:p>
+            <w:pPr>
+              <w:jc w:val="center"/>
+              <w:rPr>
+                <w:rFonts w:ascii="Times New Roman" w:hAnsi="Times New Roman" w:cs="Times New Roman"/>
+                <w:noProof/>
+                <w:color w:val="000000" w:themeColor="text1"/>
+                <w:sz w:val="24"/>
+              </w:rPr>
+            </w:pPr>
+            <w:r>
+              <w:rPr>
+                <w:rFonts w:ascii="Times New Roman" w:hAnsi="Times New Roman" w:cs="Times New Roman"/>
+                <w:noProof/>
+                <w:color w:val="000000" w:themeColor="text1"/>
+                <w:sz w:val="24"/>
+              </w:rPr>
+              <w:t>400</w:t>
+            </w:r>
+          </w:p>
+        </w:tc>
+        <w:tc>
+          <w:tcPr>
+            <w:tcW w:w="1134" w:type="dxa"/>
+          </w:tcPr>
+          <w:p>
+            <w:pPr>
+              <w:jc w:val="center"/>
+              <w:rPr>
+                <w:rFonts w:ascii="Times New Roman" w:hAnsi="Times New Roman" w:cs="Times New Roman"/>
+                <w:noProof/>
+                <w:color w:val="000000" w:themeColor="text1"/>
+                <w:sz w:val="24"/>
+              </w:rPr>
+            </w:pPr>
+            <w:r>
+              <w:rPr>
+                <w:rFonts w:ascii="Times New Roman" w:hAnsi="Times New Roman" w:cs="Times New Roman"/>
+                <w:noProof/>
+                <w:color w:val="000000" w:themeColor="text1"/>
+                <w:sz w:val="24"/>
+              </w:rPr>
+              <w:t>5,405</w:t>
+            </w:r>
+          </w:p>
+        </w:tc>
+        <w:tc>
+          <w:tcPr>
+            <w:tcW w:w="1134" w:type="dxa"/>
+          </w:tcPr>
+          <w:p>
+            <w:pPr>
+              <w:jc w:val="center"/>
+              <w:rPr>
+                <w:rFonts w:ascii="Times New Roman" w:hAnsi="Times New Roman" w:cs="Times New Roman"/>
+                <w:noProof/>
+                <w:color w:val="000000" w:themeColor="text1"/>
+                <w:sz w:val="24"/>
+              </w:rPr>
+            </w:pPr>
+            <w:r>
+              <w:rPr>
+                <w:rFonts w:ascii="Times New Roman" w:hAnsi="Times New Roman" w:cs="Times New Roman"/>
+                <w:noProof/>
+                <w:color w:val="000000" w:themeColor="text1"/>
+                <w:sz w:val="24"/>
+              </w:rPr>
+              <w:t>4,242</w:t>
+            </w:r>
+          </w:p>
+        </w:tc>
+      </w:tr>
+      <w:tr>
+        <w:tc>
+          <w:tcPr>
+            <w:tcW w:w="1844" w:type="dxa"/>
+          </w:tcPr>
+          <w:p>
+            <w:pPr>
+              <w:jc w:val="center"/>
+              <w:rPr>
+                <w:rFonts w:ascii="Times New Roman" w:hAnsi="Times New Roman" w:cs="Times New Roman"/>
+                <w:noProof/>
+                <w:color w:val="000000" w:themeColor="text1"/>
+                <w:sz w:val="24"/>
+              </w:rPr>
+            </w:pPr>
+            <w:r>
+              <w:rPr>
+                <w:rFonts w:ascii="Times New Roman" w:hAnsi="Times New Roman" w:cs="Times New Roman"/>
+                <w:noProof/>
+                <w:color w:val="000000" w:themeColor="text1"/>
+                <w:sz w:val="24"/>
+              </w:rPr>
+              <w:t>600</w:t>
+            </w:r>
+          </w:p>
+        </w:tc>
+        <w:tc>
+          <w:tcPr>
+            <w:tcW w:w="1134" w:type="dxa"/>
+          </w:tcPr>
+          <w:p>
+            <w:pPr>
+              <w:jc w:val="center"/>
+              <w:rPr>
+                <w:rFonts w:ascii="Times New Roman" w:hAnsi="Times New Roman" w:cs="Times New Roman"/>
+                <w:noProof/>
+                <w:color w:val="000000" w:themeColor="text1"/>
+                <w:sz w:val="24"/>
+              </w:rPr>
+            </w:pPr>
+            <w:r>
+              <w:rPr>
+                <w:rFonts w:ascii="Times New Roman" w:hAnsi="Times New Roman" w:cs="Times New Roman"/>
+                <w:noProof/>
+                <w:color w:val="000000" w:themeColor="text1"/>
+                <w:sz w:val="24"/>
+              </w:rPr>
+              <w:t>4,430</w:t>
+            </w:r>
+          </w:p>
+        </w:tc>
+        <w:tc>
+          <w:tcPr>
+            <w:tcW w:w="1134" w:type="dxa"/>
+          </w:tcPr>
+          <w:p>
+            <w:pPr>
+              <w:jc w:val="center"/>
+              <w:rPr>
+                <w:rFonts w:ascii="Times New Roman" w:hAnsi="Times New Roman" w:cs="Times New Roman"/>
+                <w:noProof/>
+                <w:color w:val="000000" w:themeColor="text1"/>
+                <w:sz w:val="24"/>
+              </w:rPr>
+            </w:pPr>
+            <w:r>
+              <w:rPr>
+                <w:rFonts w:ascii="Times New Roman" w:hAnsi="Times New Roman" w:cs="Times New Roman"/>
+                <w:noProof/>
+                <w:color w:val="000000" w:themeColor="text1"/>
+                <w:sz w:val="24"/>
+              </w:rPr>
+              <w:t>5,511</w:t>
+            </w:r>
+          </w:p>
+        </w:tc>
+        <w:tc>
+          <w:tcPr>
+            <w:tcW w:w="283" w:type="dxa"/>
+            <w:vMerge/>
+          </w:tcPr>
+          <w:p>
+            <w:pPr>
+              <w:jc w:val="center"/>
+              <w:rPr>
+                <w:rFonts w:ascii="Times New Roman" w:hAnsi="Times New Roman" w:cs="Times New Roman"/>
+                <w:noProof/>
+                <w:color w:val="000000" w:themeColor="text1"/>
+                <w:sz w:val="24"/>
+              </w:rPr>
+            </w:pPr>
+          </w:p>
+        </w:tc>
+        <w:tc>
+          <w:tcPr>
+            <w:tcW w:w="1985" w:type="dxa"/>
+          </w:tcPr>
+          <w:p>
+            <w:pPr>
+              <w:jc w:val="center"/>
+              <w:rPr>
+                <w:rFonts w:ascii="Times New Roman" w:hAnsi="Times New Roman" w:cs="Times New Roman"/>
+                <w:noProof/>
+                <w:color w:val="000000" w:themeColor="text1"/>
+                <w:sz w:val="24"/>
+              </w:rPr>
+            </w:pPr>
+            <w:r>
+              <w:rPr>
+                <w:rFonts w:ascii="Times New Roman" w:hAnsi="Times New Roman" w:cs="Times New Roman"/>
+                <w:noProof/>
+                <w:color w:val="000000" w:themeColor="text1"/>
+                <w:sz w:val="24"/>
+              </w:rPr>
+              <w:t>600</w:t>
+            </w:r>
+          </w:p>
+        </w:tc>
+        <w:tc>
+          <w:tcPr>
+            <w:tcW w:w="1134" w:type="dxa"/>
+          </w:tcPr>
+          <w:p>
+            <w:pPr>
+              <w:jc w:val="center"/>
+              <w:rPr>
+                <w:rFonts w:ascii="Times New Roman" w:hAnsi="Times New Roman" w:cs="Times New Roman"/>
+                <w:noProof/>
+                <w:color w:val="000000" w:themeColor="text1"/>
+                <w:sz w:val="24"/>
+              </w:rPr>
+            </w:pPr>
+            <w:r>
+              <w:rPr>
+                <w:rFonts w:ascii="Times New Roman" w:hAnsi="Times New Roman" w:cs="Times New Roman"/>
+                <w:noProof/>
+                <w:color w:val="000000" w:themeColor="text1"/>
+                <w:sz w:val="24"/>
+              </w:rPr>
+              <w:t>4,307</w:t>
+            </w:r>
+          </w:p>
+        </w:tc>
+        <w:tc>
+          <w:tcPr>
+            <w:tcW w:w="1134" w:type="dxa"/>
+          </w:tcPr>
+          <w:p>
+            <w:pPr>
+              <w:jc w:val="center"/>
+              <w:rPr>
+                <w:rFonts w:ascii="Times New Roman" w:hAnsi="Times New Roman" w:cs="Times New Roman"/>
+                <w:noProof/>
+                <w:color w:val="000000" w:themeColor="text1"/>
+                <w:sz w:val="24"/>
+              </w:rPr>
+            </w:pPr>
+            <w:r>
+              <w:rPr>
+                <w:rFonts w:ascii="Times New Roman" w:hAnsi="Times New Roman" w:cs="Times New Roman"/>
+                <w:noProof/>
+                <w:color w:val="000000" w:themeColor="text1"/>
+                <w:sz w:val="24"/>
+              </w:rPr>
+              <w:t>5,500</w:t>
+            </w:r>
+          </w:p>
+        </w:tc>
+      </w:tr>
+      <w:tr>
+        <w:tc>
+          <w:tcPr>
+            <w:tcW w:w="1844" w:type="dxa"/>
+          </w:tcPr>
+          <w:p>
+            <w:pPr>
+              <w:jc w:val="center"/>
+              <w:rPr>
+                <w:rFonts w:ascii="Times New Roman" w:hAnsi="Times New Roman" w:cs="Times New Roman"/>
+                <w:noProof/>
+                <w:color w:val="000000" w:themeColor="text1"/>
+                <w:sz w:val="24"/>
+              </w:rPr>
+            </w:pPr>
+            <w:r>
+              <w:rPr>
+                <w:rFonts w:ascii="Times New Roman" w:hAnsi="Times New Roman" w:cs="Times New Roman"/>
+                <w:noProof/>
+                <w:color w:val="000000" w:themeColor="text1"/>
+                <w:sz w:val="24"/>
+              </w:rPr>
+              <w:t>800</w:t>
+            </w:r>
+          </w:p>
+        </w:tc>
+        <w:tc>
+          <w:tcPr>
+            <w:tcW w:w="1134" w:type="dxa"/>
+          </w:tcPr>
+          <w:p>
+            <w:pPr>
+              <w:jc w:val="center"/>
+              <w:rPr>
+                <w:rFonts w:ascii="Times New Roman" w:hAnsi="Times New Roman" w:cs="Times New Roman"/>
+                <w:noProof/>
+                <w:color w:val="000000" w:themeColor="text1"/>
+                <w:sz w:val="24"/>
+              </w:rPr>
+            </w:pPr>
+            <w:r>
+              <w:rPr>
+                <w:rFonts w:ascii="Times New Roman" w:hAnsi="Times New Roman" w:cs="Times New Roman"/>
+                <w:noProof/>
+                <w:color w:val="000000" w:themeColor="text1"/>
+                <w:sz w:val="24"/>
+              </w:rPr>
+              <w:t>3,650</w:t>
+            </w:r>
+          </w:p>
+        </w:tc>
+        <w:tc>
+          <w:tcPr>
+            <w:tcW w:w="1134" w:type="dxa"/>
+          </w:tcPr>
+          <w:p>
+            <w:pPr>
+              <w:jc w:val="center"/>
+              <w:rPr>
+                <w:rFonts w:ascii="Times New Roman" w:hAnsi="Times New Roman" w:cs="Times New Roman"/>
+                <w:noProof/>
+                <w:color w:val="000000" w:themeColor="text1"/>
+                <w:sz w:val="24"/>
+              </w:rPr>
+            </w:pPr>
+            <w:r>
+              <w:rPr>
+                <w:rFonts w:ascii="Times New Roman" w:hAnsi="Times New Roman" w:cs="Times New Roman"/>
+                <w:noProof/>
+                <w:color w:val="000000" w:themeColor="text1"/>
+                <w:sz w:val="24"/>
+              </w:rPr>
+              <w:t>6,055</w:t>
+            </w:r>
+          </w:p>
+        </w:tc>
+        <w:tc>
+          <w:tcPr>
+            <w:tcW w:w="283" w:type="dxa"/>
+            <w:vMerge/>
+          </w:tcPr>
+          <w:p>
+            <w:pPr>
+              <w:jc w:val="center"/>
+              <w:rPr>
+                <w:rFonts w:ascii="Times New Roman" w:hAnsi="Times New Roman" w:cs="Times New Roman"/>
+                <w:noProof/>
+                <w:color w:val="000000" w:themeColor="text1"/>
+                <w:sz w:val="24"/>
+              </w:rPr>
+            </w:pPr>
+          </w:p>
+        </w:tc>
+        <w:tc>
+          <w:tcPr>
+            <w:tcW w:w="1985" w:type="dxa"/>
+          </w:tcPr>
+          <w:p>
+            <w:pPr>
+              <w:jc w:val="center"/>
+              <w:rPr>
+                <w:rFonts w:ascii="Times New Roman" w:hAnsi="Times New Roman" w:cs="Times New Roman"/>
+                <w:noProof/>
+                <w:color w:val="000000" w:themeColor="text1"/>
+                <w:sz w:val="24"/>
+              </w:rPr>
+            </w:pPr>
+            <w:r>
+              <w:rPr>
+                <w:rFonts w:ascii="Times New Roman" w:hAnsi="Times New Roman" w:cs="Times New Roman"/>
+                <w:noProof/>
+                <w:color w:val="000000" w:themeColor="text1"/>
+                <w:sz w:val="24"/>
+              </w:rPr>
+              <w:t>800</w:t>
+            </w:r>
+          </w:p>
+        </w:tc>
+        <w:tc>
+          <w:tcPr>
+            <w:tcW w:w="1134" w:type="dxa"/>
+          </w:tcPr>
+          <w:p>
+            <w:pPr>
+              <w:jc w:val="center"/>
+              <w:rPr>
+                <w:rFonts w:ascii="Times New Roman" w:hAnsi="Times New Roman" w:cs="Times New Roman"/>
+                <w:noProof/>
+                <w:color w:val="000000" w:themeColor="text1"/>
+                <w:sz w:val="24"/>
+              </w:rPr>
+            </w:pPr>
+            <w:r>
+              <w:rPr>
+                <w:rFonts w:ascii="Times New Roman" w:hAnsi="Times New Roman" w:cs="Times New Roman"/>
+                <w:noProof/>
+                <w:color w:val="000000" w:themeColor="text1"/>
+                <w:sz w:val="24"/>
+              </w:rPr>
+              <w:t>3,624</w:t>
+            </w:r>
+          </w:p>
+        </w:tc>
+        <w:tc>
+          <w:tcPr>
+            <w:tcW w:w="1134" w:type="dxa"/>
+          </w:tcPr>
+          <w:p>
+            <w:pPr>
+              <w:jc w:val="center"/>
+              <w:rPr>
+                <w:rFonts w:ascii="Times New Roman" w:hAnsi="Times New Roman" w:cs="Times New Roman"/>
+                <w:noProof/>
+                <w:color w:val="000000" w:themeColor="text1"/>
+                <w:sz w:val="24"/>
+              </w:rPr>
+            </w:pPr>
+            <w:r>
+              <w:rPr>
+                <w:rFonts w:ascii="Times New Roman" w:hAnsi="Times New Roman" w:cs="Times New Roman"/>
+                <w:noProof/>
+                <w:color w:val="000000" w:themeColor="text1"/>
+                <w:sz w:val="24"/>
+              </w:rPr>
+              <w:t>5,962</w:t>
+            </w:r>
+          </w:p>
+        </w:tc>
+      </w:tr>
+      <w:tr>
+        <w:tc>
+          <w:tcPr>
+            <w:tcW w:w="1844" w:type="dxa"/>
+          </w:tcPr>
+          <w:p>
+            <w:pPr>
+              <w:jc w:val="center"/>
+              <w:rPr>
+                <w:rFonts w:ascii="Times New Roman" w:hAnsi="Times New Roman" w:cs="Times New Roman"/>
+                <w:noProof/>
+                <w:color w:val="000000" w:themeColor="text1"/>
+                <w:sz w:val="24"/>
+              </w:rPr>
+            </w:pPr>
+            <w:r>
+              <w:rPr>
+                <w:rFonts w:ascii="Times New Roman" w:hAnsi="Times New Roman" w:cs="Times New Roman"/>
+                <w:noProof/>
+                <w:color w:val="000000" w:themeColor="text1"/>
+                <w:sz w:val="24"/>
+              </w:rPr>
+              <w:t>1000</w:t>
+            </w:r>
+          </w:p>
+        </w:tc>
+        <w:tc>
+          <w:tcPr>
+            <w:tcW w:w="1134" w:type="dxa"/>
+          </w:tcPr>
+          <w:p>
+            <w:pPr>
+              <w:jc w:val="center"/>
+              <w:rPr>
+                <w:rFonts w:ascii="Times New Roman" w:hAnsi="Times New Roman" w:cs="Times New Roman"/>
+                <w:noProof/>
+                <w:color w:val="000000" w:themeColor="text1"/>
+                <w:sz w:val="24"/>
+              </w:rPr>
+            </w:pPr>
+            <w:r>
+              <w:rPr>
+                <w:rFonts w:ascii="Times New Roman" w:hAnsi="Times New Roman" w:cs="Times New Roman"/>
+                <w:noProof/>
+                <w:color w:val="000000" w:themeColor="text1"/>
+                <w:sz w:val="24"/>
+              </w:rPr>
+              <w:t>3,071</w:t>
+            </w:r>
+          </w:p>
+        </w:tc>
+        <w:tc>
+          <w:tcPr>
+            <w:tcW w:w="1134" w:type="dxa"/>
+          </w:tcPr>
+          <w:p>
+            <w:pPr>
+              <w:jc w:val="center"/>
+              <w:rPr>
+                <w:rFonts w:ascii="Times New Roman" w:hAnsi="Times New Roman" w:cs="Times New Roman"/>
+                <w:noProof/>
+                <w:color w:val="000000" w:themeColor="text1"/>
+                <w:sz w:val="24"/>
+              </w:rPr>
+            </w:pPr>
+            <w:r>
+              <w:rPr>
+                <w:rFonts w:ascii="Times New Roman" w:hAnsi="Times New Roman" w:cs="Times New Roman"/>
+                <w:noProof/>
+                <w:color w:val="000000" w:themeColor="text1"/>
+                <w:sz w:val="24"/>
+              </w:rPr>
+              <w:t>6,364</w:t>
+            </w:r>
+          </w:p>
+        </w:tc>
+        <w:tc>
+          <w:tcPr>
+            <w:tcW w:w="283" w:type="dxa"/>
+            <w:vMerge/>
+          </w:tcPr>
+          <w:p>
+            <w:pPr>
+              <w:jc w:val="center"/>
+              <w:rPr>
+                <w:rFonts w:ascii="Times New Roman" w:hAnsi="Times New Roman" w:cs="Times New Roman"/>
+                <w:noProof/>
+                <w:color w:val="000000" w:themeColor="text1"/>
+                <w:sz w:val="24"/>
+              </w:rPr>
+            </w:pPr>
+          </w:p>
+        </w:tc>
+        <w:tc>
+          <w:tcPr>
+            <w:tcW w:w="1985" w:type="dxa"/>
+          </w:tcPr>
+          <w:p>
+            <w:pPr>
+              <w:jc w:val="center"/>
+              <w:rPr>
+                <w:rFonts w:ascii="Times New Roman" w:hAnsi="Times New Roman" w:cs="Times New Roman"/>
+                <w:noProof/>
+                <w:color w:val="000000" w:themeColor="text1"/>
+                <w:sz w:val="24"/>
+              </w:rPr>
+            </w:pPr>
+            <w:r>
+              <w:rPr>
+                <w:rFonts w:ascii="Times New Roman" w:hAnsi="Times New Roman" w:cs="Times New Roman"/>
+                <w:noProof/>
+                <w:color w:val="000000" w:themeColor="text1"/>
+                <w:sz w:val="24"/>
+              </w:rPr>
+              <w:t>100</w:t>
+            </w:r>
+          </w:p>
+        </w:tc>
+        <w:tc>
+          <w:tcPr>
+            <w:tcW w:w="1134" w:type="dxa"/>
+          </w:tcPr>
+          <w:p>
+            <w:pPr>
+              <w:jc w:val="center"/>
+              <w:rPr>
+                <w:rFonts w:ascii="Times New Roman" w:hAnsi="Times New Roman" w:cs="Times New Roman"/>
+                <w:noProof/>
+                <w:color w:val="000000" w:themeColor="text1"/>
+                <w:sz w:val="24"/>
+              </w:rPr>
+            </w:pPr>
+            <w:r>
+              <w:rPr>
+                <w:rFonts w:ascii="Times New Roman" w:hAnsi="Times New Roman" w:cs="Times New Roman"/>
+                <w:noProof/>
+                <w:color w:val="000000" w:themeColor="text1"/>
+                <w:sz w:val="24"/>
+              </w:rPr>
+              <w:t>3,022</w:t>
+            </w:r>
+          </w:p>
+        </w:tc>
+        <w:tc>
+          <w:tcPr>
+            <w:tcW w:w="1134" w:type="dxa"/>
+          </w:tcPr>
+          <w:p>
+            <w:pPr>
+              <w:keepNext/>
+              <w:jc w:val="center"/>
+              <w:rPr>
+                <w:rFonts w:ascii="Times New Roman" w:hAnsi="Times New Roman" w:cs="Times New Roman"/>
+                <w:noProof/>
+                <w:color w:val="000000" w:themeColor="text1"/>
+                <w:sz w:val="24"/>
+              </w:rPr>
+            </w:pPr>
+            <w:r>
+              <w:rPr>
+                <w:rFonts w:ascii="Times New Roman" w:hAnsi="Times New Roman" w:cs="Times New Roman"/>
+                <w:noProof/>
+                <w:color w:val="000000" w:themeColor="text1"/>
+                <w:sz w:val="24"/>
+              </w:rPr>
+              <w:t>6,340</w:t>
             </w:r>
           </w:p>
         </w:tc>
@@ -1358,6 +2400,7 @@
     </w:tbl>
     <w:p>
       <w:pPr>
+        <w:pStyle w:val="Legenda"/>
         <w:rPr>
           <w:rFonts w:ascii="Times New Roman" w:hAnsi="Times New Roman" w:cs="Times New Roman"/>
           <w:noProof/>
@@ -1365,324 +2408,49 @@
           <w:sz w:val="24"/>
         </w:rPr>
       </w:pPr>
-    </w:p>
-    <w:p>
-      <w:pPr>
-        <w:pStyle w:val="Legenda"/>
-        <w:keepNext/>
-      </w:pPr>
-      <w:r>
+      <w:r>
+        <w:rPr>
+          <w:color w:val="000000" w:themeColor="text1"/>
+        </w:rPr>
         <w:t xml:space="preserve">Tabela </w:t>
       </w:r>
       <w:r>
         <w:rPr>
+          <w:color w:val="000000" w:themeColor="text1"/>
+        </w:rPr>
+        <w:fldChar w:fldCharType="begin"/>
+      </w:r>
+      <w:r>
+        <w:rPr>
+          <w:color w:val="000000" w:themeColor="text1"/>
+        </w:rPr>
+        <w:instrText xml:space="preserve"> SEQ Tabela \* ARABIC </w:instrText>
+      </w:r>
+      <w:r>
+        <w:rPr>
+          <w:color w:val="000000" w:themeColor="text1"/>
+        </w:rPr>
+        <w:fldChar w:fldCharType="separate"/>
+      </w:r>
+      <w:r>
+        <w:rPr>
           <w:noProof/>
-        </w:rPr>
-        <w:fldChar w:fldCharType="begin"/>
-      </w:r>
-      <w:r>
-        <w:rPr>
-          <w:noProof/>
-        </w:rPr>
-        <w:instrText xml:space="preserve"> SEQ Tabela \* ARABIC </w:instrText>
-      </w:r>
-      <w:r>
-        <w:rPr>
-          <w:noProof/>
-        </w:rPr>
-        <w:fldChar w:fldCharType="separate"/>
-      </w:r>
-      <w:r>
-        <w:rPr>
-          <w:noProof/>
-        </w:rPr>
-        <w:t>2</w:t>
-      </w:r>
-      <w:r>
-        <w:rPr>
-          <w:noProof/>
+          <w:color w:val="000000" w:themeColor="text1"/>
+        </w:rPr>
+        <w:t>1</w:t>
+      </w:r>
+      <w:r>
+        <w:rPr>
+          <w:color w:val="000000" w:themeColor="text1"/>
         </w:rPr>
         <w:fldChar w:fldCharType="end"/>
       </w:r>
       <w:r>
-        <w:t xml:space="preserve">: Valores extraídos da Simulação no </w:t>
-      </w:r>
-      <w:proofErr w:type="spellStart"/>
-      <w:r>
-        <w:t>Multisim</w:t>
-      </w:r>
-      <w:proofErr w:type="spellEnd"/>
-      <w:r>
-        <w:t xml:space="preserve"> p/ Circuito Retificador de Meia Onda.</w:t>
-      </w:r>
-    </w:p>
-    <w:tbl>
-      <w:tblPr>
-        <w:tblStyle w:val="Tabelacomgrade"/>
-        <w:tblW w:w="0" w:type="auto"/>
-        <w:tblLook w:val="04A0" w:firstRow="1" w:lastRow="0" w:firstColumn="1" w:lastColumn="0" w:noHBand="0" w:noVBand="1"/>
-      </w:tblPr>
-      <w:tblGrid>
-        <w:gridCol w:w="1698"/>
-        <w:gridCol w:w="1699"/>
-        <w:gridCol w:w="1699"/>
-        <w:gridCol w:w="1699"/>
-        <w:gridCol w:w="1699"/>
-      </w:tblGrid>
-      <w:tr>
-        <w:tc>
-          <w:tcPr>
-            <w:tcW w:w="1698" w:type="dxa"/>
-          </w:tcPr>
-          <w:p>
-            <w:pPr>
-              <w:rPr>
-                <w:rFonts w:ascii="Times New Roman" w:hAnsi="Times New Roman" w:cs="Times New Roman"/>
-                <w:noProof/>
-                <w:color w:val="000000" w:themeColor="text1"/>
-                <w:sz w:val="24"/>
-              </w:rPr>
-            </w:pPr>
-            <w:r>
-              <w:rPr>
-                <w:rFonts w:ascii="Times New Roman" w:hAnsi="Times New Roman" w:cs="Times New Roman"/>
-                <w:noProof/>
-                <w:color w:val="000000" w:themeColor="text1"/>
-                <w:sz w:val="24"/>
-              </w:rPr>
-              <w:t>Descrição</w:t>
-            </w:r>
-          </w:p>
-        </w:tc>
-        <w:tc>
-          <w:tcPr>
-            <w:tcW w:w="1699" w:type="dxa"/>
-          </w:tcPr>
-          <w:p>
-            <w:pPr>
-              <w:rPr>
-                <w:rFonts w:ascii="Times New Roman" w:hAnsi="Times New Roman" w:cs="Times New Roman"/>
-                <w:noProof/>
-                <w:color w:val="000000" w:themeColor="text1"/>
-                <w:sz w:val="24"/>
-              </w:rPr>
-            </w:pPr>
-            <w:r>
-              <w:rPr>
-                <w:rFonts w:ascii="Times New Roman" w:hAnsi="Times New Roman" w:cs="Times New Roman"/>
-                <w:noProof/>
-                <w:color w:val="000000" w:themeColor="text1"/>
-                <w:sz w:val="24"/>
-              </w:rPr>
-              <w:t>Tensão em V2 (V)</w:t>
-            </w:r>
-          </w:p>
-        </w:tc>
-        <w:tc>
-          <w:tcPr>
-            <w:tcW w:w="1699" w:type="dxa"/>
-          </w:tcPr>
-          <w:p>
-            <w:pPr>
-              <w:rPr>
-                <w:rFonts w:ascii="Times New Roman" w:hAnsi="Times New Roman" w:cs="Times New Roman"/>
-                <w:noProof/>
-                <w:color w:val="000000" w:themeColor="text1"/>
-                <w:sz w:val="24"/>
-              </w:rPr>
-            </w:pPr>
-            <w:r>
-              <w:rPr>
-                <w:rFonts w:ascii="Times New Roman" w:hAnsi="Times New Roman" w:cs="Times New Roman"/>
-                <w:noProof/>
-                <w:color w:val="000000" w:themeColor="text1"/>
-                <w:sz w:val="24"/>
-              </w:rPr>
-              <w:t>Tensão de Pico na Carga (V)</w:t>
-            </w:r>
-          </w:p>
-        </w:tc>
-        <w:tc>
-          <w:tcPr>
-            <w:tcW w:w="1699" w:type="dxa"/>
-          </w:tcPr>
-          <w:p>
-            <w:pPr>
-              <w:rPr>
-                <w:rFonts w:ascii="Times New Roman" w:hAnsi="Times New Roman" w:cs="Times New Roman"/>
-                <w:noProof/>
-                <w:color w:val="000000" w:themeColor="text1"/>
-                <w:sz w:val="24"/>
-              </w:rPr>
-            </w:pPr>
-            <w:r>
-              <w:rPr>
-                <w:rFonts w:ascii="Times New Roman" w:hAnsi="Times New Roman" w:cs="Times New Roman"/>
-                <w:noProof/>
-                <w:color w:val="000000" w:themeColor="text1"/>
-                <w:sz w:val="24"/>
-              </w:rPr>
-              <w:t>Tensão Eficaz RMS na Carga (V)</w:t>
-            </w:r>
-          </w:p>
-        </w:tc>
-        <w:tc>
-          <w:tcPr>
-            <w:tcW w:w="1699" w:type="dxa"/>
-          </w:tcPr>
-          <w:p>
-            <w:pPr>
-              <w:rPr>
-                <w:rFonts w:ascii="Times New Roman" w:hAnsi="Times New Roman" w:cs="Times New Roman"/>
-                <w:noProof/>
-                <w:color w:val="000000" w:themeColor="text1"/>
-                <w:sz w:val="24"/>
-              </w:rPr>
-            </w:pPr>
-            <w:r>
-              <w:rPr>
-                <w:rFonts w:ascii="Times New Roman" w:hAnsi="Times New Roman" w:cs="Times New Roman"/>
-                <w:noProof/>
-                <w:color w:val="000000" w:themeColor="text1"/>
-                <w:sz w:val="24"/>
-              </w:rPr>
-              <w:t>Tensão Média na Carga (V)</w:t>
-            </w:r>
-          </w:p>
-        </w:tc>
-      </w:tr>
-      <w:tr>
-        <w:tc>
-          <w:tcPr>
-            <w:tcW w:w="1698" w:type="dxa"/>
-          </w:tcPr>
-          <w:p>
-            <w:pPr>
-              <w:rPr>
-                <w:rFonts w:ascii="Times New Roman" w:hAnsi="Times New Roman" w:cs="Times New Roman"/>
-                <w:noProof/>
-                <w:color w:val="000000" w:themeColor="text1"/>
-                <w:sz w:val="24"/>
-              </w:rPr>
-            </w:pPr>
-            <w:r>
-              <w:rPr>
-                <w:rFonts w:ascii="Times New Roman" w:hAnsi="Times New Roman" w:cs="Times New Roman"/>
-                <w:noProof/>
-                <w:color w:val="000000" w:themeColor="text1"/>
-                <w:sz w:val="24"/>
-              </w:rPr>
-              <w:t>Valores</w:t>
-            </w:r>
-          </w:p>
-        </w:tc>
-        <w:tc>
-          <w:tcPr>
-            <w:tcW w:w="1699" w:type="dxa"/>
-          </w:tcPr>
-          <w:p>
-            <w:pPr>
-              <w:rPr>
-                <w:rFonts w:ascii="Times New Roman" w:hAnsi="Times New Roman" w:cs="Times New Roman"/>
-                <w:noProof/>
-                <w:color w:val="000000" w:themeColor="text1"/>
-                <w:sz w:val="24"/>
-              </w:rPr>
-            </w:pPr>
-            <w:r>
-              <w:rPr>
-                <w:rFonts w:ascii="Times New Roman" w:hAnsi="Times New Roman" w:cs="Times New Roman"/>
-                <w:noProof/>
-                <w:color w:val="000000" w:themeColor="text1"/>
-                <w:sz w:val="24"/>
-              </w:rPr>
-              <w:t>11,9</w:t>
-            </w:r>
-          </w:p>
-        </w:tc>
-        <w:tc>
-          <w:tcPr>
-            <w:tcW w:w="1699" w:type="dxa"/>
-          </w:tcPr>
-          <w:p>
-            <w:pPr>
-              <w:rPr>
-                <w:rFonts w:ascii="Times New Roman" w:hAnsi="Times New Roman" w:cs="Times New Roman"/>
-                <w:noProof/>
-                <w:color w:val="000000" w:themeColor="text1"/>
-                <w:sz w:val="24"/>
-              </w:rPr>
-            </w:pPr>
-            <w:r>
-              <w:rPr>
-                <w:rFonts w:ascii="Times New Roman" w:hAnsi="Times New Roman" w:cs="Times New Roman"/>
-                <w:noProof/>
-                <w:color w:val="000000" w:themeColor="text1"/>
-                <w:sz w:val="24"/>
-              </w:rPr>
-              <w:t>16,2</w:t>
-            </w:r>
-          </w:p>
-        </w:tc>
-        <w:tc>
-          <w:tcPr>
-            <w:tcW w:w="1699" w:type="dxa"/>
-          </w:tcPr>
-          <w:p>
-            <w:pPr>
-              <w:rPr>
-                <w:rFonts w:ascii="Times New Roman" w:hAnsi="Times New Roman" w:cs="Times New Roman"/>
-                <w:noProof/>
-                <w:color w:val="000000" w:themeColor="text1"/>
-                <w:sz w:val="24"/>
-              </w:rPr>
-            </w:pPr>
-            <w:r>
-              <w:rPr>
-                <w:rFonts w:ascii="Times New Roman" w:hAnsi="Times New Roman" w:cs="Times New Roman"/>
-                <w:noProof/>
-                <w:color w:val="000000" w:themeColor="text1"/>
-                <w:sz w:val="24"/>
-              </w:rPr>
-              <w:t>8,05</w:t>
-            </w:r>
-          </w:p>
-        </w:tc>
-        <w:tc>
-          <w:tcPr>
-            <w:tcW w:w="1699" w:type="dxa"/>
-          </w:tcPr>
-          <w:p>
-            <w:pPr>
-              <w:rPr>
-                <w:rFonts w:ascii="Times New Roman" w:hAnsi="Times New Roman" w:cs="Times New Roman"/>
-                <w:noProof/>
-                <w:color w:val="000000" w:themeColor="text1"/>
-                <w:sz w:val="24"/>
-              </w:rPr>
-            </w:pPr>
-            <w:r>
-              <w:rPr>
-                <w:rFonts w:ascii="Times New Roman" w:hAnsi="Times New Roman" w:cs="Times New Roman"/>
-                <w:noProof/>
-                <w:color w:val="000000" w:themeColor="text1"/>
-                <w:sz w:val="24"/>
-              </w:rPr>
-              <w:t>5,07</w:t>
-            </w:r>
-          </w:p>
-        </w:tc>
-      </w:tr>
-    </w:tbl>
-    <w:p>
-      <w:pPr>
-        <w:rPr>
-          <w:rFonts w:ascii="Times New Roman" w:hAnsi="Times New Roman" w:cs="Times New Roman"/>
-          <w:noProof/>
-          <w:color w:val="000000" w:themeColor="text1"/>
-          <w:sz w:val="24"/>
-        </w:rPr>
-      </w:pPr>
+        <w:rPr>
+          <w:color w:val="000000" w:themeColor="text1"/>
+        </w:rPr>
+        <w:t>: Valores do Cálculo teórico e simulado para o Circuito RC.</w:t>
+      </w:r>
     </w:p>
     <w:p>
       <w:pPr>
@@ -1701,27 +2469,773 @@
           <w:color w:val="000000" w:themeColor="text1"/>
           <w:sz w:val="24"/>
         </w:rPr>
+        <w:lastRenderedPageBreak/>
         <w:tab/>
       </w:r>
     </w:p>
     <w:p>
       <w:pPr>
-        <w:rPr>
-          <w:rFonts w:ascii="Times New Roman" w:hAnsi="Times New Roman" w:cs="Times New Roman"/>
-          <w:sz w:val="24"/>
+        <w:keepNext/>
+        <w:rPr>
+          <w:color w:val="000000" w:themeColor="text1"/>
         </w:rPr>
       </w:pPr>
       <w:r>
         <w:rPr>
           <w:rFonts w:ascii="Times New Roman" w:hAnsi="Times New Roman" w:cs="Times New Roman"/>
+          <w:noProof/>
+          <w:color w:val="000000" w:themeColor="text1"/>
+          <w:sz w:val="24"/>
+        </w:rPr>
+        <w:drawing>
+          <wp:inline distT="0" distB="0" distL="0" distR="0">
+            <wp:extent cx="5400040" cy="2531745"/>
+            <wp:effectExtent l="0" t="0" r="0" b="1905"/>
+            <wp:docPr id="2" name="Imagem 2"/>
+            <wp:cNvGraphicFramePr>
+              <a:graphicFrameLocks xmlns:a="http://schemas.openxmlformats.org/drawingml/2006/main" noChangeAspect="1"/>
+            </wp:cNvGraphicFramePr>
+            <a:graphic xmlns:a="http://schemas.openxmlformats.org/drawingml/2006/main">
+              <a:graphicData uri="http://schemas.openxmlformats.org/drawingml/2006/picture">
+                <pic:pic xmlns:pic="http://schemas.openxmlformats.org/drawingml/2006/picture">
+                  <pic:nvPicPr>
+                    <pic:cNvPr id="2" name="RCcom100.PNG"/>
+                    <pic:cNvPicPr/>
+                  </pic:nvPicPr>
+                  <pic:blipFill>
+                    <a:blip r:embed="rId6">
+                      <a:extLst>
+                        <a:ext uri="{28A0092B-C50C-407E-A947-70E740481C1C}">
+                          <a14:useLocalDpi xmlns:a14="http://schemas.microsoft.com/office/drawing/2010/main" val="0"/>
+                        </a:ext>
+                      </a:extLst>
+                    </a:blip>
+                    <a:stretch>
+                      <a:fillRect/>
+                    </a:stretch>
+                  </pic:blipFill>
+                  <pic:spPr>
+                    <a:xfrm>
+                      <a:off x="0" y="0"/>
+                      <a:ext cx="5400040" cy="2531745"/>
+                    </a:xfrm>
+                    <a:prstGeom prst="rect">
+                      <a:avLst/>
+                    </a:prstGeom>
+                  </pic:spPr>
+                </pic:pic>
+              </a:graphicData>
+            </a:graphic>
+          </wp:inline>
+        </w:drawing>
+      </w:r>
+    </w:p>
+    <w:p>
+      <w:pPr>
+        <w:pStyle w:val="Legenda"/>
+        <w:rPr>
+          <w:color w:val="000000" w:themeColor="text1"/>
+        </w:rPr>
+      </w:pPr>
+      <w:r>
+        <w:rPr>
+          <w:color w:val="000000" w:themeColor="text1"/>
+        </w:rPr>
+        <w:t xml:space="preserve">Figura </w:t>
+      </w:r>
+      <w:r>
+        <w:rPr>
+          <w:color w:val="000000" w:themeColor="text1"/>
+        </w:rPr>
+        <w:fldChar w:fldCharType="begin"/>
+      </w:r>
+      <w:r>
+        <w:rPr>
+          <w:color w:val="000000" w:themeColor="text1"/>
+        </w:rPr>
+        <w:instrText xml:space="preserve"> SEQ Figura \* ARABIC </w:instrText>
+      </w:r>
+      <w:r>
+        <w:rPr>
+          <w:color w:val="000000" w:themeColor="text1"/>
+        </w:rPr>
+        <w:fldChar w:fldCharType="separate"/>
+      </w:r>
+      <w:r>
+        <w:rPr>
+          <w:noProof/>
+          <w:color w:val="000000" w:themeColor="text1"/>
+        </w:rPr>
+        <w:t>2</w:t>
+      </w:r>
+      <w:r>
+        <w:rPr>
+          <w:color w:val="000000" w:themeColor="text1"/>
+        </w:rPr>
+        <w:fldChar w:fldCharType="end"/>
+      </w:r>
+      <w:r>
+        <w:rPr>
+          <w:color w:val="000000" w:themeColor="text1"/>
+        </w:rPr>
+        <w:t xml:space="preserve">: Figura de </w:t>
+      </w:r>
+      <w:proofErr w:type="spellStart"/>
+      <w:r>
+        <w:rPr>
+          <w:color w:val="000000" w:themeColor="text1"/>
+        </w:rPr>
+        <w:t>Lissajous</w:t>
+      </w:r>
+      <w:proofErr w:type="spellEnd"/>
+      <w:r>
+        <w:rPr>
+          <w:color w:val="000000" w:themeColor="text1"/>
+        </w:rPr>
+        <w:t xml:space="preserve"> p/ 10000 Hz.</w:t>
+      </w:r>
+    </w:p>
+    <w:p>
+      <w:pPr>
+        <w:keepNext/>
+        <w:rPr>
+          <w:color w:val="000000" w:themeColor="text1"/>
+        </w:rPr>
+      </w:pPr>
+      <w:r>
+        <w:rPr>
+          <w:rFonts w:ascii="Times New Roman" w:hAnsi="Times New Roman" w:cs="Times New Roman"/>
+          <w:noProof/>
+          <w:color w:val="000000" w:themeColor="text1"/>
+          <w:sz w:val="24"/>
+        </w:rPr>
+        <w:drawing>
+          <wp:inline distT="0" distB="0" distL="0" distR="0">
+            <wp:extent cx="5400040" cy="2531745"/>
+            <wp:effectExtent l="0" t="0" r="0" b="1905"/>
+            <wp:docPr id="3" name="Imagem 3"/>
+            <wp:cNvGraphicFramePr>
+              <a:graphicFrameLocks xmlns:a="http://schemas.openxmlformats.org/drawingml/2006/main" noChangeAspect="1"/>
+            </wp:cNvGraphicFramePr>
+            <a:graphic xmlns:a="http://schemas.openxmlformats.org/drawingml/2006/main">
+              <a:graphicData uri="http://schemas.openxmlformats.org/drawingml/2006/picture">
+                <pic:pic xmlns:pic="http://schemas.openxmlformats.org/drawingml/2006/picture">
+                  <pic:nvPicPr>
+                    <pic:cNvPr id="3" name="RCcom200.PNG"/>
+                    <pic:cNvPicPr/>
+                  </pic:nvPicPr>
+                  <pic:blipFill>
+                    <a:blip r:embed="rId7">
+                      <a:extLst>
+                        <a:ext uri="{28A0092B-C50C-407E-A947-70E740481C1C}">
+                          <a14:useLocalDpi xmlns:a14="http://schemas.microsoft.com/office/drawing/2010/main" val="0"/>
+                        </a:ext>
+                      </a:extLst>
+                    </a:blip>
+                    <a:stretch>
+                      <a:fillRect/>
+                    </a:stretch>
+                  </pic:blipFill>
+                  <pic:spPr>
+                    <a:xfrm>
+                      <a:off x="0" y="0"/>
+                      <a:ext cx="5400040" cy="2531745"/>
+                    </a:xfrm>
+                    <a:prstGeom prst="rect">
+                      <a:avLst/>
+                    </a:prstGeom>
+                  </pic:spPr>
+                </pic:pic>
+              </a:graphicData>
+            </a:graphic>
+          </wp:inline>
+        </w:drawing>
+      </w:r>
+    </w:p>
+    <w:p>
+      <w:pPr>
+        <w:pStyle w:val="Legenda"/>
+        <w:rPr>
+          <w:color w:val="000000" w:themeColor="text1"/>
+        </w:rPr>
+      </w:pPr>
+      <w:r>
+        <w:rPr>
+          <w:color w:val="000000" w:themeColor="text1"/>
+        </w:rPr>
+        <w:t xml:space="preserve">Figura </w:t>
+      </w:r>
+      <w:r>
+        <w:rPr>
+          <w:color w:val="000000" w:themeColor="text1"/>
+        </w:rPr>
+        <w:fldChar w:fldCharType="begin"/>
+      </w:r>
+      <w:r>
+        <w:rPr>
+          <w:color w:val="000000" w:themeColor="text1"/>
+        </w:rPr>
+        <w:instrText xml:space="preserve"> SEQ Figura \* ARABIC </w:instrText>
+      </w:r>
+      <w:r>
+        <w:rPr>
+          <w:color w:val="000000" w:themeColor="text1"/>
+        </w:rPr>
+        <w:fldChar w:fldCharType="separate"/>
+      </w:r>
+      <w:r>
+        <w:rPr>
+          <w:noProof/>
+          <w:color w:val="000000" w:themeColor="text1"/>
+        </w:rPr>
+        <w:t>3</w:t>
+      </w:r>
+      <w:r>
+        <w:rPr>
+          <w:color w:val="000000" w:themeColor="text1"/>
+        </w:rPr>
+        <w:fldChar w:fldCharType="end"/>
+      </w:r>
+      <w:r>
+        <w:rPr>
+          <w:color w:val="000000" w:themeColor="text1"/>
+        </w:rPr>
+        <w:t xml:space="preserve">: Figura de </w:t>
+      </w:r>
+      <w:proofErr w:type="spellStart"/>
+      <w:r>
+        <w:rPr>
+          <w:color w:val="000000" w:themeColor="text1"/>
+        </w:rPr>
+        <w:t>Lissajous</w:t>
+      </w:r>
+      <w:proofErr w:type="spellEnd"/>
+      <w:r>
+        <w:rPr>
+          <w:color w:val="000000" w:themeColor="text1"/>
+        </w:rPr>
+        <w:t xml:space="preserve"> p/ 20000 Hz.</w:t>
+      </w:r>
+    </w:p>
+    <w:p>
+      <w:pPr>
+        <w:keepNext/>
+        <w:rPr>
+          <w:color w:val="000000" w:themeColor="text1"/>
+        </w:rPr>
+      </w:pPr>
+      <w:r>
+        <w:rPr>
+          <w:rFonts w:ascii="Times New Roman" w:hAnsi="Times New Roman" w:cs="Times New Roman"/>
+          <w:noProof/>
+          <w:color w:val="000000" w:themeColor="text1"/>
+          <w:sz w:val="24"/>
+        </w:rPr>
+        <w:lastRenderedPageBreak/>
+        <w:drawing>
+          <wp:inline distT="0" distB="0" distL="0" distR="0">
+            <wp:extent cx="5400040" cy="2535555"/>
+            <wp:effectExtent l="0" t="0" r="0" b="0"/>
+            <wp:docPr id="4" name="Imagem 4"/>
+            <wp:cNvGraphicFramePr>
+              <a:graphicFrameLocks xmlns:a="http://schemas.openxmlformats.org/drawingml/2006/main" noChangeAspect="1"/>
+            </wp:cNvGraphicFramePr>
+            <a:graphic xmlns:a="http://schemas.openxmlformats.org/drawingml/2006/main">
+              <a:graphicData uri="http://schemas.openxmlformats.org/drawingml/2006/picture">
+                <pic:pic xmlns:pic="http://schemas.openxmlformats.org/drawingml/2006/picture">
+                  <pic:nvPicPr>
+                    <pic:cNvPr id="4" name="RCcom400.PNG"/>
+                    <pic:cNvPicPr/>
+                  </pic:nvPicPr>
+                  <pic:blipFill>
+                    <a:blip r:embed="rId8">
+                      <a:extLst>
+                        <a:ext uri="{28A0092B-C50C-407E-A947-70E740481C1C}">
+                          <a14:useLocalDpi xmlns:a14="http://schemas.microsoft.com/office/drawing/2010/main" val="0"/>
+                        </a:ext>
+                      </a:extLst>
+                    </a:blip>
+                    <a:stretch>
+                      <a:fillRect/>
+                    </a:stretch>
+                  </pic:blipFill>
+                  <pic:spPr>
+                    <a:xfrm>
+                      <a:off x="0" y="0"/>
+                      <a:ext cx="5400040" cy="2535555"/>
+                    </a:xfrm>
+                    <a:prstGeom prst="rect">
+                      <a:avLst/>
+                    </a:prstGeom>
+                  </pic:spPr>
+                </pic:pic>
+              </a:graphicData>
+            </a:graphic>
+          </wp:inline>
+        </w:drawing>
+      </w:r>
+    </w:p>
+    <w:p>
+      <w:pPr>
+        <w:pStyle w:val="Legenda"/>
+        <w:rPr>
+          <w:color w:val="000000" w:themeColor="text1"/>
+        </w:rPr>
+      </w:pPr>
+      <w:r>
+        <w:rPr>
+          <w:color w:val="000000" w:themeColor="text1"/>
+        </w:rPr>
+        <w:t xml:space="preserve">Figura </w:t>
+      </w:r>
+      <w:r>
+        <w:rPr>
+          <w:color w:val="000000" w:themeColor="text1"/>
+        </w:rPr>
+        <w:fldChar w:fldCharType="begin"/>
+      </w:r>
+      <w:r>
+        <w:rPr>
+          <w:color w:val="000000" w:themeColor="text1"/>
+        </w:rPr>
+        <w:instrText xml:space="preserve"> SEQ Figura \* ARABIC </w:instrText>
+      </w:r>
+      <w:r>
+        <w:rPr>
+          <w:color w:val="000000" w:themeColor="text1"/>
+        </w:rPr>
+        <w:fldChar w:fldCharType="separate"/>
+      </w:r>
+      <w:r>
+        <w:rPr>
+          <w:noProof/>
+          <w:color w:val="000000" w:themeColor="text1"/>
+        </w:rPr>
+        <w:t>4</w:t>
+      </w:r>
+      <w:r>
+        <w:rPr>
+          <w:color w:val="000000" w:themeColor="text1"/>
+        </w:rPr>
+        <w:fldChar w:fldCharType="end"/>
+      </w:r>
+      <w:r>
+        <w:rPr>
+          <w:color w:val="000000" w:themeColor="text1"/>
+        </w:rPr>
+        <w:t xml:space="preserve">: Figura de </w:t>
+      </w:r>
+      <w:proofErr w:type="spellStart"/>
+      <w:r>
+        <w:rPr>
+          <w:color w:val="000000" w:themeColor="text1"/>
+        </w:rPr>
+        <w:t>Lissajous</w:t>
+      </w:r>
+      <w:proofErr w:type="spellEnd"/>
+      <w:r>
+        <w:rPr>
+          <w:color w:val="000000" w:themeColor="text1"/>
+        </w:rPr>
+        <w:t xml:space="preserve"> p/ 40000 Hz.</w:t>
+      </w:r>
+    </w:p>
+    <w:p>
+      <w:pPr>
+        <w:keepNext/>
+        <w:rPr>
+          <w:color w:val="000000" w:themeColor="text1"/>
+        </w:rPr>
+      </w:pPr>
+      <w:r>
+        <w:rPr>
+          <w:rFonts w:ascii="Times New Roman" w:hAnsi="Times New Roman" w:cs="Times New Roman"/>
+          <w:noProof/>
+          <w:color w:val="000000" w:themeColor="text1"/>
+          <w:sz w:val="24"/>
+        </w:rPr>
+        <w:drawing>
+          <wp:inline distT="0" distB="0" distL="0" distR="0">
+            <wp:extent cx="5400040" cy="2549525"/>
+            <wp:effectExtent l="0" t="0" r="0" b="3175"/>
+            <wp:docPr id="7" name="Imagem 7"/>
+            <wp:cNvGraphicFramePr>
+              <a:graphicFrameLocks xmlns:a="http://schemas.openxmlformats.org/drawingml/2006/main" noChangeAspect="1"/>
+            </wp:cNvGraphicFramePr>
+            <a:graphic xmlns:a="http://schemas.openxmlformats.org/drawingml/2006/main">
+              <a:graphicData uri="http://schemas.openxmlformats.org/drawingml/2006/picture">
+                <pic:pic xmlns:pic="http://schemas.openxmlformats.org/drawingml/2006/picture">
+                  <pic:nvPicPr>
+                    <pic:cNvPr id="7" name="RCcom600.PNG"/>
+                    <pic:cNvPicPr/>
+                  </pic:nvPicPr>
+                  <pic:blipFill>
+                    <a:blip r:embed="rId9">
+                      <a:extLst>
+                        <a:ext uri="{28A0092B-C50C-407E-A947-70E740481C1C}">
+                          <a14:useLocalDpi xmlns:a14="http://schemas.microsoft.com/office/drawing/2010/main" val="0"/>
+                        </a:ext>
+                      </a:extLst>
+                    </a:blip>
+                    <a:stretch>
+                      <a:fillRect/>
+                    </a:stretch>
+                  </pic:blipFill>
+                  <pic:spPr>
+                    <a:xfrm>
+                      <a:off x="0" y="0"/>
+                      <a:ext cx="5400040" cy="2549525"/>
+                    </a:xfrm>
+                    <a:prstGeom prst="rect">
+                      <a:avLst/>
+                    </a:prstGeom>
+                  </pic:spPr>
+                </pic:pic>
+              </a:graphicData>
+            </a:graphic>
+          </wp:inline>
+        </w:drawing>
+      </w:r>
+    </w:p>
+    <w:p>
+      <w:pPr>
+        <w:pStyle w:val="Legenda"/>
+        <w:rPr>
+          <w:color w:val="000000" w:themeColor="text1"/>
+        </w:rPr>
+      </w:pPr>
+      <w:r>
+        <w:rPr>
+          <w:color w:val="000000" w:themeColor="text1"/>
+        </w:rPr>
+        <w:t xml:space="preserve">Figura </w:t>
+      </w:r>
+      <w:r>
+        <w:rPr>
+          <w:color w:val="000000" w:themeColor="text1"/>
+        </w:rPr>
+        <w:fldChar w:fldCharType="begin"/>
+      </w:r>
+      <w:r>
+        <w:rPr>
+          <w:color w:val="000000" w:themeColor="text1"/>
+        </w:rPr>
+        <w:instrText xml:space="preserve"> SEQ Figura \* ARABIC </w:instrText>
+      </w:r>
+      <w:r>
+        <w:rPr>
+          <w:color w:val="000000" w:themeColor="text1"/>
+        </w:rPr>
+        <w:fldChar w:fldCharType="separate"/>
+      </w:r>
+      <w:r>
+        <w:rPr>
+          <w:noProof/>
+          <w:color w:val="000000" w:themeColor="text1"/>
+        </w:rPr>
+        <w:t>5</w:t>
+      </w:r>
+      <w:r>
+        <w:rPr>
+          <w:color w:val="000000" w:themeColor="text1"/>
+        </w:rPr>
+        <w:fldChar w:fldCharType="end"/>
+      </w:r>
+      <w:r>
+        <w:rPr>
+          <w:color w:val="000000" w:themeColor="text1"/>
+        </w:rPr>
+        <w:t xml:space="preserve">: Figura de </w:t>
+      </w:r>
+      <w:proofErr w:type="spellStart"/>
+      <w:r>
+        <w:rPr>
+          <w:color w:val="000000" w:themeColor="text1"/>
+        </w:rPr>
+        <w:t>Lissajous</w:t>
+      </w:r>
+      <w:proofErr w:type="spellEnd"/>
+      <w:r>
+        <w:rPr>
+          <w:color w:val="000000" w:themeColor="text1"/>
+        </w:rPr>
+        <w:t xml:space="preserve"> p/ 60000 Hz.</w:t>
+      </w:r>
+    </w:p>
+    <w:p>
+      <w:pPr>
+        <w:keepNext/>
+        <w:rPr>
+          <w:color w:val="000000" w:themeColor="text1"/>
+        </w:rPr>
+      </w:pPr>
+      <w:r>
+        <w:rPr>
+          <w:rFonts w:ascii="Times New Roman" w:hAnsi="Times New Roman" w:cs="Times New Roman"/>
+          <w:noProof/>
+          <w:color w:val="000000" w:themeColor="text1"/>
+          <w:sz w:val="24"/>
+        </w:rPr>
+        <w:drawing>
+          <wp:inline distT="0" distB="0" distL="0" distR="0">
+            <wp:extent cx="5400040" cy="2553335"/>
+            <wp:effectExtent l="0" t="0" r="0" b="0"/>
+            <wp:docPr id="8" name="Imagem 8"/>
+            <wp:cNvGraphicFramePr>
+              <a:graphicFrameLocks xmlns:a="http://schemas.openxmlformats.org/drawingml/2006/main" noChangeAspect="1"/>
+            </wp:cNvGraphicFramePr>
+            <a:graphic xmlns:a="http://schemas.openxmlformats.org/drawingml/2006/main">
+              <a:graphicData uri="http://schemas.openxmlformats.org/drawingml/2006/picture">
+                <pic:pic xmlns:pic="http://schemas.openxmlformats.org/drawingml/2006/picture">
+                  <pic:nvPicPr>
+                    <pic:cNvPr id="8" name="RCcom800.PNG"/>
+                    <pic:cNvPicPr/>
+                  </pic:nvPicPr>
+                  <pic:blipFill>
+                    <a:blip r:embed="rId10">
+                      <a:extLst>
+                        <a:ext uri="{28A0092B-C50C-407E-A947-70E740481C1C}">
+                          <a14:useLocalDpi xmlns:a14="http://schemas.microsoft.com/office/drawing/2010/main" val="0"/>
+                        </a:ext>
+                      </a:extLst>
+                    </a:blip>
+                    <a:stretch>
+                      <a:fillRect/>
+                    </a:stretch>
+                  </pic:blipFill>
+                  <pic:spPr>
+                    <a:xfrm>
+                      <a:off x="0" y="0"/>
+                      <a:ext cx="5400040" cy="2553335"/>
+                    </a:xfrm>
+                    <a:prstGeom prst="rect">
+                      <a:avLst/>
+                    </a:prstGeom>
+                  </pic:spPr>
+                </pic:pic>
+              </a:graphicData>
+            </a:graphic>
+          </wp:inline>
+        </w:drawing>
+      </w:r>
+    </w:p>
+    <w:p>
+      <w:pPr>
+        <w:pStyle w:val="Legenda"/>
+        <w:rPr>
+          <w:color w:val="000000" w:themeColor="text1"/>
+        </w:rPr>
+      </w:pPr>
+      <w:r>
+        <w:rPr>
+          <w:color w:val="000000" w:themeColor="text1"/>
+        </w:rPr>
+        <w:t xml:space="preserve">Figura </w:t>
+      </w:r>
+      <w:r>
+        <w:rPr>
+          <w:color w:val="000000" w:themeColor="text1"/>
+        </w:rPr>
+        <w:fldChar w:fldCharType="begin"/>
+      </w:r>
+      <w:r>
+        <w:rPr>
+          <w:color w:val="000000" w:themeColor="text1"/>
+        </w:rPr>
+        <w:instrText xml:space="preserve"> SEQ Figura \* ARABIC </w:instrText>
+      </w:r>
+      <w:r>
+        <w:rPr>
+          <w:color w:val="000000" w:themeColor="text1"/>
+        </w:rPr>
+        <w:fldChar w:fldCharType="separate"/>
+      </w:r>
+      <w:r>
+        <w:rPr>
+          <w:noProof/>
+          <w:color w:val="000000" w:themeColor="text1"/>
+        </w:rPr>
+        <w:t>6</w:t>
+      </w:r>
+      <w:r>
+        <w:rPr>
+          <w:color w:val="000000" w:themeColor="text1"/>
+        </w:rPr>
+        <w:fldChar w:fldCharType="end"/>
+      </w:r>
+      <w:r>
+        <w:rPr>
+          <w:color w:val="000000" w:themeColor="text1"/>
+        </w:rPr>
+        <w:t xml:space="preserve">: Figura de </w:t>
+      </w:r>
+      <w:proofErr w:type="spellStart"/>
+      <w:r>
+        <w:rPr>
+          <w:color w:val="000000" w:themeColor="text1"/>
+        </w:rPr>
+        <w:t>Lissajous</w:t>
+      </w:r>
+      <w:proofErr w:type="spellEnd"/>
+      <w:r>
+        <w:rPr>
+          <w:color w:val="000000" w:themeColor="text1"/>
+        </w:rPr>
+        <w:t xml:space="preserve"> p/ 80000 Hz.</w:t>
+      </w:r>
+    </w:p>
+    <w:p>
+      <w:pPr>
+        <w:keepNext/>
+        <w:rPr>
+          <w:color w:val="000000" w:themeColor="text1"/>
+        </w:rPr>
+      </w:pPr>
+      <w:r>
+        <w:rPr>
+          <w:rFonts w:ascii="Times New Roman" w:hAnsi="Times New Roman" w:cs="Times New Roman"/>
+          <w:noProof/>
+          <w:color w:val="000000" w:themeColor="text1"/>
+          <w:sz w:val="24"/>
+        </w:rPr>
+        <w:lastRenderedPageBreak/>
+        <w:drawing>
+          <wp:inline distT="0" distB="0" distL="0" distR="0">
+            <wp:extent cx="5400040" cy="2535555"/>
+            <wp:effectExtent l="0" t="0" r="0" b="0"/>
+            <wp:docPr id="9" name="Imagem 9"/>
+            <wp:cNvGraphicFramePr>
+              <a:graphicFrameLocks xmlns:a="http://schemas.openxmlformats.org/drawingml/2006/main" noChangeAspect="1"/>
+            </wp:cNvGraphicFramePr>
+            <a:graphic xmlns:a="http://schemas.openxmlformats.org/drawingml/2006/main">
+              <a:graphicData uri="http://schemas.openxmlformats.org/drawingml/2006/picture">
+                <pic:pic xmlns:pic="http://schemas.openxmlformats.org/drawingml/2006/picture">
+                  <pic:nvPicPr>
+                    <pic:cNvPr id="9" name="RCcom1k.PNG"/>
+                    <pic:cNvPicPr/>
+                  </pic:nvPicPr>
+                  <pic:blipFill>
+                    <a:blip r:embed="rId11">
+                      <a:extLst>
+                        <a:ext uri="{28A0092B-C50C-407E-A947-70E740481C1C}">
+                          <a14:useLocalDpi xmlns:a14="http://schemas.microsoft.com/office/drawing/2010/main" val="0"/>
+                        </a:ext>
+                      </a:extLst>
+                    </a:blip>
+                    <a:stretch>
+                      <a:fillRect/>
+                    </a:stretch>
+                  </pic:blipFill>
+                  <pic:spPr>
+                    <a:xfrm>
+                      <a:off x="0" y="0"/>
+                      <a:ext cx="5400040" cy="2535555"/>
+                    </a:xfrm>
+                    <a:prstGeom prst="rect">
+                      <a:avLst/>
+                    </a:prstGeom>
+                  </pic:spPr>
+                </pic:pic>
+              </a:graphicData>
+            </a:graphic>
+          </wp:inline>
+        </w:drawing>
+      </w:r>
+    </w:p>
+    <w:p>
+      <w:pPr>
+        <w:pStyle w:val="Legenda"/>
+        <w:rPr>
+          <w:color w:val="000000" w:themeColor="text1"/>
+        </w:rPr>
+      </w:pPr>
+      <w:r>
+        <w:rPr>
+          <w:color w:val="000000" w:themeColor="text1"/>
+        </w:rPr>
+        <w:t xml:space="preserve">Figura </w:t>
+      </w:r>
+      <w:r>
+        <w:rPr>
+          <w:color w:val="000000" w:themeColor="text1"/>
+        </w:rPr>
+        <w:fldChar w:fldCharType="begin"/>
+      </w:r>
+      <w:r>
+        <w:rPr>
+          <w:color w:val="000000" w:themeColor="text1"/>
+        </w:rPr>
+        <w:instrText xml:space="preserve"> SEQ Figura \* ARABIC </w:instrText>
+      </w:r>
+      <w:r>
+        <w:rPr>
+          <w:color w:val="000000" w:themeColor="text1"/>
+        </w:rPr>
+        <w:fldChar w:fldCharType="separate"/>
+      </w:r>
+      <w:r>
+        <w:rPr>
+          <w:noProof/>
+          <w:color w:val="000000" w:themeColor="text1"/>
+        </w:rPr>
+        <w:t>7</w:t>
+      </w:r>
+      <w:r>
+        <w:rPr>
+          <w:color w:val="000000" w:themeColor="text1"/>
+        </w:rPr>
+        <w:fldChar w:fldCharType="end"/>
+      </w:r>
+      <w:r>
+        <w:rPr>
+          <w:color w:val="000000" w:themeColor="text1"/>
+        </w:rPr>
+        <w:t xml:space="preserve">: Figura de </w:t>
+      </w:r>
+      <w:proofErr w:type="spellStart"/>
+      <w:r>
+        <w:rPr>
+          <w:color w:val="000000" w:themeColor="text1"/>
+        </w:rPr>
+        <w:t>Lissajous</w:t>
+      </w:r>
+      <w:proofErr w:type="spellEnd"/>
+      <w:r>
+        <w:rPr>
+          <w:color w:val="000000" w:themeColor="text1"/>
+        </w:rPr>
+        <w:t xml:space="preserve"> p/ 100000 Hz.</w:t>
+      </w:r>
+    </w:p>
+    <w:p>
+      <w:pPr>
+        <w:rPr>
+          <w:rFonts w:ascii="Times New Roman" w:hAnsi="Times New Roman" w:cs="Times New Roman"/>
+          <w:color w:val="000000" w:themeColor="text1"/>
+          <w:sz w:val="24"/>
+        </w:rPr>
+      </w:pPr>
+      <w:r>
+        <w:rPr>
+          <w:rFonts w:ascii="Times New Roman" w:hAnsi="Times New Roman" w:cs="Times New Roman"/>
           <w:color w:val="000000" w:themeColor="text1"/>
           <w:sz w:val="24"/>
         </w:rPr>
         <w:tab/>
       </w:r>
-      <w:r>
-        <w:rPr>
-          <w:rFonts w:ascii="Times New Roman" w:hAnsi="Times New Roman" w:cs="Times New Roman"/>
+    </w:p>
+    <w:p>
+      <w:pPr>
+        <w:rPr>
+          <w:rFonts w:ascii="Times New Roman" w:hAnsi="Times New Roman" w:cs="Times New Roman"/>
+          <w:color w:val="000000" w:themeColor="text1"/>
+          <w:sz w:val="24"/>
+        </w:rPr>
+      </w:pPr>
+      <w:r>
+        <w:rPr>
+          <w:rFonts w:ascii="Times New Roman" w:hAnsi="Times New Roman" w:cs="Times New Roman"/>
+          <w:color w:val="000000" w:themeColor="text1"/>
           <w:sz w:val="24"/>
         </w:rPr>
         <w:t>Etapa 2: Circuito RL.</w:t>
@@ -1745,7 +3259,6 @@
           <w:color w:val="000000" w:themeColor="text1"/>
           <w:sz w:val="24"/>
         </w:rPr>
-        <w:lastRenderedPageBreak/>
         <w:t xml:space="preserve">A tensão de entrada para este experimento é de 5 </w:t>
       </w:r>
       <w:proofErr w:type="spellStart"/>
@@ -1792,7 +3305,7 @@
                     <pic:cNvPicPr/>
                   </pic:nvPicPr>
                   <pic:blipFill>
-                    <a:blip r:embed="rId6"/>
+                    <a:blip r:embed="rId12"/>
                     <a:stretch>
                       <a:fillRect/>
                     </a:stretch>
@@ -1842,7 +3355,7 @@
         <w:rPr>
           <w:noProof/>
         </w:rPr>
-        <w:t>2</w:t>
+        <w:t>8</w:t>
       </w:r>
       <w:r>
         <w:rPr>
@@ -1896,237 +3409,142 @@
           <w:color w:val="000000" w:themeColor="text1"/>
           <w:sz w:val="24"/>
         </w:rPr>
-        <w:t>3</w:t>
-      </w:r>
-      <w:r>
-        <w:rPr>
-          <w:rFonts w:ascii="Times New Roman" w:hAnsi="Times New Roman" w:cs="Times New Roman"/>
-          <w:color w:val="000000" w:themeColor="text1"/>
-          <w:sz w:val="24"/>
-        </w:rPr>
-        <w:t xml:space="preserve"> indica</w:t>
-      </w:r>
-      <w:r>
-        <w:rPr>
-          <w:rFonts w:ascii="Times New Roman" w:hAnsi="Times New Roman" w:cs="Times New Roman"/>
-          <w:color w:val="000000" w:themeColor="text1"/>
-          <w:sz w:val="24"/>
-        </w:rPr>
-        <w:t xml:space="preserve"> os valores dos cálculos teórico</w:t>
-      </w:r>
-      <w:r>
-        <w:rPr>
-          <w:rFonts w:ascii="Times New Roman" w:hAnsi="Times New Roman" w:cs="Times New Roman"/>
-          <w:color w:val="000000" w:themeColor="text1"/>
-          <w:sz w:val="24"/>
-        </w:rPr>
-        <w:t>s</w:t>
-      </w:r>
-      <w:r>
-        <w:rPr>
-          <w:rFonts w:ascii="Times New Roman" w:hAnsi="Times New Roman" w:cs="Times New Roman"/>
-          <w:color w:val="000000" w:themeColor="text1"/>
-          <w:sz w:val="24"/>
-        </w:rPr>
-        <w:t xml:space="preserve"> para um circuito retificador de meia onda com capacitor e a </w:t>
-      </w:r>
-      <w:r>
-        <w:rPr>
-          <w:rFonts w:ascii="Times New Roman" w:hAnsi="Times New Roman" w:cs="Times New Roman"/>
-          <w:i/>
-          <w:color w:val="000000" w:themeColor="text1"/>
-          <w:sz w:val="24"/>
-        </w:rPr>
-        <w:t xml:space="preserve">Tabela </w:t>
-      </w:r>
-      <w:r>
-        <w:rPr>
-          <w:rFonts w:ascii="Times New Roman" w:hAnsi="Times New Roman" w:cs="Times New Roman"/>
-          <w:i/>
-          <w:color w:val="000000" w:themeColor="text1"/>
-          <w:sz w:val="24"/>
-        </w:rPr>
-        <w:t>4</w:t>
-      </w:r>
-      <w:r>
-        <w:rPr>
-          <w:rFonts w:ascii="Times New Roman" w:hAnsi="Times New Roman" w:cs="Times New Roman"/>
-          <w:i/>
-          <w:color w:val="000000" w:themeColor="text1"/>
-          <w:sz w:val="24"/>
-        </w:rPr>
-        <w:t>,</w:t>
-      </w:r>
-      <w:r>
-        <w:rPr>
-          <w:rFonts w:ascii="Times New Roman" w:hAnsi="Times New Roman" w:cs="Times New Roman"/>
-          <w:color w:val="000000" w:themeColor="text1"/>
-          <w:sz w:val="24"/>
-        </w:rPr>
-        <w:t xml:space="preserve"> os valores simulados.</w:t>
-      </w:r>
-    </w:p>
-    <w:p>
-      <w:pPr>
-        <w:pStyle w:val="Legenda"/>
-        <w:keepNext/>
-      </w:pPr>
-      <w:r>
-        <w:t xml:space="preserve">Tabela </w:t>
-      </w:r>
-      <w:r>
-        <w:t>3</w:t>
-      </w:r>
-      <w:r>
-        <w:t xml:space="preserve">: Cálculo Teórico p/ Retificador de Meia Onda </w:t>
-      </w:r>
-      <w:r>
-        <w:t>Com</w:t>
-      </w:r>
-      <w:r>
-        <w:t xml:space="preserve"> Capacitor.</w:t>
+        <w:t>2</w:t>
+      </w:r>
+      <w:r>
+        <w:rPr>
+          <w:rFonts w:ascii="Times New Roman" w:hAnsi="Times New Roman" w:cs="Times New Roman"/>
+          <w:color w:val="000000" w:themeColor="text1"/>
+          <w:sz w:val="24"/>
+        </w:rPr>
+        <w:t xml:space="preserve"> </w:t>
+      </w:r>
+      <w:r>
+        <w:rPr>
+          <w:rFonts w:ascii="Times New Roman" w:hAnsi="Times New Roman" w:cs="Times New Roman"/>
+          <w:color w:val="000000" w:themeColor="text1"/>
+          <w:sz w:val="24"/>
+        </w:rPr>
+        <w:t xml:space="preserve">indica os valores dos cálculos teóricos e a simulação realizada no </w:t>
+      </w:r>
+      <w:proofErr w:type="spellStart"/>
+      <w:r>
+        <w:rPr>
+          <w:rFonts w:ascii="Times New Roman" w:hAnsi="Times New Roman" w:cs="Times New Roman"/>
+          <w:color w:val="000000" w:themeColor="text1"/>
+          <w:sz w:val="24"/>
+        </w:rPr>
+        <w:t>Multisim</w:t>
+      </w:r>
+      <w:proofErr w:type="spellEnd"/>
+      <w:r>
+        <w:rPr>
+          <w:rFonts w:ascii="Times New Roman" w:hAnsi="Times New Roman" w:cs="Times New Roman"/>
+          <w:color w:val="000000" w:themeColor="text1"/>
+          <w:sz w:val="24"/>
+        </w:rPr>
+        <w:t>, para um circuito R</w:t>
+      </w:r>
+      <w:r>
+        <w:rPr>
+          <w:rFonts w:ascii="Times New Roman" w:hAnsi="Times New Roman" w:cs="Times New Roman"/>
+          <w:color w:val="000000" w:themeColor="text1"/>
+          <w:sz w:val="24"/>
+        </w:rPr>
+        <w:t>L</w:t>
+      </w:r>
+      <w:r>
+        <w:rPr>
+          <w:rFonts w:ascii="Times New Roman" w:hAnsi="Times New Roman" w:cs="Times New Roman"/>
+          <w:color w:val="000000" w:themeColor="text1"/>
+          <w:sz w:val="24"/>
+        </w:rPr>
+        <w:t>.</w:t>
       </w:r>
     </w:p>
     <w:tbl>
       <w:tblPr>
         <w:tblStyle w:val="Tabelacomgrade"/>
         <w:tblW w:w="0" w:type="auto"/>
+        <w:tblInd w:w="-431" w:type="dxa"/>
         <w:tblLook w:val="04A0" w:firstRow="1" w:lastRow="0" w:firstColumn="1" w:lastColumn="0" w:noHBand="0" w:noVBand="1"/>
       </w:tblPr>
       <w:tblGrid>
-        <w:gridCol w:w="1698"/>
-        <w:gridCol w:w="1699"/>
-        <w:gridCol w:w="1699"/>
-        <w:gridCol w:w="1699"/>
-        <w:gridCol w:w="1699"/>
+        <w:gridCol w:w="1844"/>
+        <w:gridCol w:w="1134"/>
+        <w:gridCol w:w="1134"/>
+        <w:gridCol w:w="283"/>
+        <w:gridCol w:w="1985"/>
+        <w:gridCol w:w="1134"/>
+        <w:gridCol w:w="1134"/>
       </w:tblGrid>
       <w:tr>
         <w:tc>
           <w:tcPr>
-            <w:tcW w:w="1698" w:type="dxa"/>
-          </w:tcPr>
-          <w:p>
-            <w:pPr>
-              <w:rPr>
-                <w:rFonts w:ascii="Times New Roman" w:hAnsi="Times New Roman" w:cs="Times New Roman"/>
-                <w:noProof/>
-                <w:color w:val="000000" w:themeColor="text1"/>
-                <w:sz w:val="24"/>
-              </w:rPr>
-            </w:pPr>
-            <w:r>
-              <w:rPr>
-                <w:rFonts w:ascii="Times New Roman" w:hAnsi="Times New Roman" w:cs="Times New Roman"/>
-                <w:noProof/>
-                <w:color w:val="000000" w:themeColor="text1"/>
-                <w:sz w:val="24"/>
-              </w:rPr>
-              <w:t>Descrição</w:t>
-            </w:r>
-          </w:p>
-        </w:tc>
-        <w:tc>
-          <w:tcPr>
-            <w:tcW w:w="1699" w:type="dxa"/>
-          </w:tcPr>
-          <w:p>
-            <w:pPr>
-              <w:rPr>
-                <w:rFonts w:ascii="Times New Roman" w:hAnsi="Times New Roman" w:cs="Times New Roman"/>
-                <w:noProof/>
-                <w:color w:val="000000" w:themeColor="text1"/>
-                <w:sz w:val="24"/>
-              </w:rPr>
-            </w:pPr>
-            <w:r>
-              <w:rPr>
-                <w:rFonts w:ascii="Times New Roman" w:hAnsi="Times New Roman" w:cs="Times New Roman"/>
-                <w:noProof/>
-                <w:color w:val="000000" w:themeColor="text1"/>
-                <w:sz w:val="24"/>
-              </w:rPr>
-              <w:t>Tensão em V2 (V)</w:t>
-            </w:r>
-          </w:p>
-        </w:tc>
-        <w:tc>
-          <w:tcPr>
-            <w:tcW w:w="1699" w:type="dxa"/>
-          </w:tcPr>
-          <w:p>
-            <w:pPr>
-              <w:rPr>
-                <w:rFonts w:ascii="Times New Roman" w:hAnsi="Times New Roman" w:cs="Times New Roman"/>
-                <w:noProof/>
-                <w:color w:val="000000" w:themeColor="text1"/>
-                <w:sz w:val="24"/>
-              </w:rPr>
-            </w:pPr>
-            <w:r>
-              <w:rPr>
-                <w:rFonts w:ascii="Times New Roman" w:hAnsi="Times New Roman" w:cs="Times New Roman"/>
-                <w:noProof/>
-                <w:color w:val="000000" w:themeColor="text1"/>
-                <w:sz w:val="24"/>
-              </w:rPr>
-              <w:t>Tensão de Pico na Carga (V)</w:t>
-            </w:r>
-          </w:p>
-        </w:tc>
-        <w:tc>
-          <w:tcPr>
-            <w:tcW w:w="1699" w:type="dxa"/>
-          </w:tcPr>
-          <w:p>
-            <w:pPr>
-              <w:rPr>
-                <w:rFonts w:ascii="Times New Roman" w:hAnsi="Times New Roman" w:cs="Times New Roman"/>
-                <w:noProof/>
-                <w:color w:val="000000" w:themeColor="text1"/>
-                <w:sz w:val="24"/>
-              </w:rPr>
-            </w:pPr>
-            <w:r>
-              <w:rPr>
-                <w:rFonts w:ascii="Times New Roman" w:hAnsi="Times New Roman" w:cs="Times New Roman"/>
-                <w:noProof/>
-                <w:color w:val="000000" w:themeColor="text1"/>
-                <w:sz w:val="24"/>
-              </w:rPr>
-              <w:t>Tensão Eficaz RMS na Carga (V)</w:t>
-            </w:r>
-            <w:r>
-              <w:rPr>
-                <w:rFonts w:ascii="Times New Roman" w:hAnsi="Times New Roman" w:cs="Times New Roman"/>
-                <w:noProof/>
-                <w:color w:val="000000" w:themeColor="text1"/>
-                <w:sz w:val="24"/>
-              </w:rPr>
-              <w:t xml:space="preserve"> (Vond)</w:t>
-            </w:r>
-          </w:p>
-        </w:tc>
-        <w:tc>
-          <w:tcPr>
-            <w:tcW w:w="1699" w:type="dxa"/>
-          </w:tcPr>
-          <w:p>
-            <w:pPr>
-              <w:rPr>
-                <w:rFonts w:ascii="Times New Roman" w:hAnsi="Times New Roman" w:cs="Times New Roman"/>
-                <w:noProof/>
-                <w:color w:val="000000" w:themeColor="text1"/>
-                <w:sz w:val="24"/>
-              </w:rPr>
-            </w:pPr>
-            <w:r>
-              <w:rPr>
-                <w:rFonts w:ascii="Times New Roman" w:hAnsi="Times New Roman" w:cs="Times New Roman"/>
-                <w:noProof/>
-                <w:color w:val="000000" w:themeColor="text1"/>
-                <w:sz w:val="24"/>
-              </w:rPr>
-              <w:t>Tensão Eficaz RMS na Carga (V)</w:t>
+            <w:tcW w:w="4112" w:type="dxa"/>
+            <w:gridSpan w:val="3"/>
+          </w:tcPr>
+          <w:p>
+            <w:pPr>
+              <w:jc w:val="center"/>
+              <w:rPr>
+                <w:rFonts w:ascii="Times New Roman" w:hAnsi="Times New Roman" w:cs="Times New Roman"/>
+                <w:noProof/>
+                <w:color w:val="000000" w:themeColor="text1"/>
+                <w:sz w:val="24"/>
+              </w:rPr>
+            </w:pPr>
+            <w:r>
+              <w:rPr>
+                <w:rFonts w:ascii="Times New Roman" w:hAnsi="Times New Roman" w:cs="Times New Roman"/>
+                <w:noProof/>
+                <w:color w:val="000000" w:themeColor="text1"/>
+                <w:sz w:val="24"/>
+              </w:rPr>
+              <w:lastRenderedPageBreak/>
+              <w:t>Calculado</w:t>
+            </w:r>
+          </w:p>
+        </w:tc>
+        <w:tc>
+          <w:tcPr>
+            <w:tcW w:w="283" w:type="dxa"/>
+            <w:vMerge w:val="restart"/>
+          </w:tcPr>
+          <w:p>
+            <w:pPr>
+              <w:rPr>
+                <w:rFonts w:ascii="Times New Roman" w:hAnsi="Times New Roman" w:cs="Times New Roman"/>
+                <w:noProof/>
+                <w:color w:val="000000" w:themeColor="text1"/>
+                <w:sz w:val="24"/>
+              </w:rPr>
+            </w:pPr>
+          </w:p>
+        </w:tc>
+        <w:tc>
+          <w:tcPr>
+            <w:tcW w:w="4253" w:type="dxa"/>
+            <w:gridSpan w:val="3"/>
+          </w:tcPr>
+          <w:p>
+            <w:pPr>
+              <w:jc w:val="center"/>
+              <w:rPr>
+                <w:rFonts w:ascii="Times New Roman" w:hAnsi="Times New Roman" w:cs="Times New Roman"/>
+                <w:noProof/>
+                <w:color w:val="000000" w:themeColor="text1"/>
+                <w:sz w:val="24"/>
+              </w:rPr>
+            </w:pPr>
+            <w:r>
+              <w:rPr>
+                <w:rFonts w:ascii="Times New Roman" w:hAnsi="Times New Roman" w:cs="Times New Roman"/>
+                <w:noProof/>
+                <w:color w:val="000000" w:themeColor="text1"/>
+                <w:sz w:val="24"/>
+              </w:rPr>
+              <w:t>Multisim</w:t>
             </w:r>
           </w:p>
         </w:tc>
@@ -2134,121 +3552,1327 @@
       <w:tr>
         <w:tc>
           <w:tcPr>
-            <w:tcW w:w="1698" w:type="dxa"/>
-          </w:tcPr>
-          <w:p>
-            <w:pPr>
-              <w:rPr>
-                <w:rFonts w:ascii="Times New Roman" w:hAnsi="Times New Roman" w:cs="Times New Roman"/>
-                <w:noProof/>
-                <w:color w:val="000000" w:themeColor="text1"/>
-                <w:sz w:val="24"/>
-              </w:rPr>
-            </w:pPr>
-            <w:r>
-              <w:rPr>
-                <w:rFonts w:ascii="Times New Roman" w:hAnsi="Times New Roman" w:cs="Times New Roman"/>
-                <w:noProof/>
-                <w:color w:val="000000" w:themeColor="text1"/>
-                <w:sz w:val="24"/>
-              </w:rPr>
-              <w:t>Valores</w:t>
-            </w:r>
-          </w:p>
-        </w:tc>
-        <w:tc>
-          <w:tcPr>
-            <w:tcW w:w="1699" w:type="dxa"/>
-          </w:tcPr>
-          <w:p>
-            <w:pPr>
-              <w:rPr>
-                <w:rFonts w:ascii="Times New Roman" w:hAnsi="Times New Roman" w:cs="Times New Roman"/>
-                <w:noProof/>
-                <w:color w:val="000000" w:themeColor="text1"/>
-                <w:sz w:val="24"/>
-              </w:rPr>
-            </w:pPr>
-            <w:r>
-              <w:rPr>
-                <w:rFonts w:ascii="Times New Roman" w:hAnsi="Times New Roman" w:cs="Times New Roman"/>
-                <w:noProof/>
-                <w:color w:val="000000" w:themeColor="text1"/>
-                <w:sz w:val="24"/>
-              </w:rPr>
-              <w:t xml:space="preserve">12 </w:t>
-            </w:r>
-          </w:p>
-        </w:tc>
-        <w:tc>
-          <w:tcPr>
-            <w:tcW w:w="1699" w:type="dxa"/>
-          </w:tcPr>
-          <w:p>
-            <w:pPr>
-              <w:rPr>
-                <w:rFonts w:ascii="Times New Roman" w:hAnsi="Times New Roman" w:cs="Times New Roman"/>
-                <w:noProof/>
-                <w:color w:val="000000" w:themeColor="text1"/>
-                <w:sz w:val="24"/>
-              </w:rPr>
-            </w:pPr>
-            <w:r>
-              <w:rPr>
-                <w:rFonts w:ascii="Times New Roman" w:hAnsi="Times New Roman" w:cs="Times New Roman"/>
-                <w:noProof/>
-                <w:color w:val="000000" w:themeColor="text1"/>
-                <w:sz w:val="24"/>
-              </w:rPr>
-              <w:t>16,27</w:t>
-            </w:r>
-          </w:p>
-        </w:tc>
-        <w:tc>
-          <w:tcPr>
-            <w:tcW w:w="1699" w:type="dxa"/>
-          </w:tcPr>
-          <w:p>
-            <w:pPr>
-              <w:rPr>
-                <w:rFonts w:ascii="Times New Roman" w:hAnsi="Times New Roman" w:cs="Times New Roman"/>
-                <w:noProof/>
-                <w:color w:val="000000" w:themeColor="text1"/>
-                <w:sz w:val="24"/>
-              </w:rPr>
-            </w:pPr>
-            <w:r>
-              <w:rPr>
-                <w:rFonts w:ascii="Times New Roman" w:hAnsi="Times New Roman" w:cs="Times New Roman"/>
-                <w:noProof/>
-                <w:color w:val="000000" w:themeColor="text1"/>
-                <w:sz w:val="24"/>
-              </w:rPr>
-              <w:t>2,71</w:t>
-            </w:r>
-          </w:p>
-        </w:tc>
-        <w:tc>
-          <w:tcPr>
-            <w:tcW w:w="1699" w:type="dxa"/>
-          </w:tcPr>
-          <w:p>
-            <w:pPr>
-              <w:rPr>
-                <w:rFonts w:ascii="Times New Roman" w:hAnsi="Times New Roman" w:cs="Times New Roman"/>
-                <w:noProof/>
-                <w:color w:val="000000" w:themeColor="text1"/>
-                <w:sz w:val="24"/>
-              </w:rPr>
-            </w:pPr>
-            <w:r>
-              <w:rPr>
-                <w:rFonts w:ascii="Times New Roman" w:hAnsi="Times New Roman" w:cs="Times New Roman"/>
-                <w:noProof/>
-                <w:color w:val="000000" w:themeColor="text1"/>
-                <w:sz w:val="24"/>
-              </w:rPr>
-              <w:t>14,92</w:t>
+            <w:tcW w:w="1844" w:type="dxa"/>
+          </w:tcPr>
+          <w:p>
+            <w:pPr>
+              <w:jc w:val="center"/>
+              <w:rPr>
+                <w:rFonts w:ascii="Times New Roman" w:hAnsi="Times New Roman" w:cs="Times New Roman"/>
+                <w:noProof/>
+                <w:color w:val="000000" w:themeColor="text1"/>
+                <w:sz w:val="24"/>
+              </w:rPr>
+            </w:pPr>
+            <w:r>
+              <w:rPr>
+                <w:rFonts w:ascii="Times New Roman" w:hAnsi="Times New Roman" w:cs="Times New Roman"/>
+                <w:noProof/>
+                <w:color w:val="000000" w:themeColor="text1"/>
+                <w:sz w:val="24"/>
+              </w:rPr>
+              <w:t>Frequência (Hz)</w:t>
+            </w:r>
+          </w:p>
+        </w:tc>
+        <w:tc>
+          <w:tcPr>
+            <w:tcW w:w="1134" w:type="dxa"/>
+          </w:tcPr>
+          <w:p>
+            <w:pPr>
+              <w:jc w:val="center"/>
+              <w:rPr>
+                <w:rFonts w:ascii="Times New Roman" w:hAnsi="Times New Roman" w:cs="Times New Roman"/>
+                <w:noProof/>
+                <w:color w:val="000000" w:themeColor="text1"/>
+                <w:sz w:val="24"/>
+              </w:rPr>
+            </w:pPr>
+            <w:r>
+              <w:rPr>
+                <w:rFonts w:ascii="Times New Roman" w:hAnsi="Times New Roman" w:cs="Times New Roman"/>
+                <w:noProof/>
+                <w:color w:val="000000" w:themeColor="text1"/>
+                <w:sz w:val="24"/>
+              </w:rPr>
+              <w:t>V</w:t>
+            </w:r>
+            <w:r>
+              <w:rPr>
+                <w:rFonts w:ascii="Times New Roman" w:hAnsi="Times New Roman" w:cs="Times New Roman"/>
+                <w:noProof/>
+                <w:color w:val="000000" w:themeColor="text1"/>
+                <w:sz w:val="24"/>
+              </w:rPr>
+              <w:t>ind</w:t>
+            </w:r>
+            <w:r>
+              <w:rPr>
+                <w:rFonts w:ascii="Times New Roman" w:hAnsi="Times New Roman" w:cs="Times New Roman"/>
+                <w:noProof/>
+                <w:color w:val="000000" w:themeColor="text1"/>
+                <w:sz w:val="24"/>
+              </w:rPr>
+              <w:t xml:space="preserve"> (V)</w:t>
+            </w:r>
+          </w:p>
+        </w:tc>
+        <w:tc>
+          <w:tcPr>
+            <w:tcW w:w="1134" w:type="dxa"/>
+          </w:tcPr>
+          <w:p>
+            <w:pPr>
+              <w:jc w:val="center"/>
+              <w:rPr>
+                <w:rFonts w:ascii="Times New Roman" w:hAnsi="Times New Roman" w:cs="Times New Roman"/>
+                <w:noProof/>
+                <w:color w:val="000000" w:themeColor="text1"/>
+                <w:sz w:val="24"/>
+              </w:rPr>
+            </w:pPr>
+            <w:r>
+              <w:rPr>
+                <w:rFonts w:ascii="Times New Roman" w:hAnsi="Times New Roman" w:cs="Times New Roman"/>
+                <w:noProof/>
+                <w:color w:val="000000" w:themeColor="text1"/>
+                <w:sz w:val="24"/>
+              </w:rPr>
+              <w:t>Vres (V)</w:t>
+            </w:r>
+          </w:p>
+        </w:tc>
+        <w:tc>
+          <w:tcPr>
+            <w:tcW w:w="283" w:type="dxa"/>
+            <w:vMerge/>
+          </w:tcPr>
+          <w:p>
+            <w:pPr>
+              <w:jc w:val="center"/>
+              <w:rPr>
+                <w:rFonts w:ascii="Times New Roman" w:hAnsi="Times New Roman" w:cs="Times New Roman"/>
+                <w:noProof/>
+                <w:color w:val="000000" w:themeColor="text1"/>
+                <w:sz w:val="24"/>
+              </w:rPr>
+            </w:pPr>
+          </w:p>
+        </w:tc>
+        <w:tc>
+          <w:tcPr>
+            <w:tcW w:w="1985" w:type="dxa"/>
+          </w:tcPr>
+          <w:p>
+            <w:pPr>
+              <w:jc w:val="center"/>
+              <w:rPr>
+                <w:rFonts w:ascii="Times New Roman" w:hAnsi="Times New Roman" w:cs="Times New Roman"/>
+                <w:noProof/>
+                <w:color w:val="000000" w:themeColor="text1"/>
+                <w:sz w:val="24"/>
+              </w:rPr>
+            </w:pPr>
+            <w:r>
+              <w:rPr>
+                <w:rFonts w:ascii="Times New Roman" w:hAnsi="Times New Roman" w:cs="Times New Roman"/>
+                <w:noProof/>
+                <w:color w:val="000000" w:themeColor="text1"/>
+                <w:sz w:val="24"/>
+              </w:rPr>
+              <w:t>Frequência (Hz)</w:t>
+            </w:r>
+          </w:p>
+        </w:tc>
+        <w:tc>
+          <w:tcPr>
+            <w:tcW w:w="1134" w:type="dxa"/>
+          </w:tcPr>
+          <w:p>
+            <w:pPr>
+              <w:jc w:val="center"/>
+              <w:rPr>
+                <w:rFonts w:ascii="Times New Roman" w:hAnsi="Times New Roman" w:cs="Times New Roman"/>
+                <w:noProof/>
+                <w:color w:val="000000" w:themeColor="text1"/>
+                <w:sz w:val="24"/>
+              </w:rPr>
+            </w:pPr>
+            <w:r>
+              <w:rPr>
+                <w:rFonts w:ascii="Times New Roman" w:hAnsi="Times New Roman" w:cs="Times New Roman"/>
+                <w:noProof/>
+                <w:color w:val="000000" w:themeColor="text1"/>
+                <w:sz w:val="24"/>
+              </w:rPr>
+              <w:t>V</w:t>
+            </w:r>
+            <w:r>
+              <w:rPr>
+                <w:rFonts w:ascii="Times New Roman" w:hAnsi="Times New Roman" w:cs="Times New Roman"/>
+                <w:noProof/>
+                <w:color w:val="000000" w:themeColor="text1"/>
+                <w:sz w:val="24"/>
+              </w:rPr>
+              <w:t>ind</w:t>
+            </w:r>
+            <w:r>
+              <w:rPr>
+                <w:rFonts w:ascii="Times New Roman" w:hAnsi="Times New Roman" w:cs="Times New Roman"/>
+                <w:noProof/>
+                <w:color w:val="000000" w:themeColor="text1"/>
+                <w:sz w:val="24"/>
+              </w:rPr>
+              <w:t xml:space="preserve"> (V)</w:t>
+            </w:r>
+          </w:p>
+        </w:tc>
+        <w:tc>
+          <w:tcPr>
+            <w:tcW w:w="1134" w:type="dxa"/>
+          </w:tcPr>
+          <w:p>
+            <w:pPr>
+              <w:jc w:val="center"/>
+              <w:rPr>
+                <w:rFonts w:ascii="Times New Roman" w:hAnsi="Times New Roman" w:cs="Times New Roman"/>
+                <w:noProof/>
+                <w:color w:val="000000" w:themeColor="text1"/>
+                <w:sz w:val="24"/>
+              </w:rPr>
+            </w:pPr>
+            <w:r>
+              <w:rPr>
+                <w:rFonts w:ascii="Times New Roman" w:hAnsi="Times New Roman" w:cs="Times New Roman"/>
+                <w:noProof/>
+                <w:color w:val="000000" w:themeColor="text1"/>
+                <w:sz w:val="24"/>
+              </w:rPr>
+              <w:t>Vres (V)</w:t>
+            </w:r>
+          </w:p>
+        </w:tc>
+      </w:tr>
+      <w:tr>
+        <w:tc>
+          <w:tcPr>
+            <w:tcW w:w="1844" w:type="dxa"/>
+          </w:tcPr>
+          <w:p>
+            <w:pPr>
+              <w:jc w:val="center"/>
+              <w:rPr>
+                <w:rFonts w:ascii="Times New Roman" w:hAnsi="Times New Roman" w:cs="Times New Roman"/>
+                <w:noProof/>
+                <w:color w:val="000000" w:themeColor="text1"/>
+                <w:sz w:val="24"/>
+              </w:rPr>
+            </w:pPr>
+            <w:r>
+              <w:rPr>
+                <w:rFonts w:ascii="Times New Roman" w:hAnsi="Times New Roman" w:cs="Times New Roman"/>
+                <w:noProof/>
+                <w:color w:val="000000" w:themeColor="text1"/>
+                <w:sz w:val="24"/>
+              </w:rPr>
+              <w:t>100</w:t>
+            </w:r>
+            <w:r>
+              <w:rPr>
+                <w:rFonts w:ascii="Times New Roman" w:hAnsi="Times New Roman" w:cs="Times New Roman"/>
+                <w:noProof/>
+                <w:color w:val="000000" w:themeColor="text1"/>
+                <w:sz w:val="24"/>
+              </w:rPr>
+              <w:t>00</w:t>
+            </w:r>
+          </w:p>
+        </w:tc>
+        <w:tc>
+          <w:tcPr>
+            <w:tcW w:w="1134" w:type="dxa"/>
+          </w:tcPr>
+          <w:p>
+            <w:pPr>
+              <w:jc w:val="center"/>
+              <w:rPr>
+                <w:rFonts w:ascii="Times New Roman" w:hAnsi="Times New Roman" w:cs="Times New Roman"/>
+                <w:noProof/>
+                <w:color w:val="000000" w:themeColor="text1"/>
+                <w:sz w:val="24"/>
+              </w:rPr>
+            </w:pPr>
+            <w:r>
+              <w:rPr>
+                <w:rFonts w:ascii="Times New Roman" w:hAnsi="Times New Roman" w:cs="Times New Roman"/>
+                <w:noProof/>
+                <w:color w:val="000000" w:themeColor="text1"/>
+                <w:sz w:val="24"/>
+              </w:rPr>
+              <w:t>0,936</w:t>
+            </w:r>
+          </w:p>
+        </w:tc>
+        <w:tc>
+          <w:tcPr>
+            <w:tcW w:w="1134" w:type="dxa"/>
+          </w:tcPr>
+          <w:p>
+            <w:pPr>
+              <w:jc w:val="center"/>
+              <w:rPr>
+                <w:rFonts w:ascii="Times New Roman" w:hAnsi="Times New Roman" w:cs="Times New Roman"/>
+                <w:noProof/>
+                <w:color w:val="000000" w:themeColor="text1"/>
+                <w:sz w:val="24"/>
+              </w:rPr>
+            </w:pPr>
+            <w:r>
+              <w:rPr>
+                <w:rFonts w:ascii="Times New Roman" w:hAnsi="Times New Roman" w:cs="Times New Roman"/>
+                <w:noProof/>
+                <w:color w:val="000000" w:themeColor="text1"/>
+                <w:sz w:val="24"/>
+              </w:rPr>
+              <w:t>7,008</w:t>
+            </w:r>
+          </w:p>
+        </w:tc>
+        <w:tc>
+          <w:tcPr>
+            <w:tcW w:w="283" w:type="dxa"/>
+            <w:vMerge/>
+          </w:tcPr>
+          <w:p>
+            <w:pPr>
+              <w:jc w:val="center"/>
+              <w:rPr>
+                <w:rFonts w:ascii="Times New Roman" w:hAnsi="Times New Roman" w:cs="Times New Roman"/>
+                <w:noProof/>
+                <w:color w:val="000000" w:themeColor="text1"/>
+                <w:sz w:val="24"/>
+              </w:rPr>
+            </w:pPr>
+          </w:p>
+        </w:tc>
+        <w:tc>
+          <w:tcPr>
+            <w:tcW w:w="1985" w:type="dxa"/>
+          </w:tcPr>
+          <w:p>
+            <w:pPr>
+              <w:jc w:val="center"/>
+              <w:rPr>
+                <w:rFonts w:ascii="Times New Roman" w:hAnsi="Times New Roman" w:cs="Times New Roman"/>
+                <w:noProof/>
+                <w:color w:val="000000" w:themeColor="text1"/>
+                <w:sz w:val="24"/>
+              </w:rPr>
+            </w:pPr>
+            <w:r>
+              <w:rPr>
+                <w:rFonts w:ascii="Times New Roman" w:hAnsi="Times New Roman" w:cs="Times New Roman"/>
+                <w:noProof/>
+                <w:color w:val="000000" w:themeColor="text1"/>
+                <w:sz w:val="24"/>
+              </w:rPr>
+              <w:t>100</w:t>
+            </w:r>
+            <w:r>
+              <w:rPr>
+                <w:rFonts w:ascii="Times New Roman" w:hAnsi="Times New Roman" w:cs="Times New Roman"/>
+                <w:noProof/>
+                <w:color w:val="000000" w:themeColor="text1"/>
+                <w:sz w:val="24"/>
+              </w:rPr>
+              <w:t>00</w:t>
+            </w:r>
+          </w:p>
+        </w:tc>
+        <w:tc>
+          <w:tcPr>
+            <w:tcW w:w="1134" w:type="dxa"/>
+          </w:tcPr>
+          <w:p>
+            <w:pPr>
+              <w:jc w:val="center"/>
+              <w:rPr>
+                <w:rFonts w:ascii="Times New Roman" w:hAnsi="Times New Roman" w:cs="Times New Roman"/>
+                <w:noProof/>
+                <w:color w:val="000000" w:themeColor="text1"/>
+                <w:sz w:val="24"/>
+              </w:rPr>
+            </w:pPr>
+            <w:r>
+              <w:rPr>
+                <w:rFonts w:ascii="Times New Roman" w:hAnsi="Times New Roman" w:cs="Times New Roman"/>
+                <w:noProof/>
+                <w:color w:val="000000" w:themeColor="text1"/>
+                <w:sz w:val="24"/>
+              </w:rPr>
+              <w:t>0,938</w:t>
+            </w:r>
+          </w:p>
+        </w:tc>
+        <w:tc>
+          <w:tcPr>
+            <w:tcW w:w="1134" w:type="dxa"/>
+          </w:tcPr>
+          <w:p>
+            <w:pPr>
+              <w:jc w:val="center"/>
+              <w:rPr>
+                <w:rFonts w:ascii="Times New Roman" w:hAnsi="Times New Roman" w:cs="Times New Roman"/>
+                <w:noProof/>
+                <w:color w:val="000000" w:themeColor="text1"/>
+                <w:sz w:val="24"/>
+              </w:rPr>
+            </w:pPr>
+            <w:r>
+              <w:rPr>
+                <w:rFonts w:ascii="Times New Roman" w:hAnsi="Times New Roman" w:cs="Times New Roman"/>
+                <w:noProof/>
+                <w:color w:val="000000" w:themeColor="text1"/>
+                <w:sz w:val="24"/>
+              </w:rPr>
+              <w:t>6,984</w:t>
+            </w:r>
+          </w:p>
+        </w:tc>
+      </w:tr>
+      <w:tr>
+        <w:tc>
+          <w:tcPr>
+            <w:tcW w:w="1844" w:type="dxa"/>
+          </w:tcPr>
+          <w:p>
+            <w:pPr>
+              <w:jc w:val="center"/>
+              <w:rPr>
+                <w:rFonts w:ascii="Times New Roman" w:hAnsi="Times New Roman" w:cs="Times New Roman"/>
+                <w:noProof/>
+                <w:color w:val="000000" w:themeColor="text1"/>
+                <w:sz w:val="24"/>
+              </w:rPr>
+            </w:pPr>
+            <w:r>
+              <w:rPr>
+                <w:rFonts w:ascii="Times New Roman" w:hAnsi="Times New Roman" w:cs="Times New Roman"/>
+                <w:noProof/>
+                <w:color w:val="000000" w:themeColor="text1"/>
+                <w:sz w:val="24"/>
+              </w:rPr>
+              <w:t>200</w:t>
+            </w:r>
+            <w:r>
+              <w:rPr>
+                <w:rFonts w:ascii="Times New Roman" w:hAnsi="Times New Roman" w:cs="Times New Roman"/>
+                <w:noProof/>
+                <w:color w:val="000000" w:themeColor="text1"/>
+                <w:sz w:val="24"/>
+              </w:rPr>
+              <w:t>00</w:t>
+            </w:r>
+          </w:p>
+        </w:tc>
+        <w:tc>
+          <w:tcPr>
+            <w:tcW w:w="1134" w:type="dxa"/>
+          </w:tcPr>
+          <w:p>
+            <w:pPr>
+              <w:jc w:val="center"/>
+              <w:rPr>
+                <w:rFonts w:ascii="Times New Roman" w:hAnsi="Times New Roman" w:cs="Times New Roman"/>
+                <w:noProof/>
+                <w:color w:val="000000" w:themeColor="text1"/>
+                <w:sz w:val="24"/>
+              </w:rPr>
+            </w:pPr>
+            <w:r>
+              <w:rPr>
+                <w:rFonts w:ascii="Times New Roman" w:hAnsi="Times New Roman" w:cs="Times New Roman"/>
+                <w:noProof/>
+                <w:color w:val="000000" w:themeColor="text1"/>
+                <w:sz w:val="24"/>
+              </w:rPr>
+              <w:t>1,826</w:t>
+            </w:r>
+          </w:p>
+        </w:tc>
+        <w:tc>
+          <w:tcPr>
+            <w:tcW w:w="1134" w:type="dxa"/>
+          </w:tcPr>
+          <w:p>
+            <w:pPr>
+              <w:jc w:val="center"/>
+              <w:rPr>
+                <w:rFonts w:ascii="Times New Roman" w:hAnsi="Times New Roman" w:cs="Times New Roman"/>
+                <w:noProof/>
+                <w:color w:val="000000" w:themeColor="text1"/>
+                <w:sz w:val="24"/>
+              </w:rPr>
+            </w:pPr>
+            <w:r>
+              <w:rPr>
+                <w:rFonts w:ascii="Times New Roman" w:hAnsi="Times New Roman" w:cs="Times New Roman"/>
+                <w:noProof/>
+                <w:color w:val="000000" w:themeColor="text1"/>
+                <w:sz w:val="24"/>
+              </w:rPr>
+              <w:t>6,831</w:t>
+            </w:r>
+          </w:p>
+        </w:tc>
+        <w:tc>
+          <w:tcPr>
+            <w:tcW w:w="283" w:type="dxa"/>
+            <w:vMerge/>
+          </w:tcPr>
+          <w:p>
+            <w:pPr>
+              <w:jc w:val="center"/>
+              <w:rPr>
+                <w:rFonts w:ascii="Times New Roman" w:hAnsi="Times New Roman" w:cs="Times New Roman"/>
+                <w:noProof/>
+                <w:color w:val="000000" w:themeColor="text1"/>
+                <w:sz w:val="24"/>
+              </w:rPr>
+            </w:pPr>
+          </w:p>
+        </w:tc>
+        <w:tc>
+          <w:tcPr>
+            <w:tcW w:w="1985" w:type="dxa"/>
+          </w:tcPr>
+          <w:p>
+            <w:pPr>
+              <w:jc w:val="center"/>
+              <w:rPr>
+                <w:rFonts w:ascii="Times New Roman" w:hAnsi="Times New Roman" w:cs="Times New Roman"/>
+                <w:noProof/>
+                <w:color w:val="000000" w:themeColor="text1"/>
+                <w:sz w:val="24"/>
+              </w:rPr>
+            </w:pPr>
+            <w:r>
+              <w:rPr>
+                <w:rFonts w:ascii="Times New Roman" w:hAnsi="Times New Roman" w:cs="Times New Roman"/>
+                <w:noProof/>
+                <w:color w:val="000000" w:themeColor="text1"/>
+                <w:sz w:val="24"/>
+              </w:rPr>
+              <w:t>200</w:t>
+            </w:r>
+            <w:r>
+              <w:rPr>
+                <w:rFonts w:ascii="Times New Roman" w:hAnsi="Times New Roman" w:cs="Times New Roman"/>
+                <w:noProof/>
+                <w:color w:val="000000" w:themeColor="text1"/>
+                <w:sz w:val="24"/>
+              </w:rPr>
+              <w:t>00</w:t>
+            </w:r>
+          </w:p>
+        </w:tc>
+        <w:tc>
+          <w:tcPr>
+            <w:tcW w:w="1134" w:type="dxa"/>
+          </w:tcPr>
+          <w:p>
+            <w:pPr>
+              <w:jc w:val="center"/>
+              <w:rPr>
+                <w:rFonts w:ascii="Times New Roman" w:hAnsi="Times New Roman" w:cs="Times New Roman"/>
+                <w:noProof/>
+                <w:color w:val="000000" w:themeColor="text1"/>
+                <w:sz w:val="24"/>
+              </w:rPr>
+            </w:pPr>
+            <w:r>
+              <w:rPr>
+                <w:rFonts w:ascii="Times New Roman" w:hAnsi="Times New Roman" w:cs="Times New Roman"/>
+                <w:noProof/>
+                <w:color w:val="000000" w:themeColor="text1"/>
+                <w:sz w:val="24"/>
+              </w:rPr>
+              <w:t>1,830</w:t>
+            </w:r>
+          </w:p>
+        </w:tc>
+        <w:tc>
+          <w:tcPr>
+            <w:tcW w:w="1134" w:type="dxa"/>
+          </w:tcPr>
+          <w:p>
+            <w:pPr>
+              <w:jc w:val="center"/>
+              <w:rPr>
+                <w:rFonts w:ascii="Times New Roman" w:hAnsi="Times New Roman" w:cs="Times New Roman"/>
+                <w:noProof/>
+                <w:color w:val="000000" w:themeColor="text1"/>
+                <w:sz w:val="24"/>
+              </w:rPr>
+            </w:pPr>
+            <w:r>
+              <w:rPr>
+                <w:rFonts w:ascii="Times New Roman" w:hAnsi="Times New Roman" w:cs="Times New Roman"/>
+                <w:noProof/>
+                <w:color w:val="000000" w:themeColor="text1"/>
+                <w:sz w:val="24"/>
+              </w:rPr>
+              <w:t>6,822</w:t>
+            </w:r>
+          </w:p>
+        </w:tc>
+      </w:tr>
+      <w:tr>
+        <w:tc>
+          <w:tcPr>
+            <w:tcW w:w="1844" w:type="dxa"/>
+          </w:tcPr>
+          <w:p>
+            <w:pPr>
+              <w:jc w:val="center"/>
+              <w:rPr>
+                <w:rFonts w:ascii="Times New Roman" w:hAnsi="Times New Roman" w:cs="Times New Roman"/>
+                <w:noProof/>
+                <w:color w:val="000000" w:themeColor="text1"/>
+                <w:sz w:val="24"/>
+              </w:rPr>
+            </w:pPr>
+            <w:r>
+              <w:rPr>
+                <w:rFonts w:ascii="Times New Roman" w:hAnsi="Times New Roman" w:cs="Times New Roman"/>
+                <w:noProof/>
+                <w:color w:val="000000" w:themeColor="text1"/>
+                <w:sz w:val="24"/>
+              </w:rPr>
+              <w:t>400</w:t>
+            </w:r>
+            <w:r>
+              <w:rPr>
+                <w:rFonts w:ascii="Times New Roman" w:hAnsi="Times New Roman" w:cs="Times New Roman"/>
+                <w:noProof/>
+                <w:color w:val="000000" w:themeColor="text1"/>
+                <w:sz w:val="24"/>
+              </w:rPr>
+              <w:t>00</w:t>
+            </w:r>
+          </w:p>
+        </w:tc>
+        <w:tc>
+          <w:tcPr>
+            <w:tcW w:w="1134" w:type="dxa"/>
+          </w:tcPr>
+          <w:p>
+            <w:pPr>
+              <w:jc w:val="center"/>
+              <w:rPr>
+                <w:rFonts w:ascii="Times New Roman" w:hAnsi="Times New Roman" w:cs="Times New Roman"/>
+                <w:noProof/>
+                <w:color w:val="000000" w:themeColor="text1"/>
+                <w:sz w:val="24"/>
+              </w:rPr>
+            </w:pPr>
+            <w:r>
+              <w:rPr>
+                <w:rFonts w:ascii="Times New Roman" w:hAnsi="Times New Roman" w:cs="Times New Roman"/>
+                <w:noProof/>
+                <w:color w:val="000000" w:themeColor="text1"/>
+                <w:sz w:val="24"/>
+              </w:rPr>
+              <w:t>3,334</w:t>
+            </w:r>
+          </w:p>
+        </w:tc>
+        <w:tc>
+          <w:tcPr>
+            <w:tcW w:w="1134" w:type="dxa"/>
+          </w:tcPr>
+          <w:p>
+            <w:pPr>
+              <w:jc w:val="center"/>
+              <w:rPr>
+                <w:rFonts w:ascii="Times New Roman" w:hAnsi="Times New Roman" w:cs="Times New Roman"/>
+                <w:noProof/>
+                <w:color w:val="000000" w:themeColor="text1"/>
+                <w:sz w:val="24"/>
+              </w:rPr>
+            </w:pPr>
+            <w:r>
+              <w:rPr>
+                <w:rFonts w:ascii="Times New Roman" w:hAnsi="Times New Roman" w:cs="Times New Roman"/>
+                <w:noProof/>
+                <w:color w:val="000000" w:themeColor="text1"/>
+                <w:sz w:val="24"/>
+              </w:rPr>
+              <w:t>6,236</w:t>
+            </w:r>
+          </w:p>
+        </w:tc>
+        <w:tc>
+          <w:tcPr>
+            <w:tcW w:w="283" w:type="dxa"/>
+            <w:vMerge/>
+          </w:tcPr>
+          <w:p>
+            <w:pPr>
+              <w:jc w:val="center"/>
+              <w:rPr>
+                <w:rFonts w:ascii="Times New Roman" w:hAnsi="Times New Roman" w:cs="Times New Roman"/>
+                <w:noProof/>
+                <w:color w:val="000000" w:themeColor="text1"/>
+                <w:sz w:val="24"/>
+              </w:rPr>
+            </w:pPr>
+          </w:p>
+        </w:tc>
+        <w:tc>
+          <w:tcPr>
+            <w:tcW w:w="1985" w:type="dxa"/>
+          </w:tcPr>
+          <w:p>
+            <w:pPr>
+              <w:jc w:val="center"/>
+              <w:rPr>
+                <w:rFonts w:ascii="Times New Roman" w:hAnsi="Times New Roman" w:cs="Times New Roman"/>
+                <w:noProof/>
+                <w:color w:val="000000" w:themeColor="text1"/>
+                <w:sz w:val="24"/>
+              </w:rPr>
+            </w:pPr>
+            <w:r>
+              <w:rPr>
+                <w:rFonts w:ascii="Times New Roman" w:hAnsi="Times New Roman" w:cs="Times New Roman"/>
+                <w:noProof/>
+                <w:color w:val="000000" w:themeColor="text1"/>
+                <w:sz w:val="24"/>
+              </w:rPr>
+              <w:t>400</w:t>
+            </w:r>
+            <w:r>
+              <w:rPr>
+                <w:rFonts w:ascii="Times New Roman" w:hAnsi="Times New Roman" w:cs="Times New Roman"/>
+                <w:noProof/>
+                <w:color w:val="000000" w:themeColor="text1"/>
+                <w:sz w:val="24"/>
+              </w:rPr>
+              <w:t>00</w:t>
+            </w:r>
+          </w:p>
+        </w:tc>
+        <w:tc>
+          <w:tcPr>
+            <w:tcW w:w="1134" w:type="dxa"/>
+          </w:tcPr>
+          <w:p>
+            <w:pPr>
+              <w:jc w:val="center"/>
+              <w:rPr>
+                <w:rFonts w:ascii="Times New Roman" w:hAnsi="Times New Roman" w:cs="Times New Roman"/>
+                <w:noProof/>
+                <w:color w:val="000000" w:themeColor="text1"/>
+                <w:sz w:val="24"/>
+              </w:rPr>
+            </w:pPr>
+            <w:r>
+              <w:rPr>
+                <w:rFonts w:ascii="Times New Roman" w:hAnsi="Times New Roman" w:cs="Times New Roman"/>
+                <w:noProof/>
+                <w:color w:val="000000" w:themeColor="text1"/>
+                <w:sz w:val="24"/>
+              </w:rPr>
+              <w:t>3,339</w:t>
+            </w:r>
+          </w:p>
+        </w:tc>
+        <w:tc>
+          <w:tcPr>
+            <w:tcW w:w="1134" w:type="dxa"/>
+          </w:tcPr>
+          <w:p>
+            <w:pPr>
+              <w:jc w:val="center"/>
+              <w:rPr>
+                <w:rFonts w:ascii="Times New Roman" w:hAnsi="Times New Roman" w:cs="Times New Roman"/>
+                <w:noProof/>
+                <w:color w:val="000000" w:themeColor="text1"/>
+                <w:sz w:val="24"/>
+              </w:rPr>
+            </w:pPr>
+            <w:r>
+              <w:rPr>
+                <w:rFonts w:ascii="Times New Roman" w:hAnsi="Times New Roman" w:cs="Times New Roman"/>
+                <w:noProof/>
+                <w:color w:val="000000" w:themeColor="text1"/>
+                <w:sz w:val="24"/>
+              </w:rPr>
+              <w:t>6,209</w:t>
+            </w:r>
+          </w:p>
+        </w:tc>
+      </w:tr>
+      <w:tr>
+        <w:tc>
+          <w:tcPr>
+            <w:tcW w:w="1844" w:type="dxa"/>
+          </w:tcPr>
+          <w:p>
+            <w:pPr>
+              <w:jc w:val="center"/>
+              <w:rPr>
+                <w:rFonts w:ascii="Times New Roman" w:hAnsi="Times New Roman" w:cs="Times New Roman"/>
+                <w:noProof/>
+                <w:color w:val="000000" w:themeColor="text1"/>
+                <w:sz w:val="24"/>
+              </w:rPr>
+            </w:pPr>
+            <w:r>
+              <w:rPr>
+                <w:rFonts w:ascii="Times New Roman" w:hAnsi="Times New Roman" w:cs="Times New Roman"/>
+                <w:noProof/>
+                <w:color w:val="000000" w:themeColor="text1"/>
+                <w:sz w:val="24"/>
+              </w:rPr>
+              <w:t>600</w:t>
+            </w:r>
+            <w:r>
+              <w:rPr>
+                <w:rFonts w:ascii="Times New Roman" w:hAnsi="Times New Roman" w:cs="Times New Roman"/>
+                <w:noProof/>
+                <w:color w:val="000000" w:themeColor="text1"/>
+                <w:sz w:val="24"/>
+              </w:rPr>
+              <w:t>00</w:t>
+            </w:r>
+          </w:p>
+        </w:tc>
+        <w:tc>
+          <w:tcPr>
+            <w:tcW w:w="1134" w:type="dxa"/>
+          </w:tcPr>
+          <w:p>
+            <w:pPr>
+              <w:jc w:val="center"/>
+              <w:rPr>
+                <w:rFonts w:ascii="Times New Roman" w:hAnsi="Times New Roman" w:cs="Times New Roman"/>
+                <w:noProof/>
+                <w:color w:val="000000" w:themeColor="text1"/>
+                <w:sz w:val="24"/>
+              </w:rPr>
+            </w:pPr>
+            <w:r>
+              <w:rPr>
+                <w:rFonts w:ascii="Times New Roman" w:hAnsi="Times New Roman" w:cs="Times New Roman"/>
+                <w:noProof/>
+                <w:color w:val="000000" w:themeColor="text1"/>
+                <w:sz w:val="24"/>
+              </w:rPr>
+              <w:t>4,424</w:t>
+            </w:r>
+          </w:p>
+        </w:tc>
+        <w:tc>
+          <w:tcPr>
+            <w:tcW w:w="1134" w:type="dxa"/>
+          </w:tcPr>
+          <w:p>
+            <w:pPr>
+              <w:jc w:val="center"/>
+              <w:rPr>
+                <w:rFonts w:ascii="Times New Roman" w:hAnsi="Times New Roman" w:cs="Times New Roman"/>
+                <w:noProof/>
+                <w:color w:val="000000" w:themeColor="text1"/>
+                <w:sz w:val="24"/>
+              </w:rPr>
+            </w:pPr>
+            <w:r>
+              <w:rPr>
+                <w:rFonts w:ascii="Times New Roman" w:hAnsi="Times New Roman" w:cs="Times New Roman"/>
+                <w:noProof/>
+                <w:color w:val="000000" w:themeColor="text1"/>
+                <w:sz w:val="24"/>
+              </w:rPr>
+              <w:t>5,515</w:t>
+            </w:r>
+          </w:p>
+        </w:tc>
+        <w:tc>
+          <w:tcPr>
+            <w:tcW w:w="283" w:type="dxa"/>
+            <w:vMerge/>
+          </w:tcPr>
+          <w:p>
+            <w:pPr>
+              <w:jc w:val="center"/>
+              <w:rPr>
+                <w:rFonts w:ascii="Times New Roman" w:hAnsi="Times New Roman" w:cs="Times New Roman"/>
+                <w:noProof/>
+                <w:color w:val="000000" w:themeColor="text1"/>
+                <w:sz w:val="24"/>
+              </w:rPr>
+            </w:pPr>
+          </w:p>
+        </w:tc>
+        <w:tc>
+          <w:tcPr>
+            <w:tcW w:w="1985" w:type="dxa"/>
+          </w:tcPr>
+          <w:p>
+            <w:pPr>
+              <w:jc w:val="center"/>
+              <w:rPr>
+                <w:rFonts w:ascii="Times New Roman" w:hAnsi="Times New Roman" w:cs="Times New Roman"/>
+                <w:noProof/>
+                <w:color w:val="000000" w:themeColor="text1"/>
+                <w:sz w:val="24"/>
+              </w:rPr>
+            </w:pPr>
+            <w:r>
+              <w:rPr>
+                <w:rFonts w:ascii="Times New Roman" w:hAnsi="Times New Roman" w:cs="Times New Roman"/>
+                <w:noProof/>
+                <w:color w:val="000000" w:themeColor="text1"/>
+                <w:sz w:val="24"/>
+              </w:rPr>
+              <w:t>600</w:t>
+            </w:r>
+            <w:r>
+              <w:rPr>
+                <w:rFonts w:ascii="Times New Roman" w:hAnsi="Times New Roman" w:cs="Times New Roman"/>
+                <w:noProof/>
+                <w:color w:val="000000" w:themeColor="text1"/>
+                <w:sz w:val="24"/>
+              </w:rPr>
+              <w:t>00</w:t>
+            </w:r>
+          </w:p>
+        </w:tc>
+        <w:tc>
+          <w:tcPr>
+            <w:tcW w:w="1134" w:type="dxa"/>
+          </w:tcPr>
+          <w:p>
+            <w:pPr>
+              <w:jc w:val="center"/>
+              <w:rPr>
+                <w:rFonts w:ascii="Times New Roman" w:hAnsi="Times New Roman" w:cs="Times New Roman"/>
+                <w:noProof/>
+                <w:color w:val="000000" w:themeColor="text1"/>
+                <w:sz w:val="24"/>
+              </w:rPr>
+            </w:pPr>
+            <w:r>
+              <w:rPr>
+                <w:rFonts w:ascii="Times New Roman" w:hAnsi="Times New Roman" w:cs="Times New Roman"/>
+                <w:noProof/>
+                <w:color w:val="000000" w:themeColor="text1"/>
+                <w:sz w:val="24"/>
+              </w:rPr>
+              <w:t>4,401</w:t>
+            </w:r>
+          </w:p>
+        </w:tc>
+        <w:tc>
+          <w:tcPr>
+            <w:tcW w:w="1134" w:type="dxa"/>
+          </w:tcPr>
+          <w:p>
+            <w:pPr>
+              <w:jc w:val="center"/>
+              <w:rPr>
+                <w:rFonts w:ascii="Times New Roman" w:hAnsi="Times New Roman" w:cs="Times New Roman"/>
+                <w:noProof/>
+                <w:color w:val="000000" w:themeColor="text1"/>
+                <w:sz w:val="24"/>
+              </w:rPr>
+            </w:pPr>
+            <w:r>
+              <w:rPr>
+                <w:rFonts w:ascii="Times New Roman" w:hAnsi="Times New Roman" w:cs="Times New Roman"/>
+                <w:noProof/>
+                <w:color w:val="000000" w:themeColor="text1"/>
+                <w:sz w:val="24"/>
+              </w:rPr>
+              <w:t>5,492</w:t>
+            </w:r>
+          </w:p>
+        </w:tc>
+      </w:tr>
+      <w:tr>
+        <w:tc>
+          <w:tcPr>
+            <w:tcW w:w="1844" w:type="dxa"/>
+          </w:tcPr>
+          <w:p>
+            <w:pPr>
+              <w:jc w:val="center"/>
+              <w:rPr>
+                <w:rFonts w:ascii="Times New Roman" w:hAnsi="Times New Roman" w:cs="Times New Roman"/>
+                <w:noProof/>
+                <w:color w:val="000000" w:themeColor="text1"/>
+                <w:sz w:val="24"/>
+              </w:rPr>
+            </w:pPr>
+            <w:r>
+              <w:rPr>
+                <w:rFonts w:ascii="Times New Roman" w:hAnsi="Times New Roman" w:cs="Times New Roman"/>
+                <w:noProof/>
+                <w:color w:val="000000" w:themeColor="text1"/>
+                <w:sz w:val="24"/>
+              </w:rPr>
+              <w:t>800</w:t>
+            </w:r>
+            <w:r>
+              <w:rPr>
+                <w:rFonts w:ascii="Times New Roman" w:hAnsi="Times New Roman" w:cs="Times New Roman"/>
+                <w:noProof/>
+                <w:color w:val="000000" w:themeColor="text1"/>
+                <w:sz w:val="24"/>
+              </w:rPr>
+              <w:t>00</w:t>
+            </w:r>
+          </w:p>
+        </w:tc>
+        <w:tc>
+          <w:tcPr>
+            <w:tcW w:w="1134" w:type="dxa"/>
+          </w:tcPr>
+          <w:p>
+            <w:pPr>
+              <w:jc w:val="center"/>
+              <w:rPr>
+                <w:rFonts w:ascii="Times New Roman" w:hAnsi="Times New Roman" w:cs="Times New Roman"/>
+                <w:noProof/>
+                <w:color w:val="000000" w:themeColor="text1"/>
+                <w:sz w:val="24"/>
+              </w:rPr>
+            </w:pPr>
+            <w:r>
+              <w:rPr>
+                <w:rFonts w:ascii="Times New Roman" w:hAnsi="Times New Roman" w:cs="Times New Roman"/>
+                <w:noProof/>
+                <w:color w:val="000000" w:themeColor="text1"/>
+                <w:sz w:val="24"/>
+              </w:rPr>
+              <w:t>5,165</w:t>
+            </w:r>
+          </w:p>
+        </w:tc>
+        <w:tc>
+          <w:tcPr>
+            <w:tcW w:w="1134" w:type="dxa"/>
+          </w:tcPr>
+          <w:p>
+            <w:pPr>
+              <w:jc w:val="center"/>
+              <w:rPr>
+                <w:rFonts w:ascii="Times New Roman" w:hAnsi="Times New Roman" w:cs="Times New Roman"/>
+                <w:noProof/>
+                <w:color w:val="000000" w:themeColor="text1"/>
+                <w:sz w:val="24"/>
+              </w:rPr>
+            </w:pPr>
+            <w:r>
+              <w:rPr>
+                <w:rFonts w:ascii="Times New Roman" w:hAnsi="Times New Roman" w:cs="Times New Roman"/>
+                <w:noProof/>
+                <w:color w:val="000000" w:themeColor="text1"/>
+                <w:sz w:val="24"/>
+              </w:rPr>
+              <w:t>4,829</w:t>
+            </w:r>
+          </w:p>
+        </w:tc>
+        <w:tc>
+          <w:tcPr>
+            <w:tcW w:w="283" w:type="dxa"/>
+            <w:vMerge/>
+          </w:tcPr>
+          <w:p>
+            <w:pPr>
+              <w:jc w:val="center"/>
+              <w:rPr>
+                <w:rFonts w:ascii="Times New Roman" w:hAnsi="Times New Roman" w:cs="Times New Roman"/>
+                <w:noProof/>
+                <w:color w:val="000000" w:themeColor="text1"/>
+                <w:sz w:val="24"/>
+              </w:rPr>
+            </w:pPr>
+          </w:p>
+        </w:tc>
+        <w:tc>
+          <w:tcPr>
+            <w:tcW w:w="1985" w:type="dxa"/>
+          </w:tcPr>
+          <w:p>
+            <w:pPr>
+              <w:jc w:val="center"/>
+              <w:rPr>
+                <w:rFonts w:ascii="Times New Roman" w:hAnsi="Times New Roman" w:cs="Times New Roman"/>
+                <w:noProof/>
+                <w:color w:val="000000" w:themeColor="text1"/>
+                <w:sz w:val="24"/>
+              </w:rPr>
+            </w:pPr>
+            <w:r>
+              <w:rPr>
+                <w:rFonts w:ascii="Times New Roman" w:hAnsi="Times New Roman" w:cs="Times New Roman"/>
+                <w:noProof/>
+                <w:color w:val="000000" w:themeColor="text1"/>
+                <w:sz w:val="24"/>
+              </w:rPr>
+              <w:t>800</w:t>
+            </w:r>
+            <w:r>
+              <w:rPr>
+                <w:rFonts w:ascii="Times New Roman" w:hAnsi="Times New Roman" w:cs="Times New Roman"/>
+                <w:noProof/>
+                <w:color w:val="000000" w:themeColor="text1"/>
+                <w:sz w:val="24"/>
+              </w:rPr>
+              <w:t>00</w:t>
+            </w:r>
+          </w:p>
+        </w:tc>
+        <w:tc>
+          <w:tcPr>
+            <w:tcW w:w="1134" w:type="dxa"/>
+          </w:tcPr>
+          <w:p>
+            <w:pPr>
+              <w:jc w:val="center"/>
+              <w:rPr>
+                <w:rFonts w:ascii="Times New Roman" w:hAnsi="Times New Roman" w:cs="Times New Roman"/>
+                <w:noProof/>
+                <w:color w:val="000000" w:themeColor="text1"/>
+                <w:sz w:val="24"/>
+              </w:rPr>
+            </w:pPr>
+            <w:r>
+              <w:rPr>
+                <w:rFonts w:ascii="Times New Roman" w:hAnsi="Times New Roman" w:cs="Times New Roman"/>
+                <w:noProof/>
+                <w:color w:val="000000" w:themeColor="text1"/>
+                <w:sz w:val="24"/>
+              </w:rPr>
+              <w:t>5,104</w:t>
+            </w:r>
+          </w:p>
+        </w:tc>
+        <w:tc>
+          <w:tcPr>
+            <w:tcW w:w="1134" w:type="dxa"/>
+          </w:tcPr>
+          <w:p>
+            <w:pPr>
+              <w:jc w:val="center"/>
+              <w:rPr>
+                <w:rFonts w:ascii="Times New Roman" w:hAnsi="Times New Roman" w:cs="Times New Roman"/>
+                <w:noProof/>
+                <w:color w:val="000000" w:themeColor="text1"/>
+                <w:sz w:val="24"/>
+              </w:rPr>
+            </w:pPr>
+            <w:r>
+              <w:rPr>
+                <w:rFonts w:ascii="Times New Roman" w:hAnsi="Times New Roman" w:cs="Times New Roman"/>
+                <w:noProof/>
+                <w:color w:val="000000" w:themeColor="text1"/>
+                <w:sz w:val="24"/>
+              </w:rPr>
+              <w:t>4,801</w:t>
+            </w:r>
+          </w:p>
+        </w:tc>
+      </w:tr>
+      <w:tr>
+        <w:tc>
+          <w:tcPr>
+            <w:tcW w:w="1844" w:type="dxa"/>
+          </w:tcPr>
+          <w:p>
+            <w:pPr>
+              <w:jc w:val="center"/>
+              <w:rPr>
+                <w:rFonts w:ascii="Times New Roman" w:hAnsi="Times New Roman" w:cs="Times New Roman"/>
+                <w:noProof/>
+                <w:color w:val="000000" w:themeColor="text1"/>
+                <w:sz w:val="24"/>
+              </w:rPr>
+            </w:pPr>
+            <w:r>
+              <w:rPr>
+                <w:rFonts w:ascii="Times New Roman" w:hAnsi="Times New Roman" w:cs="Times New Roman"/>
+                <w:noProof/>
+                <w:color w:val="000000" w:themeColor="text1"/>
+                <w:sz w:val="24"/>
+              </w:rPr>
+              <w:t>1000</w:t>
+            </w:r>
+            <w:r>
+              <w:rPr>
+                <w:rFonts w:ascii="Times New Roman" w:hAnsi="Times New Roman" w:cs="Times New Roman"/>
+                <w:noProof/>
+                <w:color w:val="000000" w:themeColor="text1"/>
+                <w:sz w:val="24"/>
+              </w:rPr>
+              <w:t>00</w:t>
+            </w:r>
+          </w:p>
+        </w:tc>
+        <w:tc>
+          <w:tcPr>
+            <w:tcW w:w="1134" w:type="dxa"/>
+          </w:tcPr>
+          <w:p>
+            <w:pPr>
+              <w:jc w:val="center"/>
+              <w:rPr>
+                <w:rFonts w:ascii="Times New Roman" w:hAnsi="Times New Roman" w:cs="Times New Roman"/>
+                <w:noProof/>
+                <w:color w:val="000000" w:themeColor="text1"/>
+                <w:sz w:val="24"/>
+              </w:rPr>
+            </w:pPr>
+            <w:r>
+              <w:rPr>
+                <w:rFonts w:ascii="Times New Roman" w:hAnsi="Times New Roman" w:cs="Times New Roman"/>
+                <w:noProof/>
+                <w:color w:val="000000" w:themeColor="text1"/>
+                <w:sz w:val="24"/>
+              </w:rPr>
+              <w:t>5,622</w:t>
+            </w:r>
+          </w:p>
+        </w:tc>
+        <w:tc>
+          <w:tcPr>
+            <w:tcW w:w="1134" w:type="dxa"/>
+          </w:tcPr>
+          <w:p>
+            <w:pPr>
+              <w:jc w:val="center"/>
+              <w:rPr>
+                <w:rFonts w:ascii="Times New Roman" w:hAnsi="Times New Roman" w:cs="Times New Roman"/>
+                <w:noProof/>
+                <w:color w:val="000000" w:themeColor="text1"/>
+                <w:sz w:val="24"/>
+              </w:rPr>
+            </w:pPr>
+            <w:r>
+              <w:rPr>
+                <w:rFonts w:ascii="Times New Roman" w:hAnsi="Times New Roman" w:cs="Times New Roman"/>
+                <w:noProof/>
+                <w:color w:val="000000" w:themeColor="text1"/>
+                <w:sz w:val="24"/>
+              </w:rPr>
+              <w:t>4,236</w:t>
+            </w:r>
+          </w:p>
+        </w:tc>
+        <w:tc>
+          <w:tcPr>
+            <w:tcW w:w="283" w:type="dxa"/>
+            <w:vMerge/>
+          </w:tcPr>
+          <w:p>
+            <w:pPr>
+              <w:jc w:val="center"/>
+              <w:rPr>
+                <w:rFonts w:ascii="Times New Roman" w:hAnsi="Times New Roman" w:cs="Times New Roman"/>
+                <w:noProof/>
+                <w:color w:val="000000" w:themeColor="text1"/>
+                <w:sz w:val="24"/>
+              </w:rPr>
+            </w:pPr>
+          </w:p>
+        </w:tc>
+        <w:tc>
+          <w:tcPr>
+            <w:tcW w:w="1985" w:type="dxa"/>
+          </w:tcPr>
+          <w:p>
+            <w:pPr>
+              <w:jc w:val="center"/>
+              <w:rPr>
+                <w:rFonts w:ascii="Times New Roman" w:hAnsi="Times New Roman" w:cs="Times New Roman"/>
+                <w:noProof/>
+                <w:color w:val="000000" w:themeColor="text1"/>
+                <w:sz w:val="24"/>
+              </w:rPr>
+            </w:pPr>
+            <w:r>
+              <w:rPr>
+                <w:rFonts w:ascii="Times New Roman" w:hAnsi="Times New Roman" w:cs="Times New Roman"/>
+                <w:noProof/>
+                <w:color w:val="000000" w:themeColor="text1"/>
+                <w:sz w:val="24"/>
+              </w:rPr>
+              <w:t>100</w:t>
+            </w:r>
+            <w:r>
+              <w:rPr>
+                <w:rFonts w:ascii="Times New Roman" w:hAnsi="Times New Roman" w:cs="Times New Roman"/>
+                <w:noProof/>
+                <w:color w:val="000000" w:themeColor="text1"/>
+                <w:sz w:val="24"/>
+              </w:rPr>
+              <w:t>000</w:t>
+            </w:r>
+          </w:p>
+        </w:tc>
+        <w:tc>
+          <w:tcPr>
+            <w:tcW w:w="1134" w:type="dxa"/>
+          </w:tcPr>
+          <w:p>
+            <w:pPr>
+              <w:jc w:val="center"/>
+              <w:rPr>
+                <w:rFonts w:ascii="Times New Roman" w:hAnsi="Times New Roman" w:cs="Times New Roman"/>
+                <w:noProof/>
+                <w:color w:val="000000" w:themeColor="text1"/>
+                <w:sz w:val="24"/>
+              </w:rPr>
+            </w:pPr>
+            <w:r>
+              <w:rPr>
+                <w:rFonts w:ascii="Times New Roman" w:hAnsi="Times New Roman" w:cs="Times New Roman"/>
+                <w:noProof/>
+                <w:color w:val="000000" w:themeColor="text1"/>
+                <w:sz w:val="24"/>
+              </w:rPr>
+              <w:t>5,601</w:t>
+            </w:r>
+          </w:p>
+        </w:tc>
+        <w:tc>
+          <w:tcPr>
+            <w:tcW w:w="1134" w:type="dxa"/>
+          </w:tcPr>
+          <w:p>
+            <w:pPr>
+              <w:keepNext/>
+              <w:jc w:val="center"/>
+              <w:rPr>
+                <w:rFonts w:ascii="Times New Roman" w:hAnsi="Times New Roman" w:cs="Times New Roman"/>
+                <w:noProof/>
+                <w:color w:val="000000" w:themeColor="text1"/>
+                <w:sz w:val="24"/>
+              </w:rPr>
+            </w:pPr>
+            <w:r>
+              <w:rPr>
+                <w:rFonts w:ascii="Times New Roman" w:hAnsi="Times New Roman" w:cs="Times New Roman"/>
+                <w:noProof/>
+                <w:color w:val="000000" w:themeColor="text1"/>
+                <w:sz w:val="24"/>
+              </w:rPr>
+              <w:t>4,211</w:t>
             </w:r>
           </w:p>
         </w:tc>
@@ -2256,6 +4880,7 @@
     </w:tbl>
     <w:p>
       <w:pPr>
+        <w:pStyle w:val="Legenda"/>
         <w:rPr>
           <w:rFonts w:ascii="Times New Roman" w:hAnsi="Times New Roman" w:cs="Times New Roman"/>
           <w:noProof/>
@@ -2263,330 +4888,35 @@
           <w:sz w:val="24"/>
         </w:rPr>
       </w:pPr>
-    </w:p>
-    <w:p>
-      <w:pPr>
-        <w:pStyle w:val="Legenda"/>
-        <w:keepNext/>
-      </w:pPr>
       <w:r>
         <w:t xml:space="preserve">Tabela </w:t>
       </w:r>
-      <w:r>
-        <w:t>4</w:t>
-      </w:r>
-      <w:r>
-        <w:t xml:space="preserve">: Valores extraídos da Simulação no </w:t>
-      </w:r>
-      <w:proofErr w:type="spellStart"/>
-      <w:r>
-        <w:t>Multisim</w:t>
-      </w:r>
-      <w:proofErr w:type="spellEnd"/>
-      <w:r>
-        <w:t xml:space="preserve"> p/ Circuito Retificador de Meia Onda</w:t>
-      </w:r>
-      <w:r>
-        <w:t xml:space="preserve"> Com Capacitor</w:t>
+      <w:fldSimple w:instr=" SEQ Tabela \* ARABIC ">
+        <w:r>
+          <w:rPr>
+            <w:noProof/>
+          </w:rPr>
+          <w:t>2</w:t>
+        </w:r>
+      </w:fldSimple>
+      <w:r>
+        <w:t xml:space="preserve">: </w:t>
+      </w:r>
+      <w:r>
+        <w:t>Valores d</w:t>
+      </w:r>
+      <w:r>
+        <w:t>o</w:t>
+      </w:r>
+      <w:r>
+        <w:t xml:space="preserve"> Cálculo teórico e simulado para o Circuito R</w:t>
+      </w:r>
+      <w:r>
+        <w:t>L</w:t>
       </w:r>
       <w:r>
         <w:t>.</w:t>
       </w:r>
-    </w:p>
-    <w:tbl>
-      <w:tblPr>
-        <w:tblStyle w:val="Tabelacomgrade"/>
-        <w:tblW w:w="0" w:type="auto"/>
-        <w:tblLook w:val="04A0" w:firstRow="1" w:lastRow="0" w:firstColumn="1" w:lastColumn="0" w:noHBand="0" w:noVBand="1"/>
-      </w:tblPr>
-      <w:tblGrid>
-        <w:gridCol w:w="1698"/>
-        <w:gridCol w:w="1699"/>
-        <w:gridCol w:w="1699"/>
-        <w:gridCol w:w="1699"/>
-        <w:gridCol w:w="1699"/>
-      </w:tblGrid>
-      <w:tr>
-        <w:tc>
-          <w:tcPr>
-            <w:tcW w:w="1698" w:type="dxa"/>
-          </w:tcPr>
-          <w:p>
-            <w:pPr>
-              <w:rPr>
-                <w:rFonts w:ascii="Times New Roman" w:hAnsi="Times New Roman" w:cs="Times New Roman"/>
-                <w:noProof/>
-                <w:color w:val="000000" w:themeColor="text1"/>
-                <w:sz w:val="24"/>
-              </w:rPr>
-            </w:pPr>
-            <w:r>
-              <w:rPr>
-                <w:rFonts w:ascii="Times New Roman" w:hAnsi="Times New Roman" w:cs="Times New Roman"/>
-                <w:noProof/>
-                <w:color w:val="000000" w:themeColor="text1"/>
-                <w:sz w:val="24"/>
-              </w:rPr>
-              <w:t>Descrição</w:t>
-            </w:r>
-          </w:p>
-        </w:tc>
-        <w:tc>
-          <w:tcPr>
-            <w:tcW w:w="1699" w:type="dxa"/>
-          </w:tcPr>
-          <w:p>
-            <w:pPr>
-              <w:rPr>
-                <w:rFonts w:ascii="Times New Roman" w:hAnsi="Times New Roman" w:cs="Times New Roman"/>
-                <w:noProof/>
-                <w:color w:val="000000" w:themeColor="text1"/>
-                <w:sz w:val="24"/>
-              </w:rPr>
-            </w:pPr>
-            <w:r>
-              <w:rPr>
-                <w:rFonts w:ascii="Times New Roman" w:hAnsi="Times New Roman" w:cs="Times New Roman"/>
-                <w:noProof/>
-                <w:color w:val="000000" w:themeColor="text1"/>
-                <w:sz w:val="24"/>
-              </w:rPr>
-              <w:t>Tensão em V2 (V)</w:t>
-            </w:r>
-          </w:p>
-        </w:tc>
-        <w:tc>
-          <w:tcPr>
-            <w:tcW w:w="1699" w:type="dxa"/>
-          </w:tcPr>
-          <w:p>
-            <w:pPr>
-              <w:rPr>
-                <w:rFonts w:ascii="Times New Roman" w:hAnsi="Times New Roman" w:cs="Times New Roman"/>
-                <w:noProof/>
-                <w:color w:val="000000" w:themeColor="text1"/>
-                <w:sz w:val="24"/>
-              </w:rPr>
-            </w:pPr>
-            <w:r>
-              <w:rPr>
-                <w:rFonts w:ascii="Times New Roman" w:hAnsi="Times New Roman" w:cs="Times New Roman"/>
-                <w:noProof/>
-                <w:color w:val="000000" w:themeColor="text1"/>
-                <w:sz w:val="24"/>
-              </w:rPr>
-              <w:t>Tensão de Pico na Carga (V)</w:t>
-            </w:r>
-          </w:p>
-        </w:tc>
-        <w:tc>
-          <w:tcPr>
-            <w:tcW w:w="1699" w:type="dxa"/>
-          </w:tcPr>
-          <w:p>
-            <w:pPr>
-              <w:rPr>
-                <w:rFonts w:ascii="Times New Roman" w:hAnsi="Times New Roman" w:cs="Times New Roman"/>
-                <w:noProof/>
-                <w:color w:val="000000" w:themeColor="text1"/>
-                <w:sz w:val="24"/>
-              </w:rPr>
-            </w:pPr>
-            <w:r>
-              <w:rPr>
-                <w:rFonts w:ascii="Times New Roman" w:hAnsi="Times New Roman" w:cs="Times New Roman"/>
-                <w:noProof/>
-                <w:color w:val="000000" w:themeColor="text1"/>
-                <w:sz w:val="24"/>
-              </w:rPr>
-              <w:t>Tensão Eficaz RMS na Carga (V)</w:t>
-            </w:r>
-            <w:r>
-              <w:rPr>
-                <w:rFonts w:ascii="Times New Roman" w:hAnsi="Times New Roman" w:cs="Times New Roman"/>
-                <w:noProof/>
-                <w:color w:val="000000" w:themeColor="text1"/>
-                <w:sz w:val="24"/>
-              </w:rPr>
-              <w:t xml:space="preserve"> (Vond)</w:t>
-            </w:r>
-          </w:p>
-        </w:tc>
-        <w:tc>
-          <w:tcPr>
-            <w:tcW w:w="1699" w:type="dxa"/>
-          </w:tcPr>
-          <w:p>
-            <w:pPr>
-              <w:rPr>
-                <w:rFonts w:ascii="Times New Roman" w:hAnsi="Times New Roman" w:cs="Times New Roman"/>
-                <w:noProof/>
-                <w:color w:val="000000" w:themeColor="text1"/>
-                <w:sz w:val="24"/>
-              </w:rPr>
-            </w:pPr>
-            <w:r>
-              <w:rPr>
-                <w:rFonts w:ascii="Times New Roman" w:hAnsi="Times New Roman" w:cs="Times New Roman"/>
-                <w:noProof/>
-                <w:color w:val="000000" w:themeColor="text1"/>
-                <w:sz w:val="24"/>
-              </w:rPr>
-              <w:t>Tensão Eficaz RMS na Carga (V)</w:t>
-            </w:r>
-          </w:p>
-        </w:tc>
-      </w:tr>
-      <w:tr>
-        <w:tc>
-          <w:tcPr>
-            <w:tcW w:w="1698" w:type="dxa"/>
-          </w:tcPr>
-          <w:p>
-            <w:pPr>
-              <w:rPr>
-                <w:rFonts w:ascii="Times New Roman" w:hAnsi="Times New Roman" w:cs="Times New Roman"/>
-                <w:noProof/>
-                <w:color w:val="000000" w:themeColor="text1"/>
-                <w:sz w:val="24"/>
-              </w:rPr>
-            </w:pPr>
-            <w:r>
-              <w:rPr>
-                <w:rFonts w:ascii="Times New Roman" w:hAnsi="Times New Roman" w:cs="Times New Roman"/>
-                <w:noProof/>
-                <w:color w:val="000000" w:themeColor="text1"/>
-                <w:sz w:val="24"/>
-              </w:rPr>
-              <w:t>Valores</w:t>
-            </w:r>
-          </w:p>
-        </w:tc>
-        <w:tc>
-          <w:tcPr>
-            <w:tcW w:w="1699" w:type="dxa"/>
-          </w:tcPr>
-          <w:p>
-            <w:pPr>
-              <w:rPr>
-                <w:rFonts w:ascii="Times New Roman" w:hAnsi="Times New Roman" w:cs="Times New Roman"/>
-                <w:noProof/>
-                <w:color w:val="000000" w:themeColor="text1"/>
-                <w:sz w:val="24"/>
-              </w:rPr>
-            </w:pPr>
-            <w:r>
-              <w:rPr>
-                <w:rFonts w:ascii="Times New Roman" w:hAnsi="Times New Roman" w:cs="Times New Roman"/>
-                <w:noProof/>
-                <w:color w:val="000000" w:themeColor="text1"/>
-                <w:sz w:val="24"/>
-              </w:rPr>
-              <w:t>11,9</w:t>
-            </w:r>
-            <w:r>
-              <w:rPr>
-                <w:rFonts w:ascii="Times New Roman" w:hAnsi="Times New Roman" w:cs="Times New Roman"/>
-                <w:noProof/>
-                <w:color w:val="000000" w:themeColor="text1"/>
-                <w:sz w:val="24"/>
-              </w:rPr>
-              <w:t>85</w:t>
-            </w:r>
-          </w:p>
-        </w:tc>
-        <w:tc>
-          <w:tcPr>
-            <w:tcW w:w="1699" w:type="dxa"/>
-          </w:tcPr>
-          <w:p>
-            <w:pPr>
-              <w:rPr>
-                <w:rFonts w:ascii="Times New Roman" w:hAnsi="Times New Roman" w:cs="Times New Roman"/>
-                <w:noProof/>
-                <w:color w:val="000000" w:themeColor="text1"/>
-                <w:sz w:val="24"/>
-              </w:rPr>
-            </w:pPr>
-            <w:r>
-              <w:rPr>
-                <w:rFonts w:ascii="Times New Roman" w:hAnsi="Times New Roman" w:cs="Times New Roman"/>
-                <w:noProof/>
-                <w:color w:val="000000" w:themeColor="text1"/>
-                <w:sz w:val="24"/>
-              </w:rPr>
-              <w:t>16,2</w:t>
-            </w:r>
-          </w:p>
-        </w:tc>
-        <w:tc>
-          <w:tcPr>
-            <w:tcW w:w="1699" w:type="dxa"/>
-          </w:tcPr>
-          <w:p>
-            <w:pPr>
-              <w:rPr>
-                <w:rFonts w:ascii="Times New Roman" w:hAnsi="Times New Roman" w:cs="Times New Roman"/>
-                <w:noProof/>
-                <w:color w:val="000000" w:themeColor="text1"/>
-                <w:sz w:val="24"/>
-              </w:rPr>
-            </w:pPr>
-            <w:r>
-              <w:rPr>
-                <w:rFonts w:ascii="Times New Roman" w:hAnsi="Times New Roman" w:cs="Times New Roman"/>
-                <w:noProof/>
-                <w:color w:val="000000" w:themeColor="text1"/>
-                <w:sz w:val="24"/>
-              </w:rPr>
-              <w:t>2,</w:t>
-            </w:r>
-            <w:r>
-              <w:rPr>
-                <w:rFonts w:ascii="Times New Roman" w:hAnsi="Times New Roman" w:cs="Times New Roman"/>
-                <w:noProof/>
-                <w:color w:val="000000" w:themeColor="text1"/>
-                <w:sz w:val="24"/>
-              </w:rPr>
-              <w:t>2</w:t>
-            </w:r>
-          </w:p>
-        </w:tc>
-        <w:tc>
-          <w:tcPr>
-            <w:tcW w:w="1699" w:type="dxa"/>
-          </w:tcPr>
-          <w:p>
-            <w:pPr>
-              <w:rPr>
-                <w:rFonts w:ascii="Times New Roman" w:hAnsi="Times New Roman" w:cs="Times New Roman"/>
-                <w:noProof/>
-                <w:color w:val="000000" w:themeColor="text1"/>
-                <w:sz w:val="24"/>
-              </w:rPr>
-            </w:pPr>
-            <w:r>
-              <w:rPr>
-                <w:rFonts w:ascii="Times New Roman" w:hAnsi="Times New Roman" w:cs="Times New Roman"/>
-                <w:noProof/>
-                <w:color w:val="000000" w:themeColor="text1"/>
-                <w:sz w:val="24"/>
-              </w:rPr>
-              <w:t>15,1</w:t>
-            </w:r>
-          </w:p>
-        </w:tc>
-      </w:tr>
-    </w:tbl>
-    <w:p>
-      <w:pPr>
-        <w:rPr>
-          <w:rFonts w:ascii="Times New Roman" w:hAnsi="Times New Roman" w:cs="Times New Roman"/>
-          <w:noProof/>
-          <w:color w:val="000000" w:themeColor="text1"/>
-          <w:sz w:val="24"/>
-        </w:rPr>
-      </w:pPr>
     </w:p>
     <w:p>
       <w:pPr>
@@ -2623,23 +4953,7 @@
           <w:color w:val="000000" w:themeColor="text1"/>
           <w:sz w:val="24"/>
         </w:rPr>
-        <w:t xml:space="preserve">A tensão de entrada para este experimento é de </w:t>
-      </w:r>
-      <w:r>
-        <w:rPr>
-          <w:rFonts w:ascii="Times New Roman" w:hAnsi="Times New Roman" w:cs="Times New Roman"/>
-          <w:color w:val="000000" w:themeColor="text1"/>
-          <w:sz w:val="24"/>
-        </w:rPr>
-        <w:t>10</w:t>
-      </w:r>
-      <w:r>
-        <w:rPr>
-          <w:rFonts w:ascii="Times New Roman" w:hAnsi="Times New Roman" w:cs="Times New Roman"/>
-          <w:color w:val="000000" w:themeColor="text1"/>
-          <w:sz w:val="24"/>
-        </w:rPr>
-        <w:t xml:space="preserve"> </w:t>
+        <w:t xml:space="preserve">A tensão de entrada para este experimento é de 10 </w:t>
       </w:r>
       <w:proofErr w:type="spellStart"/>
       <w:r>
@@ -2657,63 +4971,7 @@
           <w:color w:val="000000" w:themeColor="text1"/>
           <w:sz w:val="24"/>
         </w:rPr>
-        <w:t>, frequência de 2</w:t>
-      </w:r>
-      <w:r>
-        <w:rPr>
-          <w:rFonts w:ascii="Times New Roman" w:hAnsi="Times New Roman" w:cs="Times New Roman"/>
-          <w:color w:val="000000" w:themeColor="text1"/>
-          <w:sz w:val="24"/>
-        </w:rPr>
-        <w:t xml:space="preserve"> kHz</w:t>
-      </w:r>
-      <w:r>
-        <w:rPr>
-          <w:rFonts w:ascii="Times New Roman" w:hAnsi="Times New Roman" w:cs="Times New Roman"/>
-          <w:color w:val="000000" w:themeColor="text1"/>
-          <w:sz w:val="24"/>
-        </w:rPr>
-        <w:t xml:space="preserve"> a 30kHz</w:t>
-      </w:r>
-      <w:r>
-        <w:rPr>
-          <w:rFonts w:ascii="Times New Roman" w:hAnsi="Times New Roman" w:cs="Times New Roman"/>
-          <w:color w:val="000000" w:themeColor="text1"/>
-          <w:sz w:val="24"/>
-        </w:rPr>
-        <w:t xml:space="preserve"> e usando os componentes resistor de </w:t>
-      </w:r>
-      <w:r>
-        <w:rPr>
-          <w:rFonts w:ascii="Times New Roman" w:hAnsi="Times New Roman" w:cs="Times New Roman"/>
-          <w:color w:val="000000" w:themeColor="text1"/>
-          <w:sz w:val="24"/>
-        </w:rPr>
-        <w:t>1</w:t>
-      </w:r>
-      <w:r>
-        <w:rPr>
-          <w:rFonts w:ascii="Times New Roman" w:hAnsi="Times New Roman" w:cs="Times New Roman"/>
-          <w:color w:val="000000" w:themeColor="text1"/>
-          <w:sz w:val="24"/>
-        </w:rPr>
-        <w:t>k (Ω)</w:t>
-      </w:r>
-      <w:r>
-        <w:rPr>
-          <w:rFonts w:ascii="Times New Roman" w:hAnsi="Times New Roman" w:cs="Times New Roman"/>
-          <w:color w:val="000000" w:themeColor="text1"/>
-          <w:sz w:val="24"/>
-        </w:rPr>
-        <w:t>, capacitor 10n (F)</w:t>
-      </w:r>
-      <w:r>
-        <w:rPr>
-          <w:rFonts w:ascii="Times New Roman" w:hAnsi="Times New Roman" w:cs="Times New Roman"/>
-          <w:color w:val="000000" w:themeColor="text1"/>
-          <w:sz w:val="24"/>
-        </w:rPr>
-        <w:t xml:space="preserve"> e indutor de 10 (mH).</w:t>
+        <w:t>, frequência de 2 kHz a 30kHz e usando os componentes resistor de 1k (Ω), capacitor 10n (F) e indutor de 10 (mH).</w:t>
       </w:r>
     </w:p>
     <w:p>
@@ -2725,7 +4983,6 @@
           <w:noProof/>
           <w:lang w:eastAsia="ja-JP"/>
         </w:rPr>
-        <w:lastRenderedPageBreak/>
         <w:drawing>
           <wp:inline distT="0" distB="0" distL="0" distR="0" wp14:anchorId="5333FDFD" wp14:editId="02294542">
             <wp:extent cx="4391025" cy="3826206"/>
@@ -2742,7 +4999,7 @@
                     <pic:cNvPicPr/>
                   </pic:nvPicPr>
                   <pic:blipFill>
-                    <a:blip r:embed="rId7"/>
+                    <a:blip r:embed="rId13"/>
                     <a:stretch>
                       <a:fillRect/>
                     </a:stretch>
@@ -2775,14 +5032,36 @@
       <w:r>
         <w:t xml:space="preserve">Figura </w:t>
       </w:r>
-      <w:fldSimple w:instr=" SEQ Figura \* ARABIC ">
-        <w:r>
-          <w:rPr>
-            <w:noProof/>
-          </w:rPr>
-          <w:t>3</w:t>
-        </w:r>
-      </w:fldSimple>
+      <w:r>
+        <w:rPr>
+          <w:noProof/>
+        </w:rPr>
+        <w:fldChar w:fldCharType="begin"/>
+      </w:r>
+      <w:r>
+        <w:rPr>
+          <w:noProof/>
+        </w:rPr>
+        <w:instrText xml:space="preserve"> SEQ Figura \* ARABIC </w:instrText>
+      </w:r>
+      <w:r>
+        <w:rPr>
+          <w:noProof/>
+        </w:rPr>
+        <w:fldChar w:fldCharType="separate"/>
+      </w:r>
+      <w:r>
+        <w:rPr>
+          <w:noProof/>
+        </w:rPr>
+        <w:t>9</w:t>
+      </w:r>
+      <w:r>
+        <w:rPr>
+          <w:noProof/>
+        </w:rPr>
+        <w:fldChar w:fldCharType="end"/>
+      </w:r>
       <w:r>
         <w:t>: Circuito RLC em série</w:t>
       </w:r>
@@ -2920,16 +5199,7 @@
         <w:keepNext/>
       </w:pPr>
       <w:r>
-        <w:t xml:space="preserve">Tabela 5: </w:t>
-      </w:r>
-      <w:r>
-        <w:t xml:space="preserve">Cálculo Teórico p/ </w:t>
-      </w:r>
-      <w:r>
-        <w:t>o circuito RLC da figura 3</w:t>
-      </w:r>
-      <w:r>
-        <w:t>.</w:t>
+        <w:t>Tabela 5: Cálculo Teórico p/ o circuito RLC da figura 3.</w:t>
       </w:r>
     </w:p>
     <w:tbl>
@@ -4251,6 +6521,7 @@
                 <w:szCs w:val="24"/>
                 <w:lang w:eastAsia="ja-JP"/>
               </w:rPr>
+              <w:lastRenderedPageBreak/>
               <w:t>10</w:t>
             </w:r>
           </w:p>
@@ -6793,7 +9064,6 @@
         <w:keepNext/>
       </w:pPr>
       <w:r>
-        <w:lastRenderedPageBreak/>
         <w:t xml:space="preserve">Tabela 6: </w:t>
       </w:r>
       <w:r>
@@ -6816,8 +9086,6 @@
       <w:r>
         <w:t>RLC da figura 3</w:t>
       </w:r>
-      <w:bookmarkStart w:id="0" w:name="_GoBack"/>
-      <w:bookmarkEnd w:id="0"/>
       <w:r>
         <w:t>.</w:t>
       </w:r>
@@ -10601,12 +12869,83 @@
           <w:sz w:val="28"/>
         </w:rPr>
       </w:pPr>
-      <w:r>
+    </w:p>
+    <w:p>
+      <w:pPr>
+        <w:jc w:val="center"/>
         <w:rPr>
           <w:rFonts w:ascii="Times New Roman" w:hAnsi="Times New Roman" w:cs="Times New Roman"/>
           <w:color w:val="000000" w:themeColor="text1"/>
           <w:sz w:val="28"/>
         </w:rPr>
+      </w:pPr>
+    </w:p>
+    <w:p>
+      <w:pPr>
+        <w:jc w:val="center"/>
+        <w:rPr>
+          <w:rFonts w:ascii="Times New Roman" w:hAnsi="Times New Roman" w:cs="Times New Roman"/>
+          <w:color w:val="000000" w:themeColor="text1"/>
+          <w:sz w:val="28"/>
+        </w:rPr>
+      </w:pPr>
+    </w:p>
+    <w:p>
+      <w:pPr>
+        <w:jc w:val="center"/>
+        <w:rPr>
+          <w:rFonts w:ascii="Times New Roman" w:hAnsi="Times New Roman" w:cs="Times New Roman"/>
+          <w:color w:val="000000" w:themeColor="text1"/>
+          <w:sz w:val="28"/>
+        </w:rPr>
+      </w:pPr>
+    </w:p>
+    <w:p>
+      <w:pPr>
+        <w:jc w:val="center"/>
+        <w:rPr>
+          <w:rFonts w:ascii="Times New Roman" w:hAnsi="Times New Roman" w:cs="Times New Roman"/>
+          <w:color w:val="000000" w:themeColor="text1"/>
+          <w:sz w:val="28"/>
+        </w:rPr>
+      </w:pPr>
+    </w:p>
+    <w:p>
+      <w:pPr>
+        <w:jc w:val="center"/>
+        <w:rPr>
+          <w:rFonts w:ascii="Times New Roman" w:hAnsi="Times New Roman" w:cs="Times New Roman"/>
+          <w:color w:val="000000" w:themeColor="text1"/>
+          <w:sz w:val="28"/>
+        </w:rPr>
+      </w:pPr>
+    </w:p>
+    <w:p>
+      <w:pPr>
+        <w:jc w:val="center"/>
+        <w:rPr>
+          <w:rFonts w:ascii="Times New Roman" w:hAnsi="Times New Roman" w:cs="Times New Roman"/>
+          <w:color w:val="000000" w:themeColor="text1"/>
+          <w:sz w:val="28"/>
+        </w:rPr>
+      </w:pPr>
+    </w:p>
+    <w:p>
+      <w:pPr>
+        <w:jc w:val="center"/>
+        <w:rPr>
+          <w:rFonts w:ascii="Times New Roman" w:hAnsi="Times New Roman" w:cs="Times New Roman"/>
+          <w:color w:val="000000" w:themeColor="text1"/>
+          <w:sz w:val="28"/>
+        </w:rPr>
+      </w:pPr>
+      <w:r>
+        <w:rPr>
+          <w:rFonts w:ascii="Times New Roman" w:hAnsi="Times New Roman" w:cs="Times New Roman"/>
+          <w:color w:val="000000" w:themeColor="text1"/>
+          <w:sz w:val="28"/>
+        </w:rPr>
+        <w:lastRenderedPageBreak/>
         <w:t>Conclusão</w:t>
       </w:r>
     </w:p>
@@ -10626,114 +12965,9 @@
           <w:sz w:val="24"/>
         </w:rPr>
         <w:tab/>
-        <w:t xml:space="preserve">Os resultados obtidos para verificação e validação da teoria com a simulação através do software </w:t>
-      </w:r>
-      <w:proofErr w:type="spellStart"/>
-      <w:r>
-        <w:rPr>
-          <w:rFonts w:ascii="Times New Roman" w:hAnsi="Times New Roman" w:cs="Times New Roman"/>
-          <w:color w:val="000000" w:themeColor="text1"/>
-          <w:sz w:val="24"/>
-        </w:rPr>
-        <w:t>Multisim</w:t>
-      </w:r>
-      <w:proofErr w:type="spellEnd"/>
-      <w:r>
-        <w:rPr>
-          <w:rFonts w:ascii="Times New Roman" w:hAnsi="Times New Roman" w:cs="Times New Roman"/>
-          <w:color w:val="000000" w:themeColor="text1"/>
-          <w:sz w:val="24"/>
-        </w:rPr>
-        <w:t>, trouxeram valores próximos ao calculado. A pequena diferença entre o cálculo e a simulação ocorre que no cálculo os valores são ideais sem perdas, e a simulação o software considera as perdas que ocorreria no sistema</w:t>
-      </w:r>
-      <w:r>
-        <w:rPr>
-          <w:rFonts w:ascii="Times New Roman" w:hAnsi="Times New Roman" w:cs="Times New Roman"/>
-          <w:color w:val="000000" w:themeColor="text1"/>
-          <w:sz w:val="24"/>
-        </w:rPr>
-        <w:t xml:space="preserve"> físico</w:t>
-      </w:r>
-      <w:r>
-        <w:rPr>
-          <w:rFonts w:ascii="Times New Roman" w:hAnsi="Times New Roman" w:cs="Times New Roman"/>
-          <w:color w:val="000000" w:themeColor="text1"/>
-          <w:sz w:val="24"/>
-        </w:rPr>
-        <w:t>.</w:t>
-      </w:r>
-      <w:r>
-        <w:rPr>
-          <w:rFonts w:ascii="Times New Roman" w:hAnsi="Times New Roman" w:cs="Times New Roman"/>
-          <w:color w:val="000000" w:themeColor="text1"/>
-          <w:sz w:val="24"/>
-        </w:rPr>
-        <w:t xml:space="preserve"> Podemos observar que para os diferentes circuitos</w:t>
-      </w:r>
-      <w:r>
-        <w:rPr>
-          <w:rFonts w:ascii="Times New Roman" w:hAnsi="Times New Roman" w:cs="Times New Roman"/>
-          <w:color w:val="000000" w:themeColor="text1"/>
-          <w:sz w:val="24"/>
-        </w:rPr>
-        <w:t xml:space="preserve"> o diodo retifica as ondas seja</w:t>
-      </w:r>
-      <w:r>
-        <w:rPr>
-          <w:rFonts w:ascii="Times New Roman" w:hAnsi="Times New Roman" w:cs="Times New Roman"/>
-          <w:color w:val="000000" w:themeColor="text1"/>
-          <w:sz w:val="24"/>
-        </w:rPr>
-        <w:t xml:space="preserve"> </w:t>
-      </w:r>
-      <w:r>
-        <w:rPr>
-          <w:rFonts w:ascii="Times New Roman" w:hAnsi="Times New Roman" w:cs="Times New Roman"/>
-          <w:color w:val="000000" w:themeColor="text1"/>
-          <w:sz w:val="24"/>
-        </w:rPr>
-        <w:t>parcialmente</w:t>
-      </w:r>
-      <w:r>
-        <w:rPr>
-          <w:rFonts w:ascii="Times New Roman" w:hAnsi="Times New Roman" w:cs="Times New Roman"/>
-          <w:color w:val="000000" w:themeColor="text1"/>
-          <w:sz w:val="24"/>
-        </w:rPr>
-        <w:t xml:space="preserve"> </w:t>
-      </w:r>
-      <w:r>
-        <w:rPr>
-          <w:rFonts w:ascii="Times New Roman" w:hAnsi="Times New Roman" w:cs="Times New Roman"/>
-          <w:color w:val="000000" w:themeColor="text1"/>
-          <w:sz w:val="24"/>
-        </w:rPr>
-        <w:t>seja completa</w:t>
-      </w:r>
-      <w:r>
-        <w:rPr>
-          <w:rFonts w:ascii="Times New Roman" w:hAnsi="Times New Roman" w:cs="Times New Roman"/>
-          <w:color w:val="000000" w:themeColor="text1"/>
-          <w:sz w:val="24"/>
-        </w:rPr>
-        <w:t xml:space="preserve"> e o capacitor torna o sinal oscilatório </w:t>
-      </w:r>
-      <w:r>
-        <w:rPr>
-          <w:rFonts w:ascii="Times New Roman" w:hAnsi="Times New Roman" w:cs="Times New Roman"/>
-          <w:color w:val="000000" w:themeColor="text1"/>
-          <w:sz w:val="24"/>
-        </w:rPr>
-        <w:t>em</w:t>
-      </w:r>
-      <w:r>
-        <w:rPr>
-          <w:rFonts w:ascii="Times New Roman" w:hAnsi="Times New Roman" w:cs="Times New Roman"/>
-          <w:color w:val="000000" w:themeColor="text1"/>
-          <w:sz w:val="24"/>
-        </w:rPr>
-        <w:t xml:space="preserve"> contínuo.</w:t>
-      </w:r>
+      </w:r>
+      <w:bookmarkStart w:id="0" w:name="_GoBack"/>
+      <w:bookmarkEnd w:id="0"/>
       <w:r>
         <w:rPr>
           <w:rFonts w:ascii="Times New Roman" w:hAnsi="Times New Roman" w:cs="Times New Roman"/>
@@ -11026,7 +13260,7 @@
           <w:color w:val="000000" w:themeColor="text1"/>
           <w:sz w:val="24"/>
         </w:rPr>
-        <w:t>RETIFICADOR</w:t>
+        <w:t>CIRCUITO RC</w:t>
       </w:r>
       <w:r>
         <w:rPr>
@@ -11044,7 +13278,7 @@
         </w:rPr>
         <w:t xml:space="preserve"> em: &lt;</w:t>
       </w:r>
-      <w:hyperlink r:id="rId8" w:history="1">
+      <w:hyperlink r:id="rId14" w:history="1">
         <w:r>
           <w:rPr>
             <w:rStyle w:val="Hyperlink"/>
@@ -11053,44 +13287,7 @@
             <w:sz w:val="24"/>
             <w:u w:val="none"/>
           </w:rPr>
-          <w:t>https://pt.wikipedia.org/wiki/Retificador</w:t>
-        </w:r>
-        <w:r>
-          <w:rPr>
-            <w:rStyle w:val="Hyperlink"/>
-            <w:rFonts w:ascii="Times New Roman" w:hAnsi="Times New Roman" w:cs="Times New Roman"/>
-            <w:color w:val="000000" w:themeColor="text1"/>
-            <w:sz w:val="24"/>
-            <w:u w:val="none"/>
-          </w:rPr>
-          <w:t xml:space="preserve">; </w:t>
-        </w:r>
-        <w:r>
-          <w:rPr>
-            <w:rFonts w:ascii="Times New Roman" w:hAnsi="Times New Roman" w:cs="Times New Roman"/>
-            <w:color w:val="000000" w:themeColor="text1"/>
-            <w:sz w:val="24"/>
-            <w:szCs w:val="24"/>
-          </w:rPr>
-          <w:t>&lt;</w:t>
-        </w:r>
-        <w:r>
-          <w:rPr>
-            <w:rFonts w:ascii="Times New Roman" w:hAnsi="Times New Roman" w:cs="Times New Roman"/>
-            <w:color w:val="000000" w:themeColor="text1"/>
-            <w:sz w:val="24"/>
-            <w:szCs w:val="28"/>
-          </w:rPr>
-          <w:t xml:space="preserve"> https://pt.wikipedia.org/wiki/Circuito_retificador</w:t>
-        </w:r>
-        <w:r>
-          <w:rPr>
-            <w:rFonts w:ascii="Times New Roman" w:hAnsi="Times New Roman" w:cs="Times New Roman"/>
-            <w:color w:val="000000" w:themeColor="text1"/>
-            <w:sz w:val="24"/>
-            <w:szCs w:val="28"/>
-          </w:rPr>
-          <w:t xml:space="preserve">; </w:t>
+          <w:t>https://pt.wikipedia.org/wiki/Circuito_RC</w:t>
         </w:r>
         <w:r>
           <w:rPr>
@@ -11117,7 +13314,15 @@
           <w:color w:val="000000" w:themeColor="text1"/>
           <w:sz w:val="24"/>
         </w:rPr>
-        <w:t>03</w:t>
+        <w:t>0</w:t>
+      </w:r>
+      <w:r>
+        <w:rPr>
+          <w:rFonts w:ascii="Times New Roman" w:hAnsi="Times New Roman" w:cs="Times New Roman"/>
+          <w:color w:val="000000" w:themeColor="text1"/>
+          <w:sz w:val="24"/>
+        </w:rPr>
+        <w:t>1</w:t>
       </w:r>
       <w:r>
         <w:rPr>
@@ -11133,7 +13338,7 @@
           <w:color w:val="000000" w:themeColor="text1"/>
           <w:sz w:val="24"/>
         </w:rPr>
-        <w:t>set</w:t>
+        <w:t>out</w:t>
       </w:r>
       <w:r>
         <w:rPr>
@@ -11159,7 +13364,8 @@
           <w:color w:val="000000" w:themeColor="text1"/>
           <w:sz w:val="24"/>
         </w:rPr>
-        <w:t>CÁLCULO DE RETIFICADORES</w:t>
+        <w:lastRenderedPageBreak/>
+        <w:t>CIRCUITO RL</w:t>
       </w:r>
       <w:r>
         <w:rPr>
@@ -11170,49 +13376,52 @@
         <w:t>. Disponível em: &lt;</w:t>
       </w:r>
       <w:r>
+        <w:t>https://pt.wikipedia.org/wiki/</w:t>
+      </w:r>
+      <w:proofErr w:type="spellStart"/>
+      <w:r>
+        <w:t>Circuito_RL</w:t>
+      </w:r>
+      <w:proofErr w:type="spellEnd"/>
+      <w:r>
+        <w:rPr>
+          <w:rFonts w:ascii="Times New Roman" w:hAnsi="Times New Roman" w:cs="Times New Roman"/>
+          <w:color w:val="000000" w:themeColor="text1"/>
+          <w:sz w:val="24"/>
+        </w:rPr>
+        <w:t xml:space="preserve">&gt;. Acesso em: </w:t>
+      </w:r>
+      <w:r>
+        <w:rPr>
+          <w:rFonts w:ascii="Times New Roman" w:hAnsi="Times New Roman" w:cs="Times New Roman"/>
+          <w:color w:val="000000" w:themeColor="text1"/>
+          <w:sz w:val="24"/>
+        </w:rPr>
+        <w:t>0</w:t>
+      </w:r>
+      <w:r>
+        <w:rPr>
+          <w:rFonts w:ascii="Times New Roman" w:hAnsi="Times New Roman" w:cs="Times New Roman"/>
+          <w:color w:val="000000" w:themeColor="text1"/>
+          <w:sz w:val="24"/>
+        </w:rPr>
+        <w:t>1</w:t>
+      </w:r>
+      <w:r>
+        <w:rPr>
+          <w:rFonts w:ascii="Times New Roman" w:hAnsi="Times New Roman" w:cs="Times New Roman"/>
+          <w:color w:val="000000" w:themeColor="text1"/>
+          <w:sz w:val="24"/>
+        </w:rPr>
         <w:t xml:space="preserve"> </w:t>
       </w:r>
       <w:r>
         <w:rPr>
-          <w:rStyle w:val="Hyperlink"/>
-          <w:rFonts w:ascii="Times New Roman" w:hAnsi="Times New Roman" w:cs="Times New Roman"/>
-          <w:color w:val="000000" w:themeColor="text1"/>
-          <w:sz w:val="24"/>
-          <w:u w:val="none"/>
-        </w:rPr>
-        <w:t>https://www.gvensino.com.br/wp-content/uploads/2017/01/formulas_passos.pdf</w:t>
-      </w:r>
-      <w:r>
-        <w:rPr>
-          <w:rFonts w:ascii="Times New Roman" w:hAnsi="Times New Roman" w:cs="Times New Roman"/>
-          <w:color w:val="000000" w:themeColor="text1"/>
-          <w:sz w:val="24"/>
-        </w:rPr>
-        <w:t xml:space="preserve">&gt;. Acesso em: </w:t>
-      </w:r>
-      <w:r>
-        <w:rPr>
-          <w:rFonts w:ascii="Times New Roman" w:hAnsi="Times New Roman" w:cs="Times New Roman"/>
-          <w:color w:val="000000" w:themeColor="text1"/>
-          <w:sz w:val="24"/>
-        </w:rPr>
-        <w:t>03</w:t>
-      </w:r>
-      <w:r>
-        <w:rPr>
-          <w:rFonts w:ascii="Times New Roman" w:hAnsi="Times New Roman" w:cs="Times New Roman"/>
-          <w:color w:val="000000" w:themeColor="text1"/>
-          <w:sz w:val="24"/>
-        </w:rPr>
-        <w:t xml:space="preserve"> </w:t>
-      </w:r>
-      <w:r>
-        <w:rPr>
-          <w:rFonts w:ascii="Times New Roman" w:hAnsi="Times New Roman" w:cs="Times New Roman"/>
-          <w:color w:val="000000" w:themeColor="text1"/>
-          <w:sz w:val="24"/>
-        </w:rPr>
-        <w:t>set</w:t>
+          <w:rFonts w:ascii="Times New Roman" w:hAnsi="Times New Roman" w:cs="Times New Roman"/>
+          <w:color w:val="000000" w:themeColor="text1"/>
+          <w:sz w:val="24"/>
+        </w:rPr>
+        <w:t>out</w:t>
       </w:r>
       <w:r>
         <w:rPr>
@@ -11237,7 +13446,7 @@
           <w:color w:val="000000" w:themeColor="text1"/>
           <w:sz w:val="24"/>
         </w:rPr>
-        <w:t>RETIFICADO EM PONTE E MEIA ONDA COM FILTRO</w:t>
+        <w:t>CIRCUITO RLC</w:t>
       </w:r>
       <w:r>
         <w:rPr>
@@ -11255,8 +13464,20 @@
           <w:u w:val="none"/>
           <w:bdr w:val="none" w:sz="0" w:space="0" w:color="auto" w:frame="1"/>
         </w:rPr>
-        <w:t>https://edisciplinas.usp.br/pluginfile.php/3474125/mod_resource/content/7/PSI3321-A12.pdf</w:t>
-      </w:r>
+        <w:t>https://pt.wikipedia.org/wiki/</w:t>
+      </w:r>
+      <w:proofErr w:type="spellStart"/>
+      <w:r>
+        <w:rPr>
+          <w:rStyle w:val="Hyperlink"/>
+          <w:rFonts w:ascii="Times New Roman" w:hAnsi="Times New Roman" w:cs="Times New Roman"/>
+          <w:color w:val="000000" w:themeColor="text1"/>
+          <w:u w:val="none"/>
+          <w:bdr w:val="none" w:sz="0" w:space="0" w:color="auto" w:frame="1"/>
+        </w:rPr>
+        <w:t>Circuito_RLC</w:t>
+      </w:r>
+      <w:proofErr w:type="spellEnd"/>
       <w:r>
         <w:rPr>
           <w:rFonts w:ascii="Times New Roman" w:hAnsi="Times New Roman" w:cs="Times New Roman"/>
@@ -11269,7 +13490,14 @@
           <w:rFonts w:ascii="Times New Roman" w:hAnsi="Times New Roman" w:cs="Times New Roman"/>
           <w:color w:val="000000" w:themeColor="text1"/>
         </w:rPr>
-        <w:t>03</w:t>
+        <w:t>0</w:t>
+      </w:r>
+      <w:r>
+        <w:rPr>
+          <w:rFonts w:ascii="Times New Roman" w:hAnsi="Times New Roman" w:cs="Times New Roman"/>
+          <w:color w:val="000000" w:themeColor="text1"/>
+        </w:rPr>
+        <w:t>2</w:t>
       </w:r>
       <w:r>
         <w:rPr>
@@ -11283,7 +13511,7 @@
           <w:rFonts w:ascii="Times New Roman" w:hAnsi="Times New Roman" w:cs="Times New Roman"/>
           <w:color w:val="000000" w:themeColor="text1"/>
         </w:rPr>
-        <w:t>set</w:t>
+        <w:t>out</w:t>
       </w:r>
       <w:r>
         <w:rPr>
@@ -11401,59 +13629,6 @@
           <w:sz w:val="24"/>
         </w:rPr>
         <w:t xml:space="preserve">e Circuitos: 11. ed. São Paulo: Editora Pearson, 2013. </w:t>
-      </w:r>
-    </w:p>
-    <w:p>
-      <w:pPr>
-        <w:jc w:val="both"/>
-        <w:rPr>
-          <w:rFonts w:ascii="Times New Roman" w:hAnsi="Times New Roman" w:cs="Times New Roman"/>
-          <w:color w:val="000000" w:themeColor="text1"/>
-          <w:sz w:val="24"/>
-        </w:rPr>
-      </w:pPr>
-      <w:r>
-        <w:rPr>
-          <w:rFonts w:ascii="Times New Roman" w:hAnsi="Times New Roman" w:cs="Times New Roman"/>
-          <w:color w:val="000000" w:themeColor="text1"/>
-          <w:sz w:val="24"/>
-        </w:rPr>
-        <w:t>TRANSFORMADORES. Disponível em: &lt;</w:t>
-      </w:r>
-      <w:r>
-        <w:t xml:space="preserve"> </w:t>
-      </w:r>
-      <w:r>
-        <w:rPr>
-          <w:rFonts w:ascii="Times New Roman" w:hAnsi="Times New Roman" w:cs="Times New Roman"/>
-          <w:color w:val="000000" w:themeColor="text1"/>
-          <w:sz w:val="24"/>
-        </w:rPr>
-        <w:t>https://pt.wikipedia.org/wiki/Transformador</w:t>
-      </w:r>
-      <w:r>
-        <w:rPr>
-          <w:rFonts w:ascii="Times New Roman" w:hAnsi="Times New Roman" w:cs="Times New Roman"/>
-          <w:color w:val="000000" w:themeColor="text1"/>
-          <w:sz w:val="24"/>
-        </w:rPr>
-        <w:t xml:space="preserve">; </w:t>
-      </w:r>
-      <w:r>
-        <w:rPr>
-          <w:rFonts w:ascii="Times New Roman" w:hAnsi="Times New Roman" w:cs="Times New Roman"/>
-          <w:color w:val="000000" w:themeColor="text1"/>
-          <w:sz w:val="24"/>
-        </w:rPr>
-        <w:t>https://edisciplinas.usp.br/pluginfile.php/349452/mod_resource/content/2/Transformadores_Teo_2014%20%281%29.pdf</w:t>
-      </w:r>
-      <w:r>
-        <w:rPr>
-          <w:rFonts w:ascii="Times New Roman" w:hAnsi="Times New Roman" w:cs="Times New Roman"/>
-          <w:color w:val="000000" w:themeColor="text1"/>
-          <w:sz w:val="24"/>
-        </w:rPr>
-        <w:t>&gt;. Acesso em: 04 set. 2018</w:t>
       </w:r>
     </w:p>
     <w:p>
@@ -11526,7 +13701,7 @@
 </file>
 
 <file path=word/styles.xml><?xml version="1.0" encoding="utf-8"?>
-<w:styles xmlns:mc="http://schemas.openxmlformats.org/markup-compatibility/2006" xmlns:r="http://schemas.openxmlformats.org/officeDocument/2006/relationships" xmlns:w="http://schemas.openxmlformats.org/wordprocessingml/2006/main" xmlns:w14="http://schemas.microsoft.com/office/word/2010/wordml" xmlns:w15="http://schemas.microsoft.com/office/word/2012/wordml" mc:Ignorable="w14 w15">
+<w:styles xmlns:mc="http://schemas.openxmlformats.org/markup-compatibility/2006" xmlns:r="http://schemas.openxmlformats.org/officeDocument/2006/relationships" xmlns:w="http://schemas.openxmlformats.org/wordprocessingml/2006/main" xmlns:w14="http://schemas.microsoft.com/office/word/2010/wordml" xmlns:w15="http://schemas.microsoft.com/office/word/2012/wordml" xmlns:w16cid="http://schemas.microsoft.com/office/word/2016/wordml/cid" xmlns:w16se="http://schemas.microsoft.com/office/word/2015/wordml/symex" mc:Ignorable="w14 w15 w16se w16cid">
   <w:docDefaults>
     <w:rPrDefault>
       <w:rPr>
@@ -11542,7 +13717,7 @@
       </w:pPr>
     </w:pPrDefault>
   </w:docDefaults>
-  <w:latentStyles w:defLockedState="0" w:defUIPriority="99" w:defSemiHidden="0" w:defUnhideWhenUsed="0" w:defQFormat="0" w:count="371">
+  <w:latentStyles w:defLockedState="0" w:defUIPriority="99" w:defSemiHidden="0" w:defUnhideWhenUsed="0" w:defQFormat="0" w:count="375">
     <w:lsdException w:name="Normal" w:uiPriority="0" w:qFormat="1"/>
     <w:lsdException w:name="heading 1" w:uiPriority="9" w:qFormat="1"/>
     <w:lsdException w:name="heading 2" w:semiHidden="1" w:uiPriority="9" w:unhideWhenUsed="1" w:qFormat="1"/>
@@ -11648,7 +13823,6 @@
     <w:lsdException w:name="HTML Sample" w:semiHidden="1" w:unhideWhenUsed="1"/>
     <w:lsdException w:name="HTML Typewriter" w:semiHidden="1" w:unhideWhenUsed="1"/>
     <w:lsdException w:name="HTML Variable" w:semiHidden="1" w:unhideWhenUsed="1"/>
-    <w:lsdException w:name="Normal Table" w:semiHidden="1" w:unhideWhenUsed="1"/>
     <w:lsdException w:name="annotation subject" w:semiHidden="1" w:unhideWhenUsed="1"/>
     <w:lsdException w:name="No List" w:semiHidden="1" w:unhideWhenUsed="1"/>
     <w:lsdException w:name="Outline List 1" w:semiHidden="1" w:unhideWhenUsed="1"/>
@@ -11692,10 +13866,8 @@
     <w:lsdException w:name="Table Elegant" w:semiHidden="1" w:unhideWhenUsed="1"/>
     <w:lsdException w:name="Table Professional" w:semiHidden="1" w:unhideWhenUsed="1"/>
     <w:lsdException w:name="Table Subtle 1" w:semiHidden="1" w:unhideWhenUsed="1"/>
-    <w:lsdException w:name="Table Subtle 2" w:semiHidden="1" w:unhideWhenUsed="1"/>
     <w:lsdException w:name="Table Web 1" w:semiHidden="1" w:unhideWhenUsed="1"/>
     <w:lsdException w:name="Table Web 2" w:semiHidden="1" w:unhideWhenUsed="1"/>
-    <w:lsdException w:name="Table Web 3" w:semiHidden="1" w:unhideWhenUsed="1"/>
     <w:lsdException w:name="Balloon Text" w:semiHidden="1" w:unhideWhenUsed="1"/>
     <w:lsdException w:name="Table Grid" w:uiPriority="39"/>
     <w:lsdException w:name="Table Theme" w:semiHidden="1" w:unhideWhenUsed="1"/>
@@ -11914,6 +14086,10 @@
     <w:lsdException w:name="List Table 5 Dark Accent 6" w:uiPriority="50"/>
     <w:lsdException w:name="List Table 6 Colorful Accent 6" w:uiPriority="51"/>
     <w:lsdException w:name="List Table 7 Colorful Accent 6" w:uiPriority="52"/>
+    <w:lsdException w:name="Mention" w:semiHidden="1" w:unhideWhenUsed="1"/>
+    <w:lsdException w:name="Smart Hyperlink" w:semiHidden="1" w:unhideWhenUsed="1"/>
+    <w:lsdException w:name="Hashtag" w:semiHidden="1" w:unhideWhenUsed="1"/>
+    <w:lsdException w:name="Unresolved Mention" w:semiHidden="1" w:unhideWhenUsed="1"/>
   </w:latentStyles>
   <w:style w:type="paragraph" w:default="1" w:styleId="Normal">
     <w:name w:val="Normal"/>
@@ -12332,7 +14508,7 @@
 </file>
 
 <file path=customXml/itemProps1.xml><?xml version="1.0" encoding="utf-8"?>
-<ds:datastoreItem xmlns:ds="http://schemas.openxmlformats.org/officeDocument/2006/customXml" ds:itemID="{493F6C83-49A9-461E-A52C-FAE43133ED79}">
+<ds:datastoreItem xmlns:ds="http://schemas.openxmlformats.org/officeDocument/2006/customXml" ds:itemID="{21318EB1-DFB6-4AD1-9376-CA1984A4D690}">
   <ds:schemaRefs>
     <ds:schemaRef ds:uri="http://schemas.openxmlformats.org/officeDocument/2006/bibliography"/>
   </ds:schemaRefs>
